--- a/DeTaiCuaVu 12-6-2023.docx
+++ b/DeTaiCuaVu 12-6-2023.docx
@@ -7042,6 +7042,9 @@
       </w:pPr>
       <w:bookmarkStart w:id="13" w:name="_Toc152047954"/>
       <w:r>
+        <w:rPr>
+          <w:lang w:val="vi-VN"/>
+        </w:rPr>
         <w:br w:type="page"/>
       </w:r>
     </w:p>
@@ -7074,6 +7077,7 @@
     <w:p>
       <w:pPr>
         <w:pStyle w:val="N3"/>
+        <w:ind w:firstLine="720"/>
       </w:pPr>
       <w:bookmarkStart w:id="15" w:name="_Toc152047956"/>
       <w:r>
@@ -7358,9 +7362,6 @@
       <w:pPr>
         <w:pStyle w:val="N3"/>
       </w:pPr>
-      <w:r>
-        <w:tab/>
-      </w:r>
       <w:r>
         <w:tab/>
       </w:r>

--- a/DeTaiCuaVu 12-6-2023.docx
+++ b/DeTaiCuaVu 12-6-2023.docx
@@ -5336,7 +5336,6 @@
           <w:szCs w:val="26"/>
           <w:lang w:val="vi-VN"/>
         </w:rPr>
-        <w:tab/>
         <w:t>- Đối tượng nghiên cứu: Thực trạng sử dụng mạng xã hội của sinh viên Gia Định.</w:t>
       </w:r>
     </w:p>
@@ -5359,7 +5358,6 @@
           <w:szCs w:val="26"/>
           <w:lang w:val="vi-VN"/>
         </w:rPr>
-        <w:tab/>
         <w:t>- Phạm vi nghiên cứu: Sinh viên Đại học gia định.</w:t>
       </w:r>
     </w:p>

--- a/DeTaiCuaVu 12-6-2023.docx
+++ b/DeTaiCuaVu 12-6-2023.docx
@@ -340,7 +340,7 @@
       <w:pPr>
         <w:pStyle w:val="Standard"/>
         <w:spacing w:after="0" w:line="276" w:lineRule="auto"/>
-        <w:ind w:left="720" w:right="1134"/>
+        <w:ind w:left="720" w:right="1134" w:hanging="11"/>
         <w:jc w:val="center"/>
         <w:rPr>
           <w:rFonts w:ascii="Times New Roman" w:hAnsi="Times New Roman" w:cs="Times New Roman"/>
@@ -692,7 +692,7 @@
           <w:footerReference w:type="default" r:id="rId9"/>
           <w:footerReference w:type="first" r:id="rId10"/>
           <w:pgSz w:w="11906" w:h="16838"/>
-          <w:pgMar w:top="1701" w:right="1134" w:bottom="1134" w:left="1170" w:header="720" w:footer="720" w:gutter="0"/>
+          <w:pgMar w:top="1701" w:right="1134" w:bottom="1701" w:left="1701" w:header="720" w:footer="720" w:gutter="0"/>
           <w:pgBorders>
             <w:top w:val="single" w:sz="18" w:space="1" w:color="000000"/>
             <w:left w:val="single" w:sz="18" w:space="4" w:color="000000"/>
@@ -709,7 +709,24 @@
           <w:szCs w:val="28"/>
           <w:lang w:val="vi-VN"/>
         </w:rPr>
-        <w:t xml:space="preserve">               TP. Hồ Chí Minh, tháng 11 năm 2023</w:t>
+        <w:t xml:space="preserve">               TP. Hồ Chí Minh, tháng </w:t>
+      </w:r>
+      <w:r>
+        <w:rPr>
+          <w:rFonts w:ascii="Times New Roman" w:hAnsi="Times New Roman" w:cs="Times New Roman"/>
+          <w:sz w:val="30"/>
+          <w:szCs w:val="28"/>
+        </w:rPr>
+        <w:t>12</w:t>
+      </w:r>
+      <w:r>
+        <w:rPr>
+          <w:rFonts w:ascii="Times New Roman" w:hAnsi="Times New Roman" w:cs="Times New Roman"/>
+          <w:sz w:val="30"/>
+          <w:szCs w:val="28"/>
+          <w:lang w:val="vi-VN"/>
+        </w:rPr>
+        <w:t xml:space="preserve"> năm 2023</w:t>
       </w:r>
     </w:p>
     <w:p>
@@ -1388,8 +1405,8 @@
         <w:tblLook w:val="01E0" w:firstRow="1" w:lastRow="1" w:firstColumn="1" w:lastColumn="1" w:noHBand="0" w:noVBand="0"/>
       </w:tblPr>
       <w:tblGrid>
-        <w:gridCol w:w="4785"/>
-        <w:gridCol w:w="4786"/>
+        <w:gridCol w:w="4695"/>
+        <w:gridCol w:w="4710"/>
       </w:tblGrid>
       <w:tr>
         <w:tc>
@@ -1523,7 +1540,7 @@
     <w:p>
       <w:pPr>
         <w:pStyle w:val="Standard"/>
-        <w:spacing w:line="276" w:lineRule="auto"/>
+        <w:spacing w:line="360" w:lineRule="auto"/>
         <w:jc w:val="center"/>
         <w:rPr>
           <w:rFonts w:ascii="Times New Roman" w:hAnsi="Times New Roman" w:cs="Times New Roman"/>
@@ -1543,14 +1560,13 @@
           <w:szCs w:val="26"/>
           <w:lang w:val="vi-VN"/>
         </w:rPr>
-        <w:lastRenderedPageBreak/>
         <w:t>LỜI CAM ĐOAN</w:t>
       </w:r>
     </w:p>
     <w:p>
       <w:pPr>
         <w:pStyle w:val="Standard"/>
-        <w:spacing w:line="276" w:lineRule="auto"/>
+        <w:spacing w:line="360" w:lineRule="auto"/>
         <w:ind w:firstLine="720"/>
         <w:jc w:val="both"/>
         <w:rPr>
@@ -1573,7 +1589,7 @@
     <w:p>
       <w:pPr>
         <w:pStyle w:val="Standard"/>
-        <w:spacing w:line="276" w:lineRule="auto"/>
+        <w:spacing w:line="360" w:lineRule="auto"/>
         <w:jc w:val="center"/>
         <w:rPr>
           <w:rFonts w:ascii="Times New Roman" w:hAnsi="Times New Roman" w:cs="Times New Roman"/>
@@ -1587,7 +1603,7 @@
       <w:pPr>
         <w:pStyle w:val="Standard"/>
         <w:pageBreakBefore/>
-        <w:spacing w:line="276" w:lineRule="auto"/>
+        <w:spacing w:line="360" w:lineRule="auto"/>
         <w:jc w:val="center"/>
         <w:rPr>
           <w:rFonts w:ascii="Times New Roman" w:hAnsi="Times New Roman" w:cs="Times New Roman"/>
@@ -1615,7 +1631,7 @@
       <w:pPr>
         <w:pStyle w:val="TOC1"/>
         <w:tabs>
-          <w:tab w:val="right" w:leader="dot" w:pos="9620"/>
+          <w:tab w:val="right" w:leader="dot" w:pos="9395"/>
         </w:tabs>
         <w:rPr>
           <w:rFonts w:ascii="Times New Roman" w:eastAsiaTheme="minorEastAsia" w:hAnsi="Times New Roman" w:cs="Times New Roman"/>
@@ -1633,6 +1649,8 @@
       <w:r>
         <w:rPr>
           <w:rFonts w:ascii="Times New Roman" w:hAnsi="Times New Roman" w:cs="Times New Roman"/>
+          <w:b w:val="0"/>
+          <w:bCs w:val="0"/>
           <w:sz w:val="26"/>
           <w:szCs w:val="26"/>
           <w:lang w:val="vi-VN"/>
@@ -1642,6 +1660,8 @@
       <w:r>
         <w:rPr>
           <w:rFonts w:ascii="Times New Roman" w:hAnsi="Times New Roman" w:cs="Times New Roman"/>
+          <w:b w:val="0"/>
+          <w:bCs w:val="0"/>
           <w:sz w:val="26"/>
           <w:szCs w:val="26"/>
           <w:lang w:val="vi-VN"/>
@@ -1651,13 +1671,15 @@
       <w:r>
         <w:rPr>
           <w:rFonts w:ascii="Times New Roman" w:hAnsi="Times New Roman" w:cs="Times New Roman"/>
+          <w:b w:val="0"/>
+          <w:bCs w:val="0"/>
           <w:sz w:val="26"/>
           <w:szCs w:val="26"/>
           <w:lang w:val="vi-VN"/>
         </w:rPr>
         <w:fldChar w:fldCharType="separate"/>
       </w:r>
-      <w:hyperlink w:anchor="_Toc152047941" w:history="1">
+      <w:hyperlink w:anchor="_Toc153383058" w:history="1">
         <w:r>
           <w:rPr>
             <w:rStyle w:val="Hyperlink"/>
@@ -1704,7 +1726,7 @@
             <w:sz w:val="26"/>
             <w:szCs w:val="26"/>
           </w:rPr>
-          <w:instrText xml:space="preserve"> PAGEREF _Toc152047941 \h </w:instrText>
+          <w:instrText xml:space="preserve"> PAGEREF _Toc153383058 \h </w:instrText>
         </w:r>
         <w:r>
           <w:rPr>
@@ -1759,7 +1781,7 @@
       <w:pPr>
         <w:pStyle w:val="TOC2"/>
         <w:tabs>
-          <w:tab w:val="right" w:leader="dot" w:pos="9620"/>
+          <w:tab w:val="right" w:leader="dot" w:pos="9395"/>
         </w:tabs>
         <w:rPr>
           <w:rFonts w:ascii="Times New Roman" w:eastAsiaTheme="minorEastAsia" w:hAnsi="Times New Roman" w:cs="Times New Roman"/>
@@ -1773,7 +1795,7 @@
           <w14:ligatures w14:val="standardContextual"/>
         </w:rPr>
       </w:pPr>
-      <w:hyperlink w:anchor="_Toc152047942" w:history="1">
+      <w:hyperlink w:anchor="_Toc153383059" w:history="1">
         <w:r>
           <w:rPr>
             <w:rStyle w:val="Hyperlink"/>
@@ -1820,7 +1842,7 @@
             <w:sz w:val="26"/>
             <w:szCs w:val="26"/>
           </w:rPr>
-          <w:instrText xml:space="preserve"> PAGEREF _Toc152047942 \h </w:instrText>
+          <w:instrText xml:space="preserve"> PAGEREF _Toc153383059 \h </w:instrText>
         </w:r>
         <w:r>
           <w:rPr>
@@ -1875,7 +1897,7 @@
       <w:pPr>
         <w:pStyle w:val="TOC2"/>
         <w:tabs>
-          <w:tab w:val="right" w:leader="dot" w:pos="9620"/>
+          <w:tab w:val="right" w:leader="dot" w:pos="9395"/>
         </w:tabs>
         <w:rPr>
           <w:rFonts w:ascii="Times New Roman" w:eastAsiaTheme="minorEastAsia" w:hAnsi="Times New Roman" w:cs="Times New Roman"/>
@@ -1889,7 +1911,7 @@
           <w14:ligatures w14:val="standardContextual"/>
         </w:rPr>
       </w:pPr>
-      <w:hyperlink w:anchor="_Toc152047943" w:history="1">
+      <w:hyperlink w:anchor="_Toc153383060" w:history="1">
         <w:r>
           <w:rPr>
             <w:rStyle w:val="Hyperlink"/>
@@ -1936,7 +1958,7 @@
             <w:sz w:val="26"/>
             <w:szCs w:val="26"/>
           </w:rPr>
-          <w:instrText xml:space="preserve"> PAGEREF _Toc152047943 \h </w:instrText>
+          <w:instrText xml:space="preserve"> PAGEREF _Toc153383060 \h </w:instrText>
         </w:r>
         <w:r>
           <w:rPr>
@@ -1991,7 +2013,7 @@
       <w:pPr>
         <w:pStyle w:val="TOC2"/>
         <w:tabs>
-          <w:tab w:val="right" w:leader="dot" w:pos="9620"/>
+          <w:tab w:val="right" w:leader="dot" w:pos="9395"/>
         </w:tabs>
         <w:rPr>
           <w:rFonts w:ascii="Times New Roman" w:eastAsiaTheme="minorEastAsia" w:hAnsi="Times New Roman" w:cs="Times New Roman"/>
@@ -2005,7 +2027,7 @@
           <w14:ligatures w14:val="standardContextual"/>
         </w:rPr>
       </w:pPr>
-      <w:hyperlink w:anchor="_Toc152047944" w:history="1">
+      <w:hyperlink w:anchor="_Toc153383061" w:history="1">
         <w:r>
           <w:rPr>
             <w:rStyle w:val="Hyperlink"/>
@@ -2052,7 +2074,7 @@
             <w:sz w:val="26"/>
             <w:szCs w:val="26"/>
           </w:rPr>
-          <w:instrText xml:space="preserve"> PAGEREF _Toc152047944 \h </w:instrText>
+          <w:instrText xml:space="preserve"> PAGEREF _Toc153383061 \h </w:instrText>
         </w:r>
         <w:r>
           <w:rPr>
@@ -2107,7 +2129,7 @@
       <w:pPr>
         <w:pStyle w:val="TOC2"/>
         <w:tabs>
-          <w:tab w:val="right" w:leader="dot" w:pos="9620"/>
+          <w:tab w:val="right" w:leader="dot" w:pos="9395"/>
         </w:tabs>
         <w:rPr>
           <w:rFonts w:ascii="Times New Roman" w:eastAsiaTheme="minorEastAsia" w:hAnsi="Times New Roman" w:cs="Times New Roman"/>
@@ -2121,7 +2143,7 @@
           <w14:ligatures w14:val="standardContextual"/>
         </w:rPr>
       </w:pPr>
-      <w:hyperlink w:anchor="_Toc152047945" w:history="1">
+      <w:hyperlink w:anchor="_Toc153383062" w:history="1">
         <w:r>
           <w:rPr>
             <w:rStyle w:val="Hyperlink"/>
@@ -2168,7 +2190,7 @@
             <w:sz w:val="26"/>
             <w:szCs w:val="26"/>
           </w:rPr>
-          <w:instrText xml:space="preserve"> PAGEREF _Toc152047945 \h </w:instrText>
+          <w:instrText xml:space="preserve"> PAGEREF _Toc153383062 \h </w:instrText>
         </w:r>
         <w:r>
           <w:rPr>
@@ -2223,7 +2245,7 @@
       <w:pPr>
         <w:pStyle w:val="TOC1"/>
         <w:tabs>
-          <w:tab w:val="right" w:leader="dot" w:pos="9620"/>
+          <w:tab w:val="right" w:leader="dot" w:pos="9395"/>
         </w:tabs>
         <w:rPr>
           <w:rFonts w:ascii="Times New Roman" w:eastAsiaTheme="minorEastAsia" w:hAnsi="Times New Roman" w:cs="Times New Roman"/>
@@ -2238,7 +2260,7 @@
           <w14:ligatures w14:val="standardContextual"/>
         </w:rPr>
       </w:pPr>
-      <w:hyperlink w:anchor="_Toc152047946" w:history="1">
+      <w:hyperlink w:anchor="_Toc153383063" w:history="1">
         <w:r>
           <w:rPr>
             <w:rStyle w:val="Hyperlink"/>
@@ -2249,7 +2271,7 @@
             <w:sz w:val="26"/>
             <w:szCs w:val="26"/>
           </w:rPr>
-          <w:t>PHẦN NỘI DUNG</w:t>
+          <w:t>CHƯƠNG 1: Cơ Sở Lý Luận Về Công Dân Số và Mạng Xã Hội</w:t>
         </w:r>
         <w:r>
           <w:rPr>
@@ -2285,7 +2307,7 @@
             <w:sz w:val="26"/>
             <w:szCs w:val="26"/>
           </w:rPr>
-          <w:instrText xml:space="preserve"> PAGEREF _Toc152047946 \h </w:instrText>
+          <w:instrText xml:space="preserve"> PAGEREF _Toc153383063 \h </w:instrText>
         </w:r>
         <w:r>
           <w:rPr>
@@ -2321,6 +2343,702 @@
             <w:szCs w:val="26"/>
           </w:rPr>
           <w:t>2</w:t>
+        </w:r>
+        <w:r>
+          <w:rPr>
+            <w:rFonts w:ascii="Times New Roman" w:hAnsi="Times New Roman" w:cs="Times New Roman"/>
+            <w:b w:val="0"/>
+            <w:bCs w:val="0"/>
+            <w:noProof/>
+            <w:webHidden/>
+            <w:sz w:val="26"/>
+            <w:szCs w:val="26"/>
+          </w:rPr>
+          <w:fldChar w:fldCharType="end"/>
+        </w:r>
+      </w:hyperlink>
+    </w:p>
+    <w:p>
+      <w:pPr>
+        <w:pStyle w:val="TOC2"/>
+        <w:tabs>
+          <w:tab w:val="right" w:leader="dot" w:pos="9395"/>
+        </w:tabs>
+        <w:rPr>
+          <w:rFonts w:ascii="Times New Roman" w:eastAsiaTheme="minorEastAsia" w:hAnsi="Times New Roman" w:cs="Times New Roman"/>
+          <w:b w:val="0"/>
+          <w:bCs w:val="0"/>
+          <w:noProof/>
+          <w:kern w:val="2"/>
+          <w:sz w:val="26"/>
+          <w:szCs w:val="26"/>
+          <w:lang w:eastAsia="ko-KR"/>
+          <w14:ligatures w14:val="standardContextual"/>
+        </w:rPr>
+      </w:pPr>
+      <w:hyperlink w:anchor="_Toc153383064" w:history="1">
+        <w:r>
+          <w:rPr>
+            <w:rStyle w:val="Hyperlink"/>
+            <w:rFonts w:ascii="Times New Roman" w:hAnsi="Times New Roman" w:cs="Times New Roman"/>
+            <w:b w:val="0"/>
+            <w:bCs w:val="0"/>
+            <w:noProof/>
+            <w:sz w:val="26"/>
+            <w:szCs w:val="26"/>
+          </w:rPr>
+          <w:t>1.1. Khái niệm Công Dân Số</w:t>
+        </w:r>
+        <w:r>
+          <w:rPr>
+            <w:rFonts w:ascii="Times New Roman" w:hAnsi="Times New Roman" w:cs="Times New Roman"/>
+            <w:b w:val="0"/>
+            <w:bCs w:val="0"/>
+            <w:noProof/>
+            <w:webHidden/>
+            <w:sz w:val="26"/>
+            <w:szCs w:val="26"/>
+          </w:rPr>
+          <w:tab/>
+        </w:r>
+        <w:r>
+          <w:rPr>
+            <w:rFonts w:ascii="Times New Roman" w:hAnsi="Times New Roman" w:cs="Times New Roman"/>
+            <w:b w:val="0"/>
+            <w:bCs w:val="0"/>
+            <w:noProof/>
+            <w:webHidden/>
+            <w:sz w:val="26"/>
+            <w:szCs w:val="26"/>
+          </w:rPr>
+          <w:fldChar w:fldCharType="begin"/>
+        </w:r>
+        <w:r>
+          <w:rPr>
+            <w:rFonts w:ascii="Times New Roman" w:hAnsi="Times New Roman" w:cs="Times New Roman"/>
+            <w:b w:val="0"/>
+            <w:bCs w:val="0"/>
+            <w:noProof/>
+            <w:webHidden/>
+            <w:sz w:val="26"/>
+            <w:szCs w:val="26"/>
+          </w:rPr>
+          <w:instrText xml:space="preserve"> PAGEREF _Toc153383064 \h </w:instrText>
+        </w:r>
+        <w:r>
+          <w:rPr>
+            <w:rFonts w:ascii="Times New Roman" w:hAnsi="Times New Roman" w:cs="Times New Roman"/>
+            <w:b w:val="0"/>
+            <w:bCs w:val="0"/>
+            <w:noProof/>
+            <w:webHidden/>
+            <w:sz w:val="26"/>
+            <w:szCs w:val="26"/>
+          </w:rPr>
+        </w:r>
+        <w:r>
+          <w:rPr>
+            <w:rFonts w:ascii="Times New Roman" w:hAnsi="Times New Roman" w:cs="Times New Roman"/>
+            <w:b w:val="0"/>
+            <w:bCs w:val="0"/>
+            <w:noProof/>
+            <w:webHidden/>
+            <w:sz w:val="26"/>
+            <w:szCs w:val="26"/>
+          </w:rPr>
+          <w:fldChar w:fldCharType="separate"/>
+        </w:r>
+        <w:r>
+          <w:rPr>
+            <w:rFonts w:ascii="Times New Roman" w:hAnsi="Times New Roman" w:cs="Times New Roman"/>
+            <w:b w:val="0"/>
+            <w:bCs w:val="0"/>
+            <w:noProof/>
+            <w:webHidden/>
+            <w:sz w:val="26"/>
+            <w:szCs w:val="26"/>
+          </w:rPr>
+          <w:t>2</w:t>
+        </w:r>
+        <w:r>
+          <w:rPr>
+            <w:rFonts w:ascii="Times New Roman" w:hAnsi="Times New Roman" w:cs="Times New Roman"/>
+            <w:b w:val="0"/>
+            <w:bCs w:val="0"/>
+            <w:noProof/>
+            <w:webHidden/>
+            <w:sz w:val="26"/>
+            <w:szCs w:val="26"/>
+          </w:rPr>
+          <w:fldChar w:fldCharType="end"/>
+        </w:r>
+      </w:hyperlink>
+    </w:p>
+    <w:p>
+      <w:pPr>
+        <w:pStyle w:val="TOC2"/>
+        <w:tabs>
+          <w:tab w:val="right" w:leader="dot" w:pos="9395"/>
+        </w:tabs>
+        <w:rPr>
+          <w:rFonts w:ascii="Times New Roman" w:eastAsiaTheme="minorEastAsia" w:hAnsi="Times New Roman" w:cs="Times New Roman"/>
+          <w:b w:val="0"/>
+          <w:bCs w:val="0"/>
+          <w:noProof/>
+          <w:kern w:val="2"/>
+          <w:sz w:val="26"/>
+          <w:szCs w:val="26"/>
+          <w:lang w:eastAsia="ko-KR"/>
+          <w14:ligatures w14:val="standardContextual"/>
+        </w:rPr>
+      </w:pPr>
+      <w:hyperlink w:anchor="_Toc153383065" w:history="1">
+        <w:r>
+          <w:rPr>
+            <w:rStyle w:val="Hyperlink"/>
+            <w:rFonts w:ascii="Times New Roman" w:hAnsi="Times New Roman" w:cs="Times New Roman"/>
+            <w:b w:val="0"/>
+            <w:bCs w:val="0"/>
+            <w:noProof/>
+            <w:sz w:val="26"/>
+            <w:szCs w:val="26"/>
+          </w:rPr>
+          <w:t>1.2. Những đặc điểm Công Dân Số</w:t>
+        </w:r>
+        <w:r>
+          <w:rPr>
+            <w:rFonts w:ascii="Times New Roman" w:hAnsi="Times New Roman" w:cs="Times New Roman"/>
+            <w:b w:val="0"/>
+            <w:bCs w:val="0"/>
+            <w:noProof/>
+            <w:webHidden/>
+            <w:sz w:val="26"/>
+            <w:szCs w:val="26"/>
+          </w:rPr>
+          <w:tab/>
+        </w:r>
+        <w:r>
+          <w:rPr>
+            <w:rFonts w:ascii="Times New Roman" w:hAnsi="Times New Roman" w:cs="Times New Roman"/>
+            <w:b w:val="0"/>
+            <w:bCs w:val="0"/>
+            <w:noProof/>
+            <w:webHidden/>
+            <w:sz w:val="26"/>
+            <w:szCs w:val="26"/>
+          </w:rPr>
+          <w:fldChar w:fldCharType="begin"/>
+        </w:r>
+        <w:r>
+          <w:rPr>
+            <w:rFonts w:ascii="Times New Roman" w:hAnsi="Times New Roman" w:cs="Times New Roman"/>
+            <w:b w:val="0"/>
+            <w:bCs w:val="0"/>
+            <w:noProof/>
+            <w:webHidden/>
+            <w:sz w:val="26"/>
+            <w:szCs w:val="26"/>
+          </w:rPr>
+          <w:instrText xml:space="preserve"> PAGEREF _Toc153383065 \h </w:instrText>
+        </w:r>
+        <w:r>
+          <w:rPr>
+            <w:rFonts w:ascii="Times New Roman" w:hAnsi="Times New Roman" w:cs="Times New Roman"/>
+            <w:b w:val="0"/>
+            <w:bCs w:val="0"/>
+            <w:noProof/>
+            <w:webHidden/>
+            <w:sz w:val="26"/>
+            <w:szCs w:val="26"/>
+          </w:rPr>
+        </w:r>
+        <w:r>
+          <w:rPr>
+            <w:rFonts w:ascii="Times New Roman" w:hAnsi="Times New Roman" w:cs="Times New Roman"/>
+            <w:b w:val="0"/>
+            <w:bCs w:val="0"/>
+            <w:noProof/>
+            <w:webHidden/>
+            <w:sz w:val="26"/>
+            <w:szCs w:val="26"/>
+          </w:rPr>
+          <w:fldChar w:fldCharType="separate"/>
+        </w:r>
+        <w:r>
+          <w:rPr>
+            <w:rFonts w:ascii="Times New Roman" w:hAnsi="Times New Roman" w:cs="Times New Roman"/>
+            <w:b w:val="0"/>
+            <w:bCs w:val="0"/>
+            <w:noProof/>
+            <w:webHidden/>
+            <w:sz w:val="26"/>
+            <w:szCs w:val="26"/>
+          </w:rPr>
+          <w:t>2</w:t>
+        </w:r>
+        <w:r>
+          <w:rPr>
+            <w:rFonts w:ascii="Times New Roman" w:hAnsi="Times New Roman" w:cs="Times New Roman"/>
+            <w:b w:val="0"/>
+            <w:bCs w:val="0"/>
+            <w:noProof/>
+            <w:webHidden/>
+            <w:sz w:val="26"/>
+            <w:szCs w:val="26"/>
+          </w:rPr>
+          <w:fldChar w:fldCharType="end"/>
+        </w:r>
+      </w:hyperlink>
+    </w:p>
+    <w:p>
+      <w:pPr>
+        <w:pStyle w:val="TOC2"/>
+        <w:tabs>
+          <w:tab w:val="right" w:leader="dot" w:pos="9395"/>
+        </w:tabs>
+        <w:rPr>
+          <w:rFonts w:ascii="Times New Roman" w:eastAsiaTheme="minorEastAsia" w:hAnsi="Times New Roman" w:cs="Times New Roman"/>
+          <w:b w:val="0"/>
+          <w:bCs w:val="0"/>
+          <w:noProof/>
+          <w:kern w:val="2"/>
+          <w:sz w:val="26"/>
+          <w:szCs w:val="26"/>
+          <w:lang w:eastAsia="ko-KR"/>
+          <w14:ligatures w14:val="standardContextual"/>
+        </w:rPr>
+      </w:pPr>
+      <w:hyperlink w:anchor="_Toc153383066" w:history="1">
+        <w:r>
+          <w:rPr>
+            <w:rStyle w:val="Hyperlink"/>
+            <w:rFonts w:ascii="Times New Roman" w:hAnsi="Times New Roman" w:cs="Times New Roman"/>
+            <w:b w:val="0"/>
+            <w:bCs w:val="0"/>
+            <w:noProof/>
+            <w:sz w:val="26"/>
+            <w:szCs w:val="26"/>
+          </w:rPr>
+          <w:t>1.3. Những kỹ năng cần có của một Công Dân Số</w:t>
+        </w:r>
+        <w:r>
+          <w:rPr>
+            <w:rFonts w:ascii="Times New Roman" w:hAnsi="Times New Roman" w:cs="Times New Roman"/>
+            <w:b w:val="0"/>
+            <w:bCs w:val="0"/>
+            <w:noProof/>
+            <w:webHidden/>
+            <w:sz w:val="26"/>
+            <w:szCs w:val="26"/>
+          </w:rPr>
+          <w:tab/>
+        </w:r>
+        <w:r>
+          <w:rPr>
+            <w:rFonts w:ascii="Times New Roman" w:hAnsi="Times New Roman" w:cs="Times New Roman"/>
+            <w:b w:val="0"/>
+            <w:bCs w:val="0"/>
+            <w:noProof/>
+            <w:webHidden/>
+            <w:sz w:val="26"/>
+            <w:szCs w:val="26"/>
+          </w:rPr>
+          <w:fldChar w:fldCharType="begin"/>
+        </w:r>
+        <w:r>
+          <w:rPr>
+            <w:rFonts w:ascii="Times New Roman" w:hAnsi="Times New Roman" w:cs="Times New Roman"/>
+            <w:b w:val="0"/>
+            <w:bCs w:val="0"/>
+            <w:noProof/>
+            <w:webHidden/>
+            <w:sz w:val="26"/>
+            <w:szCs w:val="26"/>
+          </w:rPr>
+          <w:instrText xml:space="preserve"> PAGEREF _Toc153383066 \h </w:instrText>
+        </w:r>
+        <w:r>
+          <w:rPr>
+            <w:rFonts w:ascii="Times New Roman" w:hAnsi="Times New Roman" w:cs="Times New Roman"/>
+            <w:b w:val="0"/>
+            <w:bCs w:val="0"/>
+            <w:noProof/>
+            <w:webHidden/>
+            <w:sz w:val="26"/>
+            <w:szCs w:val="26"/>
+          </w:rPr>
+        </w:r>
+        <w:r>
+          <w:rPr>
+            <w:rFonts w:ascii="Times New Roman" w:hAnsi="Times New Roman" w:cs="Times New Roman"/>
+            <w:b w:val="0"/>
+            <w:bCs w:val="0"/>
+            <w:noProof/>
+            <w:webHidden/>
+            <w:sz w:val="26"/>
+            <w:szCs w:val="26"/>
+          </w:rPr>
+          <w:fldChar w:fldCharType="separate"/>
+        </w:r>
+        <w:r>
+          <w:rPr>
+            <w:rFonts w:ascii="Times New Roman" w:hAnsi="Times New Roman" w:cs="Times New Roman"/>
+            <w:b w:val="0"/>
+            <w:bCs w:val="0"/>
+            <w:noProof/>
+            <w:webHidden/>
+            <w:sz w:val="26"/>
+            <w:szCs w:val="26"/>
+          </w:rPr>
+          <w:t>3</w:t>
+        </w:r>
+        <w:r>
+          <w:rPr>
+            <w:rFonts w:ascii="Times New Roman" w:hAnsi="Times New Roman" w:cs="Times New Roman"/>
+            <w:b w:val="0"/>
+            <w:bCs w:val="0"/>
+            <w:noProof/>
+            <w:webHidden/>
+            <w:sz w:val="26"/>
+            <w:szCs w:val="26"/>
+          </w:rPr>
+          <w:fldChar w:fldCharType="end"/>
+        </w:r>
+      </w:hyperlink>
+    </w:p>
+    <w:p>
+      <w:pPr>
+        <w:pStyle w:val="TOC2"/>
+        <w:tabs>
+          <w:tab w:val="right" w:leader="dot" w:pos="9395"/>
+        </w:tabs>
+        <w:rPr>
+          <w:rFonts w:ascii="Times New Roman" w:eastAsiaTheme="minorEastAsia" w:hAnsi="Times New Roman" w:cs="Times New Roman"/>
+          <w:b w:val="0"/>
+          <w:bCs w:val="0"/>
+          <w:noProof/>
+          <w:kern w:val="2"/>
+          <w:sz w:val="26"/>
+          <w:szCs w:val="26"/>
+          <w:lang w:eastAsia="ko-KR"/>
+          <w14:ligatures w14:val="standardContextual"/>
+        </w:rPr>
+      </w:pPr>
+      <w:hyperlink w:anchor="_Toc153383067" w:history="1">
+        <w:r>
+          <w:rPr>
+            <w:rStyle w:val="Hyperlink"/>
+            <w:rFonts w:ascii="Times New Roman" w:hAnsi="Times New Roman" w:cs="Times New Roman"/>
+            <w:b w:val="0"/>
+            <w:bCs w:val="0"/>
+            <w:noProof/>
+            <w:sz w:val="26"/>
+            <w:szCs w:val="26"/>
+          </w:rPr>
+          <w:t>1.4. Mạng Xã Hội</w:t>
+        </w:r>
+        <w:r>
+          <w:rPr>
+            <w:rFonts w:ascii="Times New Roman" w:hAnsi="Times New Roman" w:cs="Times New Roman"/>
+            <w:b w:val="0"/>
+            <w:bCs w:val="0"/>
+            <w:noProof/>
+            <w:webHidden/>
+            <w:sz w:val="26"/>
+            <w:szCs w:val="26"/>
+          </w:rPr>
+          <w:tab/>
+        </w:r>
+        <w:r>
+          <w:rPr>
+            <w:rFonts w:ascii="Times New Roman" w:hAnsi="Times New Roman" w:cs="Times New Roman"/>
+            <w:b w:val="0"/>
+            <w:bCs w:val="0"/>
+            <w:noProof/>
+            <w:webHidden/>
+            <w:sz w:val="26"/>
+            <w:szCs w:val="26"/>
+          </w:rPr>
+          <w:fldChar w:fldCharType="begin"/>
+        </w:r>
+        <w:r>
+          <w:rPr>
+            <w:rFonts w:ascii="Times New Roman" w:hAnsi="Times New Roman" w:cs="Times New Roman"/>
+            <w:b w:val="0"/>
+            <w:bCs w:val="0"/>
+            <w:noProof/>
+            <w:webHidden/>
+            <w:sz w:val="26"/>
+            <w:szCs w:val="26"/>
+          </w:rPr>
+          <w:instrText xml:space="preserve"> PAGEREF _Toc153383067 \h </w:instrText>
+        </w:r>
+        <w:r>
+          <w:rPr>
+            <w:rFonts w:ascii="Times New Roman" w:hAnsi="Times New Roman" w:cs="Times New Roman"/>
+            <w:b w:val="0"/>
+            <w:bCs w:val="0"/>
+            <w:noProof/>
+            <w:webHidden/>
+            <w:sz w:val="26"/>
+            <w:szCs w:val="26"/>
+          </w:rPr>
+        </w:r>
+        <w:r>
+          <w:rPr>
+            <w:rFonts w:ascii="Times New Roman" w:hAnsi="Times New Roman" w:cs="Times New Roman"/>
+            <w:b w:val="0"/>
+            <w:bCs w:val="0"/>
+            <w:noProof/>
+            <w:webHidden/>
+            <w:sz w:val="26"/>
+            <w:szCs w:val="26"/>
+          </w:rPr>
+          <w:fldChar w:fldCharType="separate"/>
+        </w:r>
+        <w:r>
+          <w:rPr>
+            <w:rFonts w:ascii="Times New Roman" w:hAnsi="Times New Roman" w:cs="Times New Roman"/>
+            <w:b w:val="0"/>
+            <w:bCs w:val="0"/>
+            <w:noProof/>
+            <w:webHidden/>
+            <w:sz w:val="26"/>
+            <w:szCs w:val="26"/>
+          </w:rPr>
+          <w:t>4</w:t>
+        </w:r>
+        <w:r>
+          <w:rPr>
+            <w:rFonts w:ascii="Times New Roman" w:hAnsi="Times New Roman" w:cs="Times New Roman"/>
+            <w:b w:val="0"/>
+            <w:bCs w:val="0"/>
+            <w:noProof/>
+            <w:webHidden/>
+            <w:sz w:val="26"/>
+            <w:szCs w:val="26"/>
+          </w:rPr>
+          <w:fldChar w:fldCharType="end"/>
+        </w:r>
+      </w:hyperlink>
+    </w:p>
+    <w:p>
+      <w:pPr>
+        <w:pStyle w:val="TOC2"/>
+        <w:tabs>
+          <w:tab w:val="right" w:leader="dot" w:pos="9395"/>
+        </w:tabs>
+        <w:rPr>
+          <w:rFonts w:ascii="Times New Roman" w:eastAsiaTheme="minorEastAsia" w:hAnsi="Times New Roman" w:cs="Times New Roman"/>
+          <w:b w:val="0"/>
+          <w:bCs w:val="0"/>
+          <w:noProof/>
+          <w:kern w:val="2"/>
+          <w:sz w:val="26"/>
+          <w:szCs w:val="26"/>
+          <w:lang w:eastAsia="ko-KR"/>
+          <w14:ligatures w14:val="standardContextual"/>
+        </w:rPr>
+      </w:pPr>
+      <w:hyperlink w:anchor="_Toc153383068" w:history="1">
+        <w:r>
+          <w:rPr>
+            <w:rStyle w:val="Hyperlink"/>
+            <w:rFonts w:ascii="Times New Roman" w:hAnsi="Times New Roman" w:cs="Times New Roman"/>
+            <w:b w:val="0"/>
+            <w:bCs w:val="0"/>
+            <w:noProof/>
+            <w:sz w:val="26"/>
+            <w:szCs w:val="26"/>
+          </w:rPr>
+          <w:t>1.5. Ưu và Nhược điểm của Mạng Xã Hội</w:t>
+        </w:r>
+        <w:r>
+          <w:rPr>
+            <w:rFonts w:ascii="Times New Roman" w:hAnsi="Times New Roman" w:cs="Times New Roman"/>
+            <w:b w:val="0"/>
+            <w:bCs w:val="0"/>
+            <w:noProof/>
+            <w:webHidden/>
+            <w:sz w:val="26"/>
+            <w:szCs w:val="26"/>
+          </w:rPr>
+          <w:tab/>
+        </w:r>
+        <w:r>
+          <w:rPr>
+            <w:rFonts w:ascii="Times New Roman" w:hAnsi="Times New Roman" w:cs="Times New Roman"/>
+            <w:b w:val="0"/>
+            <w:bCs w:val="0"/>
+            <w:noProof/>
+            <w:webHidden/>
+            <w:sz w:val="26"/>
+            <w:szCs w:val="26"/>
+          </w:rPr>
+          <w:fldChar w:fldCharType="begin"/>
+        </w:r>
+        <w:r>
+          <w:rPr>
+            <w:rFonts w:ascii="Times New Roman" w:hAnsi="Times New Roman" w:cs="Times New Roman"/>
+            <w:b w:val="0"/>
+            <w:bCs w:val="0"/>
+            <w:noProof/>
+            <w:webHidden/>
+            <w:sz w:val="26"/>
+            <w:szCs w:val="26"/>
+          </w:rPr>
+          <w:instrText xml:space="preserve"> PAGEREF _Toc153383068 \h </w:instrText>
+        </w:r>
+        <w:r>
+          <w:rPr>
+            <w:rFonts w:ascii="Times New Roman" w:hAnsi="Times New Roman" w:cs="Times New Roman"/>
+            <w:b w:val="0"/>
+            <w:bCs w:val="0"/>
+            <w:noProof/>
+            <w:webHidden/>
+            <w:sz w:val="26"/>
+            <w:szCs w:val="26"/>
+          </w:rPr>
+        </w:r>
+        <w:r>
+          <w:rPr>
+            <w:rFonts w:ascii="Times New Roman" w:hAnsi="Times New Roman" w:cs="Times New Roman"/>
+            <w:b w:val="0"/>
+            <w:bCs w:val="0"/>
+            <w:noProof/>
+            <w:webHidden/>
+            <w:sz w:val="26"/>
+            <w:szCs w:val="26"/>
+          </w:rPr>
+          <w:fldChar w:fldCharType="separate"/>
+        </w:r>
+        <w:r>
+          <w:rPr>
+            <w:rFonts w:ascii="Times New Roman" w:hAnsi="Times New Roman" w:cs="Times New Roman"/>
+            <w:b w:val="0"/>
+            <w:bCs w:val="0"/>
+            <w:noProof/>
+            <w:webHidden/>
+            <w:sz w:val="26"/>
+            <w:szCs w:val="26"/>
+          </w:rPr>
+          <w:t>4</w:t>
+        </w:r>
+        <w:r>
+          <w:rPr>
+            <w:rFonts w:ascii="Times New Roman" w:hAnsi="Times New Roman" w:cs="Times New Roman"/>
+            <w:b w:val="0"/>
+            <w:bCs w:val="0"/>
+            <w:noProof/>
+            <w:webHidden/>
+            <w:sz w:val="26"/>
+            <w:szCs w:val="26"/>
+          </w:rPr>
+          <w:fldChar w:fldCharType="end"/>
+        </w:r>
+      </w:hyperlink>
+    </w:p>
+    <w:p>
+      <w:pPr>
+        <w:pStyle w:val="TOC2"/>
+        <w:tabs>
+          <w:tab w:val="right" w:leader="dot" w:pos="9395"/>
+        </w:tabs>
+        <w:rPr>
+          <w:rFonts w:ascii="Times New Roman" w:eastAsiaTheme="minorEastAsia" w:hAnsi="Times New Roman" w:cs="Times New Roman"/>
+          <w:b w:val="0"/>
+          <w:bCs w:val="0"/>
+          <w:noProof/>
+          <w:kern w:val="2"/>
+          <w:sz w:val="26"/>
+          <w:szCs w:val="26"/>
+          <w:lang w:eastAsia="ko-KR"/>
+          <w14:ligatures w14:val="standardContextual"/>
+        </w:rPr>
+      </w:pPr>
+      <w:hyperlink w:anchor="_Toc153383069" w:history="1">
+        <w:r>
+          <w:rPr>
+            <w:rStyle w:val="Hyperlink"/>
+            <w:rFonts w:ascii="Times New Roman" w:hAnsi="Times New Roman" w:cs="Times New Roman"/>
+            <w:b w:val="0"/>
+            <w:bCs w:val="0"/>
+            <w:noProof/>
+            <w:sz w:val="26"/>
+            <w:szCs w:val="26"/>
+          </w:rPr>
+          <w:t>1.6. Đặc điểm, phân loại, chức năng và vai trò của Mạng Xã Hội</w:t>
+        </w:r>
+        <w:r>
+          <w:rPr>
+            <w:rFonts w:ascii="Times New Roman" w:hAnsi="Times New Roman" w:cs="Times New Roman"/>
+            <w:b w:val="0"/>
+            <w:bCs w:val="0"/>
+            <w:noProof/>
+            <w:webHidden/>
+            <w:sz w:val="26"/>
+            <w:szCs w:val="26"/>
+          </w:rPr>
+          <w:tab/>
+        </w:r>
+        <w:r>
+          <w:rPr>
+            <w:rFonts w:ascii="Times New Roman" w:hAnsi="Times New Roman" w:cs="Times New Roman"/>
+            <w:b w:val="0"/>
+            <w:bCs w:val="0"/>
+            <w:noProof/>
+            <w:webHidden/>
+            <w:sz w:val="26"/>
+            <w:szCs w:val="26"/>
+          </w:rPr>
+          <w:fldChar w:fldCharType="begin"/>
+        </w:r>
+        <w:r>
+          <w:rPr>
+            <w:rFonts w:ascii="Times New Roman" w:hAnsi="Times New Roman" w:cs="Times New Roman"/>
+            <w:b w:val="0"/>
+            <w:bCs w:val="0"/>
+            <w:noProof/>
+            <w:webHidden/>
+            <w:sz w:val="26"/>
+            <w:szCs w:val="26"/>
+          </w:rPr>
+          <w:instrText xml:space="preserve"> PAGEREF _Toc153383069 \h </w:instrText>
+        </w:r>
+        <w:r>
+          <w:rPr>
+            <w:rFonts w:ascii="Times New Roman" w:hAnsi="Times New Roman" w:cs="Times New Roman"/>
+            <w:b w:val="0"/>
+            <w:bCs w:val="0"/>
+            <w:noProof/>
+            <w:webHidden/>
+            <w:sz w:val="26"/>
+            <w:szCs w:val="26"/>
+          </w:rPr>
+        </w:r>
+        <w:r>
+          <w:rPr>
+            <w:rFonts w:ascii="Times New Roman" w:hAnsi="Times New Roman" w:cs="Times New Roman"/>
+            <w:b w:val="0"/>
+            <w:bCs w:val="0"/>
+            <w:noProof/>
+            <w:webHidden/>
+            <w:sz w:val="26"/>
+            <w:szCs w:val="26"/>
+          </w:rPr>
+          <w:fldChar w:fldCharType="separate"/>
+        </w:r>
+        <w:r>
+          <w:rPr>
+            <w:rFonts w:ascii="Times New Roman" w:hAnsi="Times New Roman" w:cs="Times New Roman"/>
+            <w:b w:val="0"/>
+            <w:bCs w:val="0"/>
+            <w:noProof/>
+            <w:webHidden/>
+            <w:sz w:val="26"/>
+            <w:szCs w:val="26"/>
+          </w:rPr>
+          <w:t>6</w:t>
         </w:r>
         <w:r>
           <w:rPr>
@@ -2340,7 +3058,7 @@
       <w:pPr>
         <w:pStyle w:val="TOC1"/>
         <w:tabs>
-          <w:tab w:val="right" w:leader="dot" w:pos="9620"/>
+          <w:tab w:val="right" w:leader="dot" w:pos="9395"/>
         </w:tabs>
         <w:rPr>
           <w:rFonts w:ascii="Times New Roman" w:eastAsiaTheme="minorEastAsia" w:hAnsi="Times New Roman" w:cs="Times New Roman"/>
@@ -2355,7 +3073,7 @@
           <w14:ligatures w14:val="standardContextual"/>
         </w:rPr>
       </w:pPr>
-      <w:hyperlink w:anchor="_Toc152047947" w:history="1">
+      <w:hyperlink w:anchor="_Toc153383070" w:history="1">
         <w:r>
           <w:rPr>
             <w:rStyle w:val="Hyperlink"/>
@@ -2366,7 +3084,7 @@
             <w:sz w:val="26"/>
             <w:szCs w:val="26"/>
           </w:rPr>
-          <w:t>CHƯƠNG 1: Cơ Sở Lý Luận Về Công Dân Số và Mạng Xã Hội</w:t>
+          <w:t>CHƯƠNG 2: Thực trạng và tác động của Mạng Xã Hội đối với sinh viên</w:t>
         </w:r>
         <w:r>
           <w:rPr>
@@ -2402,7 +3120,7 @@
             <w:sz w:val="26"/>
             <w:szCs w:val="26"/>
           </w:rPr>
-          <w:instrText xml:space="preserve"> PAGEREF _Toc152047947 \h </w:instrText>
+          <w:instrText xml:space="preserve"> PAGEREF _Toc153383070 \h </w:instrText>
         </w:r>
         <w:r>
           <w:rPr>
@@ -2437,7 +3155,7 @@
             <w:sz w:val="26"/>
             <w:szCs w:val="26"/>
           </w:rPr>
-          <w:t>2</w:t>
+          <w:t>8</w:t>
         </w:r>
         <w:r>
           <w:rPr>
@@ -2457,7 +3175,7 @@
       <w:pPr>
         <w:pStyle w:val="TOC2"/>
         <w:tabs>
-          <w:tab w:val="right" w:leader="dot" w:pos="9620"/>
+          <w:tab w:val="right" w:leader="dot" w:pos="9395"/>
         </w:tabs>
         <w:rPr>
           <w:rFonts w:ascii="Times New Roman" w:eastAsiaTheme="minorEastAsia" w:hAnsi="Times New Roman" w:cs="Times New Roman"/>
@@ -2471,7 +3189,7 @@
           <w14:ligatures w14:val="standardContextual"/>
         </w:rPr>
       </w:pPr>
-      <w:hyperlink w:anchor="_Toc152047948" w:history="1">
+      <w:hyperlink w:anchor="_Toc153383071" w:history="1">
         <w:r>
           <w:rPr>
             <w:rStyle w:val="Hyperlink"/>
@@ -2482,7 +3200,7 @@
             <w:sz w:val="26"/>
             <w:szCs w:val="26"/>
           </w:rPr>
-          <w:t>1.1. Khái niệm Công Dân Số</w:t>
+          <w:t>2.1. Thống Kê và Số Liệu</w:t>
         </w:r>
         <w:r>
           <w:rPr>
@@ -2518,7 +3236,7 @@
             <w:sz w:val="26"/>
             <w:szCs w:val="26"/>
           </w:rPr>
-          <w:instrText xml:space="preserve"> PAGEREF _Toc152047948 \h </w:instrText>
+          <w:instrText xml:space="preserve"> PAGEREF _Toc153383071 \h </w:instrText>
         </w:r>
         <w:r>
           <w:rPr>
@@ -2553,13 +3271,209 @@
             <w:sz w:val="26"/>
             <w:szCs w:val="26"/>
           </w:rPr>
-          <w:t>2</w:t>
-        </w:r>
-        <w:r>
-          <w:rPr>
-            <w:rFonts w:ascii="Times New Roman" w:hAnsi="Times New Roman" w:cs="Times New Roman"/>
-            <w:b w:val="0"/>
-            <w:bCs w:val="0"/>
+          <w:t>8</w:t>
+        </w:r>
+        <w:r>
+          <w:rPr>
+            <w:rFonts w:ascii="Times New Roman" w:hAnsi="Times New Roman" w:cs="Times New Roman"/>
+            <w:b w:val="0"/>
+            <w:bCs w:val="0"/>
+            <w:noProof/>
+            <w:webHidden/>
+            <w:sz w:val="26"/>
+            <w:szCs w:val="26"/>
+          </w:rPr>
+          <w:fldChar w:fldCharType="end"/>
+        </w:r>
+      </w:hyperlink>
+    </w:p>
+    <w:p>
+      <w:pPr>
+        <w:pStyle w:val="TOC3"/>
+        <w:tabs>
+          <w:tab w:val="right" w:leader="dot" w:pos="9395"/>
+        </w:tabs>
+        <w:rPr>
+          <w:rFonts w:ascii="Times New Roman" w:eastAsiaTheme="minorEastAsia" w:hAnsi="Times New Roman" w:cs="Times New Roman"/>
+          <w:noProof/>
+          <w:kern w:val="2"/>
+          <w:sz w:val="26"/>
+          <w:szCs w:val="26"/>
+          <w:lang w:eastAsia="ko-KR"/>
+          <w14:ligatures w14:val="standardContextual"/>
+        </w:rPr>
+      </w:pPr>
+      <w:hyperlink w:anchor="_Toc153383072" w:history="1">
+        <w:r>
+          <w:rPr>
+            <w:rStyle w:val="Hyperlink"/>
+            <w:rFonts w:ascii="Times New Roman" w:hAnsi="Times New Roman" w:cs="Times New Roman"/>
+            <w:noProof/>
+            <w:sz w:val="26"/>
+            <w:szCs w:val="26"/>
+          </w:rPr>
+          <w:t>2.1.1. Phần Trăm Sử Dụng Mạng Xã Hội</w:t>
+        </w:r>
+        <w:r>
+          <w:rPr>
+            <w:rFonts w:ascii="Times New Roman" w:hAnsi="Times New Roman" w:cs="Times New Roman"/>
+            <w:noProof/>
+            <w:webHidden/>
+            <w:sz w:val="26"/>
+            <w:szCs w:val="26"/>
+          </w:rPr>
+          <w:tab/>
+        </w:r>
+        <w:r>
+          <w:rPr>
+            <w:rFonts w:ascii="Times New Roman" w:hAnsi="Times New Roman" w:cs="Times New Roman"/>
+            <w:noProof/>
+            <w:webHidden/>
+            <w:sz w:val="26"/>
+            <w:szCs w:val="26"/>
+          </w:rPr>
+          <w:fldChar w:fldCharType="begin"/>
+        </w:r>
+        <w:r>
+          <w:rPr>
+            <w:rFonts w:ascii="Times New Roman" w:hAnsi="Times New Roman" w:cs="Times New Roman"/>
+            <w:noProof/>
+            <w:webHidden/>
+            <w:sz w:val="26"/>
+            <w:szCs w:val="26"/>
+          </w:rPr>
+          <w:instrText xml:space="preserve"> PAGEREF _Toc153383072 \h </w:instrText>
+        </w:r>
+        <w:r>
+          <w:rPr>
+            <w:rFonts w:ascii="Times New Roman" w:hAnsi="Times New Roman" w:cs="Times New Roman"/>
+            <w:noProof/>
+            <w:webHidden/>
+            <w:sz w:val="26"/>
+            <w:szCs w:val="26"/>
+          </w:rPr>
+        </w:r>
+        <w:r>
+          <w:rPr>
+            <w:rFonts w:ascii="Times New Roman" w:hAnsi="Times New Roman" w:cs="Times New Roman"/>
+            <w:noProof/>
+            <w:webHidden/>
+            <w:sz w:val="26"/>
+            <w:szCs w:val="26"/>
+          </w:rPr>
+          <w:fldChar w:fldCharType="separate"/>
+        </w:r>
+        <w:r>
+          <w:rPr>
+            <w:rFonts w:ascii="Times New Roman" w:hAnsi="Times New Roman" w:cs="Times New Roman"/>
+            <w:noProof/>
+            <w:webHidden/>
+            <w:sz w:val="26"/>
+            <w:szCs w:val="26"/>
+          </w:rPr>
+          <w:t>8</w:t>
+        </w:r>
+        <w:r>
+          <w:rPr>
+            <w:rFonts w:ascii="Times New Roman" w:hAnsi="Times New Roman" w:cs="Times New Roman"/>
+            <w:noProof/>
+            <w:webHidden/>
+            <w:sz w:val="26"/>
+            <w:szCs w:val="26"/>
+          </w:rPr>
+          <w:fldChar w:fldCharType="end"/>
+        </w:r>
+      </w:hyperlink>
+    </w:p>
+    <w:p>
+      <w:pPr>
+        <w:pStyle w:val="TOC3"/>
+        <w:tabs>
+          <w:tab w:val="right" w:leader="dot" w:pos="9395"/>
+        </w:tabs>
+        <w:rPr>
+          <w:rFonts w:ascii="Times New Roman" w:eastAsiaTheme="minorEastAsia" w:hAnsi="Times New Roman" w:cs="Times New Roman"/>
+          <w:noProof/>
+          <w:kern w:val="2"/>
+          <w:sz w:val="26"/>
+          <w:szCs w:val="26"/>
+          <w:lang w:eastAsia="ko-KR"/>
+          <w14:ligatures w14:val="standardContextual"/>
+        </w:rPr>
+      </w:pPr>
+      <w:hyperlink w:anchor="_Toc153383073" w:history="1">
+        <w:r>
+          <w:rPr>
+            <w:rStyle w:val="Hyperlink"/>
+            <w:rFonts w:ascii="Times New Roman" w:hAnsi="Times New Roman" w:cs="Times New Roman"/>
+            <w:noProof/>
+            <w:sz w:val="26"/>
+            <w:szCs w:val="26"/>
+          </w:rPr>
+          <w:t>2.1.2. Nền Tảng Mạng Xã Hội Phổ Biến</w:t>
+        </w:r>
+        <w:r>
+          <w:rPr>
+            <w:rFonts w:ascii="Times New Roman" w:hAnsi="Times New Roman" w:cs="Times New Roman"/>
+            <w:noProof/>
+            <w:webHidden/>
+            <w:sz w:val="26"/>
+            <w:szCs w:val="26"/>
+          </w:rPr>
+          <w:tab/>
+        </w:r>
+        <w:r>
+          <w:rPr>
+            <w:rFonts w:ascii="Times New Roman" w:hAnsi="Times New Roman" w:cs="Times New Roman"/>
+            <w:noProof/>
+            <w:webHidden/>
+            <w:sz w:val="26"/>
+            <w:szCs w:val="26"/>
+          </w:rPr>
+          <w:fldChar w:fldCharType="begin"/>
+        </w:r>
+        <w:r>
+          <w:rPr>
+            <w:rFonts w:ascii="Times New Roman" w:hAnsi="Times New Roman" w:cs="Times New Roman"/>
+            <w:noProof/>
+            <w:webHidden/>
+            <w:sz w:val="26"/>
+            <w:szCs w:val="26"/>
+          </w:rPr>
+          <w:instrText xml:space="preserve"> PAGEREF _Toc153383073 \h </w:instrText>
+        </w:r>
+        <w:r>
+          <w:rPr>
+            <w:rFonts w:ascii="Times New Roman" w:hAnsi="Times New Roman" w:cs="Times New Roman"/>
+            <w:noProof/>
+            <w:webHidden/>
+            <w:sz w:val="26"/>
+            <w:szCs w:val="26"/>
+          </w:rPr>
+        </w:r>
+        <w:r>
+          <w:rPr>
+            <w:rFonts w:ascii="Times New Roman" w:hAnsi="Times New Roman" w:cs="Times New Roman"/>
+            <w:noProof/>
+            <w:webHidden/>
+            <w:sz w:val="26"/>
+            <w:szCs w:val="26"/>
+          </w:rPr>
+          <w:fldChar w:fldCharType="separate"/>
+        </w:r>
+        <w:r>
+          <w:rPr>
+            <w:rFonts w:ascii="Times New Roman" w:hAnsi="Times New Roman" w:cs="Times New Roman"/>
+            <w:noProof/>
+            <w:webHidden/>
+            <w:sz w:val="26"/>
+            <w:szCs w:val="26"/>
+          </w:rPr>
+          <w:t>9</w:t>
+        </w:r>
+        <w:r>
+          <w:rPr>
+            <w:rFonts w:ascii="Times New Roman" w:hAnsi="Times New Roman" w:cs="Times New Roman"/>
             <w:noProof/>
             <w:webHidden/>
             <w:sz w:val="26"/>
@@ -2573,7 +3487,7 @@
       <w:pPr>
         <w:pStyle w:val="TOC2"/>
         <w:tabs>
-          <w:tab w:val="right" w:leader="dot" w:pos="9620"/>
+          <w:tab w:val="right" w:leader="dot" w:pos="9395"/>
         </w:tabs>
         <w:rPr>
           <w:rFonts w:ascii="Times New Roman" w:eastAsiaTheme="minorEastAsia" w:hAnsi="Times New Roman" w:cs="Times New Roman"/>
@@ -2587,7 +3501,7 @@
           <w14:ligatures w14:val="standardContextual"/>
         </w:rPr>
       </w:pPr>
-      <w:hyperlink w:anchor="_Toc152047949" w:history="1">
+      <w:hyperlink w:anchor="_Toc153383074" w:history="1">
         <w:r>
           <w:rPr>
             <w:rStyle w:val="Hyperlink"/>
@@ -2598,7 +3512,7 @@
             <w:sz w:val="26"/>
             <w:szCs w:val="26"/>
           </w:rPr>
-          <w:t>1.2. Những đặc điểm Công Dân Số</w:t>
+          <w:t>2.2. Thực trạng sử dụng Mạng Xã Hội của sinh viên</w:t>
         </w:r>
         <w:r>
           <w:rPr>
@@ -2634,7 +3548,7 @@
             <w:sz w:val="26"/>
             <w:szCs w:val="26"/>
           </w:rPr>
-          <w:instrText xml:space="preserve"> PAGEREF _Toc152047949 \h </w:instrText>
+          <w:instrText xml:space="preserve"> PAGEREF _Toc153383074 \h </w:instrText>
         </w:r>
         <w:r>
           <w:rPr>
@@ -2669,7 +3583,7 @@
             <w:sz w:val="26"/>
             <w:szCs w:val="26"/>
           </w:rPr>
-          <w:t>2</w:t>
+          <w:t>10</w:t>
         </w:r>
         <w:r>
           <w:rPr>
@@ -2689,7 +3603,7 @@
       <w:pPr>
         <w:pStyle w:val="TOC2"/>
         <w:tabs>
-          <w:tab w:val="right" w:leader="dot" w:pos="9620"/>
+          <w:tab w:val="right" w:leader="dot" w:pos="9395"/>
         </w:tabs>
         <w:rPr>
           <w:rFonts w:ascii="Times New Roman" w:eastAsiaTheme="minorEastAsia" w:hAnsi="Times New Roman" w:cs="Times New Roman"/>
@@ -2703,7 +3617,7 @@
           <w14:ligatures w14:val="standardContextual"/>
         </w:rPr>
       </w:pPr>
-      <w:hyperlink w:anchor="_Toc152047950" w:history="1">
+      <w:hyperlink w:anchor="_Toc153383075" w:history="1">
         <w:r>
           <w:rPr>
             <w:rStyle w:val="Hyperlink"/>
@@ -2714,7 +3628,7 @@
             <w:sz w:val="26"/>
             <w:szCs w:val="26"/>
           </w:rPr>
-          <w:t>1.3. Những kỹ năng cần có của một Công Dân Số</w:t>
+          <w:t>2.4. Tác động tiêu cực của Mạng Xã Hội đối với sinh viên</w:t>
         </w:r>
         <w:r>
           <w:rPr>
@@ -2750,7 +3664,7 @@
             <w:sz w:val="26"/>
             <w:szCs w:val="26"/>
           </w:rPr>
-          <w:instrText xml:space="preserve"> PAGEREF _Toc152047950 \h </w:instrText>
+          <w:instrText xml:space="preserve"> PAGEREF _Toc153383075 \h </w:instrText>
         </w:r>
         <w:r>
           <w:rPr>
@@ -2785,355 +3699,7 @@
             <w:sz w:val="26"/>
             <w:szCs w:val="26"/>
           </w:rPr>
-          <w:t>2</w:t>
-        </w:r>
-        <w:r>
-          <w:rPr>
-            <w:rFonts w:ascii="Times New Roman" w:hAnsi="Times New Roman" w:cs="Times New Roman"/>
-            <w:b w:val="0"/>
-            <w:bCs w:val="0"/>
-            <w:noProof/>
-            <w:webHidden/>
-            <w:sz w:val="26"/>
-            <w:szCs w:val="26"/>
-          </w:rPr>
-          <w:fldChar w:fldCharType="end"/>
-        </w:r>
-      </w:hyperlink>
-    </w:p>
-    <w:p>
-      <w:pPr>
-        <w:pStyle w:val="TOC2"/>
-        <w:tabs>
-          <w:tab w:val="right" w:leader="dot" w:pos="9620"/>
-        </w:tabs>
-        <w:rPr>
-          <w:rFonts w:ascii="Times New Roman" w:eastAsiaTheme="minorEastAsia" w:hAnsi="Times New Roman" w:cs="Times New Roman"/>
-          <w:b w:val="0"/>
-          <w:bCs w:val="0"/>
-          <w:noProof/>
-          <w:kern w:val="2"/>
-          <w:sz w:val="26"/>
-          <w:szCs w:val="26"/>
-          <w:lang w:eastAsia="ko-KR"/>
-          <w14:ligatures w14:val="standardContextual"/>
-        </w:rPr>
-      </w:pPr>
-      <w:hyperlink w:anchor="_Toc152047951" w:history="1">
-        <w:r>
-          <w:rPr>
-            <w:rStyle w:val="Hyperlink"/>
-            <w:rFonts w:ascii="Times New Roman" w:hAnsi="Times New Roman" w:cs="Times New Roman"/>
-            <w:b w:val="0"/>
-            <w:bCs w:val="0"/>
-            <w:noProof/>
-            <w:sz w:val="26"/>
-            <w:szCs w:val="26"/>
-          </w:rPr>
-          <w:t>1.4. Mạng Xã Hội</w:t>
-        </w:r>
-        <w:r>
-          <w:rPr>
-            <w:rFonts w:ascii="Times New Roman" w:hAnsi="Times New Roman" w:cs="Times New Roman"/>
-            <w:b w:val="0"/>
-            <w:bCs w:val="0"/>
-            <w:noProof/>
-            <w:webHidden/>
-            <w:sz w:val="26"/>
-            <w:szCs w:val="26"/>
-          </w:rPr>
-          <w:tab/>
-        </w:r>
-        <w:r>
-          <w:rPr>
-            <w:rFonts w:ascii="Times New Roman" w:hAnsi="Times New Roman" w:cs="Times New Roman"/>
-            <w:b w:val="0"/>
-            <w:bCs w:val="0"/>
-            <w:noProof/>
-            <w:webHidden/>
-            <w:sz w:val="26"/>
-            <w:szCs w:val="26"/>
-          </w:rPr>
-          <w:fldChar w:fldCharType="begin"/>
-        </w:r>
-        <w:r>
-          <w:rPr>
-            <w:rFonts w:ascii="Times New Roman" w:hAnsi="Times New Roman" w:cs="Times New Roman"/>
-            <w:b w:val="0"/>
-            <w:bCs w:val="0"/>
-            <w:noProof/>
-            <w:webHidden/>
-            <w:sz w:val="26"/>
-            <w:szCs w:val="26"/>
-          </w:rPr>
-          <w:instrText xml:space="preserve"> PAGEREF _Toc152047951 \h </w:instrText>
-        </w:r>
-        <w:r>
-          <w:rPr>
-            <w:rFonts w:ascii="Times New Roman" w:hAnsi="Times New Roman" w:cs="Times New Roman"/>
-            <w:b w:val="0"/>
-            <w:bCs w:val="0"/>
-            <w:noProof/>
-            <w:webHidden/>
-            <w:sz w:val="26"/>
-            <w:szCs w:val="26"/>
-          </w:rPr>
-        </w:r>
-        <w:r>
-          <w:rPr>
-            <w:rFonts w:ascii="Times New Roman" w:hAnsi="Times New Roman" w:cs="Times New Roman"/>
-            <w:b w:val="0"/>
-            <w:bCs w:val="0"/>
-            <w:noProof/>
-            <w:webHidden/>
-            <w:sz w:val="26"/>
-            <w:szCs w:val="26"/>
-          </w:rPr>
-          <w:fldChar w:fldCharType="separate"/>
-        </w:r>
-        <w:r>
-          <w:rPr>
-            <w:rFonts w:ascii="Times New Roman" w:hAnsi="Times New Roman" w:cs="Times New Roman"/>
-            <w:b w:val="0"/>
-            <w:bCs w:val="0"/>
-            <w:noProof/>
-            <w:webHidden/>
-            <w:sz w:val="26"/>
-            <w:szCs w:val="26"/>
-          </w:rPr>
-          <w:t>3</w:t>
-        </w:r>
-        <w:r>
-          <w:rPr>
-            <w:rFonts w:ascii="Times New Roman" w:hAnsi="Times New Roman" w:cs="Times New Roman"/>
-            <w:b w:val="0"/>
-            <w:bCs w:val="0"/>
-            <w:noProof/>
-            <w:webHidden/>
-            <w:sz w:val="26"/>
-            <w:szCs w:val="26"/>
-          </w:rPr>
-          <w:fldChar w:fldCharType="end"/>
-        </w:r>
-      </w:hyperlink>
-    </w:p>
-    <w:p>
-      <w:pPr>
-        <w:pStyle w:val="TOC2"/>
-        <w:tabs>
-          <w:tab w:val="right" w:leader="dot" w:pos="9620"/>
-        </w:tabs>
-        <w:rPr>
-          <w:rFonts w:ascii="Times New Roman" w:eastAsiaTheme="minorEastAsia" w:hAnsi="Times New Roman" w:cs="Times New Roman"/>
-          <w:b w:val="0"/>
-          <w:bCs w:val="0"/>
-          <w:noProof/>
-          <w:kern w:val="2"/>
-          <w:sz w:val="26"/>
-          <w:szCs w:val="26"/>
-          <w:lang w:eastAsia="ko-KR"/>
-          <w14:ligatures w14:val="standardContextual"/>
-        </w:rPr>
-      </w:pPr>
-      <w:hyperlink w:anchor="_Toc152047952" w:history="1">
-        <w:r>
-          <w:rPr>
-            <w:rStyle w:val="Hyperlink"/>
-            <w:rFonts w:ascii="Times New Roman" w:hAnsi="Times New Roman" w:cs="Times New Roman"/>
-            <w:b w:val="0"/>
-            <w:bCs w:val="0"/>
-            <w:noProof/>
-            <w:sz w:val="26"/>
-            <w:szCs w:val="26"/>
-          </w:rPr>
-          <w:t>1.5. Ưu và Nhược điểm của Mạng Xã Hội</w:t>
-        </w:r>
-        <w:r>
-          <w:rPr>
-            <w:rFonts w:ascii="Times New Roman" w:hAnsi="Times New Roman" w:cs="Times New Roman"/>
-            <w:b w:val="0"/>
-            <w:bCs w:val="0"/>
-            <w:noProof/>
-            <w:webHidden/>
-            <w:sz w:val="26"/>
-            <w:szCs w:val="26"/>
-          </w:rPr>
-          <w:tab/>
-        </w:r>
-        <w:r>
-          <w:rPr>
-            <w:rFonts w:ascii="Times New Roman" w:hAnsi="Times New Roman" w:cs="Times New Roman"/>
-            <w:b w:val="0"/>
-            <w:bCs w:val="0"/>
-            <w:noProof/>
-            <w:webHidden/>
-            <w:sz w:val="26"/>
-            <w:szCs w:val="26"/>
-          </w:rPr>
-          <w:fldChar w:fldCharType="begin"/>
-        </w:r>
-        <w:r>
-          <w:rPr>
-            <w:rFonts w:ascii="Times New Roman" w:hAnsi="Times New Roman" w:cs="Times New Roman"/>
-            <w:b w:val="0"/>
-            <w:bCs w:val="0"/>
-            <w:noProof/>
-            <w:webHidden/>
-            <w:sz w:val="26"/>
-            <w:szCs w:val="26"/>
-          </w:rPr>
-          <w:instrText xml:space="preserve"> PAGEREF _Toc152047952 \h </w:instrText>
-        </w:r>
-        <w:r>
-          <w:rPr>
-            <w:rFonts w:ascii="Times New Roman" w:hAnsi="Times New Roman" w:cs="Times New Roman"/>
-            <w:b w:val="0"/>
-            <w:bCs w:val="0"/>
-            <w:noProof/>
-            <w:webHidden/>
-            <w:sz w:val="26"/>
-            <w:szCs w:val="26"/>
-          </w:rPr>
-        </w:r>
-        <w:r>
-          <w:rPr>
-            <w:rFonts w:ascii="Times New Roman" w:hAnsi="Times New Roman" w:cs="Times New Roman"/>
-            <w:b w:val="0"/>
-            <w:bCs w:val="0"/>
-            <w:noProof/>
-            <w:webHidden/>
-            <w:sz w:val="26"/>
-            <w:szCs w:val="26"/>
-          </w:rPr>
-          <w:fldChar w:fldCharType="separate"/>
-        </w:r>
-        <w:r>
-          <w:rPr>
-            <w:rFonts w:ascii="Times New Roman" w:hAnsi="Times New Roman" w:cs="Times New Roman"/>
-            <w:b w:val="0"/>
-            <w:bCs w:val="0"/>
-            <w:noProof/>
-            <w:webHidden/>
-            <w:sz w:val="26"/>
-            <w:szCs w:val="26"/>
-          </w:rPr>
-          <w:t>4</w:t>
-        </w:r>
-        <w:r>
-          <w:rPr>
-            <w:rFonts w:ascii="Times New Roman" w:hAnsi="Times New Roman" w:cs="Times New Roman"/>
-            <w:b w:val="0"/>
-            <w:bCs w:val="0"/>
-            <w:noProof/>
-            <w:webHidden/>
-            <w:sz w:val="26"/>
-            <w:szCs w:val="26"/>
-          </w:rPr>
-          <w:fldChar w:fldCharType="end"/>
-        </w:r>
-      </w:hyperlink>
-    </w:p>
-    <w:p>
-      <w:pPr>
-        <w:pStyle w:val="TOC2"/>
-        <w:tabs>
-          <w:tab w:val="right" w:leader="dot" w:pos="9620"/>
-        </w:tabs>
-        <w:rPr>
-          <w:rFonts w:ascii="Times New Roman" w:eastAsiaTheme="minorEastAsia" w:hAnsi="Times New Roman" w:cs="Times New Roman"/>
-          <w:b w:val="0"/>
-          <w:bCs w:val="0"/>
-          <w:noProof/>
-          <w:kern w:val="2"/>
-          <w:sz w:val="26"/>
-          <w:szCs w:val="26"/>
-          <w:lang w:eastAsia="ko-KR"/>
-          <w14:ligatures w14:val="standardContextual"/>
-        </w:rPr>
-      </w:pPr>
-      <w:hyperlink w:anchor="_Toc152047953" w:history="1">
-        <w:r>
-          <w:rPr>
-            <w:rStyle w:val="Hyperlink"/>
-            <w:rFonts w:ascii="Times New Roman" w:hAnsi="Times New Roman" w:cs="Times New Roman"/>
-            <w:b w:val="0"/>
-            <w:bCs w:val="0"/>
-            <w:noProof/>
-            <w:sz w:val="26"/>
-            <w:szCs w:val="26"/>
-          </w:rPr>
-          <w:t>1.6. Đặc điểm, phân loại, chức năng và vai trò của Mạng Xã Hội</w:t>
-        </w:r>
-        <w:r>
-          <w:rPr>
-            <w:rFonts w:ascii="Times New Roman" w:hAnsi="Times New Roman" w:cs="Times New Roman"/>
-            <w:b w:val="0"/>
-            <w:bCs w:val="0"/>
-            <w:noProof/>
-            <w:webHidden/>
-            <w:sz w:val="26"/>
-            <w:szCs w:val="26"/>
-          </w:rPr>
-          <w:tab/>
-        </w:r>
-        <w:r>
-          <w:rPr>
-            <w:rFonts w:ascii="Times New Roman" w:hAnsi="Times New Roman" w:cs="Times New Roman"/>
-            <w:b w:val="0"/>
-            <w:bCs w:val="0"/>
-            <w:noProof/>
-            <w:webHidden/>
-            <w:sz w:val="26"/>
-            <w:szCs w:val="26"/>
-          </w:rPr>
-          <w:fldChar w:fldCharType="begin"/>
-        </w:r>
-        <w:r>
-          <w:rPr>
-            <w:rFonts w:ascii="Times New Roman" w:hAnsi="Times New Roman" w:cs="Times New Roman"/>
-            <w:b w:val="0"/>
-            <w:bCs w:val="0"/>
-            <w:noProof/>
-            <w:webHidden/>
-            <w:sz w:val="26"/>
-            <w:szCs w:val="26"/>
-          </w:rPr>
-          <w:instrText xml:space="preserve"> PAGEREF _Toc152047953 \h </w:instrText>
-        </w:r>
-        <w:r>
-          <w:rPr>
-            <w:rFonts w:ascii="Times New Roman" w:hAnsi="Times New Roman" w:cs="Times New Roman"/>
-            <w:b w:val="0"/>
-            <w:bCs w:val="0"/>
-            <w:noProof/>
-            <w:webHidden/>
-            <w:sz w:val="26"/>
-            <w:szCs w:val="26"/>
-          </w:rPr>
-        </w:r>
-        <w:r>
-          <w:rPr>
-            <w:rFonts w:ascii="Times New Roman" w:hAnsi="Times New Roman" w:cs="Times New Roman"/>
-            <w:b w:val="0"/>
-            <w:bCs w:val="0"/>
-            <w:noProof/>
-            <w:webHidden/>
-            <w:sz w:val="26"/>
-            <w:szCs w:val="26"/>
-          </w:rPr>
-          <w:fldChar w:fldCharType="separate"/>
-        </w:r>
-        <w:r>
-          <w:rPr>
-            <w:rFonts w:ascii="Times New Roman" w:hAnsi="Times New Roman" w:cs="Times New Roman"/>
-            <w:b w:val="0"/>
-            <w:bCs w:val="0"/>
-            <w:noProof/>
-            <w:webHidden/>
-            <w:sz w:val="26"/>
-            <w:szCs w:val="26"/>
-          </w:rPr>
-          <w:t>6</w:t>
+          <w:t>12</w:t>
         </w:r>
         <w:r>
           <w:rPr>
@@ -3153,7 +3719,7 @@
       <w:pPr>
         <w:pStyle w:val="TOC1"/>
         <w:tabs>
-          <w:tab w:val="right" w:leader="dot" w:pos="9620"/>
+          <w:tab w:val="right" w:leader="dot" w:pos="9395"/>
         </w:tabs>
         <w:rPr>
           <w:rFonts w:ascii="Times New Roman" w:eastAsiaTheme="minorEastAsia" w:hAnsi="Times New Roman" w:cs="Times New Roman"/>
@@ -3168,7 +3734,7 @@
           <w14:ligatures w14:val="standardContextual"/>
         </w:rPr>
       </w:pPr>
-      <w:hyperlink w:anchor="_Toc152047954" w:history="1">
+      <w:hyperlink w:anchor="_Toc153383076" w:history="1">
         <w:r>
           <w:rPr>
             <w:rStyle w:val="Hyperlink"/>
@@ -3179,7 +3745,7 @@
             <w:sz w:val="26"/>
             <w:szCs w:val="26"/>
           </w:rPr>
-          <w:t>CHƯƠNG 2: Thực trạng và tác động của Mạng Xã Hội đối với sinh viên</w:t>
+          <w:t>CHƯƠNG 3: Đề xuất giải pháp sử dụng Mạng Xã Hội cho sinh viên</w:t>
         </w:r>
         <w:r>
           <w:rPr>
@@ -3215,7 +3781,7 @@
             <w:sz w:val="26"/>
             <w:szCs w:val="26"/>
           </w:rPr>
-          <w:instrText xml:space="preserve"> PAGEREF _Toc152047954 \h </w:instrText>
+          <w:instrText xml:space="preserve"> PAGEREF _Toc153383076 \h </w:instrText>
         </w:r>
         <w:r>
           <w:rPr>
@@ -3250,7 +3816,7 @@
             <w:sz w:val="26"/>
             <w:szCs w:val="26"/>
           </w:rPr>
-          <w:t>8</w:t>
+          <w:t>14</w:t>
         </w:r>
         <w:r>
           <w:rPr>
@@ -3270,7 +3836,7 @@
       <w:pPr>
         <w:pStyle w:val="TOC2"/>
         <w:tabs>
-          <w:tab w:val="right" w:leader="dot" w:pos="9620"/>
+          <w:tab w:val="right" w:leader="dot" w:pos="9395"/>
         </w:tabs>
         <w:rPr>
           <w:rFonts w:ascii="Times New Roman" w:eastAsiaTheme="minorEastAsia" w:hAnsi="Times New Roman" w:cs="Times New Roman"/>
@@ -3284,7 +3850,7 @@
           <w14:ligatures w14:val="standardContextual"/>
         </w:rPr>
       </w:pPr>
-      <w:hyperlink w:anchor="_Toc152047955" w:history="1">
+      <w:hyperlink w:anchor="_Toc153383077" w:history="1">
         <w:r>
           <w:rPr>
             <w:rStyle w:val="Hyperlink"/>
@@ -3295,7 +3861,7 @@
             <w:sz w:val="26"/>
             <w:szCs w:val="26"/>
           </w:rPr>
-          <w:t>2.1 Thống Kê và Số Liệu</w:t>
+          <w:t>3.1. Ngăn ngừa tiêu cục từ Mạng Xã Hội</w:t>
         </w:r>
         <w:r>
           <w:rPr>
@@ -3331,7 +3897,7 @@
             <w:sz w:val="26"/>
             <w:szCs w:val="26"/>
           </w:rPr>
-          <w:instrText xml:space="preserve"> PAGEREF _Toc152047955 \h </w:instrText>
+          <w:instrText xml:space="preserve"> PAGEREF _Toc153383077 \h </w:instrText>
         </w:r>
         <w:r>
           <w:rPr>
@@ -3366,229 +3932,13 @@
             <w:sz w:val="26"/>
             <w:szCs w:val="26"/>
           </w:rPr>
-          <w:t>8</w:t>
-        </w:r>
-        <w:r>
-          <w:rPr>
-            <w:rFonts w:ascii="Times New Roman" w:hAnsi="Times New Roman" w:cs="Times New Roman"/>
-            <w:b w:val="0"/>
-            <w:bCs w:val="0"/>
-            <w:noProof/>
-            <w:webHidden/>
-            <w:sz w:val="26"/>
-            <w:szCs w:val="26"/>
-          </w:rPr>
-          <w:fldChar w:fldCharType="end"/>
-        </w:r>
-      </w:hyperlink>
-    </w:p>
-    <w:p>
-      <w:pPr>
-        <w:pStyle w:val="TOC3"/>
-        <w:tabs>
-          <w:tab w:val="right" w:leader="dot" w:pos="9620"/>
-        </w:tabs>
-        <w:ind w:left="0"/>
-        <w:rPr>
-          <w:rFonts w:ascii="Times New Roman" w:eastAsiaTheme="minorEastAsia" w:hAnsi="Times New Roman" w:cs="Times New Roman"/>
-          <w:noProof/>
-          <w:kern w:val="2"/>
-          <w:sz w:val="26"/>
-          <w:szCs w:val="26"/>
-          <w:lang w:eastAsia="ko-KR"/>
-          <w14:ligatures w14:val="standardContextual"/>
-        </w:rPr>
-      </w:pPr>
-      <w:r>
-        <w:rPr>
-          <w:rFonts w:ascii="Times New Roman" w:hAnsi="Times New Roman" w:cs="Times New Roman"/>
-          <w:noProof/>
-          <w:sz w:val="26"/>
-          <w:szCs w:val="26"/>
-        </w:rPr>
-        <w:t xml:space="preserve">     </w:t>
-      </w:r>
-      <w:hyperlink w:anchor="_Toc152047956" w:history="1">
-        <w:r>
-          <w:rPr>
-            <w:rStyle w:val="Hyperlink"/>
-            <w:rFonts w:ascii="Times New Roman" w:hAnsi="Times New Roman" w:cs="Times New Roman"/>
-            <w:noProof/>
-            <w:sz w:val="26"/>
-            <w:szCs w:val="26"/>
-          </w:rPr>
-          <w:t>2.1.1 Phần Trăm Sử Dụng Mạng Xã Hội</w:t>
-        </w:r>
-        <w:r>
-          <w:rPr>
-            <w:rFonts w:ascii="Times New Roman" w:hAnsi="Times New Roman" w:cs="Times New Roman"/>
-            <w:noProof/>
-            <w:webHidden/>
-            <w:sz w:val="26"/>
-            <w:szCs w:val="26"/>
-          </w:rPr>
-          <w:tab/>
-        </w:r>
-        <w:r>
-          <w:rPr>
-            <w:rFonts w:ascii="Times New Roman" w:hAnsi="Times New Roman" w:cs="Times New Roman"/>
-            <w:noProof/>
-            <w:webHidden/>
-            <w:sz w:val="26"/>
-            <w:szCs w:val="26"/>
-          </w:rPr>
-          <w:fldChar w:fldCharType="begin"/>
-        </w:r>
-        <w:r>
-          <w:rPr>
-            <w:rFonts w:ascii="Times New Roman" w:hAnsi="Times New Roman" w:cs="Times New Roman"/>
-            <w:noProof/>
-            <w:webHidden/>
-            <w:sz w:val="26"/>
-            <w:szCs w:val="26"/>
-          </w:rPr>
-          <w:instrText xml:space="preserve"> PAGEREF _Toc152047956 \h </w:instrText>
-        </w:r>
-        <w:r>
-          <w:rPr>
-            <w:rFonts w:ascii="Times New Roman" w:hAnsi="Times New Roman" w:cs="Times New Roman"/>
-            <w:noProof/>
-            <w:webHidden/>
-            <w:sz w:val="26"/>
-            <w:szCs w:val="26"/>
-          </w:rPr>
-        </w:r>
-        <w:r>
-          <w:rPr>
-            <w:rFonts w:ascii="Times New Roman" w:hAnsi="Times New Roman" w:cs="Times New Roman"/>
-            <w:noProof/>
-            <w:webHidden/>
-            <w:sz w:val="26"/>
-            <w:szCs w:val="26"/>
-          </w:rPr>
-          <w:fldChar w:fldCharType="separate"/>
-        </w:r>
-        <w:r>
-          <w:rPr>
-            <w:rFonts w:ascii="Times New Roman" w:hAnsi="Times New Roman" w:cs="Times New Roman"/>
-            <w:noProof/>
-            <w:webHidden/>
-            <w:sz w:val="26"/>
-            <w:szCs w:val="26"/>
-          </w:rPr>
-          <w:t>8</w:t>
-        </w:r>
-        <w:r>
-          <w:rPr>
-            <w:rFonts w:ascii="Times New Roman" w:hAnsi="Times New Roman" w:cs="Times New Roman"/>
-            <w:noProof/>
-            <w:webHidden/>
-            <w:sz w:val="26"/>
-            <w:szCs w:val="26"/>
-          </w:rPr>
-          <w:fldChar w:fldCharType="end"/>
-        </w:r>
-      </w:hyperlink>
-    </w:p>
-    <w:p>
-      <w:pPr>
-        <w:pStyle w:val="TOC3"/>
-        <w:tabs>
-          <w:tab w:val="right" w:leader="dot" w:pos="9620"/>
-        </w:tabs>
-        <w:ind w:left="0"/>
-        <w:rPr>
-          <w:rFonts w:ascii="Times New Roman" w:eastAsiaTheme="minorEastAsia" w:hAnsi="Times New Roman" w:cs="Times New Roman"/>
-          <w:noProof/>
-          <w:kern w:val="2"/>
-          <w:sz w:val="26"/>
-          <w:szCs w:val="26"/>
-          <w:lang w:eastAsia="ko-KR"/>
-          <w14:ligatures w14:val="standardContextual"/>
-        </w:rPr>
-      </w:pPr>
-      <w:r>
-        <w:rPr>
-          <w:rFonts w:ascii="Times New Roman" w:hAnsi="Times New Roman" w:cs="Times New Roman"/>
-          <w:noProof/>
-          <w:sz w:val="26"/>
-          <w:szCs w:val="26"/>
-        </w:rPr>
-        <w:t xml:space="preserve">     </w:t>
-      </w:r>
-      <w:hyperlink w:anchor="_Toc152047957" w:history="1">
-        <w:r>
-          <w:rPr>
-            <w:rStyle w:val="Hyperlink"/>
-            <w:rFonts w:ascii="Times New Roman" w:hAnsi="Times New Roman" w:cs="Times New Roman"/>
-            <w:noProof/>
-            <w:sz w:val="26"/>
-            <w:szCs w:val="26"/>
-          </w:rPr>
-          <w:t>2.1.2 Nền Tảng Mạng Xã Hội Phổ Biến</w:t>
-        </w:r>
-        <w:r>
-          <w:rPr>
-            <w:rFonts w:ascii="Times New Roman" w:hAnsi="Times New Roman" w:cs="Times New Roman"/>
-            <w:noProof/>
-            <w:webHidden/>
-            <w:sz w:val="26"/>
-            <w:szCs w:val="26"/>
-          </w:rPr>
-          <w:tab/>
-        </w:r>
-        <w:r>
-          <w:rPr>
-            <w:rFonts w:ascii="Times New Roman" w:hAnsi="Times New Roman" w:cs="Times New Roman"/>
-            <w:noProof/>
-            <w:webHidden/>
-            <w:sz w:val="26"/>
-            <w:szCs w:val="26"/>
-          </w:rPr>
-          <w:fldChar w:fldCharType="begin"/>
-        </w:r>
-        <w:r>
-          <w:rPr>
-            <w:rFonts w:ascii="Times New Roman" w:hAnsi="Times New Roman" w:cs="Times New Roman"/>
-            <w:noProof/>
-            <w:webHidden/>
-            <w:sz w:val="26"/>
-            <w:szCs w:val="26"/>
-          </w:rPr>
-          <w:instrText xml:space="preserve"> PAGEREF _Toc152047957 \h </w:instrText>
-        </w:r>
-        <w:r>
-          <w:rPr>
-            <w:rFonts w:ascii="Times New Roman" w:hAnsi="Times New Roman" w:cs="Times New Roman"/>
-            <w:noProof/>
-            <w:webHidden/>
-            <w:sz w:val="26"/>
-            <w:szCs w:val="26"/>
-          </w:rPr>
-        </w:r>
-        <w:r>
-          <w:rPr>
-            <w:rFonts w:ascii="Times New Roman" w:hAnsi="Times New Roman" w:cs="Times New Roman"/>
-            <w:noProof/>
-            <w:webHidden/>
-            <w:sz w:val="26"/>
-            <w:szCs w:val="26"/>
-          </w:rPr>
-          <w:fldChar w:fldCharType="separate"/>
-        </w:r>
-        <w:r>
-          <w:rPr>
-            <w:rFonts w:ascii="Times New Roman" w:hAnsi="Times New Roman" w:cs="Times New Roman"/>
-            <w:noProof/>
-            <w:webHidden/>
-            <w:sz w:val="26"/>
-            <w:szCs w:val="26"/>
-          </w:rPr>
-          <w:t>8</w:t>
-        </w:r>
-        <w:r>
-          <w:rPr>
-            <w:rFonts w:ascii="Times New Roman" w:hAnsi="Times New Roman" w:cs="Times New Roman"/>
+          <w:t>14</w:t>
+        </w:r>
+        <w:r>
+          <w:rPr>
+            <w:rFonts w:ascii="Times New Roman" w:hAnsi="Times New Roman" w:cs="Times New Roman"/>
+            <w:b w:val="0"/>
+            <w:bCs w:val="0"/>
             <w:noProof/>
             <w:webHidden/>
             <w:sz w:val="26"/>
@@ -3602,7 +3952,7 @@
       <w:pPr>
         <w:pStyle w:val="TOC2"/>
         <w:tabs>
-          <w:tab w:val="right" w:leader="dot" w:pos="9620"/>
+          <w:tab w:val="right" w:leader="dot" w:pos="9395"/>
         </w:tabs>
         <w:rPr>
           <w:rFonts w:ascii="Times New Roman" w:eastAsiaTheme="minorEastAsia" w:hAnsi="Times New Roman" w:cs="Times New Roman"/>
@@ -3616,7 +3966,7 @@
           <w14:ligatures w14:val="standardContextual"/>
         </w:rPr>
       </w:pPr>
-      <w:hyperlink w:anchor="_Toc152047958" w:history="1">
+      <w:hyperlink w:anchor="_Toc153383078" w:history="1">
         <w:r>
           <w:rPr>
             <w:rStyle w:val="Hyperlink"/>
@@ -3627,7 +3977,7 @@
             <w:sz w:val="26"/>
             <w:szCs w:val="26"/>
           </w:rPr>
-          <w:t>2.2. Thực trạng sử dụng Mạng Xã Hội của sinh viên</w:t>
+          <w:t>3.2. Những giải pháp sử dụng Mạng Xã Hội hiệu quả cho sinh viên</w:t>
         </w:r>
         <w:r>
           <w:rPr>
@@ -3663,7 +4013,7 @@
             <w:sz w:val="26"/>
             <w:szCs w:val="26"/>
           </w:rPr>
-          <w:instrText xml:space="preserve"> PAGEREF _Toc152047958 \h </w:instrText>
+          <w:instrText xml:space="preserve"> PAGEREF _Toc153383078 \h </w:instrText>
         </w:r>
         <w:r>
           <w:rPr>
@@ -3698,7 +4048,7 @@
             <w:sz w:val="26"/>
             <w:szCs w:val="26"/>
           </w:rPr>
-          <w:t>10</w:t>
+          <w:t>15</w:t>
         </w:r>
         <w:r>
           <w:rPr>
@@ -3718,7 +4068,7 @@
       <w:pPr>
         <w:pStyle w:val="TOC2"/>
         <w:tabs>
-          <w:tab w:val="right" w:leader="dot" w:pos="9620"/>
+          <w:tab w:val="right" w:leader="dot" w:pos="9395"/>
         </w:tabs>
         <w:rPr>
           <w:rFonts w:ascii="Times New Roman" w:eastAsiaTheme="minorEastAsia" w:hAnsi="Times New Roman" w:cs="Times New Roman"/>
@@ -3732,7 +4082,7 @@
           <w14:ligatures w14:val="standardContextual"/>
         </w:rPr>
       </w:pPr>
-      <w:hyperlink w:anchor="_Toc152047959" w:history="1">
+      <w:hyperlink w:anchor="_Toc153383079" w:history="1">
         <w:r>
           <w:rPr>
             <w:rStyle w:val="Hyperlink"/>
@@ -3743,7 +4093,7 @@
             <w:sz w:val="26"/>
             <w:szCs w:val="26"/>
           </w:rPr>
-          <w:t>2.3. Tác động tích cực của Mạng Xã Hội đối với sinh viên</w:t>
+          <w:t>3.3. Những hành vi nên tránh khi sử dụng Mạng Xã Hội</w:t>
         </w:r>
         <w:r>
           <w:rPr>
@@ -3779,7 +4129,7 @@
             <w:sz w:val="26"/>
             <w:szCs w:val="26"/>
           </w:rPr>
-          <w:instrText xml:space="preserve"> PAGEREF _Toc152047959 \h </w:instrText>
+          <w:instrText xml:space="preserve"> PAGEREF _Toc153383079 \h </w:instrText>
         </w:r>
         <w:r>
           <w:rPr>
@@ -3814,123 +4164,7 @@
             <w:sz w:val="26"/>
             <w:szCs w:val="26"/>
           </w:rPr>
-          <w:t>10</w:t>
-        </w:r>
-        <w:r>
-          <w:rPr>
-            <w:rFonts w:ascii="Times New Roman" w:hAnsi="Times New Roman" w:cs="Times New Roman"/>
-            <w:b w:val="0"/>
-            <w:bCs w:val="0"/>
-            <w:noProof/>
-            <w:webHidden/>
-            <w:sz w:val="26"/>
-            <w:szCs w:val="26"/>
-          </w:rPr>
-          <w:fldChar w:fldCharType="end"/>
-        </w:r>
-      </w:hyperlink>
-    </w:p>
-    <w:p>
-      <w:pPr>
-        <w:pStyle w:val="TOC2"/>
-        <w:tabs>
-          <w:tab w:val="right" w:leader="dot" w:pos="9620"/>
-        </w:tabs>
-        <w:rPr>
-          <w:rFonts w:ascii="Times New Roman" w:eastAsiaTheme="minorEastAsia" w:hAnsi="Times New Roman" w:cs="Times New Roman"/>
-          <w:b w:val="0"/>
-          <w:bCs w:val="0"/>
-          <w:noProof/>
-          <w:kern w:val="2"/>
-          <w:sz w:val="26"/>
-          <w:szCs w:val="26"/>
-          <w:lang w:eastAsia="ko-KR"/>
-          <w14:ligatures w14:val="standardContextual"/>
-        </w:rPr>
-      </w:pPr>
-      <w:hyperlink w:anchor="_Toc152047960" w:history="1">
-        <w:r>
-          <w:rPr>
-            <w:rStyle w:val="Hyperlink"/>
-            <w:rFonts w:ascii="Times New Roman" w:hAnsi="Times New Roman" w:cs="Times New Roman"/>
-            <w:b w:val="0"/>
-            <w:bCs w:val="0"/>
-            <w:noProof/>
-            <w:sz w:val="26"/>
-            <w:szCs w:val="26"/>
-          </w:rPr>
-          <w:t>2.4. Tác động tiêu cực của Mạng Xã Hội đối với sinh viên</w:t>
-        </w:r>
-        <w:r>
-          <w:rPr>
-            <w:rFonts w:ascii="Times New Roman" w:hAnsi="Times New Roman" w:cs="Times New Roman"/>
-            <w:b w:val="0"/>
-            <w:bCs w:val="0"/>
-            <w:noProof/>
-            <w:webHidden/>
-            <w:sz w:val="26"/>
-            <w:szCs w:val="26"/>
-          </w:rPr>
-          <w:tab/>
-        </w:r>
-        <w:r>
-          <w:rPr>
-            <w:rFonts w:ascii="Times New Roman" w:hAnsi="Times New Roman" w:cs="Times New Roman"/>
-            <w:b w:val="0"/>
-            <w:bCs w:val="0"/>
-            <w:noProof/>
-            <w:webHidden/>
-            <w:sz w:val="26"/>
-            <w:szCs w:val="26"/>
-          </w:rPr>
-          <w:fldChar w:fldCharType="begin"/>
-        </w:r>
-        <w:r>
-          <w:rPr>
-            <w:rFonts w:ascii="Times New Roman" w:hAnsi="Times New Roman" w:cs="Times New Roman"/>
-            <w:b w:val="0"/>
-            <w:bCs w:val="0"/>
-            <w:noProof/>
-            <w:webHidden/>
-            <w:sz w:val="26"/>
-            <w:szCs w:val="26"/>
-          </w:rPr>
-          <w:instrText xml:space="preserve"> PAGEREF _Toc152047960 \h </w:instrText>
-        </w:r>
-        <w:r>
-          <w:rPr>
-            <w:rFonts w:ascii="Times New Roman" w:hAnsi="Times New Roman" w:cs="Times New Roman"/>
-            <w:b w:val="0"/>
-            <w:bCs w:val="0"/>
-            <w:noProof/>
-            <w:webHidden/>
-            <w:sz w:val="26"/>
-            <w:szCs w:val="26"/>
-          </w:rPr>
-        </w:r>
-        <w:r>
-          <w:rPr>
-            <w:rFonts w:ascii="Times New Roman" w:hAnsi="Times New Roman" w:cs="Times New Roman"/>
-            <w:b w:val="0"/>
-            <w:bCs w:val="0"/>
-            <w:noProof/>
-            <w:webHidden/>
-            <w:sz w:val="26"/>
-            <w:szCs w:val="26"/>
-          </w:rPr>
-          <w:fldChar w:fldCharType="separate"/>
-        </w:r>
-        <w:r>
-          <w:rPr>
-            <w:rFonts w:ascii="Times New Roman" w:hAnsi="Times New Roman" w:cs="Times New Roman"/>
-            <w:b w:val="0"/>
-            <w:bCs w:val="0"/>
-            <w:noProof/>
-            <w:webHidden/>
-            <w:sz w:val="26"/>
-            <w:szCs w:val="26"/>
-          </w:rPr>
-          <w:t>11</w:t>
+          <w:t>16</w:t>
         </w:r>
         <w:r>
           <w:rPr>
@@ -3950,7 +4184,7 @@
       <w:pPr>
         <w:pStyle w:val="TOC1"/>
         <w:tabs>
-          <w:tab w:val="right" w:leader="dot" w:pos="9620"/>
+          <w:tab w:val="right" w:leader="dot" w:pos="9395"/>
         </w:tabs>
         <w:rPr>
           <w:rFonts w:ascii="Times New Roman" w:eastAsiaTheme="minorEastAsia" w:hAnsi="Times New Roman" w:cs="Times New Roman"/>
@@ -3965,7 +4199,7 @@
           <w14:ligatures w14:val="standardContextual"/>
         </w:rPr>
       </w:pPr>
-      <w:hyperlink w:anchor="_Toc152047961" w:history="1">
+      <w:hyperlink w:anchor="_Toc153383080" w:history="1">
         <w:r>
           <w:rPr>
             <w:rStyle w:val="Hyperlink"/>
@@ -3976,7 +4210,7 @@
             <w:sz w:val="26"/>
             <w:szCs w:val="26"/>
           </w:rPr>
-          <w:t>CHƯƠNG 3: Đề xuất giải pháp sử dụng Mạng Xã Hội cho sinh viên</w:t>
+          <w:t>PHẦN KẾT LUẬN</w:t>
         </w:r>
         <w:r>
           <w:rPr>
@@ -4012,7 +4246,7 @@
             <w:sz w:val="26"/>
             <w:szCs w:val="26"/>
           </w:rPr>
-          <w:instrText xml:space="preserve"> PAGEREF _Toc152047961 \h </w:instrText>
+          <w:instrText xml:space="preserve"> PAGEREF _Toc153383080 \h </w:instrText>
         </w:r>
         <w:r>
           <w:rPr>
@@ -4047,7 +4281,7 @@
             <w:sz w:val="26"/>
             <w:szCs w:val="26"/>
           </w:rPr>
-          <w:t>13</w:t>
+          <w:t>19</w:t>
         </w:r>
         <w:r>
           <w:rPr>
@@ -4067,7 +4301,7 @@
       <w:pPr>
         <w:pStyle w:val="TOC2"/>
         <w:tabs>
-          <w:tab w:val="right" w:leader="dot" w:pos="9620"/>
+          <w:tab w:val="right" w:leader="dot" w:pos="9395"/>
         </w:tabs>
         <w:rPr>
           <w:rFonts w:ascii="Times New Roman" w:eastAsiaTheme="minorEastAsia" w:hAnsi="Times New Roman" w:cs="Times New Roman"/>
@@ -4081,7 +4315,7 @@
           <w14:ligatures w14:val="standardContextual"/>
         </w:rPr>
       </w:pPr>
-      <w:hyperlink w:anchor="_Toc152047962" w:history="1">
+      <w:hyperlink w:anchor="_Toc153383081" w:history="1">
         <w:r>
           <w:rPr>
             <w:rStyle w:val="Hyperlink"/>
@@ -4092,7 +4326,7 @@
             <w:sz w:val="26"/>
             <w:szCs w:val="26"/>
           </w:rPr>
-          <w:t>3.1. Ngăn ngừa tiêu cục từ Mạng Xã Hội</w:t>
+          <w:t>1. Tóm Tắt Các Điểm Chính Được Thảo Luận</w:t>
         </w:r>
         <w:r>
           <w:rPr>
@@ -4128,7 +4362,7 @@
             <w:sz w:val="26"/>
             <w:szCs w:val="26"/>
           </w:rPr>
-          <w:instrText xml:space="preserve"> PAGEREF _Toc152047962 \h </w:instrText>
+          <w:instrText xml:space="preserve"> PAGEREF _Toc153383081 \h </w:instrText>
         </w:r>
         <w:r>
           <w:rPr>
@@ -4163,7 +4397,7 @@
             <w:sz w:val="26"/>
             <w:szCs w:val="26"/>
           </w:rPr>
-          <w:t>13</w:t>
+          <w:t>19</w:t>
         </w:r>
         <w:r>
           <w:rPr>
@@ -4183,7 +4417,7 @@
       <w:pPr>
         <w:pStyle w:val="TOC2"/>
         <w:tabs>
-          <w:tab w:val="right" w:leader="dot" w:pos="9620"/>
+          <w:tab w:val="right" w:leader="dot" w:pos="9395"/>
         </w:tabs>
         <w:rPr>
           <w:rFonts w:ascii="Times New Roman" w:eastAsiaTheme="minorEastAsia" w:hAnsi="Times New Roman" w:cs="Times New Roman"/>
@@ -4197,7 +4431,7 @@
           <w14:ligatures w14:val="standardContextual"/>
         </w:rPr>
       </w:pPr>
-      <w:hyperlink w:anchor="_Toc152047963" w:history="1">
+      <w:hyperlink w:anchor="_Toc153383082" w:history="1">
         <w:r>
           <w:rPr>
             <w:rStyle w:val="Hyperlink"/>
@@ -4208,7 +4442,7 @@
             <w:sz w:val="26"/>
             <w:szCs w:val="26"/>
           </w:rPr>
-          <w:t>3.2. Những giải pháp sử dụng Mạng Xã Hội hiệu quả cho sinh viên</w:t>
+          <w:t>2. Đánh Giá Tổng Thể về Tình Hình và Triển Vọng Tương Lai</w:t>
         </w:r>
         <w:r>
           <w:rPr>
@@ -4244,7 +4478,7 @@
             <w:sz w:val="26"/>
             <w:szCs w:val="26"/>
           </w:rPr>
-          <w:instrText xml:space="preserve"> PAGEREF _Toc152047963 \h </w:instrText>
+          <w:instrText xml:space="preserve"> PAGEREF _Toc153383082 \h </w:instrText>
         </w:r>
         <w:r>
           <w:rPr>
@@ -4279,7 +4513,7 @@
             <w:sz w:val="26"/>
             <w:szCs w:val="26"/>
           </w:rPr>
-          <w:t>13</w:t>
+          <w:t>19</w:t>
         </w:r>
         <w:r>
           <w:rPr>
@@ -4299,7 +4533,7 @@
       <w:pPr>
         <w:pStyle w:val="TOC2"/>
         <w:tabs>
-          <w:tab w:val="right" w:leader="dot" w:pos="9620"/>
+          <w:tab w:val="right" w:leader="dot" w:pos="9395"/>
         </w:tabs>
         <w:rPr>
           <w:rFonts w:ascii="Times New Roman" w:eastAsiaTheme="minorEastAsia" w:hAnsi="Times New Roman" w:cs="Times New Roman"/>
@@ -4313,7 +4547,7 @@
           <w14:ligatures w14:val="standardContextual"/>
         </w:rPr>
       </w:pPr>
-      <w:hyperlink w:anchor="_Toc152047964" w:history="1">
+      <w:hyperlink w:anchor="_Toc153383083" w:history="1">
         <w:r>
           <w:rPr>
             <w:rStyle w:val="Hyperlink"/>
@@ -4324,7 +4558,7 @@
             <w:sz w:val="26"/>
             <w:szCs w:val="26"/>
           </w:rPr>
-          <w:t>3.3. Những hạn chế trong việc nhận thức sử dụng Mạng đúng đắn</w:t>
+          <w:t>3. Khuyến Khích Sự Tham Gia và Hỗ Trợ Từ Cộng Đồng</w:t>
         </w:r>
         <w:r>
           <w:rPr>
@@ -4360,7 +4594,7 @@
             <w:sz w:val="26"/>
             <w:szCs w:val="26"/>
           </w:rPr>
-          <w:instrText xml:space="preserve"> PAGEREF _Toc152047964 \h </w:instrText>
+          <w:instrText xml:space="preserve"> PAGEREF _Toc153383083 \h </w:instrText>
         </w:r>
         <w:r>
           <w:rPr>
@@ -4395,7 +4629,7 @@
             <w:sz w:val="26"/>
             <w:szCs w:val="26"/>
           </w:rPr>
-          <w:t>16</w:t>
+          <w:t>19</w:t>
         </w:r>
         <w:r>
           <w:rPr>
@@ -4415,7 +4649,7 @@
       <w:pPr>
         <w:pStyle w:val="TOC2"/>
         <w:tabs>
-          <w:tab w:val="right" w:leader="dot" w:pos="9620"/>
+          <w:tab w:val="right" w:leader="dot" w:pos="9395"/>
         </w:tabs>
         <w:rPr>
           <w:rFonts w:ascii="Times New Roman" w:eastAsiaTheme="minorEastAsia" w:hAnsi="Times New Roman" w:cs="Times New Roman"/>
@@ -4429,7 +4663,7 @@
           <w14:ligatures w14:val="standardContextual"/>
         </w:rPr>
       </w:pPr>
-      <w:hyperlink w:anchor="_Toc152047965" w:history="1">
+      <w:hyperlink w:anchor="_Toc153383084" w:history="1">
         <w:r>
           <w:rPr>
             <w:rStyle w:val="Hyperlink"/>
@@ -4440,7 +4674,7 @@
             <w:sz w:val="26"/>
             <w:szCs w:val="26"/>
           </w:rPr>
-          <w:t>3.4. Những hành vi nên tránh khi sử dụng Mạng Xã Hội</w:t>
+          <w:t>Tài Liệu Tham Khảo</w:t>
         </w:r>
         <w:r>
           <w:rPr>
@@ -4476,7 +4710,7 @@
             <w:sz w:val="26"/>
             <w:szCs w:val="26"/>
           </w:rPr>
-          <w:instrText xml:space="preserve"> PAGEREF _Toc152047965 \h </w:instrText>
+          <w:instrText xml:space="preserve"> PAGEREF _Toc153383084 \h </w:instrText>
         </w:r>
         <w:r>
           <w:rPr>
@@ -4511,7 +4745,7 @@
             <w:sz w:val="26"/>
             <w:szCs w:val="26"/>
           </w:rPr>
-          <w:t>17</w:t>
+          <w:t>20</w:t>
         </w:r>
         <w:r>
           <w:rPr>
@@ -4529,588 +4763,8 @@
     </w:p>
     <w:p>
       <w:pPr>
-        <w:pStyle w:val="TOC1"/>
-        <w:tabs>
-          <w:tab w:val="right" w:leader="dot" w:pos="9620"/>
-        </w:tabs>
-        <w:rPr>
-          <w:rFonts w:ascii="Times New Roman" w:eastAsiaTheme="minorEastAsia" w:hAnsi="Times New Roman" w:cs="Times New Roman"/>
-          <w:b w:val="0"/>
-          <w:bCs w:val="0"/>
-          <w:caps w:val="0"/>
-          <w:noProof/>
-          <w:kern w:val="2"/>
-          <w:sz w:val="26"/>
-          <w:szCs w:val="26"/>
-          <w:lang w:eastAsia="ko-KR"/>
-          <w14:ligatures w14:val="standardContextual"/>
-        </w:rPr>
-      </w:pPr>
-      <w:hyperlink w:anchor="_Toc152047966" w:history="1">
-        <w:r>
-          <w:rPr>
-            <w:rStyle w:val="Hyperlink"/>
-            <w:rFonts w:ascii="Times New Roman" w:hAnsi="Times New Roman" w:cs="Times New Roman"/>
-            <w:b w:val="0"/>
-            <w:bCs w:val="0"/>
-            <w:noProof/>
-            <w:sz w:val="26"/>
-            <w:szCs w:val="26"/>
-          </w:rPr>
-          <w:t>PHẦN KẾT LUẬN</w:t>
-        </w:r>
-        <w:r>
-          <w:rPr>
-            <w:rFonts w:ascii="Times New Roman" w:hAnsi="Times New Roman" w:cs="Times New Roman"/>
-            <w:b w:val="0"/>
-            <w:bCs w:val="0"/>
-            <w:noProof/>
-            <w:webHidden/>
-            <w:sz w:val="26"/>
-            <w:szCs w:val="26"/>
-          </w:rPr>
-          <w:tab/>
-        </w:r>
-        <w:r>
-          <w:rPr>
-            <w:rFonts w:ascii="Times New Roman" w:hAnsi="Times New Roman" w:cs="Times New Roman"/>
-            <w:b w:val="0"/>
-            <w:bCs w:val="0"/>
-            <w:noProof/>
-            <w:webHidden/>
-            <w:sz w:val="26"/>
-            <w:szCs w:val="26"/>
-          </w:rPr>
-          <w:fldChar w:fldCharType="begin"/>
-        </w:r>
-        <w:r>
-          <w:rPr>
-            <w:rFonts w:ascii="Times New Roman" w:hAnsi="Times New Roman" w:cs="Times New Roman"/>
-            <w:b w:val="0"/>
-            <w:bCs w:val="0"/>
-            <w:noProof/>
-            <w:webHidden/>
-            <w:sz w:val="26"/>
-            <w:szCs w:val="26"/>
-          </w:rPr>
-          <w:instrText xml:space="preserve"> PAGEREF _Toc152047966 \h </w:instrText>
-        </w:r>
-        <w:r>
-          <w:rPr>
-            <w:rFonts w:ascii="Times New Roman" w:hAnsi="Times New Roman" w:cs="Times New Roman"/>
-            <w:b w:val="0"/>
-            <w:bCs w:val="0"/>
-            <w:noProof/>
-            <w:webHidden/>
-            <w:sz w:val="26"/>
-            <w:szCs w:val="26"/>
-          </w:rPr>
-        </w:r>
-        <w:r>
-          <w:rPr>
-            <w:rFonts w:ascii="Times New Roman" w:hAnsi="Times New Roman" w:cs="Times New Roman"/>
-            <w:b w:val="0"/>
-            <w:bCs w:val="0"/>
-            <w:noProof/>
-            <w:webHidden/>
-            <w:sz w:val="26"/>
-            <w:szCs w:val="26"/>
-          </w:rPr>
-          <w:fldChar w:fldCharType="separate"/>
-        </w:r>
-        <w:r>
-          <w:rPr>
-            <w:rFonts w:ascii="Times New Roman" w:hAnsi="Times New Roman" w:cs="Times New Roman"/>
-            <w:b w:val="0"/>
-            <w:bCs w:val="0"/>
-            <w:noProof/>
-            <w:webHidden/>
-            <w:sz w:val="26"/>
-            <w:szCs w:val="26"/>
-          </w:rPr>
-          <w:t>19</w:t>
-        </w:r>
-        <w:r>
-          <w:rPr>
-            <w:rFonts w:ascii="Times New Roman" w:hAnsi="Times New Roman" w:cs="Times New Roman"/>
-            <w:b w:val="0"/>
-            <w:bCs w:val="0"/>
-            <w:noProof/>
-            <w:webHidden/>
-            <w:sz w:val="26"/>
-            <w:szCs w:val="26"/>
-          </w:rPr>
-          <w:fldChar w:fldCharType="end"/>
-        </w:r>
-      </w:hyperlink>
-    </w:p>
-    <w:p>
-      <w:pPr>
-        <w:pStyle w:val="TOC2"/>
-        <w:tabs>
-          <w:tab w:val="right" w:leader="dot" w:pos="9620"/>
-        </w:tabs>
-        <w:rPr>
-          <w:rFonts w:ascii="Times New Roman" w:eastAsiaTheme="minorEastAsia" w:hAnsi="Times New Roman" w:cs="Times New Roman"/>
-          <w:b w:val="0"/>
-          <w:bCs w:val="0"/>
-          <w:noProof/>
-          <w:kern w:val="2"/>
-          <w:sz w:val="26"/>
-          <w:szCs w:val="26"/>
-          <w:lang w:eastAsia="ko-KR"/>
-          <w14:ligatures w14:val="standardContextual"/>
-        </w:rPr>
-      </w:pPr>
-      <w:hyperlink w:anchor="_Toc152047967" w:history="1">
-        <w:r>
-          <w:rPr>
-            <w:rStyle w:val="Hyperlink"/>
-            <w:rFonts w:ascii="Times New Roman" w:hAnsi="Times New Roman" w:cs="Times New Roman"/>
-            <w:b w:val="0"/>
-            <w:bCs w:val="0"/>
-            <w:noProof/>
-            <w:sz w:val="26"/>
-            <w:szCs w:val="26"/>
-          </w:rPr>
-          <w:t>1. Tóm Tắt Các Điểm Chính Được Thảo Luận</w:t>
-        </w:r>
-        <w:r>
-          <w:rPr>
-            <w:rFonts w:ascii="Times New Roman" w:hAnsi="Times New Roman" w:cs="Times New Roman"/>
-            <w:b w:val="0"/>
-            <w:bCs w:val="0"/>
-            <w:noProof/>
-            <w:webHidden/>
-            <w:sz w:val="26"/>
-            <w:szCs w:val="26"/>
-          </w:rPr>
-          <w:tab/>
-        </w:r>
-        <w:r>
-          <w:rPr>
-            <w:rFonts w:ascii="Times New Roman" w:hAnsi="Times New Roman" w:cs="Times New Roman"/>
-            <w:b w:val="0"/>
-            <w:bCs w:val="0"/>
-            <w:noProof/>
-            <w:webHidden/>
-            <w:sz w:val="26"/>
-            <w:szCs w:val="26"/>
-          </w:rPr>
-          <w:fldChar w:fldCharType="begin"/>
-        </w:r>
-        <w:r>
-          <w:rPr>
-            <w:rFonts w:ascii="Times New Roman" w:hAnsi="Times New Roman" w:cs="Times New Roman"/>
-            <w:b w:val="0"/>
-            <w:bCs w:val="0"/>
-            <w:noProof/>
-            <w:webHidden/>
-            <w:sz w:val="26"/>
-            <w:szCs w:val="26"/>
-          </w:rPr>
-          <w:instrText xml:space="preserve"> PAGEREF _Toc152047967 \h </w:instrText>
-        </w:r>
-        <w:r>
-          <w:rPr>
-            <w:rFonts w:ascii="Times New Roman" w:hAnsi="Times New Roman" w:cs="Times New Roman"/>
-            <w:b w:val="0"/>
-            <w:bCs w:val="0"/>
-            <w:noProof/>
-            <w:webHidden/>
-            <w:sz w:val="26"/>
-            <w:szCs w:val="26"/>
-          </w:rPr>
-        </w:r>
-        <w:r>
-          <w:rPr>
-            <w:rFonts w:ascii="Times New Roman" w:hAnsi="Times New Roman" w:cs="Times New Roman"/>
-            <w:b w:val="0"/>
-            <w:bCs w:val="0"/>
-            <w:noProof/>
-            <w:webHidden/>
-            <w:sz w:val="26"/>
-            <w:szCs w:val="26"/>
-          </w:rPr>
-          <w:fldChar w:fldCharType="separate"/>
-        </w:r>
-        <w:r>
-          <w:rPr>
-            <w:rFonts w:ascii="Times New Roman" w:hAnsi="Times New Roman" w:cs="Times New Roman"/>
-            <w:b w:val="0"/>
-            <w:bCs w:val="0"/>
-            <w:noProof/>
-            <w:webHidden/>
-            <w:sz w:val="26"/>
-            <w:szCs w:val="26"/>
-          </w:rPr>
-          <w:t>19</w:t>
-        </w:r>
-        <w:r>
-          <w:rPr>
-            <w:rFonts w:ascii="Times New Roman" w:hAnsi="Times New Roman" w:cs="Times New Roman"/>
-            <w:b w:val="0"/>
-            <w:bCs w:val="0"/>
-            <w:noProof/>
-            <w:webHidden/>
-            <w:sz w:val="26"/>
-            <w:szCs w:val="26"/>
-          </w:rPr>
-          <w:fldChar w:fldCharType="end"/>
-        </w:r>
-      </w:hyperlink>
-    </w:p>
-    <w:p>
-      <w:pPr>
-        <w:pStyle w:val="TOC2"/>
-        <w:tabs>
-          <w:tab w:val="right" w:leader="dot" w:pos="9620"/>
-        </w:tabs>
-        <w:rPr>
-          <w:rFonts w:ascii="Times New Roman" w:eastAsiaTheme="minorEastAsia" w:hAnsi="Times New Roman" w:cs="Times New Roman"/>
-          <w:b w:val="0"/>
-          <w:bCs w:val="0"/>
-          <w:noProof/>
-          <w:kern w:val="2"/>
-          <w:sz w:val="26"/>
-          <w:szCs w:val="26"/>
-          <w:lang w:eastAsia="ko-KR"/>
-          <w14:ligatures w14:val="standardContextual"/>
-        </w:rPr>
-      </w:pPr>
-      <w:hyperlink w:anchor="_Toc152047968" w:history="1">
-        <w:r>
-          <w:rPr>
-            <w:rStyle w:val="Hyperlink"/>
-            <w:rFonts w:ascii="Times New Roman" w:hAnsi="Times New Roman" w:cs="Times New Roman"/>
-            <w:b w:val="0"/>
-            <w:bCs w:val="0"/>
-            <w:noProof/>
-            <w:sz w:val="26"/>
-            <w:szCs w:val="26"/>
-          </w:rPr>
-          <w:t>2. Đánh Giá Tổng Thể về Tình Hình và Triển Vọng Tương Lai</w:t>
-        </w:r>
-        <w:r>
-          <w:rPr>
-            <w:rFonts w:ascii="Times New Roman" w:hAnsi="Times New Roman" w:cs="Times New Roman"/>
-            <w:b w:val="0"/>
-            <w:bCs w:val="0"/>
-            <w:noProof/>
-            <w:webHidden/>
-            <w:sz w:val="26"/>
-            <w:szCs w:val="26"/>
-          </w:rPr>
-          <w:tab/>
-        </w:r>
-        <w:r>
-          <w:rPr>
-            <w:rFonts w:ascii="Times New Roman" w:hAnsi="Times New Roman" w:cs="Times New Roman"/>
-            <w:b w:val="0"/>
-            <w:bCs w:val="0"/>
-            <w:noProof/>
-            <w:webHidden/>
-            <w:sz w:val="26"/>
-            <w:szCs w:val="26"/>
-          </w:rPr>
-          <w:fldChar w:fldCharType="begin"/>
-        </w:r>
-        <w:r>
-          <w:rPr>
-            <w:rFonts w:ascii="Times New Roman" w:hAnsi="Times New Roman" w:cs="Times New Roman"/>
-            <w:b w:val="0"/>
-            <w:bCs w:val="0"/>
-            <w:noProof/>
-            <w:webHidden/>
-            <w:sz w:val="26"/>
-            <w:szCs w:val="26"/>
-          </w:rPr>
-          <w:instrText xml:space="preserve"> PAGEREF _Toc152047968 \h </w:instrText>
-        </w:r>
-        <w:r>
-          <w:rPr>
-            <w:rFonts w:ascii="Times New Roman" w:hAnsi="Times New Roman" w:cs="Times New Roman"/>
-            <w:b w:val="0"/>
-            <w:bCs w:val="0"/>
-            <w:noProof/>
-            <w:webHidden/>
-            <w:sz w:val="26"/>
-            <w:szCs w:val="26"/>
-          </w:rPr>
-        </w:r>
-        <w:r>
-          <w:rPr>
-            <w:rFonts w:ascii="Times New Roman" w:hAnsi="Times New Roman" w:cs="Times New Roman"/>
-            <w:b w:val="0"/>
-            <w:bCs w:val="0"/>
-            <w:noProof/>
-            <w:webHidden/>
-            <w:sz w:val="26"/>
-            <w:szCs w:val="26"/>
-          </w:rPr>
-          <w:fldChar w:fldCharType="separate"/>
-        </w:r>
-        <w:r>
-          <w:rPr>
-            <w:rFonts w:ascii="Times New Roman" w:hAnsi="Times New Roman" w:cs="Times New Roman"/>
-            <w:b w:val="0"/>
-            <w:bCs w:val="0"/>
-            <w:noProof/>
-            <w:webHidden/>
-            <w:sz w:val="26"/>
-            <w:szCs w:val="26"/>
-          </w:rPr>
-          <w:t>19</w:t>
-        </w:r>
-        <w:r>
-          <w:rPr>
-            <w:rFonts w:ascii="Times New Roman" w:hAnsi="Times New Roman" w:cs="Times New Roman"/>
-            <w:b w:val="0"/>
-            <w:bCs w:val="0"/>
-            <w:noProof/>
-            <w:webHidden/>
-            <w:sz w:val="26"/>
-            <w:szCs w:val="26"/>
-          </w:rPr>
-          <w:fldChar w:fldCharType="end"/>
-        </w:r>
-      </w:hyperlink>
-    </w:p>
-    <w:p>
-      <w:pPr>
-        <w:pStyle w:val="TOC2"/>
-        <w:tabs>
-          <w:tab w:val="right" w:leader="dot" w:pos="9620"/>
-        </w:tabs>
-        <w:rPr>
-          <w:rFonts w:ascii="Times New Roman" w:eastAsiaTheme="minorEastAsia" w:hAnsi="Times New Roman" w:cs="Times New Roman"/>
-          <w:b w:val="0"/>
-          <w:bCs w:val="0"/>
-          <w:noProof/>
-          <w:kern w:val="2"/>
-          <w:sz w:val="26"/>
-          <w:szCs w:val="26"/>
-          <w:lang w:eastAsia="ko-KR"/>
-          <w14:ligatures w14:val="standardContextual"/>
-        </w:rPr>
-      </w:pPr>
-      <w:hyperlink w:anchor="_Toc152047969" w:history="1">
-        <w:r>
-          <w:rPr>
-            <w:rStyle w:val="Hyperlink"/>
-            <w:rFonts w:ascii="Times New Roman" w:hAnsi="Times New Roman" w:cs="Times New Roman"/>
-            <w:b w:val="0"/>
-            <w:bCs w:val="0"/>
-            <w:noProof/>
-            <w:sz w:val="26"/>
-            <w:szCs w:val="26"/>
-          </w:rPr>
-          <w:t>3. Khuyến Khích Sự Tham Gia và Hỗ Trợ Từ Cộng Đồng</w:t>
-        </w:r>
-        <w:r>
-          <w:rPr>
-            <w:rFonts w:ascii="Times New Roman" w:hAnsi="Times New Roman" w:cs="Times New Roman"/>
-            <w:b w:val="0"/>
-            <w:bCs w:val="0"/>
-            <w:noProof/>
-            <w:webHidden/>
-            <w:sz w:val="26"/>
-            <w:szCs w:val="26"/>
-          </w:rPr>
-          <w:tab/>
-        </w:r>
-        <w:r>
-          <w:rPr>
-            <w:rFonts w:ascii="Times New Roman" w:hAnsi="Times New Roman" w:cs="Times New Roman"/>
-            <w:b w:val="0"/>
-            <w:bCs w:val="0"/>
-            <w:noProof/>
-            <w:webHidden/>
-            <w:sz w:val="26"/>
-            <w:szCs w:val="26"/>
-          </w:rPr>
-          <w:fldChar w:fldCharType="begin"/>
-        </w:r>
-        <w:r>
-          <w:rPr>
-            <w:rFonts w:ascii="Times New Roman" w:hAnsi="Times New Roman" w:cs="Times New Roman"/>
-            <w:b w:val="0"/>
-            <w:bCs w:val="0"/>
-            <w:noProof/>
-            <w:webHidden/>
-            <w:sz w:val="26"/>
-            <w:szCs w:val="26"/>
-          </w:rPr>
-          <w:instrText xml:space="preserve"> PAGEREF _Toc152047969 \h </w:instrText>
-        </w:r>
-        <w:r>
-          <w:rPr>
-            <w:rFonts w:ascii="Times New Roman" w:hAnsi="Times New Roman" w:cs="Times New Roman"/>
-            <w:b w:val="0"/>
-            <w:bCs w:val="0"/>
-            <w:noProof/>
-            <w:webHidden/>
-            <w:sz w:val="26"/>
-            <w:szCs w:val="26"/>
-          </w:rPr>
-        </w:r>
-        <w:r>
-          <w:rPr>
-            <w:rFonts w:ascii="Times New Roman" w:hAnsi="Times New Roman" w:cs="Times New Roman"/>
-            <w:b w:val="0"/>
-            <w:bCs w:val="0"/>
-            <w:noProof/>
-            <w:webHidden/>
-            <w:sz w:val="26"/>
-            <w:szCs w:val="26"/>
-          </w:rPr>
-          <w:fldChar w:fldCharType="separate"/>
-        </w:r>
-        <w:r>
-          <w:rPr>
-            <w:rFonts w:ascii="Times New Roman" w:hAnsi="Times New Roman" w:cs="Times New Roman"/>
-            <w:b w:val="0"/>
-            <w:bCs w:val="0"/>
-            <w:noProof/>
-            <w:webHidden/>
-            <w:sz w:val="26"/>
-            <w:szCs w:val="26"/>
-          </w:rPr>
-          <w:t>19</w:t>
-        </w:r>
-        <w:r>
-          <w:rPr>
-            <w:rFonts w:ascii="Times New Roman" w:hAnsi="Times New Roman" w:cs="Times New Roman"/>
-            <w:b w:val="0"/>
-            <w:bCs w:val="0"/>
-            <w:noProof/>
-            <w:webHidden/>
-            <w:sz w:val="26"/>
-            <w:szCs w:val="26"/>
-          </w:rPr>
-          <w:fldChar w:fldCharType="end"/>
-        </w:r>
-      </w:hyperlink>
-    </w:p>
-    <w:p>
-      <w:pPr>
-        <w:pStyle w:val="TOC2"/>
-        <w:tabs>
-          <w:tab w:val="right" w:leader="dot" w:pos="9620"/>
-        </w:tabs>
-        <w:rPr>
-          <w:rFonts w:ascii="Times New Roman" w:eastAsiaTheme="minorEastAsia" w:hAnsi="Times New Roman" w:cs="Times New Roman"/>
-          <w:b w:val="0"/>
-          <w:bCs w:val="0"/>
-          <w:noProof/>
-          <w:kern w:val="2"/>
-          <w:sz w:val="26"/>
-          <w:szCs w:val="26"/>
-          <w:lang w:eastAsia="ko-KR"/>
-          <w14:ligatures w14:val="standardContextual"/>
-        </w:rPr>
-      </w:pPr>
-      <w:hyperlink w:anchor="_Toc152047970" w:history="1">
-        <w:r>
-          <w:rPr>
-            <w:rStyle w:val="Hyperlink"/>
-            <w:rFonts w:ascii="Times New Roman" w:hAnsi="Times New Roman" w:cs="Times New Roman"/>
-            <w:b w:val="0"/>
-            <w:bCs w:val="0"/>
-            <w:noProof/>
-            <w:sz w:val="26"/>
-            <w:szCs w:val="26"/>
-          </w:rPr>
-          <w:t>4. Tài Liệu Tham Khảo</w:t>
-        </w:r>
-        <w:r>
-          <w:rPr>
-            <w:rFonts w:ascii="Times New Roman" w:hAnsi="Times New Roman" w:cs="Times New Roman"/>
-            <w:b w:val="0"/>
-            <w:bCs w:val="0"/>
-            <w:noProof/>
-            <w:webHidden/>
-            <w:sz w:val="26"/>
-            <w:szCs w:val="26"/>
-          </w:rPr>
-          <w:tab/>
-        </w:r>
-        <w:r>
-          <w:rPr>
-            <w:rFonts w:ascii="Times New Roman" w:hAnsi="Times New Roman" w:cs="Times New Roman"/>
-            <w:b w:val="0"/>
-            <w:bCs w:val="0"/>
-            <w:noProof/>
-            <w:webHidden/>
-            <w:sz w:val="26"/>
-            <w:szCs w:val="26"/>
-          </w:rPr>
-          <w:fldChar w:fldCharType="begin"/>
-        </w:r>
-        <w:r>
-          <w:rPr>
-            <w:rFonts w:ascii="Times New Roman" w:hAnsi="Times New Roman" w:cs="Times New Roman"/>
-            <w:b w:val="0"/>
-            <w:bCs w:val="0"/>
-            <w:noProof/>
-            <w:webHidden/>
-            <w:sz w:val="26"/>
-            <w:szCs w:val="26"/>
-          </w:rPr>
-          <w:instrText xml:space="preserve"> PAGEREF _Toc152047970 \h </w:instrText>
-        </w:r>
-        <w:r>
-          <w:rPr>
-            <w:rFonts w:ascii="Times New Roman" w:hAnsi="Times New Roman" w:cs="Times New Roman"/>
-            <w:b w:val="0"/>
-            <w:bCs w:val="0"/>
-            <w:noProof/>
-            <w:webHidden/>
-            <w:sz w:val="26"/>
-            <w:szCs w:val="26"/>
-          </w:rPr>
-        </w:r>
-        <w:r>
-          <w:rPr>
-            <w:rFonts w:ascii="Times New Roman" w:hAnsi="Times New Roman" w:cs="Times New Roman"/>
-            <w:b w:val="0"/>
-            <w:bCs w:val="0"/>
-            <w:noProof/>
-            <w:webHidden/>
-            <w:sz w:val="26"/>
-            <w:szCs w:val="26"/>
-          </w:rPr>
-          <w:fldChar w:fldCharType="separate"/>
-        </w:r>
-        <w:r>
-          <w:rPr>
-            <w:rFonts w:ascii="Times New Roman" w:hAnsi="Times New Roman" w:cs="Times New Roman"/>
-            <w:b w:val="0"/>
-            <w:bCs w:val="0"/>
-            <w:noProof/>
-            <w:webHidden/>
-            <w:sz w:val="26"/>
-            <w:szCs w:val="26"/>
-          </w:rPr>
-          <w:t>19</w:t>
-        </w:r>
-        <w:r>
-          <w:rPr>
-            <w:rFonts w:ascii="Times New Roman" w:hAnsi="Times New Roman" w:cs="Times New Roman"/>
-            <w:b w:val="0"/>
-            <w:bCs w:val="0"/>
-            <w:noProof/>
-            <w:webHidden/>
-            <w:sz w:val="26"/>
-            <w:szCs w:val="26"/>
-          </w:rPr>
-          <w:fldChar w:fldCharType="end"/>
-        </w:r>
-      </w:hyperlink>
-    </w:p>
-    <w:p>
-      <w:pPr>
         <w:pStyle w:val="Textbody"/>
+        <w:spacing w:line="360" w:lineRule="auto"/>
         <w:rPr>
           <w:rFonts w:ascii="Times New Roman" w:hAnsi="Times New Roman" w:cs="Times New Roman"/>
           <w:sz w:val="26"/>
@@ -5141,6 +4795,7 @@
     <w:p>
       <w:pPr>
         <w:pStyle w:val="Textbody"/>
+        <w:spacing w:line="360" w:lineRule="auto"/>
         <w:rPr>
           <w:rFonts w:ascii="Times New Roman" w:hAnsi="Times New Roman" w:cs="Times New Roman"/>
           <w:sz w:val="26"/>
@@ -5153,7 +4808,7 @@
       <w:pPr>
         <w:pStyle w:val="Standard"/>
         <w:pageBreakBefore/>
-        <w:spacing w:line="276" w:lineRule="auto"/>
+        <w:spacing w:line="360" w:lineRule="auto"/>
         <w:rPr>
           <w:rFonts w:ascii="Times New Roman" w:hAnsi="Times New Roman" w:cs="Times New Roman"/>
           <w:b/>
@@ -5164,7 +4819,7 @@
         <w:sectPr>
           <w:footerReference w:type="default" r:id="rId11"/>
           <w:pgSz w:w="12240" w:h="15840"/>
-          <w:pgMar w:top="1440" w:right="1440" w:bottom="1440" w:left="1170" w:header="720" w:footer="720" w:gutter="0"/>
+          <w:pgMar w:top="1701" w:right="1134" w:bottom="1701" w:left="1701" w:header="720" w:footer="720" w:gutter="0"/>
           <w:cols w:space="720"/>
           <w:titlePg/>
           <w:docGrid w:linePitch="299"/>
@@ -5174,8 +4829,9 @@
     <w:p>
       <w:pPr>
         <w:pStyle w:val="N1"/>
-      </w:pPr>
-      <w:bookmarkStart w:id="0" w:name="_Toc152047941"/>
+        <w:spacing w:line="360" w:lineRule="auto"/>
+      </w:pPr>
+      <w:bookmarkStart w:id="0" w:name="_Toc153383058"/>
       <w:r>
         <w:lastRenderedPageBreak/>
         <w:t>PHẦN MỞ ĐẦU</w:t>
@@ -5185,11 +4841,12 @@
     <w:p>
       <w:pPr>
         <w:pStyle w:val="N2"/>
+        <w:spacing w:line="360" w:lineRule="auto"/>
         <w:rPr>
           <w:bCs/>
         </w:rPr>
       </w:pPr>
-      <w:bookmarkStart w:id="1" w:name="_Toc152047942"/>
+      <w:bookmarkStart w:id="1" w:name="_Toc153383059"/>
       <w:r>
         <w:rPr>
           <w:bCs/>
@@ -5201,7 +4858,7 @@
     <w:p>
       <w:pPr>
         <w:pStyle w:val="Standard"/>
-        <w:spacing w:line="276" w:lineRule="auto"/>
+        <w:spacing w:line="360" w:lineRule="auto"/>
         <w:jc w:val="both"/>
         <w:rPr>
           <w:rFonts w:ascii="Times New Roman" w:hAnsi="Times New Roman" w:cs="Times New Roman"/>
@@ -5234,8 +4891,9 @@
     <w:p>
       <w:pPr>
         <w:pStyle w:val="N2"/>
-      </w:pPr>
-      <w:bookmarkStart w:id="2" w:name="_Toc152047943"/>
+        <w:spacing w:line="360" w:lineRule="auto"/>
+      </w:pPr>
+      <w:bookmarkStart w:id="2" w:name="_Toc153383060"/>
       <w:r>
         <w:t>2 Mục tiêu nghiên cứu</w:t>
       </w:r>
@@ -5244,7 +4902,7 @@
     <w:p>
       <w:pPr>
         <w:pStyle w:val="Standard"/>
-        <w:spacing w:line="276" w:lineRule="auto"/>
+        <w:spacing w:line="360" w:lineRule="auto"/>
         <w:jc w:val="both"/>
         <w:rPr>
           <w:rFonts w:ascii="Times New Roman" w:hAnsi="Times New Roman" w:cs="Times New Roman"/>
@@ -5260,13 +4918,13 @@
           <w:szCs w:val="26"/>
           <w:lang w:val="vi-VN"/>
         </w:rPr>
-        <w:t>- Giúp các bạn sinh viên hiểu được những tiện ích mà mạng xã  mang lại để từ đó phát huy, phục vụ vào việc học tập, làm việc và hoạt động xã hội.</w:t>
+        <w:t>- Nhận biết được những tác hại, mặt trái khi lạm dụng quá mức và sử dụng mạng xã hội không hợp lý.</w:t>
       </w:r>
     </w:p>
     <w:p>
       <w:pPr>
         <w:pStyle w:val="Standard"/>
-        <w:spacing w:line="276" w:lineRule="auto"/>
+        <w:spacing w:line="360" w:lineRule="auto"/>
         <w:jc w:val="both"/>
         <w:rPr>
           <w:rFonts w:ascii="Times New Roman" w:hAnsi="Times New Roman" w:cs="Times New Roman"/>
@@ -5282,13 +4940,24 @@
           <w:szCs w:val="26"/>
           <w:lang w:val="vi-VN"/>
         </w:rPr>
-        <w:t>- Nhận biết được những tác hại, mặt trái khi lạm dụng quá mức và sử dụng mạng xã hội không hợp lý.</w:t>
-      </w:r>
+        <w:t>- Đề xuất một số khuyến nghị giúp sinh viên sử dụng mạng xã hội một cách hiệu quả.</w:t>
+      </w:r>
+    </w:p>
+    <w:p>
+      <w:pPr>
+        <w:pStyle w:val="N2"/>
+        <w:spacing w:line="360" w:lineRule="auto"/>
+      </w:pPr>
+      <w:bookmarkStart w:id="3" w:name="_Toc153383061"/>
+      <w:r>
+        <w:t>3 Đối tượng và phạm vi nghiên cứu</w:t>
+      </w:r>
+      <w:bookmarkEnd w:id="3"/>
     </w:p>
     <w:p>
       <w:pPr>
         <w:pStyle w:val="Standard"/>
-        <w:spacing w:line="276" w:lineRule="auto"/>
+        <w:spacing w:line="360" w:lineRule="auto"/>
         <w:jc w:val="both"/>
         <w:rPr>
           <w:rFonts w:ascii="Times New Roman" w:hAnsi="Times New Roman" w:cs="Times New Roman"/>
@@ -5304,77 +4973,46 @@
           <w:szCs w:val="26"/>
           <w:lang w:val="vi-VN"/>
         </w:rPr>
-        <w:t>- Đề xuất một số khuyến nghị giúp sinh viên sử dụng mạng xã hội một cách hiệu quả.</w:t>
+        <w:t>- Đối tượng nghiên cứu: Thực trạng sử dụng mạng xã hội của sinh viên Gia Định.</w:t>
+      </w:r>
+    </w:p>
+    <w:p>
+      <w:pPr>
+        <w:pStyle w:val="Standard"/>
+        <w:spacing w:line="360" w:lineRule="auto"/>
+        <w:jc w:val="both"/>
+        <w:rPr>
+          <w:rFonts w:ascii="Times New Roman" w:hAnsi="Times New Roman" w:cs="Times New Roman"/>
+          <w:sz w:val="26"/>
+          <w:szCs w:val="26"/>
+          <w:lang w:val="vi-VN"/>
+        </w:rPr>
+      </w:pPr>
+      <w:r>
+        <w:rPr>
+          <w:rFonts w:ascii="Times New Roman" w:hAnsi="Times New Roman" w:cs="Times New Roman"/>
+          <w:sz w:val="26"/>
+          <w:szCs w:val="26"/>
+          <w:lang w:val="vi-VN"/>
+        </w:rPr>
+        <w:t>- Phạm vi nghiên cứu: Sinh viên Đại học gia định.</w:t>
       </w:r>
     </w:p>
     <w:p>
       <w:pPr>
         <w:pStyle w:val="N2"/>
-      </w:pPr>
-      <w:bookmarkStart w:id="3" w:name="_Toc152047944"/>
-      <w:r>
-        <w:t>3 Đối tượng và phạm vi nghiên cứu</w:t>
-      </w:r>
-      <w:bookmarkEnd w:id="3"/>
+        <w:spacing w:line="360" w:lineRule="auto"/>
+      </w:pPr>
+      <w:bookmarkStart w:id="4" w:name="_Toc153383062"/>
+      <w:r>
+        <w:t>4 Phương pháp nghiên cứu</w:t>
+      </w:r>
+      <w:bookmarkEnd w:id="4"/>
     </w:p>
     <w:p>
       <w:pPr>
         <w:pStyle w:val="Standard"/>
-        <w:spacing w:line="276" w:lineRule="auto"/>
-        <w:jc w:val="both"/>
-        <w:rPr>
-          <w:rFonts w:ascii="Times New Roman" w:hAnsi="Times New Roman" w:cs="Times New Roman"/>
-          <w:sz w:val="26"/>
-          <w:szCs w:val="26"/>
-          <w:lang w:val="vi-VN"/>
-        </w:rPr>
-      </w:pPr>
-      <w:r>
-        <w:rPr>
-          <w:rFonts w:ascii="Times New Roman" w:hAnsi="Times New Roman" w:cs="Times New Roman"/>
-          <w:sz w:val="26"/>
-          <w:szCs w:val="26"/>
-          <w:lang w:val="vi-VN"/>
-        </w:rPr>
-        <w:t>- Đối tượng nghiên cứu: Thực trạng sử dụng mạng xã hội của sinh viên Gia Định.</w:t>
-      </w:r>
-    </w:p>
-    <w:p>
-      <w:pPr>
-        <w:pStyle w:val="Standard"/>
-        <w:spacing w:line="276" w:lineRule="auto"/>
-        <w:jc w:val="both"/>
-        <w:rPr>
-          <w:rFonts w:ascii="Times New Roman" w:hAnsi="Times New Roman" w:cs="Times New Roman"/>
-          <w:sz w:val="26"/>
-          <w:szCs w:val="26"/>
-          <w:lang w:val="vi-VN"/>
-        </w:rPr>
-      </w:pPr>
-      <w:r>
-        <w:rPr>
-          <w:rFonts w:ascii="Times New Roman" w:hAnsi="Times New Roman" w:cs="Times New Roman"/>
-          <w:sz w:val="26"/>
-          <w:szCs w:val="26"/>
-          <w:lang w:val="vi-VN"/>
-        </w:rPr>
-        <w:t>- Phạm vi nghiên cứu: Sinh viên Đại học gia định.</w:t>
-      </w:r>
-    </w:p>
-    <w:p>
-      <w:pPr>
-        <w:pStyle w:val="N2"/>
-      </w:pPr>
-      <w:bookmarkStart w:id="4" w:name="_Toc152047945"/>
-      <w:r>
-        <w:t>4 Phương pháp nghiên cứu</w:t>
-      </w:r>
-      <w:bookmarkEnd w:id="4"/>
-    </w:p>
-    <w:p>
-      <w:pPr>
-        <w:pStyle w:val="Standard"/>
-        <w:spacing w:line="276" w:lineRule="auto"/>
+        <w:spacing w:line="360" w:lineRule="auto"/>
         <w:rPr>
           <w:rFonts w:ascii="Times New Roman" w:hAnsi="Times New Roman" w:cs="Times New Roman"/>
           <w:sz w:val="26"/>
@@ -5404,928 +5042,7 @@
     <w:p>
       <w:pPr>
         <w:spacing w:after="160" w:line="259" w:lineRule="auto"/>
-        <w:rPr>
-          <w:rFonts w:ascii="Times New Roman" w:eastAsia="Malgun Gothic" w:hAnsi="Times New Roman"/>
-          <w:kern w:val="3"/>
-          <w:sz w:val="26"/>
-          <w:szCs w:val="26"/>
-          <w:lang w:val="vi-VN" w:eastAsia="ko-KR"/>
-        </w:rPr>
-      </w:pPr>
-    </w:p>
-    <w:p>
-      <w:pPr>
-        <w:spacing w:after="160" w:line="259" w:lineRule="auto"/>
-        <w:rPr>
-          <w:rFonts w:ascii="Times New Roman" w:eastAsia="Malgun Gothic" w:hAnsi="Times New Roman"/>
-          <w:b/>
-          <w:kern w:val="3"/>
-          <w:sz w:val="26"/>
-          <w:szCs w:val="26"/>
-          <w:lang w:val="vi-VN" w:eastAsia="ko-KR"/>
-        </w:rPr>
-      </w:pPr>
-      <w:r>
-        <w:rPr>
-          <w:rFonts w:ascii="Times New Roman" w:hAnsi="Times New Roman"/>
-          <w:sz w:val="26"/>
-          <w:szCs w:val="26"/>
-          <w:lang w:val="vi-VN"/>
-        </w:rPr>
-        <w:br w:type="page"/>
-      </w:r>
-    </w:p>
-    <w:p>
-      <w:pPr>
-        <w:pStyle w:val="N1"/>
-      </w:pPr>
-      <w:bookmarkStart w:id="5" w:name="_Toc152047946"/>
-      <w:r>
-        <w:lastRenderedPageBreak/>
-        <w:t>PHẦN NỘI DUNG</w:t>
-      </w:r>
-      <w:bookmarkEnd w:id="5"/>
-    </w:p>
-    <w:p>
-      <w:pPr>
-        <w:pStyle w:val="N1"/>
-      </w:pPr>
-      <w:bookmarkStart w:id="6" w:name="_Toc152047947"/>
-      <w:r>
-        <w:t xml:space="preserve">CHƯƠNG 1: </w:t>
-      </w:r>
-      <w:r>
-        <w:t>Cơ Sở Lý Luận Về Công Dân Số và Mạng Xã Hội</w:t>
-      </w:r>
-      <w:bookmarkEnd w:id="6"/>
-    </w:p>
-    <w:p>
-      <w:pPr>
-        <w:pStyle w:val="N2"/>
-      </w:pPr>
-      <w:bookmarkStart w:id="7" w:name="_Toc152047948"/>
-      <w:r>
-        <w:rPr>
-          <w:bCs/>
-        </w:rPr>
-        <w:t>1.</w:t>
-      </w:r>
-      <w:r>
-        <w:t xml:space="preserve">1. </w:t>
-      </w:r>
-      <w:r>
-        <w:t>Khái niệm Công Dân Số</w:t>
-      </w:r>
-      <w:bookmarkEnd w:id="7"/>
-    </w:p>
-    <w:p>
-      <w:pPr>
-        <w:ind w:firstLine="720"/>
-        <w:jc w:val="both"/>
-        <w:rPr>
-          <w:rFonts w:ascii="Times New Roman" w:hAnsi="Times New Roman"/>
-          <w:sz w:val="26"/>
-          <w:szCs w:val="26"/>
-          <w:lang w:val="vi-VN"/>
-        </w:rPr>
-      </w:pPr>
-      <w:r>
-        <w:rPr>
-          <w:rFonts w:ascii="Times New Roman" w:hAnsi="Times New Roman"/>
-          <w:sz w:val="26"/>
-          <w:szCs w:val="26"/>
-          <w:lang w:val="vi-VN"/>
-        </w:rPr>
-        <w:t>Một công dân kĩ thuật số, còn được gọi là công dân kĩ thuật số, là người có khả năng sử dụng công nghệ thông tin để giao tiếp với người khác và tham gia vào các hoạt động xã hội, kinh doanh và chính trị trên nền tảng kĩ thuật số. Kỹ năng, kiến thức và khả năng truy cập Internet được gọi là công dân số. Họ có thể truy cập Internet thông qua máy tính, điện thoại di động và các thiết bị kỹ thuật số khác để tương tác với các cá nhân, tổ chức và cộng đồng.</w:t>
-      </w:r>
-    </w:p>
-    <w:p>
-      <w:pPr>
-        <w:pStyle w:val="N2"/>
-      </w:pPr>
-      <w:bookmarkStart w:id="8" w:name="_Toc152047949"/>
-      <w:r>
-        <w:t xml:space="preserve">1.2. </w:t>
-      </w:r>
-      <w:r>
-        <w:t>Những đặc điểm Công Dân Số</w:t>
-      </w:r>
-      <w:bookmarkEnd w:id="8"/>
-    </w:p>
-    <w:p>
-      <w:pPr>
-        <w:ind w:firstLine="720"/>
-        <w:jc w:val="both"/>
-        <w:rPr>
-          <w:rFonts w:ascii="Times New Roman" w:hAnsi="Times New Roman"/>
-          <w:sz w:val="26"/>
-          <w:szCs w:val="26"/>
-          <w:lang w:val="vi-VN"/>
-        </w:rPr>
-      </w:pPr>
-      <w:r>
-        <w:rPr>
-          <w:rFonts w:ascii="Times New Roman" w:hAnsi="Times New Roman"/>
-          <w:sz w:val="26"/>
-          <w:szCs w:val="26"/>
-          <w:lang w:val="vi-VN"/>
-        </w:rPr>
-        <w:t>Công dân số có những đặc điểm quan trọng nhằm thúc đẩy sự chuyển đổi số và cải thiện tương tác giữa chính phủ và người dân.</w:t>
-      </w:r>
-    </w:p>
-    <w:p>
-      <w:pPr>
-        <w:ind w:firstLine="720"/>
-        <w:jc w:val="both"/>
-        <w:rPr>
-          <w:rFonts w:ascii="Times New Roman" w:hAnsi="Times New Roman"/>
-          <w:sz w:val="26"/>
-          <w:szCs w:val="26"/>
-          <w:lang w:val="vi-VN"/>
-        </w:rPr>
-      </w:pPr>
-      <w:r>
-        <w:rPr>
-          <w:rFonts w:ascii="Times New Roman" w:hAnsi="Times New Roman"/>
-          <w:sz w:val="26"/>
-          <w:szCs w:val="26"/>
-          <w:lang w:val="vi-VN"/>
-        </w:rPr>
-        <w:t>Công dân số thúc đẩy việc cung cấp các dịch vụ công trực tuyến, giúp người dân tiếp cận và thực hiện các thủ tục hành chính một cách thuận tiện từ bất kỳ đâu thông qua internet.Các chính phủ đang chuyển đổi từ hình thức truyền thống sang hình thức điện tử, sử dụng công nghệ để quản lý thông tin, dữ liệu, và cung cấp dịch vụ công một cách hiệu quả.</w:t>
-      </w:r>
-    </w:p>
-    <w:p>
-      <w:pPr>
-        <w:ind w:firstLine="720"/>
-        <w:jc w:val="both"/>
-        <w:rPr>
-          <w:rFonts w:ascii="Times New Roman" w:hAnsi="Times New Roman"/>
-          <w:sz w:val="26"/>
-          <w:szCs w:val="26"/>
-          <w:lang w:val="vi-VN"/>
-        </w:rPr>
-      </w:pPr>
-      <w:r>
-        <w:rPr>
-          <w:rFonts w:ascii="Times New Roman" w:hAnsi="Times New Roman"/>
-          <w:sz w:val="26"/>
-          <w:szCs w:val="26"/>
-          <w:lang w:val="vi-VN"/>
-        </w:rPr>
-        <w:t>Công dân số tập trung vào việc tạo ra các cơ hội tương tác thông minh giữa chính phủ và người dân. Các nền tảng trực tuyến, diễn đàn, và các công cụ khác được tích hợp để thúc đẩy đối thoại và giao tiếp chặt chẽ hơn.</w:t>
-      </w:r>
-    </w:p>
-    <w:p>
-      <w:pPr>
-        <w:ind w:firstLine="720"/>
-        <w:jc w:val="both"/>
-        <w:rPr>
-          <w:rFonts w:ascii="Times New Roman" w:hAnsi="Times New Roman"/>
-          <w:sz w:val="26"/>
-          <w:szCs w:val="26"/>
-          <w:lang w:val="vi-VN"/>
-        </w:rPr>
-      </w:pPr>
-      <w:r>
-        <w:rPr>
-          <w:rFonts w:ascii="Times New Roman" w:hAnsi="Times New Roman"/>
-          <w:sz w:val="26"/>
-          <w:szCs w:val="26"/>
-          <w:lang w:val="vi-VN"/>
-        </w:rPr>
-        <w:t>Với sự tăng cường về mặt số hóa, bảo mật thông tin và quyền riêng tư của công dân trở thành mối quan tâm hàng đầu. Hệ thống Công dân Số phải đảm bảo rằng thông tin cá nhân được bảo vệ chặt chẽ để tránh rủi ro lạm dụng thông tin.</w:t>
-      </w:r>
-    </w:p>
-    <w:p>
-      <w:pPr>
-        <w:ind w:firstLine="720"/>
-        <w:jc w:val="both"/>
-        <w:rPr>
-          <w:rFonts w:ascii="Times New Roman" w:hAnsi="Times New Roman"/>
-          <w:sz w:val="26"/>
-          <w:szCs w:val="26"/>
-          <w:lang w:val="vi-VN"/>
-        </w:rPr>
-      </w:pPr>
-      <w:r>
-        <w:rPr>
-          <w:rFonts w:ascii="Times New Roman" w:hAnsi="Times New Roman"/>
-          <w:sz w:val="26"/>
-          <w:szCs w:val="26"/>
-          <w:lang w:val="vi-VN"/>
-        </w:rPr>
-        <w:t>Công dân số thường liên quan đến việc kết nối và chia sẻ dữ liệu giữa các cơ quan và bộ phận khác nhau trong chính phủ để cung cấp dịch vụ toàn diện và minh bạch.Công dân số không chỉ giúp người dân tiếp cận thông tin mà còn thúc đẩy sự tham gia và tương tác với quyết định chính trị thông qua các phương tiện trực tuyến.</w:t>
-      </w:r>
-    </w:p>
-    <w:p>
-      <w:pPr>
-        <w:ind w:firstLine="720"/>
-        <w:jc w:val="both"/>
-        <w:rPr>
-          <w:rFonts w:ascii="Times New Roman" w:hAnsi="Times New Roman"/>
-          <w:sz w:val="26"/>
-          <w:szCs w:val="26"/>
-          <w:lang w:val="vi-VN"/>
-        </w:rPr>
-      </w:pPr>
-      <w:r>
-        <w:rPr>
-          <w:rFonts w:ascii="Times New Roman" w:hAnsi="Times New Roman"/>
-          <w:sz w:val="26"/>
-          <w:szCs w:val="26"/>
-          <w:lang w:val="vi-VN"/>
-        </w:rPr>
-        <w:t>Công dân số có thể hỗ trợ các nỗ lực phát triển bền vững bằng cách giảm giấy tờ và tối ưu hóa quy trình trong nhiều lĩnh vực, bao gồm y tế, giáo dục, và quản lý tài nguyên.Công dân số thường được tích hợp trong các chính sách chính trị số nhằm tối ưu hóa hiệu suất và tiện ích của dịch vụ công.</w:t>
-      </w:r>
-    </w:p>
-    <w:p>
-      <w:pPr>
-        <w:pStyle w:val="N2"/>
-      </w:pPr>
-      <w:bookmarkStart w:id="9" w:name="_Toc152047950"/>
-      <w:r>
-        <w:t>1.3. Những kỹ năng cần có của một Công Dân Số</w:t>
-      </w:r>
-      <w:bookmarkEnd w:id="9"/>
-    </w:p>
-    <w:p>
-      <w:pPr>
-        <w:ind w:firstLine="720"/>
-        <w:jc w:val="both"/>
-        <w:rPr>
-          <w:rFonts w:ascii="Times New Roman" w:hAnsi="Times New Roman"/>
-          <w:sz w:val="26"/>
-          <w:szCs w:val="26"/>
-          <w:lang w:val="vi-VN"/>
-        </w:rPr>
-      </w:pPr>
-      <w:r>
-        <w:rPr>
-          <w:rFonts w:ascii="Times New Roman" w:hAnsi="Times New Roman"/>
-          <w:sz w:val="26"/>
-          <w:szCs w:val="26"/>
-          <w:lang w:val="vi-VN"/>
-        </w:rPr>
-        <w:t xml:space="preserve">Để thành công trong môi trường ngày nay, một Công Dân Số cần phải sở hữu một loạt kỹ năng linh hoạt và hiểu biết sâu rộng về công nghệ thông tin. Trước hết, kỹ </w:t>
-      </w:r>
-      <w:r>
-        <w:rPr>
-          <w:rFonts w:ascii="Times New Roman" w:hAnsi="Times New Roman"/>
-          <w:sz w:val="26"/>
-          <w:szCs w:val="26"/>
-          <w:lang w:val="vi-VN"/>
-        </w:rPr>
-        <w:lastRenderedPageBreak/>
-        <w:t>năng sử dụng máy tính và các thiết bị di động là quan trọng, bao gồm khả năng thao tác các ứng dụng, trình duyệt web, và các nền tảng trực tuyến.</w:t>
-      </w:r>
-    </w:p>
-    <w:p>
-      <w:pPr>
-        <w:ind w:firstLine="720"/>
-        <w:jc w:val="both"/>
-        <w:rPr>
-          <w:rFonts w:ascii="Times New Roman" w:hAnsi="Times New Roman"/>
-          <w:sz w:val="26"/>
-          <w:szCs w:val="26"/>
-          <w:lang w:val="vi-VN"/>
-        </w:rPr>
-      </w:pPr>
-      <w:r>
-        <w:rPr>
-          <w:rFonts w:ascii="Times New Roman" w:hAnsi="Times New Roman"/>
-          <w:sz w:val="26"/>
-          <w:szCs w:val="26"/>
-          <w:lang w:val="vi-VN"/>
-        </w:rPr>
-        <w:t>Khả năng tìm kiếm và đánh giá thông tin trực tuyến cũng là một yếu tố then chốt. Công Dân Số cần biết cách đọc, hiểu và phân tích thông tin từ các nguồn đa dạng trên internet để xác định tính chất và độ tin cậy của thông tin đó.</w:t>
-      </w:r>
-    </w:p>
-    <w:p>
-      <w:pPr>
-        <w:ind w:firstLine="720"/>
-        <w:jc w:val="both"/>
-        <w:rPr>
-          <w:rFonts w:ascii="Times New Roman" w:hAnsi="Times New Roman"/>
-          <w:sz w:val="26"/>
-          <w:szCs w:val="26"/>
-        </w:rPr>
-      </w:pPr>
-      <w:r>
-        <w:rPr>
-          <w:rFonts w:ascii="Times New Roman" w:hAnsi="Times New Roman"/>
-          <w:sz w:val="26"/>
-          <w:szCs w:val="26"/>
-        </w:rPr>
-        <w:t>Kỹ năng an toàn trực tuyến cũng quan trọng. Công Dân Số cần biết cách bảo vệ thông tin cá nhân, sử dụng mật khẩu an toàn, và nhận biết các rủi ro an ninh mạng. Hiểu biết về quyền riêng tư và khả năng quản lý cài đặt bảo mật trên các nền tảng trực tuyến là không thể thiếu.</w:t>
-      </w:r>
-    </w:p>
-    <w:p>
-      <w:pPr>
-        <w:ind w:firstLine="720"/>
-        <w:jc w:val="both"/>
-        <w:rPr>
-          <w:rFonts w:ascii="Times New Roman" w:hAnsi="Times New Roman"/>
-          <w:sz w:val="26"/>
-          <w:szCs w:val="26"/>
-        </w:rPr>
-      </w:pPr>
-      <w:r>
-        <w:rPr>
-          <w:rFonts w:ascii="Times New Roman" w:hAnsi="Times New Roman"/>
-          <w:sz w:val="26"/>
-          <w:szCs w:val="26"/>
-        </w:rPr>
-        <w:t>Sự linh hoạt và sẵn sàng học hỏi là những đặc tính quan trọng của Công Dân Số. Với sự phát triển nhanh chóng của công nghệ, khả năng thích nghi và học các công nghệ mới là quan trọng để không bị lạc hậu.</w:t>
-      </w:r>
-    </w:p>
-    <w:p>
-      <w:pPr>
-        <w:ind w:firstLine="720"/>
-        <w:jc w:val="both"/>
-        <w:rPr>
-          <w:rFonts w:ascii="Times New Roman" w:hAnsi="Times New Roman"/>
-          <w:sz w:val="26"/>
-          <w:szCs w:val="26"/>
-        </w:rPr>
-      </w:pPr>
-      <w:r>
-        <w:rPr>
-          <w:rFonts w:ascii="Times New Roman" w:hAnsi="Times New Roman"/>
-          <w:sz w:val="26"/>
-          <w:szCs w:val="26"/>
-        </w:rPr>
-        <w:t>Cuối cùng, kỹ năng giao tiếp và tương tác trực tuyến cũng đóng vai trò quan trọng. Việc sử dụng mạng xã hội và các nền tảng truyền thông trực tuyến đòi hỏi khả năng tương tác tích cực, tham gia vào các diễn đàn trực tuyến và xây dựng mối quan hệ trực tuyến.</w:t>
-      </w:r>
-    </w:p>
-    <w:p>
-      <w:pPr>
-        <w:pStyle w:val="N2"/>
-      </w:pPr>
-      <w:bookmarkStart w:id="10" w:name="_Toc152047951"/>
-      <w:r>
-        <w:t>1.</w:t>
-      </w:r>
-      <w:r>
-        <w:rPr>
-          <w:lang w:val="en-US"/>
-        </w:rPr>
-        <w:t>4</w:t>
-      </w:r>
-      <w:r>
-        <w:t xml:space="preserve">. </w:t>
-      </w:r>
-      <w:r>
-        <w:t>Mạng Xã Hội</w:t>
-      </w:r>
-      <w:bookmarkEnd w:id="10"/>
-    </w:p>
-    <w:p>
-      <w:pPr>
-        <w:pStyle w:val="Textbody"/>
-        <w:jc w:val="both"/>
-        <w:rPr>
-          <w:rFonts w:ascii="Times New Roman" w:hAnsi="Times New Roman" w:cs="Times New Roman"/>
-          <w:sz w:val="26"/>
-          <w:szCs w:val="26"/>
-          <w:lang w:val="vi-VN"/>
-        </w:rPr>
-      </w:pPr>
-      <w:r>
-        <w:rPr>
-          <w:rFonts w:ascii="Times New Roman" w:hAnsi="Times New Roman" w:cs="Times New Roman"/>
-          <w:sz w:val="26"/>
-          <w:szCs w:val="26"/>
-          <w:lang w:val="vi-VN"/>
-        </w:rPr>
-        <w:tab/>
-        <w:t>Mạng xã hội, còn được gọi là "mạng xã hội", đơn giản là những hệ thống (mạng) cho phép con người kết nối với nhau. Mạng xã hội cho phép mọi người kết nối với nhau, tìm bạn bè và chia sẻ thông tin, hình ảnh và âm thanh.Ngày nay, mọi người có thể dễ dàng truy cập bất kỳ mạng xã hội nào trên điện thoại di động, máy tính bảng hoặc máy tính. Tuy nhiên, trước khi có thể sử dụng, người dùng phải tạo tài khoản bằng số điện thoại hoặc email.</w:t>
-      </w:r>
-    </w:p>
-    <w:p>
-      <w:pPr>
-        <w:pStyle w:val="Textbody"/>
-        <w:jc w:val="both"/>
-        <w:rPr>
-          <w:rFonts w:ascii="Times New Roman" w:hAnsi="Times New Roman" w:cs="Times New Roman"/>
-          <w:sz w:val="26"/>
-          <w:szCs w:val="26"/>
-          <w:lang w:val="vi-VN"/>
-        </w:rPr>
-      </w:pPr>
-      <w:r>
-        <w:rPr>
-          <w:rFonts w:ascii="Times New Roman" w:hAnsi="Times New Roman" w:cs="Times New Roman"/>
-          <w:sz w:val="26"/>
-          <w:szCs w:val="26"/>
-          <w:lang w:val="vi-VN"/>
-        </w:rPr>
-        <w:tab/>
-      </w:r>
-      <w:r>
-        <w:rPr>
-          <w:rFonts w:ascii="Times New Roman" w:hAnsi="Times New Roman" w:cs="Times New Roman"/>
-          <w:b/>
-          <w:bCs/>
-          <w:sz w:val="26"/>
-          <w:szCs w:val="26"/>
-          <w:lang w:val="vi-VN"/>
-        </w:rPr>
-        <w:t>Facebook</w:t>
-      </w:r>
-      <w:r>
-        <w:rPr>
-          <w:rFonts w:ascii="Times New Roman" w:hAnsi="Times New Roman" w:cs="Times New Roman"/>
-          <w:sz w:val="26"/>
-          <w:szCs w:val="26"/>
-          <w:lang w:val="vi-VN"/>
-        </w:rPr>
-        <w:t>: Hiện nay, Facebook là mạng xã hội phổ biến nhất. Mạng xã hội này có lượng người dùng lớn và đăng bài miễn phí trên nhiều nền tảng và thiết bị. Do đó, việc liên hệ với người dùng dễ dàng hơn bằng cách đăng nhập bằng số điện thoại và email.</w:t>
-      </w:r>
-    </w:p>
-    <w:p>
-      <w:pPr>
-        <w:pStyle w:val="Textbody"/>
-        <w:jc w:val="both"/>
-        <w:rPr>
-          <w:rFonts w:ascii="Times New Roman" w:hAnsi="Times New Roman" w:cs="Times New Roman"/>
-          <w:sz w:val="26"/>
-          <w:szCs w:val="26"/>
-          <w:lang w:val="vi-VN"/>
-        </w:rPr>
-      </w:pPr>
-      <w:r>
-        <w:rPr>
-          <w:rStyle w:val="Emphasis"/>
-          <w:rFonts w:ascii="Times New Roman" w:hAnsi="Times New Roman" w:cs="Times New Roman"/>
-          <w:i w:val="0"/>
-          <w:iCs w:val="0"/>
-          <w:sz w:val="26"/>
-          <w:szCs w:val="26"/>
-          <w:lang w:val="vi-VN"/>
-        </w:rPr>
-        <w:tab/>
-      </w:r>
-      <w:r>
-        <w:rPr>
-          <w:rStyle w:val="Emphasis"/>
-          <w:rFonts w:ascii="Times New Roman" w:hAnsi="Times New Roman" w:cs="Times New Roman"/>
-          <w:b/>
-          <w:bCs/>
-          <w:i w:val="0"/>
-          <w:iCs w:val="0"/>
-          <w:sz w:val="26"/>
-          <w:szCs w:val="26"/>
-          <w:lang w:val="vi-VN"/>
-        </w:rPr>
-        <w:t>Zalo</w:t>
-      </w:r>
-      <w:r>
-        <w:rPr>
-          <w:rStyle w:val="Emphasis"/>
-          <w:rFonts w:ascii="Times New Roman" w:hAnsi="Times New Roman" w:cs="Times New Roman"/>
-          <w:i w:val="0"/>
-          <w:iCs w:val="0"/>
-          <w:sz w:val="26"/>
-          <w:szCs w:val="26"/>
-          <w:lang w:val="vi-VN"/>
-        </w:rPr>
-        <w:t>: Công ty VNG là nhà phát hành trong nước của Zalo. Các ứng dụng chính của Zalo bao gồm chat cá nhân và nhóm, gửi file có dung lượng lớn không giới hạn, tích hợp mạng xã hội, mua sắm trực tuyến, sạc điện thoại di động và thanh toán hóa đơn.</w:t>
-      </w:r>
-    </w:p>
-    <w:p>
-      <w:pPr>
-        <w:pStyle w:val="Textbody"/>
-        <w:jc w:val="both"/>
-        <w:rPr>
-          <w:rFonts w:ascii="Times New Roman" w:hAnsi="Times New Roman" w:cs="Times New Roman"/>
-          <w:sz w:val="26"/>
-          <w:szCs w:val="26"/>
-          <w:lang w:val="vi-VN"/>
-        </w:rPr>
-      </w:pPr>
-      <w:r>
-        <w:rPr>
-          <w:rStyle w:val="Emphasis"/>
-          <w:rFonts w:ascii="Times New Roman" w:hAnsi="Times New Roman" w:cs="Times New Roman"/>
-          <w:i w:val="0"/>
-          <w:iCs w:val="0"/>
-          <w:sz w:val="26"/>
-          <w:szCs w:val="26"/>
-          <w:lang w:val="vi-VN"/>
-        </w:rPr>
-        <w:tab/>
-      </w:r>
-      <w:r>
-        <w:rPr>
-          <w:rStyle w:val="Emphasis"/>
-          <w:rFonts w:ascii="Times New Roman" w:hAnsi="Times New Roman" w:cs="Times New Roman"/>
-          <w:b/>
-          <w:bCs/>
-          <w:i w:val="0"/>
-          <w:iCs w:val="0"/>
-          <w:sz w:val="26"/>
-          <w:szCs w:val="26"/>
-          <w:lang w:val="vi-VN"/>
-        </w:rPr>
-        <w:t>Instagram</w:t>
-      </w:r>
-      <w:r>
-        <w:rPr>
-          <w:rStyle w:val="Emphasis"/>
-          <w:rFonts w:ascii="Times New Roman" w:hAnsi="Times New Roman" w:cs="Times New Roman"/>
-          <w:i w:val="0"/>
-          <w:iCs w:val="0"/>
-          <w:sz w:val="26"/>
-          <w:szCs w:val="26"/>
-          <w:lang w:val="vi-VN"/>
-        </w:rPr>
-        <w:t>: Instagram tương tự như hai ứng dụng đã nêu trên. Các mạng xã hội Các mạng xã hội khác với nhau. Đây là mạng xã hội nơi bạn có thể lưu trữ các hình ảnh và video đẹp, chia sẻ ảnh và tạo tin nhắn video ngắn.</w:t>
-      </w:r>
-    </w:p>
-    <w:p>
-      <w:pPr>
-        <w:pStyle w:val="Textbody"/>
-        <w:jc w:val="both"/>
-        <w:rPr>
-          <w:rFonts w:ascii="Times New Roman" w:hAnsi="Times New Roman" w:cs="Times New Roman"/>
-          <w:sz w:val="26"/>
-          <w:szCs w:val="26"/>
-          <w:lang w:val="vi-VN"/>
-        </w:rPr>
-      </w:pPr>
-      <w:r>
-        <w:rPr>
-          <w:rStyle w:val="Emphasis"/>
-          <w:rFonts w:ascii="Times New Roman" w:hAnsi="Times New Roman" w:cs="Times New Roman"/>
-          <w:i w:val="0"/>
-          <w:iCs w:val="0"/>
-          <w:sz w:val="26"/>
-          <w:szCs w:val="26"/>
-          <w:lang w:val="vi-VN"/>
-        </w:rPr>
-        <w:lastRenderedPageBreak/>
-        <w:tab/>
-      </w:r>
-      <w:r>
-        <w:rPr>
-          <w:rStyle w:val="Emphasis"/>
-          <w:rFonts w:ascii="Times New Roman" w:hAnsi="Times New Roman" w:cs="Times New Roman"/>
-          <w:b/>
-          <w:bCs/>
-          <w:i w:val="0"/>
-          <w:iCs w:val="0"/>
-          <w:sz w:val="26"/>
-          <w:szCs w:val="26"/>
-          <w:lang w:val="vi-VN"/>
-        </w:rPr>
-        <w:t>Youtube</w:t>
-      </w:r>
-      <w:r>
-        <w:rPr>
-          <w:rStyle w:val="Emphasis"/>
-          <w:rFonts w:ascii="Times New Roman" w:hAnsi="Times New Roman" w:cs="Times New Roman"/>
-          <w:i w:val="0"/>
-          <w:iCs w:val="0"/>
-          <w:sz w:val="26"/>
-          <w:szCs w:val="26"/>
-          <w:lang w:val="vi-VN"/>
-        </w:rPr>
-        <w:t>: Mạng xã hội YouTube là một sản phẩm của Google chuyên về chia sẻ video. Người dùng có thể xuất bản video với nhiều dung lượng. Tiktok là mạng xã hội khá "trẻ" so với các mạng xã hội khác. Tiktok, mặc dù mới ra đời, đã trở nên rất nổi tiếng. Người dùng có thể tạo tài khoản bằng cách sử dụng mã QR, số điện thoại hoặc email hoặc kết nối với các mạng xã hội khác như Facebook, Twitter, Line, KakaoTalk và Instagram.</w:t>
-      </w:r>
-    </w:p>
-    <w:p>
-      <w:pPr>
-        <w:pStyle w:val="N2"/>
-      </w:pPr>
-      <w:bookmarkStart w:id="11" w:name="_Toc152047952"/>
-      <w:r>
-        <w:t>1.</w:t>
-      </w:r>
-      <w:r>
-        <w:t>5</w:t>
-      </w:r>
-      <w:r>
-        <w:t>. Ưu và Nhược điểm của Mạng Xã Hội</w:t>
-      </w:r>
-      <w:bookmarkEnd w:id="11"/>
-    </w:p>
-    <w:p>
-      <w:pPr>
-        <w:pStyle w:val="Textbody"/>
-        <w:jc w:val="both"/>
-        <w:rPr>
-          <w:rFonts w:ascii="Times New Roman" w:hAnsi="Times New Roman" w:cs="Times New Roman"/>
-          <w:sz w:val="26"/>
-          <w:szCs w:val="26"/>
-          <w:lang w:val="vi-VN"/>
-        </w:rPr>
-      </w:pPr>
-      <w:r>
-        <w:rPr>
-          <w:rFonts w:ascii="Times New Roman" w:hAnsi="Times New Roman" w:cs="Times New Roman"/>
-          <w:b/>
-          <w:bCs/>
-          <w:sz w:val="26"/>
-          <w:szCs w:val="26"/>
-          <w:lang w:val="vi-VN"/>
-        </w:rPr>
-        <w:tab/>
-        <w:t>*Ưu điểm</w:t>
-      </w:r>
-    </w:p>
-    <w:p>
-      <w:pPr>
-        <w:pStyle w:val="Textbody"/>
-        <w:jc w:val="both"/>
-        <w:rPr>
-          <w:rStyle w:val="StrongEmphasis"/>
-          <w:rFonts w:ascii="Times New Roman" w:hAnsi="Times New Roman" w:cs="Times New Roman"/>
-          <w:b w:val="0"/>
-          <w:bCs w:val="0"/>
-          <w:sz w:val="26"/>
-          <w:szCs w:val="26"/>
-          <w:lang w:val="vi-VN"/>
-        </w:rPr>
-      </w:pPr>
-      <w:r>
-        <w:rPr>
-          <w:rFonts w:ascii="Times New Roman" w:hAnsi="Times New Roman" w:cs="Times New Roman"/>
-          <w:b/>
-          <w:bCs/>
-          <w:sz w:val="26"/>
-          <w:szCs w:val="26"/>
-          <w:lang w:val="vi-VN"/>
-        </w:rPr>
-        <w:tab/>
-      </w:r>
-      <w:r>
-        <w:rPr>
-          <w:rStyle w:val="StrongEmphasis"/>
-          <w:rFonts w:ascii="Times New Roman" w:hAnsi="Times New Roman" w:cs="Times New Roman"/>
-          <w:sz w:val="26"/>
-          <w:szCs w:val="26"/>
-          <w:lang w:val="vi-VN"/>
-        </w:rPr>
-        <w:t>Kết Nối Xã Hội:</w:t>
-      </w:r>
-      <w:r>
-        <w:rPr>
-          <w:rFonts w:ascii="Times New Roman" w:hAnsi="Times New Roman" w:cs="Times New Roman"/>
-          <w:sz w:val="26"/>
-          <w:szCs w:val="26"/>
-          <w:lang w:val="vi-VN"/>
-        </w:rPr>
-        <w:t xml:space="preserve"> </w:t>
-      </w:r>
-      <w:r>
-        <w:rPr>
-          <w:rFonts w:ascii="Times New Roman" w:hAnsi="Times New Roman" w:cs="Times New Roman"/>
-          <w:sz w:val="26"/>
-          <w:szCs w:val="26"/>
-          <w:lang w:val="vi-VN"/>
-        </w:rPr>
-        <w:t>Tạo ra một môi trường kết nối, giúp người dùng duy trì và mở rộng mạng lưới xã hội, kết nối với bạn bè, gia đình và đồng nghiệp.  Ví dụ: Facebook giúp chúng ta kết nối với nhau bằng các hình ảnh, status (trạng thái), story (câu chuyện), các bài viết, bằng cách viết những bình luận, tương tác, giúp chúng cho kết nối với nhau bằng ứng dụng Messenger để dễ dàng trao đổi, ngoài ra còn dễ dàng gữi những tệp tin thông qua ứng dụng này.</w:t>
-      </w:r>
-    </w:p>
-    <w:p>
-      <w:pPr>
-        <w:pStyle w:val="Textbody"/>
-        <w:ind w:firstLine="720"/>
-        <w:jc w:val="both"/>
-        <w:rPr>
-          <w:rFonts w:ascii="Times New Roman" w:hAnsi="Times New Roman" w:cs="Times New Roman"/>
-          <w:b/>
-          <w:bCs/>
-          <w:sz w:val="26"/>
-          <w:szCs w:val="26"/>
-          <w:lang w:val="vi-VN"/>
-        </w:rPr>
-      </w:pPr>
-      <w:r>
-        <w:rPr>
-          <w:rStyle w:val="StrongEmphasis"/>
-          <w:rFonts w:ascii="Times New Roman" w:hAnsi="Times New Roman" w:cs="Times New Roman"/>
-          <w:sz w:val="26"/>
-          <w:szCs w:val="26"/>
-          <w:lang w:val="vi-VN"/>
-        </w:rPr>
-        <w:t>Chia Sẻ Thông Tin</w:t>
-      </w:r>
-      <w:r>
-        <w:rPr>
-          <w:rStyle w:val="StrongEmphasis"/>
-          <w:rFonts w:ascii="Times New Roman" w:hAnsi="Times New Roman" w:cs="Times New Roman"/>
-          <w:sz w:val="26"/>
-          <w:szCs w:val="26"/>
-          <w:lang w:val="vi-VN"/>
-        </w:rPr>
-        <w:t xml:space="preserve">: </w:t>
-      </w:r>
-      <w:r>
-        <w:rPr>
-          <w:rFonts w:ascii="Times New Roman" w:hAnsi="Times New Roman" w:cs="Times New Roman"/>
-          <w:sz w:val="26"/>
-          <w:szCs w:val="26"/>
-          <w:lang w:val="vi-VN"/>
-        </w:rPr>
-        <w:t>Cho phép người dùng chia sẻ thông tin, suy nghĩ, và sự kiện trong cuộc sống hàng ngày, tạo cơ hội để tương tác và giao lưu. Ví dụ: Hai nền tảng giới trẻ sử dụng nhiều nhất nó là Facebook và Instagram. Hai nền tảng cho phép người dùng đăng tải những thông tin, suy nghĩ, và tạo những sự kiện, để mọi người có cơ hội tương tác, như: sự kiện quyên góp, sự kiện âm nhạc, sự kiện thời trang,... mục đích để truyền tải thông tin, chia sẻ ý kiến,...</w:t>
-      </w:r>
-    </w:p>
-    <w:p>
-      <w:pPr>
-        <w:pStyle w:val="Textbody"/>
-        <w:jc w:val="both"/>
-        <w:rPr>
-          <w:rFonts w:ascii="Times New Roman" w:hAnsi="Times New Roman" w:cs="Times New Roman"/>
-          <w:sz w:val="26"/>
-          <w:szCs w:val="26"/>
-          <w:lang w:val="vi-VN"/>
-        </w:rPr>
-      </w:pPr>
-      <w:r>
-        <w:rPr>
-          <w:rFonts w:ascii="Times New Roman" w:hAnsi="Times New Roman" w:cs="Times New Roman"/>
-          <w:sz w:val="26"/>
-          <w:szCs w:val="26"/>
-          <w:lang w:val="vi-VN"/>
-        </w:rPr>
-        <w:tab/>
-      </w:r>
-      <w:r>
-        <w:rPr>
-          <w:rStyle w:val="StrongEmphasis"/>
-          <w:rFonts w:ascii="Times New Roman" w:hAnsi="Times New Roman" w:cs="Times New Roman"/>
-          <w:sz w:val="26"/>
-          <w:szCs w:val="26"/>
-          <w:lang w:val="vi-VN"/>
-        </w:rPr>
-        <w:t>Tạo Cộng Đồng Quan Tâm:</w:t>
-      </w:r>
-      <w:r>
-        <w:rPr>
-          <w:rFonts w:ascii="Times New Roman" w:hAnsi="Times New Roman" w:cs="Times New Roman"/>
-          <w:sz w:val="26"/>
-          <w:szCs w:val="26"/>
-          <w:lang w:val="vi-VN"/>
-        </w:rPr>
-        <w:t xml:space="preserve"> </w:t>
-      </w:r>
-      <w:r>
-        <w:rPr>
-          <w:rFonts w:ascii="Times New Roman" w:hAnsi="Times New Roman" w:cs="Times New Roman"/>
-          <w:sz w:val="26"/>
-          <w:szCs w:val="26"/>
-          <w:lang w:val="vi-VN"/>
-        </w:rPr>
-        <w:t>Hỗ trợ việc hình thành các cộng đồng trực tuyến dựa trên sở thích, nhu cầu, hoặc mục tiêu chung, tăng sự đa dạng và sự kết nối. Ví dụ: Dễ dàng tìm kiếm việc làm với các trang web như TopCV, Careerbuilder,.. Giúp người tham gia mạng xã hội dễ dàng tìm kiếm những sản phẩm mình mong muốn, tạo sự kết nối toàn cầu, ngoài ra còn tăng sự chính xác trong khâu lựa chọn sản phẩm tùy ý,...</w:t>
-      </w:r>
-    </w:p>
-    <w:p>
-      <w:pPr>
-        <w:pStyle w:val="Textbody"/>
-        <w:jc w:val="both"/>
-        <w:rPr>
-          <w:rStyle w:val="StrongEmphasis"/>
-          <w:rFonts w:ascii="Times New Roman" w:hAnsi="Times New Roman" w:cs="Times New Roman"/>
-          <w:b w:val="0"/>
-          <w:bCs w:val="0"/>
-          <w:sz w:val="26"/>
-          <w:szCs w:val="26"/>
-          <w:lang w:val="vi-VN"/>
-        </w:rPr>
-      </w:pPr>
-      <w:r>
-        <w:rPr>
-          <w:rStyle w:val="StrongEmphasis"/>
-          <w:rFonts w:ascii="Times New Roman" w:hAnsi="Times New Roman" w:cs="Times New Roman"/>
-          <w:b w:val="0"/>
-          <w:bCs w:val="0"/>
-          <w:sz w:val="26"/>
-          <w:szCs w:val="26"/>
-          <w:lang w:val="vi-VN"/>
-        </w:rPr>
-        <w:tab/>
-      </w:r>
-      <w:r>
-        <w:rPr>
-          <w:rStyle w:val="StrongEmphasis"/>
-          <w:rFonts w:ascii="Times New Roman" w:hAnsi="Times New Roman" w:cs="Times New Roman"/>
-          <w:sz w:val="26"/>
-          <w:szCs w:val="26"/>
-          <w:lang w:val="vi-VN"/>
-        </w:rPr>
-        <w:t>Thông Tin Nhanh Chóng và Tiện Lợi</w:t>
-      </w:r>
-      <w:r>
-        <w:rPr>
-          <w:rStyle w:val="StrongEmphasis"/>
-          <w:rFonts w:ascii="Times New Roman" w:hAnsi="Times New Roman" w:cs="Times New Roman"/>
-          <w:sz w:val="26"/>
-          <w:szCs w:val="26"/>
-          <w:lang w:val="vi-VN"/>
-        </w:rPr>
-        <w:t xml:space="preserve">: </w:t>
-      </w:r>
-      <w:r>
-        <w:rPr>
-          <w:rFonts w:ascii="Times New Roman" w:hAnsi="Times New Roman" w:cs="Times New Roman"/>
-          <w:sz w:val="26"/>
-          <w:szCs w:val="26"/>
-          <w:lang w:val="vi-VN"/>
-        </w:rPr>
-        <w:t>Cung cấp kênh thông tin nhanh chóng, tiện lợi, giúp người dùng cập nhật xu hướng, tin tức và sự kiện quan trọng. Ví dụ: Mạng Xã Hội luôn cập nhật những cái mới mẻ mỗi ngày mỗi giờ, cung cấp đến người dùng một lượng thông tin to lớn, tạo điều kiện cho người dùng chọn lọc những tin tức, sự kiện, ngoài ra giúp người dùng cập nhật những thông tin mới nhất như: dự báo thời tiết, tin tức, báo, sự kiện trực tiếp, thông báo khẩn,...</w:t>
-      </w:r>
-    </w:p>
-    <w:p>
-      <w:pPr>
-        <w:pStyle w:val="Textbody"/>
-        <w:ind w:firstLine="720"/>
-        <w:jc w:val="both"/>
-        <w:rPr>
-          <w:rFonts w:ascii="Times New Roman" w:hAnsi="Times New Roman" w:cs="Times New Roman"/>
-          <w:sz w:val="26"/>
-          <w:szCs w:val="26"/>
-          <w:lang w:val="vi-VN"/>
-        </w:rPr>
-      </w:pPr>
-      <w:r>
-        <w:rPr>
-          <w:rStyle w:val="StrongEmphasis"/>
-          <w:rFonts w:ascii="Times New Roman" w:hAnsi="Times New Roman" w:cs="Times New Roman"/>
-          <w:sz w:val="26"/>
-          <w:szCs w:val="26"/>
-          <w:lang w:val="vi-VN"/>
-        </w:rPr>
-        <w:t>Quảng Bá Cá Nhân và Doanh Nghiệp:</w:t>
-      </w:r>
-      <w:r>
-        <w:rPr>
-          <w:rFonts w:ascii="Times New Roman" w:hAnsi="Times New Roman" w:cs="Times New Roman"/>
-          <w:sz w:val="26"/>
-          <w:szCs w:val="26"/>
-          <w:lang w:val="vi-VN"/>
-        </w:rPr>
-        <w:t xml:space="preserve"> </w:t>
-      </w:r>
-      <w:r>
-        <w:rPr>
-          <w:rFonts w:ascii="Times New Roman" w:hAnsi="Times New Roman" w:cs="Times New Roman"/>
-          <w:sz w:val="26"/>
-          <w:szCs w:val="26"/>
-          <w:lang w:val="vi-VN"/>
-        </w:rPr>
-        <w:t>Mạng xã hội có thể là công cụ quảng bá cá nhân và doanh nghiệp mạnh mẽ, giúp xây dựng hình ảnh và mối quan hệ một cách chuyên nghiệp. Ví dụ: Người kinh doanh sử dụng trang cá nhân trên mạng xã hội (Facebook, Instagram, TikTok,...) để chia sẻ thông tin về sản phẩm hoặc dịch vụ của họ. Họ có thể đăng ảnh, video chất lượng cao về sản phẩm, nhận xét tích cực từ khách hàng và tạo ra một hình ảnh chuyên nghiệp và đáng tin cậy với cộng đồng mạng.</w:t>
-      </w:r>
-    </w:p>
-    <w:p>
-      <w:pPr>
-        <w:pStyle w:val="Textbody"/>
-        <w:jc w:val="both"/>
-        <w:rPr>
-          <w:rStyle w:val="StrongEmphasis"/>
-          <w:rFonts w:ascii="Times New Roman" w:hAnsi="Times New Roman" w:cs="Times New Roman"/>
-          <w:b w:val="0"/>
-          <w:bCs w:val="0"/>
-          <w:sz w:val="26"/>
-          <w:szCs w:val="26"/>
-          <w:lang w:val="vi-VN"/>
-        </w:rPr>
-      </w:pPr>
-      <w:r>
-        <w:rPr>
-          <w:rStyle w:val="StrongEmphasis"/>
-          <w:rFonts w:ascii="Times New Roman" w:hAnsi="Times New Roman" w:cs="Times New Roman"/>
-          <w:sz w:val="26"/>
-          <w:szCs w:val="26"/>
-          <w:lang w:val="vi-VN"/>
-        </w:rPr>
-        <w:lastRenderedPageBreak/>
-        <w:tab/>
-        <w:t>Tương Tác và Học Hỏi:</w:t>
-      </w:r>
-      <w:r>
-        <w:rPr>
-          <w:rFonts w:ascii="Times New Roman" w:hAnsi="Times New Roman" w:cs="Times New Roman"/>
-          <w:sz w:val="26"/>
-          <w:szCs w:val="26"/>
-          <w:lang w:val="vi-VN"/>
-        </w:rPr>
-        <w:t xml:space="preserve"> </w:t>
-      </w:r>
-      <w:r>
-        <w:rPr>
-          <w:rFonts w:ascii="Times New Roman" w:hAnsi="Times New Roman" w:cs="Times New Roman"/>
-          <w:sz w:val="26"/>
-          <w:szCs w:val="26"/>
-          <w:lang w:val="vi-VN"/>
-        </w:rPr>
-        <w:t>Mạng xã hội cung cấp nền tảng cho sự tương tác giữa người dùng và chia sẻ kiến thức, thông tin học thuật, từ đó tạo ra môi trường học tập đa dạng. Ví dụ: Người dùng yêu thích nấu ăn sử dụng Mạng Xã Hội để tham gia vào các nhóm chia sẻ kinh nghiệm nấu ăn và công thức. Họ nâng cao kỹ năng nấu ăn của mình thông qua việc tương tác với các đầu bếp khác.</w:t>
-      </w:r>
-    </w:p>
-    <w:p>
-      <w:pPr>
-        <w:spacing w:after="160" w:line="259" w:lineRule="auto"/>
-        <w:ind w:firstLine="720"/>
+        <w:jc w:val="center"/>
         <w:rPr>
           <w:rFonts w:ascii="Times New Roman" w:eastAsia="Malgun Gothic" w:hAnsi="Times New Roman"/>
           <w:b/>
@@ -6338,444 +5055,207 @@
       </w:pPr>
       <w:r>
         <w:rPr>
-          <w:rStyle w:val="StrongEmphasis"/>
           <w:rFonts w:ascii="Times New Roman" w:hAnsi="Times New Roman"/>
           <w:sz w:val="26"/>
           <w:szCs w:val="26"/>
           <w:lang w:val="vi-VN"/>
         </w:rPr>
-        <w:t>Giao Tiếp Toàn Cầu:</w:t>
-      </w:r>
-      <w:r>
-        <w:rPr>
-          <w:rStyle w:val="StrongEmphasis"/>
+        <w:br w:type="page"/>
+      </w:r>
+      <w:r>
+        <w:rPr>
           <w:rFonts w:ascii="Times New Roman" w:hAnsi="Times New Roman"/>
-          <w:sz w:val="26"/>
-          <w:szCs w:val="26"/>
-          <w:lang w:val="vi-VN"/>
-        </w:rPr>
-        <w:t xml:space="preserve"> </w:t>
-      </w:r>
-      <w:r>
-        <w:rPr>
-          <w:rFonts w:ascii="Times New Roman" w:hAnsi="Times New Roman"/>
-          <w:sz w:val="26"/>
-          <w:szCs w:val="26"/>
-          <w:lang w:val="vi-VN"/>
-        </w:rPr>
-        <w:t>Kết nối người dùng trên toàn thế giới, giúp họ chia sẻ văn hóa, quan điểm và tạo ra một cộng đồng toàn cầu. Ví dụ: Một nhà văn trẻ viết trên mạng xã hội về văn hóa và phong tục dân tộc của họ. Họ đã được người đọc biết đến trên khắp thế giới nhờ mạng xã hội. Người ta có thể nói chuyện với họ, chia sẻ ý kiến của mình và tạo ra một giao tiếp văn hóa đa dạng.</w:t>
-      </w:r>
-    </w:p>
-    <w:p>
-      <w:pPr>
-        <w:pStyle w:val="Textbody"/>
-        <w:jc w:val="both"/>
-        <w:rPr>
-          <w:rFonts w:ascii="Times New Roman" w:hAnsi="Times New Roman" w:cs="Times New Roman"/>
           <w:b/>
           <w:bCs/>
           <w:sz w:val="26"/>
           <w:szCs w:val="26"/>
-          <w:lang w:val="vi-VN"/>
-        </w:rPr>
-      </w:pPr>
-      <w:r>
-        <w:rPr>
-          <w:rFonts w:ascii="Times New Roman" w:hAnsi="Times New Roman" w:cs="Times New Roman"/>
-          <w:b/>
+        </w:rPr>
+        <w:lastRenderedPageBreak/>
+        <w:t>PHẦN NỘI DUNG</w:t>
+      </w:r>
+    </w:p>
+    <w:p>
+      <w:pPr>
+        <w:pStyle w:val="N1"/>
+        <w:spacing w:line="360" w:lineRule="auto"/>
+      </w:pPr>
+      <w:bookmarkStart w:id="5" w:name="_Toc153383063"/>
+      <w:r>
+        <w:t xml:space="preserve">CHƯƠNG 1: </w:t>
+      </w:r>
+      <w:r>
+        <w:t>Cơ Sở Lý Luận Về Công Dân Số và Mạng Xã Hội</w:t>
+      </w:r>
+      <w:bookmarkEnd w:id="5"/>
+    </w:p>
+    <w:p>
+      <w:pPr>
+        <w:pStyle w:val="N2"/>
+        <w:spacing w:line="360" w:lineRule="auto"/>
+      </w:pPr>
+      <w:bookmarkStart w:id="6" w:name="_Toc153383064"/>
+      <w:r>
+        <w:rPr>
           <w:bCs/>
-          <w:sz w:val="26"/>
-          <w:szCs w:val="26"/>
-          <w:lang w:val="vi-VN"/>
-        </w:rPr>
-        <w:tab/>
-        <w:t>T</w:t>
-      </w:r>
-      <w:r>
-        <w:rPr>
-          <w:rStyle w:val="StrongEmphasis"/>
-          <w:rFonts w:ascii="Times New Roman" w:hAnsi="Times New Roman" w:cs="Times New Roman"/>
-          <w:sz w:val="26"/>
-          <w:szCs w:val="26"/>
-          <w:lang w:val="vi-VN"/>
-        </w:rPr>
-        <w:t>h</w:t>
-      </w:r>
-      <w:r>
-        <w:rPr>
-          <w:rStyle w:val="StrongEmphasis"/>
-          <w:rFonts w:ascii="Times New Roman" w:hAnsi="Times New Roman" w:cs="Times New Roman"/>
-          <w:sz w:val="26"/>
-          <w:szCs w:val="26"/>
-          <w:lang w:val="vi-VN"/>
-        </w:rPr>
-        <w:t>ảo Luận và Ý Kiến:</w:t>
-      </w:r>
-      <w:r>
-        <w:rPr>
-          <w:rFonts w:ascii="Times New Roman" w:hAnsi="Times New Roman" w:cs="Times New Roman"/>
-          <w:b/>
-          <w:bCs/>
-          <w:sz w:val="26"/>
-          <w:szCs w:val="26"/>
-          <w:lang w:val="vi-VN"/>
-        </w:rPr>
-        <w:t xml:space="preserve"> </w:t>
-      </w:r>
-      <w:r>
-        <w:rPr>
-          <w:rFonts w:ascii="Times New Roman" w:hAnsi="Times New Roman" w:cs="Times New Roman"/>
-          <w:sz w:val="26"/>
-          <w:szCs w:val="26"/>
-          <w:lang w:val="vi-VN"/>
-        </w:rPr>
-        <w:t>Mạng xã hội là nơi để thảo luận về các vấn đề xã hội, chính trị, và giáo dục, thúc đẩy trao đổi ý kiến và góp phần vào cuộc trò chuyện toàn cầu. Ví Dụ: Nhóm chính trị quốc gia trên mạng xã hội đang thảo luận về các vấn đề xã hội quan trọng. Những người tham gia bày tỏ quan điểm của họ, chia sẻ thông tin và thảo luận về phương pháp giải quyết vấn đề. Họ có thể lan truyền thông điệp, những vấn đề quan trọng thông qua các phương tiện truyền thông xã hội.</w:t>
-      </w:r>
-    </w:p>
-    <w:p>
-      <w:pPr>
-        <w:pStyle w:val="Heading3"/>
-        <w:ind w:firstLine="0"/>
-        <w:rPr>
-          <w:lang w:val="vi-VN"/>
-        </w:rPr>
-      </w:pPr>
-      <w:r>
-        <w:rPr>
-          <w:lang w:val="vi-VN"/>
-        </w:rPr>
-        <w:tab/>
-        <w:t>*Nhược điểm</w:t>
-      </w:r>
-    </w:p>
-    <w:p>
-      <w:pPr>
-        <w:pStyle w:val="Textbody"/>
-        <w:jc w:val="both"/>
-        <w:rPr>
-          <w:rStyle w:val="StrongEmphasis"/>
-          <w:rFonts w:ascii="Times New Roman" w:hAnsi="Times New Roman" w:cs="Times New Roman"/>
-          <w:b w:val="0"/>
-          <w:bCs w:val="0"/>
-          <w:sz w:val="26"/>
-          <w:szCs w:val="26"/>
-          <w:lang w:val="vi-VN"/>
-        </w:rPr>
-      </w:pPr>
-      <w:r>
-        <w:rPr>
-          <w:rStyle w:val="StrongEmphasis"/>
-          <w:rFonts w:ascii="Times New Roman" w:hAnsi="Times New Roman" w:cs="Times New Roman"/>
-          <w:sz w:val="26"/>
-          <w:szCs w:val="26"/>
-          <w:lang w:val="vi-VN"/>
-        </w:rPr>
-        <w:tab/>
-        <w:t>Rủi Ro Bảo Mật:</w:t>
-      </w:r>
-      <w:r>
-        <w:rPr>
-          <w:rFonts w:ascii="Times New Roman" w:hAnsi="Times New Roman" w:cs="Times New Roman"/>
-          <w:sz w:val="26"/>
-          <w:szCs w:val="26"/>
-          <w:lang w:val="vi-VN"/>
-        </w:rPr>
-        <w:t xml:space="preserve"> </w:t>
-      </w:r>
-      <w:r>
-        <w:rPr>
-          <w:rFonts w:ascii="Times New Roman" w:hAnsi="Times New Roman" w:cs="Times New Roman"/>
-          <w:sz w:val="26"/>
-          <w:szCs w:val="26"/>
-          <w:lang w:val="vi-VN"/>
-        </w:rPr>
-        <w:t>Nguy cơ mất an toàn thông tin cá nhân, việc phát tán thông tin sai lệch hoặc bị hack tài khoản. Ví dụ: Một số bạn trẻ chưa biết cách bảo vệ tài khoảng cá nhân trên Mạng Xã Hội. Một số tài khoản mạng xã hội bị lộ hoặc bị tấn công mật khẩu bằng nhiều cách khác nhau, chẳng hạn như: đăng nhập vào các đường dẫn không chính chủ, cung cấp OTP cho các trang web giả mạo, v.v. dẫn đến việc tài khoản cá nhân của hàng triệu người dùng bị lộ.</w:t>
-      </w:r>
-    </w:p>
-    <w:p>
-      <w:pPr>
-        <w:spacing w:after="160" w:line="259" w:lineRule="auto"/>
-        <w:ind w:firstLine="720"/>
-        <w:rPr>
-          <w:rFonts w:ascii="Times New Roman" w:eastAsia="Malgun Gothic" w:hAnsi="Times New Roman"/>
-          <w:b/>
-          <w:bCs/>
-          <w:kern w:val="3"/>
-          <w:sz w:val="26"/>
-          <w:szCs w:val="26"/>
-          <w:lang w:val="vi-VN" w:eastAsia="ko-KR"/>
-        </w:rPr>
-      </w:pPr>
-      <w:r>
-        <w:rPr>
-          <w:rStyle w:val="StrongEmphasis"/>
-          <w:rFonts w:ascii="Times New Roman" w:hAnsi="Times New Roman"/>
-          <w:sz w:val="26"/>
-          <w:szCs w:val="26"/>
-          <w:lang w:val="vi-VN"/>
-        </w:rPr>
-        <w:t>Gian Lận và Tin Đồn:</w:t>
-      </w:r>
-      <w:r>
-        <w:rPr>
-          <w:rStyle w:val="StrongEmphasis"/>
-          <w:rFonts w:ascii="Times New Roman" w:hAnsi="Times New Roman"/>
-          <w:sz w:val="26"/>
-          <w:szCs w:val="26"/>
-          <w:lang w:val="vi-VN"/>
-        </w:rPr>
-        <w:t xml:space="preserve"> </w:t>
-      </w:r>
-      <w:r>
-        <w:rPr>
-          <w:rFonts w:ascii="Times New Roman" w:hAnsi="Times New Roman"/>
-          <w:sz w:val="26"/>
-          <w:szCs w:val="26"/>
-          <w:lang w:val="vi-VN"/>
-        </w:rPr>
-        <w:t>Mạng xã hội có thể là nơi lan truyền tin đồn và thông tin giả mạo, gây nhầm lẫn và rối. Ví dụ: Việc phổ biến tin đồn về các sự kiện quan trọng trên mạng xã hội mà không kiểm tra thông tin có thể gây hoang mang trong cộng đồng. Như: việc phổ biến thông tin chính trị không rõ nguồn gốc hoặc thông tin sai về mối nguy hiểm bệnh tật có thể gây hoang mang trong cộng đồng.</w:t>
-      </w:r>
-    </w:p>
-    <w:p>
-      <w:pPr>
-        <w:pStyle w:val="Textbody"/>
-        <w:jc w:val="both"/>
-        <w:rPr>
-          <w:rFonts w:ascii="Times New Roman" w:hAnsi="Times New Roman" w:cs="Times New Roman"/>
-          <w:sz w:val="26"/>
-          <w:szCs w:val="26"/>
-          <w:lang w:val="vi-VN"/>
-        </w:rPr>
-      </w:pPr>
-      <w:r>
-        <w:rPr>
-          <w:rStyle w:val="StrongEmphasis"/>
-          <w:rFonts w:ascii="Times New Roman" w:hAnsi="Times New Roman" w:cs="Times New Roman"/>
-          <w:sz w:val="26"/>
-          <w:szCs w:val="26"/>
-          <w:lang w:val="vi-VN"/>
-        </w:rPr>
-        <w:tab/>
-        <w:t>So Sánh và Áp Đặt:</w:t>
-      </w:r>
-      <w:r>
-        <w:rPr>
-          <w:rFonts w:ascii="Times New Roman" w:hAnsi="Times New Roman" w:cs="Times New Roman"/>
-          <w:sz w:val="26"/>
-          <w:szCs w:val="26"/>
-          <w:lang w:val="vi-VN"/>
-        </w:rPr>
-        <w:t xml:space="preserve"> </w:t>
-      </w:r>
-      <w:r>
-        <w:rPr>
-          <w:rFonts w:ascii="Times New Roman" w:hAnsi="Times New Roman" w:cs="Times New Roman"/>
-          <w:sz w:val="26"/>
-          <w:szCs w:val="26"/>
-          <w:lang w:val="vi-VN"/>
-        </w:rPr>
-        <w:t>Tạo ra áp lực so sánh và thiếu hài lòng với cuộc sống, vẻ ngoài và thành công của người khác.Ví dụ: áp lực so sánh vẻ ngoại hình và cuộc sống của người khác có thể xuất phát từ các bức ảnh được chỉnh sửa và "hoàn hảo" trên mạng xã hội.</w:t>
-      </w:r>
-    </w:p>
-    <w:p>
-      <w:pPr>
-        <w:pStyle w:val="Textbody"/>
-        <w:jc w:val="both"/>
-        <w:rPr>
-          <w:rFonts w:ascii="Times New Roman" w:hAnsi="Times New Roman" w:cs="Times New Roman"/>
-          <w:sz w:val="26"/>
-          <w:szCs w:val="26"/>
-          <w:lang w:val="vi-VN"/>
-        </w:rPr>
-      </w:pPr>
-      <w:r>
-        <w:rPr>
-          <w:rStyle w:val="StrongEmphasis"/>
-          <w:rFonts w:ascii="Times New Roman" w:hAnsi="Times New Roman" w:cs="Times New Roman"/>
-          <w:sz w:val="26"/>
-          <w:szCs w:val="26"/>
-          <w:lang w:val="vi-VN"/>
-        </w:rPr>
-        <w:tab/>
-        <w:t>Gây Nghiện:</w:t>
-      </w:r>
-      <w:r>
-        <w:rPr>
-          <w:rFonts w:ascii="Times New Roman" w:hAnsi="Times New Roman" w:cs="Times New Roman"/>
-          <w:sz w:val="26"/>
-          <w:szCs w:val="26"/>
-          <w:lang w:val="vi-VN"/>
-        </w:rPr>
-        <w:t xml:space="preserve"> </w:t>
-      </w:r>
-      <w:r>
-        <w:rPr>
-          <w:rFonts w:ascii="Times New Roman" w:hAnsi="Times New Roman" w:cs="Times New Roman"/>
-          <w:sz w:val="26"/>
-          <w:szCs w:val="26"/>
-          <w:lang w:val="vi-VN"/>
-        </w:rPr>
-        <w:t>Mạng xã hội có thể gây nghiện, khiến bạn mất tập trung, mất nhiều thời gian cho công việc và không thể giao tiếp trực tiếp.Vì vậy, người dùng có thể dành nhiều giờ mỗi ngày để cuộc sống trên mạng xã hội, giảm thời gian dành cho công việc, học tập và giao tiếp trực tiếp.</w:t>
-      </w:r>
-    </w:p>
-    <w:p>
-      <w:pPr>
-        <w:pStyle w:val="Textbody"/>
-        <w:jc w:val="both"/>
-        <w:rPr>
-          <w:rFonts w:ascii="Times New Roman" w:hAnsi="Times New Roman" w:cs="Times New Roman"/>
-          <w:sz w:val="26"/>
-          <w:szCs w:val="26"/>
-          <w:lang w:val="vi-VN"/>
-        </w:rPr>
-      </w:pPr>
-      <w:r>
-        <w:rPr>
-          <w:rStyle w:val="StrongEmphasis"/>
-          <w:rFonts w:ascii="Times New Roman" w:hAnsi="Times New Roman" w:cs="Times New Roman"/>
-          <w:sz w:val="26"/>
-          <w:szCs w:val="26"/>
-          <w:lang w:val="vi-VN"/>
-        </w:rPr>
-        <w:tab/>
-        <w:t>Ảnh Hưởng tâm Lý:</w:t>
-      </w:r>
-      <w:r>
-        <w:rPr>
-          <w:rFonts w:ascii="Times New Roman" w:hAnsi="Times New Roman" w:cs="Times New Roman"/>
-          <w:sz w:val="26"/>
-          <w:szCs w:val="26"/>
-          <w:lang w:val="vi-VN"/>
-        </w:rPr>
-        <w:t xml:space="preserve"> </w:t>
-      </w:r>
-      <w:r>
-        <w:rPr>
-          <w:rFonts w:ascii="Times New Roman" w:hAnsi="Times New Roman" w:cs="Times New Roman"/>
-          <w:sz w:val="26"/>
-          <w:szCs w:val="26"/>
-          <w:lang w:val="vi-VN"/>
-        </w:rPr>
-        <w:t xml:space="preserve">Theo một số nghiên cứu, mạng xã hội có thể ảnh hưởng đến sức khỏe tâm lý và giấc ngủ của người dùng, đặc biệt là khi họ sử dụng nó vào </w:t>
-      </w:r>
-      <w:r>
-        <w:rPr>
-          <w:rFonts w:ascii="Times New Roman" w:hAnsi="Times New Roman" w:cs="Times New Roman"/>
-          <w:sz w:val="26"/>
-          <w:szCs w:val="26"/>
-          <w:lang w:val="vi-VN"/>
-        </w:rPr>
-        <w:lastRenderedPageBreak/>
-        <w:t>ban đêm. Nghiên cứu cho thấy áp lực tâm lý và cảm giác thiếu hài lòng có thể xuất hiện khi bạn so sánh cuộc sống của mình với những người khác trên mạng xã hội.</w:t>
-      </w:r>
-    </w:p>
-    <w:p>
-      <w:pPr>
-        <w:pStyle w:val="Textbody"/>
-        <w:jc w:val="both"/>
-        <w:rPr>
-          <w:rFonts w:ascii="Times New Roman" w:hAnsi="Times New Roman" w:cs="Times New Roman"/>
-          <w:sz w:val="26"/>
-          <w:szCs w:val="26"/>
-          <w:lang w:val="vi-VN"/>
-        </w:rPr>
-      </w:pPr>
-      <w:r>
-        <w:rPr>
-          <w:rStyle w:val="StrongEmphasis"/>
-          <w:rFonts w:ascii="Times New Roman" w:hAnsi="Times New Roman" w:cs="Times New Roman"/>
-          <w:sz w:val="26"/>
-          <w:szCs w:val="26"/>
-          <w:lang w:val="vi-VN"/>
-        </w:rPr>
-        <w:tab/>
-        <w:t>Thất Nghiệp và Hiệu Suất Học Tập:</w:t>
-      </w:r>
-      <w:r>
-        <w:rPr>
-          <w:rFonts w:ascii="Times New Roman" w:hAnsi="Times New Roman" w:cs="Times New Roman"/>
-          <w:sz w:val="26"/>
-          <w:szCs w:val="26"/>
-          <w:lang w:val="vi-VN"/>
-        </w:rPr>
-        <w:t xml:space="preserve"> </w:t>
-      </w:r>
-      <w:r>
-        <w:rPr>
-          <w:rFonts w:ascii="Times New Roman" w:hAnsi="Times New Roman" w:cs="Times New Roman"/>
-          <w:sz w:val="26"/>
-          <w:szCs w:val="26"/>
-          <w:lang w:val="vi-VN"/>
-        </w:rPr>
-        <w:t>Mất thời gian, giảm hiệu suất học tập và ảnh hưởng đến sự nghiệp của người dùng có thể do sử dụng Mạng Xã Hội quá mức. Ví dụ: nghiện mạng xã hội có thể làm giảm hiệu suất học tập và ảnh hưởng đến cơ hội nghề nghiệp. Dành quá nhiều thời gian trên mạng cũng có thể gây ra những hậu quả tương tự.</w:t>
-      </w:r>
-    </w:p>
-    <w:p>
-      <w:pPr>
-        <w:pStyle w:val="Textbody"/>
-        <w:jc w:val="both"/>
-        <w:rPr>
-          <w:rFonts w:ascii="Times New Roman" w:hAnsi="Times New Roman" w:cs="Times New Roman"/>
-          <w:sz w:val="26"/>
-          <w:szCs w:val="26"/>
-          <w:lang w:val="vi-VN"/>
-        </w:rPr>
-      </w:pPr>
-      <w:r>
-        <w:rPr>
-          <w:rStyle w:val="StrongEmphasis"/>
-          <w:rFonts w:ascii="Times New Roman" w:hAnsi="Times New Roman" w:cs="Times New Roman"/>
-          <w:sz w:val="26"/>
-          <w:szCs w:val="26"/>
-          <w:lang w:val="vi-VN"/>
-        </w:rPr>
-        <w:tab/>
-        <w:t>Chấm Điểm Xã Hội và Tác Động Tâm Lý:</w:t>
-      </w:r>
-      <w:r>
-        <w:rPr>
-          <w:rFonts w:ascii="Times New Roman" w:hAnsi="Times New Roman" w:cs="Times New Roman"/>
-          <w:sz w:val="26"/>
-          <w:szCs w:val="26"/>
-          <w:lang w:val="vi-VN"/>
-        </w:rPr>
-        <w:t xml:space="preserve"> </w:t>
-      </w:r>
-      <w:r>
-        <w:rPr>
-          <w:rFonts w:ascii="Times New Roman" w:hAnsi="Times New Roman" w:cs="Times New Roman"/>
-          <w:sz w:val="26"/>
-          <w:szCs w:val="26"/>
-          <w:lang w:val="vi-VN"/>
-        </w:rPr>
-        <w:t>Số lượng lượt thích, chia sẻ và bình luận có thể ảnh hưởng đến tâm lý, khiến việc đánh giá phụ thuộc vào ngoại hình và sự phổ biến. Một ví dụ là việc chỉ chia sẻ những khía cạnh tốt nhất của cuộc sống trên mạng có thể khiến bạn cảm thấy bị áp lực để đảm bảo rằng việc duy trì hình ảnh đều tốt.</w:t>
-      </w:r>
-    </w:p>
-    <w:p>
-      <w:pPr>
-        <w:pStyle w:val="Textbody"/>
+        </w:rPr>
+        <w:t>1.</w:t>
+      </w:r>
+      <w:r>
+        <w:t xml:space="preserve">1. </w:t>
+      </w:r>
+      <w:r>
+        <w:t>Khái niệm Công Dân Số</w:t>
+      </w:r>
+      <w:bookmarkEnd w:id="6"/>
+    </w:p>
+    <w:p>
+      <w:pPr>
+        <w:spacing w:line="360" w:lineRule="auto"/>
         <w:ind w:firstLine="720"/>
         <w:jc w:val="both"/>
         <w:rPr>
-          <w:rFonts w:ascii="Times New Roman" w:hAnsi="Times New Roman" w:cs="Times New Roman"/>
-          <w:sz w:val="26"/>
-          <w:szCs w:val="26"/>
-          <w:lang w:val="vi-VN"/>
-        </w:rPr>
-      </w:pPr>
-      <w:r>
-        <w:rPr>
-          <w:rStyle w:val="StrongEmphasis"/>
-          <w:rFonts w:ascii="Times New Roman" w:hAnsi="Times New Roman" w:cs="Times New Roman"/>
-          <w:sz w:val="26"/>
-          <w:szCs w:val="26"/>
-          <w:lang w:val="vi-VN"/>
-        </w:rPr>
-        <w:t>Gian Lận và Hình Thức Tuyển Dụng:</w:t>
-      </w:r>
-      <w:r>
-        <w:rPr>
-          <w:rFonts w:ascii="Times New Roman" w:hAnsi="Times New Roman" w:cs="Times New Roman"/>
+          <w:rFonts w:ascii="Times New Roman" w:hAnsi="Times New Roman"/>
+          <w:sz w:val="26"/>
+          <w:szCs w:val="26"/>
+          <w:lang w:val="vi-VN"/>
+        </w:rPr>
+      </w:pPr>
+      <w:r>
+        <w:rPr>
+          <w:rFonts w:ascii="Times New Roman" w:hAnsi="Times New Roman"/>
+          <w:sz w:val="26"/>
+          <w:szCs w:val="26"/>
+          <w:lang w:val="vi-VN"/>
+        </w:rPr>
+        <w:t>Một công dân kĩ thuật số, còn được gọi là công dân kĩ thuật số, là người có khả năng sử dụng công nghệ thông tin để giao tiếp với người khác và tham gia vào các hoạt động xã hội, kinh doanh và chính trị trên nền tảng kĩ thuật số. Kỹ năng, kiến thức và khả năng truy cập Internet được gọi là công dân số. Họ có thể truy cập Internet thông qua máy tính, điện thoại di động và các thiết bị kỹ thuật số khác để tương tác với các cá nhân, tổ chức và cộng đồng.</w:t>
+      </w:r>
+    </w:p>
+    <w:p>
+      <w:pPr>
+        <w:pStyle w:val="N2"/>
+        <w:spacing w:line="360" w:lineRule="auto"/>
+      </w:pPr>
+      <w:bookmarkStart w:id="7" w:name="_Toc153383065"/>
+      <w:r>
+        <w:t xml:space="preserve">1.2. </w:t>
+      </w:r>
+      <w:r>
+        <w:t>Những đặc điểm Công Dân Số</w:t>
+      </w:r>
+      <w:bookmarkEnd w:id="7"/>
+    </w:p>
+    <w:p>
+      <w:pPr>
+        <w:spacing w:line="360" w:lineRule="auto"/>
+        <w:ind w:firstLine="720"/>
+        <w:jc w:val="both"/>
+        <w:rPr>
+          <w:rFonts w:ascii="Times New Roman" w:hAnsi="Times New Roman"/>
+          <w:sz w:val="26"/>
+          <w:szCs w:val="26"/>
+          <w:lang w:val="vi-VN"/>
+        </w:rPr>
+      </w:pPr>
+      <w:r>
+        <w:rPr>
+          <w:rFonts w:ascii="Times New Roman" w:hAnsi="Times New Roman"/>
+          <w:sz w:val="26"/>
+          <w:szCs w:val="26"/>
+          <w:lang w:val="vi-VN"/>
+        </w:rPr>
+        <w:t>Công dân số có những đặc điểm quan trọng nhằm thúc đẩy sự chuyển đổi số và cải thiện tương tác giữa chính phủ và người dân.</w:t>
+      </w:r>
+    </w:p>
+    <w:p>
+      <w:pPr>
+        <w:spacing w:line="360" w:lineRule="auto"/>
+        <w:ind w:firstLine="720"/>
+        <w:jc w:val="both"/>
+        <w:rPr>
+          <w:rFonts w:ascii="Times New Roman" w:hAnsi="Times New Roman"/>
+          <w:sz w:val="26"/>
+          <w:szCs w:val="26"/>
+          <w:lang w:val="vi-VN"/>
+        </w:rPr>
+      </w:pPr>
+      <w:r>
+        <w:rPr>
+          <w:rFonts w:ascii="Times New Roman" w:hAnsi="Times New Roman"/>
+          <w:sz w:val="26"/>
+          <w:szCs w:val="26"/>
+          <w:lang w:val="vi-VN"/>
+        </w:rPr>
+        <w:t>Công dân số thúc đẩy việc cung cấp các dịch vụ công trực tuyến, giúp người dân tiếp cận và thực hiện các thủ tục hành chính một cách thuận tiện từ bất kỳ đâu thông qua internet.Các chính phủ đang chuyển đổi từ hình thức truyền thống sang hình thức điện tử, sử dụng công nghệ để quản lý thông tin, dữ liệu, và cung cấp dịch vụ công một cách hiệu quả.</w:t>
+      </w:r>
+    </w:p>
+    <w:p>
+      <w:pPr>
+        <w:spacing w:line="360" w:lineRule="auto"/>
+        <w:ind w:firstLine="720"/>
+        <w:jc w:val="both"/>
+        <w:rPr>
+          <w:rFonts w:ascii="Times New Roman" w:hAnsi="Times New Roman"/>
+          <w:sz w:val="26"/>
+          <w:szCs w:val="26"/>
+          <w:lang w:val="vi-VN"/>
+        </w:rPr>
+      </w:pPr>
+      <w:r>
+        <w:rPr>
+          <w:rFonts w:ascii="Times New Roman" w:hAnsi="Times New Roman"/>
+          <w:sz w:val="26"/>
+          <w:szCs w:val="26"/>
+          <w:lang w:val="vi-VN"/>
+        </w:rPr>
+        <w:t>Công dân số tập trung vào việc tạo ra các cơ hội tương tác thông minh giữa chính phủ và người dân. Các nền tảng trực tuyến, diễn đàn, và các công cụ khác được tích hợp để thúc đẩy đối thoại và giao tiếp chặt chẽ hơn.</w:t>
+      </w:r>
+    </w:p>
+    <w:p>
+      <w:pPr>
+        <w:spacing w:line="360" w:lineRule="auto"/>
+        <w:ind w:firstLine="720"/>
+        <w:jc w:val="both"/>
+        <w:rPr>
+          <w:rFonts w:ascii="Times New Roman" w:hAnsi="Times New Roman"/>
+          <w:sz w:val="26"/>
+          <w:szCs w:val="26"/>
+          <w:lang w:val="vi-VN"/>
+        </w:rPr>
+      </w:pPr>
+      <w:r>
+        <w:rPr>
+          <w:rFonts w:ascii="Times New Roman" w:hAnsi="Times New Roman"/>
+          <w:sz w:val="26"/>
+          <w:szCs w:val="26"/>
+          <w:lang w:val="vi-VN"/>
+        </w:rPr>
+        <w:t>Với sự tăng cường về mặt số hóa, bảo mật thông tin và quyền riêng tư của công dân trở thành mối quan tâm hàng đầu. Hệ thống Công dân Số phải đảm bảo rằng thông tin cá nhân được bảo vệ chặt chẽ để tránh rủi ro lạm dụng thông tin.</w:t>
+      </w:r>
+    </w:p>
+    <w:p>
+      <w:pPr>
+        <w:spacing w:line="360" w:lineRule="auto"/>
+        <w:ind w:firstLine="720"/>
+        <w:jc w:val="both"/>
+        <w:rPr>
+          <w:rFonts w:ascii="Times New Roman" w:hAnsi="Times New Roman"/>
+          <w:sz w:val="26"/>
+          <w:szCs w:val="26"/>
+          <w:lang w:val="vi-VN"/>
+        </w:rPr>
+      </w:pPr>
+      <w:r>
+        <w:rPr>
+          <w:rFonts w:ascii="Times New Roman" w:hAnsi="Times New Roman"/>
+          <w:sz w:val="26"/>
+          <w:szCs w:val="26"/>
+          <w:lang w:val="vi-VN"/>
+        </w:rPr>
+        <w:t>Công dân số thường liên quan đến việc kết nối và chia sẻ dữ liệu giữa các cơ quan và bộ phận khác nhau trong chính phủ để cung cấp dịch vụ toàn diện và minh bạch.</w:t>
+      </w:r>
+      <w:r>
+        <w:rPr>
+          <w:rFonts w:ascii="Times New Roman" w:hAnsi="Times New Roman"/>
           <w:sz w:val="26"/>
           <w:szCs w:val="26"/>
           <w:lang w:val="vi-VN"/>
@@ -6784,246 +5264,150 @@
       </w:r>
       <w:r>
         <w:rPr>
-          <w:rFonts w:ascii="Times New Roman" w:hAnsi="Times New Roman" w:cs="Times New Roman"/>
-          <w:sz w:val="26"/>
-          <w:szCs w:val="26"/>
-          <w:lang w:val="vi-VN"/>
-        </w:rPr>
-        <w:t>Quảng cáo cá nhân và gian lận tuyển dụng có thể xảy ra thông qua việc chỉnh sửa thông tin và hình ảnh trên các hồ sơ mạng xã hội. Người ta có thể chỉnh sửa thông tin của cá nhân nào đó dể tạo ấn tượng tốt về một cá nhân nào đó trong quá trình tuyển dụng.</w:t>
+          <w:rFonts w:ascii="Times New Roman" w:hAnsi="Times New Roman"/>
+          <w:sz w:val="26"/>
+          <w:szCs w:val="26"/>
+          <w:lang w:val="vi-VN"/>
+        </w:rPr>
+        <w:lastRenderedPageBreak/>
+        <w:t>Công dân số không chỉ giúp người dân tiếp cận thông tin mà còn thúc đẩy sự tham gia và tương tác với quyết định chính trị thông qua các phương tiện trực tuyến.</w:t>
+      </w:r>
+    </w:p>
+    <w:p>
+      <w:pPr>
+        <w:spacing w:line="360" w:lineRule="auto"/>
+        <w:ind w:firstLine="720"/>
+        <w:jc w:val="both"/>
+        <w:rPr>
+          <w:rFonts w:ascii="Times New Roman" w:hAnsi="Times New Roman"/>
+          <w:sz w:val="26"/>
+          <w:szCs w:val="26"/>
+          <w:lang w:val="vi-VN"/>
+        </w:rPr>
+      </w:pPr>
+      <w:r>
+        <w:rPr>
+          <w:rFonts w:ascii="Times New Roman" w:hAnsi="Times New Roman"/>
+          <w:sz w:val="26"/>
+          <w:szCs w:val="26"/>
+          <w:lang w:val="vi-VN"/>
+        </w:rPr>
+        <w:t>Công dân số có thể hỗ trợ các nỗ lực phát triển bền vững bằng cách giảm giấy tờ và tối ưu hóa quy trình trong nhiều lĩnh vực, bao gồm y tế, giáo dục, và quản lý tài nguyên.Công dân số thường được tích hợp trong các chính sách chính trị số nhằm tối ưu hóa hiệu suất và tiện ích của dịch vụ công.</w:t>
       </w:r>
     </w:p>
     <w:p>
       <w:pPr>
         <w:pStyle w:val="N2"/>
-      </w:pPr>
-      <w:bookmarkStart w:id="12" w:name="_Toc152047953"/>
-      <w:r>
-        <w:t>1.</w:t>
-      </w:r>
-      <w:r>
-        <w:t>6</w:t>
-      </w:r>
-      <w:r>
-        <w:t>. Đặc điểm, phân loại, chức năng và vai trò của Mạng Xã Hội</w:t>
-      </w:r>
-      <w:bookmarkEnd w:id="12"/>
-    </w:p>
-    <w:p>
-      <w:pPr>
-        <w:pStyle w:val="Textbody"/>
+        <w:spacing w:line="360" w:lineRule="auto"/>
+      </w:pPr>
+      <w:bookmarkStart w:id="8" w:name="_Toc153383066"/>
+      <w:r>
+        <w:t>1.3. Những kỹ năng cần có của một Công Dân Số</w:t>
+      </w:r>
+      <w:bookmarkEnd w:id="8"/>
+    </w:p>
+    <w:p>
+      <w:pPr>
+        <w:spacing w:line="360" w:lineRule="auto"/>
+        <w:ind w:firstLine="720"/>
         <w:jc w:val="both"/>
         <w:rPr>
-          <w:rFonts w:ascii="Times New Roman" w:hAnsi="Times New Roman" w:cs="Times New Roman"/>
-          <w:sz w:val="26"/>
-          <w:szCs w:val="26"/>
-          <w:lang w:val="vi-VN"/>
-        </w:rPr>
-      </w:pPr>
-      <w:r>
-        <w:rPr>
-          <w:rFonts w:ascii="Times New Roman" w:hAnsi="Times New Roman" w:cs="Times New Roman"/>
-          <w:sz w:val="26"/>
-          <w:szCs w:val="26"/>
-          <w:lang w:val="vi-VN"/>
-        </w:rPr>
-        <w:tab/>
-        <w:t>Mạng xã hội rất đa dạng, có thể kết hợp với nhiều công cụ và hoạt động trên tất cả các nền tảng như máy tính để bàn, máy tính bảng và điện thoại thông minh.</w:t>
-      </w:r>
-    </w:p>
-    <w:p>
-      <w:pPr>
-        <w:pStyle w:val="Textbody"/>
+          <w:rFonts w:ascii="Times New Roman" w:hAnsi="Times New Roman"/>
+          <w:sz w:val="26"/>
+          <w:szCs w:val="26"/>
+          <w:lang w:val="vi-VN"/>
+        </w:rPr>
+      </w:pPr>
+      <w:r>
+        <w:rPr>
+          <w:rFonts w:ascii="Times New Roman" w:hAnsi="Times New Roman"/>
+          <w:sz w:val="26"/>
+          <w:szCs w:val="26"/>
+          <w:lang w:val="vi-VN"/>
+        </w:rPr>
+        <w:t>Để thành công trong môi trường ngày nay, một Công Dân Số cần phải sở hữu một loạt kỹ năng linh hoạt và hiểu biết sâu rộng về công nghệ thông tin. Trước hết, kỹ năng sử dụng máy tính và các thiết bị di động là quan trọng, bao gồm khả năng thao tác các ứng dụng, trình duyệt web, và các nền tảng trực tuyến.</w:t>
+      </w:r>
+    </w:p>
+    <w:p>
+      <w:pPr>
+        <w:spacing w:line="360" w:lineRule="auto"/>
+        <w:ind w:firstLine="720"/>
         <w:jc w:val="both"/>
         <w:rPr>
-          <w:rFonts w:ascii="Times New Roman" w:hAnsi="Times New Roman" w:cs="Times New Roman"/>
-          <w:sz w:val="26"/>
-          <w:szCs w:val="26"/>
-          <w:lang w:val="vi-VN"/>
-        </w:rPr>
-      </w:pPr>
-      <w:r>
-        <w:rPr>
-          <w:rFonts w:ascii="Times New Roman" w:hAnsi="Times New Roman" w:cs="Times New Roman"/>
-          <w:sz w:val="26"/>
-          <w:szCs w:val="26"/>
-          <w:lang w:val="vi-VN"/>
-        </w:rPr>
-        <w:tab/>
-        <w:t>Mạng xã hội cho phép người dùng đăng ảnh, video, câu chuyện và ý tưởng cá nhân đồng thời thông báo về hoạt động, sự kiện trong thế giới thực hoặc trên mạng. Mạng xã hội trực tuyến cho phép người dùng kết nối với những người sống ở nhiều vùng đất khác nhau, ở thành phố khác hoặc trên toàn thế giới. Điều này khác với mô hình mạng xã hội truyền thống, chẳng hạn như sự kiện hội chợ.</w:t>
-      </w:r>
-    </w:p>
-    <w:p>
-      <w:pPr>
-        <w:pStyle w:val="Textbody"/>
+          <w:rFonts w:ascii="Times New Roman" w:hAnsi="Times New Roman"/>
+          <w:sz w:val="26"/>
+          <w:szCs w:val="26"/>
+          <w:lang w:val="vi-VN"/>
+        </w:rPr>
+      </w:pPr>
+      <w:r>
+        <w:rPr>
+          <w:rFonts w:ascii="Times New Roman" w:hAnsi="Times New Roman"/>
+          <w:sz w:val="26"/>
+          <w:szCs w:val="26"/>
+          <w:lang w:val="vi-VN"/>
+        </w:rPr>
+        <w:t>Khả năng tìm kiếm và đánh giá thông tin trực tuyến cũng là một yếu tố then chốt. Công Dân Số cần biết cách đọc, hiểu và phân tích thông tin từ các nguồn đa dạng trên internet để xác định tính chất và độ tin cậy của thông tin đó.</w:t>
+      </w:r>
+    </w:p>
+    <w:p>
+      <w:pPr>
+        <w:spacing w:line="360" w:lineRule="auto"/>
+        <w:ind w:firstLine="720"/>
         <w:jc w:val="both"/>
         <w:rPr>
-          <w:rFonts w:ascii="Times New Roman" w:hAnsi="Times New Roman" w:cs="Times New Roman"/>
-          <w:sz w:val="26"/>
-          <w:szCs w:val="26"/>
-          <w:lang w:val="vi-VN"/>
-        </w:rPr>
-      </w:pPr>
-      <w:r>
-        <w:rPr>
-          <w:rFonts w:ascii="Times New Roman" w:hAnsi="Times New Roman" w:cs="Times New Roman"/>
-          <w:sz w:val="26"/>
-          <w:szCs w:val="26"/>
-          <w:lang w:val="vi-VN"/>
-        </w:rPr>
-        <w:tab/>
-        <w:t>Số liệu mới nhất cho thấy Facebook có hơn 2,3 tỷ người dùng hàng tháng, cho thấy sự thành công của mạng xã hội ngày nay.</w:t>
-      </w:r>
-    </w:p>
-    <w:p>
-      <w:pPr>
-        <w:pStyle w:val="Textbody"/>
+          <w:rFonts w:ascii="Times New Roman" w:hAnsi="Times New Roman"/>
+          <w:sz w:val="26"/>
+          <w:szCs w:val="26"/>
+        </w:rPr>
+      </w:pPr>
+      <w:r>
+        <w:rPr>
+          <w:rFonts w:ascii="Times New Roman" w:hAnsi="Times New Roman"/>
+          <w:sz w:val="26"/>
+          <w:szCs w:val="26"/>
+        </w:rPr>
+        <w:t>Kỹ năng an toàn trực tuyến cũng quan trọng. Công Dân Số cần biết cách bảo vệ thông tin cá nhân, sử dụng mật khẩu an toàn, và nhận biết các rủi ro an ninh mạng. Hiểu biết về quyền riêng tư và khả năng quản lý cài đặt bảo mật trên các nền tảng trực tuyến là không thể thiếu.</w:t>
+      </w:r>
+    </w:p>
+    <w:p>
+      <w:pPr>
+        <w:spacing w:line="360" w:lineRule="auto"/>
+        <w:ind w:firstLine="720"/>
         <w:jc w:val="both"/>
         <w:rPr>
-          <w:rFonts w:ascii="Times New Roman" w:hAnsi="Times New Roman" w:cs="Times New Roman"/>
-          <w:sz w:val="26"/>
-          <w:szCs w:val="26"/>
-          <w:lang w:val="vi-VN"/>
-        </w:rPr>
-      </w:pPr>
-      <w:r>
-        <w:rPr>
-          <w:rFonts w:ascii="Times New Roman" w:hAnsi="Times New Roman" w:cs="Times New Roman"/>
-          <w:sz w:val="26"/>
-          <w:szCs w:val="26"/>
-          <w:lang w:val="vi-VN"/>
-        </w:rPr>
-        <w:tab/>
-        <w:t>Mặc dù điều này khác nhau đối với mỗi nền tảng mạng xã hội, nhưng thông thường các thành viên có thể liên hệ với bất kỳ thành viên nào khác. Mặt khác, các thành viên có thể liên hệ với bất kỳ ai họ có mối liên hệ.</w:t>
-      </w:r>
-    </w:p>
-    <w:p>
-      <w:pPr>
-        <w:pStyle w:val="Textbody"/>
+          <w:rFonts w:ascii="Times New Roman" w:hAnsi="Times New Roman"/>
+          <w:sz w:val="26"/>
+          <w:szCs w:val="26"/>
+        </w:rPr>
+      </w:pPr>
+      <w:r>
+        <w:rPr>
+          <w:rFonts w:ascii="Times New Roman" w:hAnsi="Times New Roman"/>
+          <w:sz w:val="26"/>
+          <w:szCs w:val="26"/>
+        </w:rPr>
+        <w:t>Sự linh hoạt và sẵn sàng học hỏi là những đặc tính quan trọng của Công Dân Số. Với sự phát triển nhanh chóng của công nghệ, khả năng thích nghi và học các công nghệ mới là quan trọng để không bị lạc hậu.</w:t>
+      </w:r>
+    </w:p>
+    <w:p>
+      <w:pPr>
+        <w:spacing w:line="360" w:lineRule="auto"/>
+        <w:ind w:firstLine="720"/>
         <w:jc w:val="both"/>
         <w:rPr>
-          <w:rFonts w:ascii="Times New Roman" w:hAnsi="Times New Roman" w:cs="Times New Roman"/>
-          <w:sz w:val="26"/>
-          <w:szCs w:val="26"/>
-          <w:lang w:val="vi-VN"/>
-        </w:rPr>
-      </w:pPr>
-      <w:r>
-        <w:rPr>
-          <w:rFonts w:ascii="Times New Roman" w:hAnsi="Times New Roman" w:cs="Times New Roman"/>
-          <w:sz w:val="26"/>
-          <w:szCs w:val="26"/>
-          <w:lang w:val="vi-VN"/>
-        </w:rPr>
-        <w:tab/>
-        <w:t>Tương tự như LinkedIn, các mạng xã hội nghề nghiệp này đòi hỏi thành viên phải quen biết với nhau trong đời thực trước khi có thể liên hệ trực tuyến. Một số mạng xã hội khác đòi hỏi phải có sẵn mối quan hệ.</w:t>
-      </w:r>
-    </w:p>
-    <w:p>
-      <w:pPr>
-        <w:pStyle w:val="Textbody"/>
-        <w:jc w:val="both"/>
-        <w:rPr>
-          <w:rFonts w:ascii="Times New Roman" w:hAnsi="Times New Roman" w:cs="Times New Roman"/>
-          <w:sz w:val="26"/>
-          <w:szCs w:val="26"/>
-          <w:lang w:val="vi-VN"/>
-        </w:rPr>
-      </w:pPr>
-      <w:r>
-        <w:rPr>
-          <w:rFonts w:ascii="Times New Roman" w:hAnsi="Times New Roman" w:cs="Times New Roman"/>
-          <w:sz w:val="26"/>
-          <w:szCs w:val="26"/>
-          <w:lang w:val="vi-VN"/>
-        </w:rPr>
-        <w:tab/>
-        <w:t>Mặc dù có nhiều mô hình mạng xã hội khác nhau, nhưng phần lớn sở hữu những đặc điểm sau:</w:t>
-      </w:r>
-    </w:p>
-    <w:p>
-      <w:pPr>
-        <w:pStyle w:val="Textbody"/>
-        <w:jc w:val="both"/>
-        <w:rPr>
-          <w:rFonts w:ascii="Times New Roman" w:hAnsi="Times New Roman" w:cs="Times New Roman"/>
-          <w:sz w:val="26"/>
-          <w:szCs w:val="26"/>
-          <w:lang w:val="vi-VN"/>
-        </w:rPr>
-      </w:pPr>
-      <w:r>
-        <w:rPr>
-          <w:rFonts w:ascii="Times New Roman" w:hAnsi="Times New Roman" w:cs="Times New Roman"/>
-          <w:sz w:val="26"/>
-          <w:szCs w:val="26"/>
-          <w:lang w:val="vi-VN"/>
-        </w:rPr>
-        <w:t>+Mạng xã hội là ứng dụng trên Internet và nội dung được chia sẻ và tự sáng tạo bởi người dùng.</w:t>
-      </w:r>
-    </w:p>
-    <w:p>
-      <w:pPr>
-        <w:pStyle w:val="Textbody"/>
-        <w:jc w:val="both"/>
-        <w:rPr>
-          <w:rFonts w:ascii="Times New Roman" w:hAnsi="Times New Roman" w:cs="Times New Roman"/>
-          <w:sz w:val="26"/>
-          <w:szCs w:val="26"/>
-          <w:lang w:val="vi-VN"/>
-        </w:rPr>
-      </w:pPr>
-      <w:r>
-        <w:rPr>
-          <w:rFonts w:ascii="Times New Roman" w:hAnsi="Times New Roman" w:cs="Times New Roman"/>
-          <w:sz w:val="26"/>
-          <w:szCs w:val="26"/>
-          <w:lang w:val="vi-VN"/>
-        </w:rPr>
-        <w:lastRenderedPageBreak/>
-        <w:t>+Người dùng có thể tạo ra hồ sơ cá nhân cho các trang hoặc ứng dụng trên mạng xã hội này.</w:t>
-      </w:r>
-    </w:p>
-    <w:p>
-      <w:pPr>
-        <w:pStyle w:val="Textbody"/>
-        <w:jc w:val="both"/>
-        <w:rPr>
-          <w:rFonts w:ascii="Times New Roman" w:hAnsi="Times New Roman" w:cs="Times New Roman"/>
-          <w:sz w:val="26"/>
-          <w:szCs w:val="26"/>
-          <w:lang w:val="vi-VN"/>
-        </w:rPr>
-      </w:pPr>
-      <w:r>
-        <w:rPr>
-          <w:rFonts w:ascii="Times New Roman" w:hAnsi="Times New Roman" w:cs="Times New Roman"/>
-          <w:sz w:val="26"/>
-          <w:szCs w:val="26"/>
-          <w:lang w:val="vi-VN"/>
-        </w:rPr>
-        <w:t>+Bằng cách kết nối tài khoản người dùng với tài khoản của các cá nhân và tổ chức khác, mạng xã hội cho phép phát triển cộng đồng xã hội trên mạng.</w:t>
-      </w:r>
-    </w:p>
-    <w:p>
-      <w:pPr>
-        <w:pStyle w:val="Textbody"/>
-        <w:jc w:val="both"/>
-        <w:rPr>
-          <w:rFonts w:ascii="Times New Roman" w:hAnsi="Times New Roman" w:cs="Times New Roman"/>
-          <w:sz w:val="26"/>
-          <w:szCs w:val="26"/>
-          <w:lang w:val="vi-VN"/>
-        </w:rPr>
-      </w:pPr>
-      <w:r>
-        <w:rPr>
-          <w:rFonts w:ascii="Times New Roman" w:hAnsi="Times New Roman" w:cs="Times New Roman"/>
-          <w:sz w:val="26"/>
-          <w:szCs w:val="26"/>
-          <w:lang w:val="vi-VN"/>
-        </w:rPr>
-        <w:tab/>
-        <w:t>Mạng xã hội đã mang lại lợi ích trong nhiều lĩnh vực, chẳng hạn như công việc, tuyển dụng, trao đổi, kinh doanh, mua bán, học hỏi và tương tác xã hội.Mặc dù vậy, các mạng xã hội bộc lộ nhiều vấn đề bất cập liên quan đến spam, quyền riêng tư, thu thập thông tin, bảo mật, nguy cơ sử dụng sai mục đích và bảo vệ trẻ em trong quá trình hoạt động.Nhiều mô hình dịch vụ mạng xã hội khác đã ra đời ở Việt Nam trong thời gian qua, chẳng hạn như Zing Me, YuMe, Go, Keeng và Tamtay, nhưng đều không thành công hoặc thành công ở mức hạn chế.</w:t>
+          <w:rFonts w:ascii="Times New Roman" w:hAnsi="Times New Roman"/>
+          <w:sz w:val="26"/>
+          <w:szCs w:val="26"/>
+        </w:rPr>
+      </w:pPr>
+      <w:r>
+        <w:rPr>
+          <w:rFonts w:ascii="Times New Roman" w:hAnsi="Times New Roman"/>
+          <w:sz w:val="26"/>
+          <w:szCs w:val="26"/>
+        </w:rPr>
+        <w:t>Cuối cùng, kỹ năng giao tiếp và tương tác trực tuyến cũng đóng vai trò quan trọng. Việc sử dụng mạng xã hội và các nền tảng truyền thông trực tuyến đòi hỏi khả năng tương tác tích cực, tham gia vào các diễn đàn trực tuyến và xây dựng mối quan hệ trực tuyến.</w:t>
       </w:r>
     </w:p>
     <w:p>
@@ -7038,61 +5422,942 @@
           <w:lang w:val="vi-VN" w:eastAsia="ko-KR"/>
         </w:rPr>
       </w:pPr>
-      <w:bookmarkStart w:id="13" w:name="_Toc152047954"/>
-      <w:r>
-        <w:rPr>
-          <w:lang w:val="vi-VN"/>
-        </w:rPr>
+      <w:r>
         <w:br w:type="page"/>
       </w:r>
     </w:p>
     <w:p>
       <w:pPr>
+        <w:pStyle w:val="N2"/>
+        <w:spacing w:line="360" w:lineRule="auto"/>
+      </w:pPr>
+      <w:bookmarkStart w:id="9" w:name="_Toc153383067"/>
+      <w:r>
+        <w:lastRenderedPageBreak/>
+        <w:t>1.</w:t>
+      </w:r>
+      <w:r>
+        <w:rPr>
+          <w:lang w:val="en-US"/>
+        </w:rPr>
+        <w:t>4</w:t>
+      </w:r>
+      <w:r>
+        <w:t xml:space="preserve">. </w:t>
+      </w:r>
+      <w:r>
+        <w:t>Mạng Xã Hội</w:t>
+      </w:r>
+      <w:bookmarkEnd w:id="9"/>
+    </w:p>
+    <w:p>
+      <w:pPr>
+        <w:pStyle w:val="Textbody"/>
+        <w:spacing w:line="360" w:lineRule="auto"/>
+        <w:jc w:val="both"/>
+        <w:rPr>
+          <w:rFonts w:ascii="Times New Roman" w:hAnsi="Times New Roman" w:cs="Times New Roman"/>
+          <w:sz w:val="26"/>
+          <w:szCs w:val="26"/>
+          <w:lang w:val="vi-VN"/>
+        </w:rPr>
+      </w:pPr>
+      <w:r>
+        <w:rPr>
+          <w:rFonts w:ascii="Times New Roman" w:hAnsi="Times New Roman" w:cs="Times New Roman"/>
+          <w:sz w:val="26"/>
+          <w:szCs w:val="26"/>
+          <w:lang w:val="vi-VN"/>
+        </w:rPr>
+        <w:tab/>
+        <w:t>Mạng xã hội, còn được gọi là "mạng xã hội", đơn giản là những hệ thống (mạng) cho phép con người kết nối với nhau. Mạng xã hội cho phép mọi người kết nối với nhau, tìm bạn bè và chia sẻ thông tin, hình ảnh và âm thanh.Ngày nay, mọi người có thể dễ dàng truy cập bất kỳ mạng xã hội nào trên điện thoại di động, máy tính bảng hoặc máy tính. Tuy nhiên, trước khi có thể sử dụng, người dùng phải tạo tài khoản bằng số điện thoại hoặc email.</w:t>
+      </w:r>
+    </w:p>
+    <w:p>
+      <w:pPr>
+        <w:pStyle w:val="N2"/>
+        <w:spacing w:line="360" w:lineRule="auto"/>
+      </w:pPr>
+      <w:bookmarkStart w:id="10" w:name="_Toc153383068"/>
+      <w:r>
+        <w:t>1.</w:t>
+      </w:r>
+      <w:r>
+        <w:t>5</w:t>
+      </w:r>
+      <w:r>
+        <w:t>. Ưu và Nhược điểm của Mạng Xã Hội</w:t>
+      </w:r>
+      <w:bookmarkEnd w:id="10"/>
+    </w:p>
+    <w:p>
+      <w:pPr>
+        <w:pStyle w:val="Textbody"/>
+        <w:spacing w:line="360" w:lineRule="auto"/>
+        <w:jc w:val="both"/>
+        <w:rPr>
+          <w:rFonts w:ascii="Times New Roman" w:hAnsi="Times New Roman" w:cs="Times New Roman"/>
+          <w:sz w:val="26"/>
+          <w:szCs w:val="26"/>
+          <w:lang w:val="vi-VN"/>
+        </w:rPr>
+      </w:pPr>
+      <w:r>
+        <w:rPr>
+          <w:rFonts w:ascii="Times New Roman" w:hAnsi="Times New Roman" w:cs="Times New Roman"/>
+          <w:b/>
+          <w:bCs/>
+          <w:sz w:val="26"/>
+          <w:szCs w:val="26"/>
+          <w:lang w:val="vi-VN"/>
+        </w:rPr>
+        <w:tab/>
+        <w:t>*Ưu điểm</w:t>
+      </w:r>
+    </w:p>
+    <w:p>
+      <w:pPr>
+        <w:pStyle w:val="Textbody"/>
+        <w:spacing w:line="360" w:lineRule="auto"/>
+        <w:jc w:val="both"/>
+        <w:rPr>
+          <w:rStyle w:val="StrongEmphasis"/>
+          <w:rFonts w:ascii="Times New Roman" w:hAnsi="Times New Roman" w:cs="Times New Roman"/>
+          <w:b w:val="0"/>
+          <w:bCs w:val="0"/>
+          <w:sz w:val="26"/>
+          <w:szCs w:val="26"/>
+          <w:lang w:val="vi-VN"/>
+        </w:rPr>
+      </w:pPr>
+      <w:r>
+        <w:rPr>
+          <w:rFonts w:ascii="Times New Roman" w:hAnsi="Times New Roman" w:cs="Times New Roman"/>
+          <w:b/>
+          <w:bCs/>
+          <w:sz w:val="26"/>
+          <w:szCs w:val="26"/>
+          <w:lang w:val="vi-VN"/>
+        </w:rPr>
+        <w:tab/>
+      </w:r>
+      <w:r>
+        <w:rPr>
+          <w:rStyle w:val="StrongEmphasis"/>
+          <w:rFonts w:ascii="Times New Roman" w:hAnsi="Times New Roman" w:cs="Times New Roman"/>
+          <w:sz w:val="26"/>
+          <w:szCs w:val="26"/>
+          <w:lang w:val="vi-VN"/>
+        </w:rPr>
+        <w:t>Kết Nối Xã Hội:</w:t>
+      </w:r>
+      <w:r>
+        <w:rPr>
+          <w:rFonts w:ascii="Times New Roman" w:hAnsi="Times New Roman" w:cs="Times New Roman"/>
+          <w:sz w:val="26"/>
+          <w:szCs w:val="26"/>
+          <w:lang w:val="vi-VN"/>
+        </w:rPr>
+        <w:t xml:space="preserve"> </w:t>
+      </w:r>
+      <w:r>
+        <w:rPr>
+          <w:rFonts w:ascii="Times New Roman" w:hAnsi="Times New Roman" w:cs="Times New Roman"/>
+          <w:sz w:val="26"/>
+          <w:szCs w:val="26"/>
+          <w:lang w:val="vi-VN"/>
+        </w:rPr>
+        <w:t>Tạo ra một môi trường kết nối, giúp người dùng duy trì và mở rộng mạng lưới xã hội, kết nối với bạn bè, gia đình và đồng nghiệp.  Ví dụ: Facebook giúp chúng ta kết nối với nhau bằng các hình ảnh, status (trạng thái), story (câu chuyện), các bài viết, bằng cách viết những bình luận, tương tác, giúp chúng cho kết nối với nhau bằng ứng dụng Messenger để dễ dàng trao đổi, ngoài ra còn dễ dàng gữi những tệp tin thông qua ứng dụng này.</w:t>
+      </w:r>
+    </w:p>
+    <w:p>
+      <w:pPr>
+        <w:pStyle w:val="Textbody"/>
+        <w:spacing w:line="360" w:lineRule="auto"/>
+        <w:ind w:firstLine="720"/>
+        <w:jc w:val="both"/>
+        <w:rPr>
+          <w:rFonts w:ascii="Times New Roman" w:hAnsi="Times New Roman" w:cs="Times New Roman"/>
+          <w:b/>
+          <w:bCs/>
+          <w:sz w:val="26"/>
+          <w:szCs w:val="26"/>
+          <w:lang w:val="vi-VN"/>
+        </w:rPr>
+      </w:pPr>
+      <w:r>
+        <w:rPr>
+          <w:rStyle w:val="StrongEmphasis"/>
+          <w:rFonts w:ascii="Times New Roman" w:hAnsi="Times New Roman" w:cs="Times New Roman"/>
+          <w:sz w:val="26"/>
+          <w:szCs w:val="26"/>
+          <w:lang w:val="vi-VN"/>
+        </w:rPr>
+        <w:t>Chia Sẻ Thông Tin</w:t>
+      </w:r>
+      <w:r>
+        <w:rPr>
+          <w:rStyle w:val="StrongEmphasis"/>
+          <w:rFonts w:ascii="Times New Roman" w:hAnsi="Times New Roman" w:cs="Times New Roman"/>
+          <w:sz w:val="26"/>
+          <w:szCs w:val="26"/>
+          <w:lang w:val="vi-VN"/>
+        </w:rPr>
+        <w:t xml:space="preserve">: </w:t>
+      </w:r>
+      <w:r>
+        <w:rPr>
+          <w:rFonts w:ascii="Times New Roman" w:hAnsi="Times New Roman" w:cs="Times New Roman"/>
+          <w:sz w:val="26"/>
+          <w:szCs w:val="26"/>
+          <w:lang w:val="vi-VN"/>
+        </w:rPr>
+        <w:t>Cho phép người dùng chia sẻ thông tin, suy nghĩ, và sự kiện trong cuộc sống hàng ngày, tạo cơ hội để tương tác và giao lưu. Ví dụ: Hai nền tảng giới trẻ sử dụng nhiều nhất nó là Facebook và Instagram. Hai nền tảng cho phép người dùng đăng tải những thông tin, suy nghĩ, và tạo những sự kiện, để mọi người có cơ hội tương tác, như: sự kiện quyên góp, sự kiện âm nhạc, sự kiện thời trang,... mục đích để truyền tải thông tin, chia sẻ ý kiến,...</w:t>
+      </w:r>
+    </w:p>
+    <w:p>
+      <w:pPr>
+        <w:pStyle w:val="Textbody"/>
+        <w:spacing w:line="360" w:lineRule="auto"/>
+        <w:jc w:val="both"/>
+        <w:rPr>
+          <w:rFonts w:ascii="Times New Roman" w:hAnsi="Times New Roman" w:cs="Times New Roman"/>
+          <w:sz w:val="26"/>
+          <w:szCs w:val="26"/>
+          <w:lang w:val="vi-VN"/>
+        </w:rPr>
+      </w:pPr>
+      <w:r>
+        <w:rPr>
+          <w:rFonts w:ascii="Times New Roman" w:hAnsi="Times New Roman" w:cs="Times New Roman"/>
+          <w:sz w:val="26"/>
+          <w:szCs w:val="26"/>
+          <w:lang w:val="vi-VN"/>
+        </w:rPr>
+        <w:tab/>
+      </w:r>
+      <w:r>
+        <w:rPr>
+          <w:rStyle w:val="StrongEmphasis"/>
+          <w:rFonts w:ascii="Times New Roman" w:hAnsi="Times New Roman" w:cs="Times New Roman"/>
+          <w:sz w:val="26"/>
+          <w:szCs w:val="26"/>
+          <w:lang w:val="vi-VN"/>
+        </w:rPr>
+        <w:t>Tạo Cộng Đồng Quan Tâm:</w:t>
+      </w:r>
+      <w:r>
+        <w:rPr>
+          <w:rFonts w:ascii="Times New Roman" w:hAnsi="Times New Roman" w:cs="Times New Roman"/>
+          <w:sz w:val="26"/>
+          <w:szCs w:val="26"/>
+          <w:lang w:val="vi-VN"/>
+        </w:rPr>
+        <w:t xml:space="preserve"> </w:t>
+      </w:r>
+      <w:r>
+        <w:rPr>
+          <w:rFonts w:ascii="Times New Roman" w:hAnsi="Times New Roman" w:cs="Times New Roman"/>
+          <w:sz w:val="26"/>
+          <w:szCs w:val="26"/>
+          <w:lang w:val="vi-VN"/>
+        </w:rPr>
+        <w:t>Hỗ trợ việc hình thành các cộng đồng trực tuyến dựa trên sở thích, nhu cầu, hoặc mục tiêu chung, tăng sự đa dạng và sự kết nối. Ví dụ: Dễ dàng tìm kiếm việc làm với các trang web như TopCV, Careerbuilder,.. Giúp người tham gia mạng xã hội dễ dàng tìm kiếm những sản phẩm mình mong muốn, tạo sự kết nối toàn cầu, ngoài ra còn tăng sự chính xác trong khâu lựa chọn sản phẩm tùy ý,...</w:t>
+      </w:r>
+    </w:p>
+    <w:p>
+      <w:pPr>
+        <w:pStyle w:val="Textbody"/>
+        <w:spacing w:line="360" w:lineRule="auto"/>
+        <w:jc w:val="both"/>
+        <w:rPr>
+          <w:rStyle w:val="StrongEmphasis"/>
+          <w:rFonts w:ascii="Times New Roman" w:hAnsi="Times New Roman" w:cs="Times New Roman"/>
+          <w:b w:val="0"/>
+          <w:bCs w:val="0"/>
+          <w:sz w:val="26"/>
+          <w:szCs w:val="26"/>
+          <w:lang w:val="vi-VN"/>
+        </w:rPr>
+      </w:pPr>
+      <w:r>
+        <w:rPr>
+          <w:rStyle w:val="StrongEmphasis"/>
+          <w:rFonts w:ascii="Times New Roman" w:hAnsi="Times New Roman" w:cs="Times New Roman"/>
+          <w:b w:val="0"/>
+          <w:bCs w:val="0"/>
+          <w:sz w:val="26"/>
+          <w:szCs w:val="26"/>
+          <w:lang w:val="vi-VN"/>
+        </w:rPr>
+        <w:tab/>
+      </w:r>
+      <w:r>
+        <w:rPr>
+          <w:rStyle w:val="StrongEmphasis"/>
+          <w:rFonts w:ascii="Times New Roman" w:hAnsi="Times New Roman" w:cs="Times New Roman"/>
+          <w:sz w:val="26"/>
+          <w:szCs w:val="26"/>
+          <w:lang w:val="vi-VN"/>
+        </w:rPr>
+        <w:t>Thông Tin Nhanh Chóng và Tiện Lợi</w:t>
+      </w:r>
+      <w:r>
+        <w:rPr>
+          <w:rStyle w:val="StrongEmphasis"/>
+          <w:rFonts w:ascii="Times New Roman" w:hAnsi="Times New Roman" w:cs="Times New Roman"/>
+          <w:sz w:val="26"/>
+          <w:szCs w:val="26"/>
+          <w:lang w:val="vi-VN"/>
+        </w:rPr>
+        <w:t xml:space="preserve">: </w:t>
+      </w:r>
+      <w:r>
+        <w:rPr>
+          <w:rFonts w:ascii="Times New Roman" w:hAnsi="Times New Roman" w:cs="Times New Roman"/>
+          <w:sz w:val="26"/>
+          <w:szCs w:val="26"/>
+          <w:lang w:val="vi-VN"/>
+        </w:rPr>
+        <w:t xml:space="preserve">Cung cấp kênh thông tin nhanh chóng, tiện lợi, giúp người dùng cập nhật xu hướng, tin tức và sự kiện quan trọng. Ví dụ: Mạng </w:t>
+      </w:r>
+      <w:r>
+        <w:rPr>
+          <w:rFonts w:ascii="Times New Roman" w:hAnsi="Times New Roman" w:cs="Times New Roman"/>
+          <w:sz w:val="26"/>
+          <w:szCs w:val="26"/>
+          <w:lang w:val="vi-VN"/>
+        </w:rPr>
+        <w:lastRenderedPageBreak/>
+        <w:t>Xã Hội luôn cập nhật những cái mới mẻ mỗi ngày mỗi giờ, cung cấp đến người dùng một lượng thông tin to lớn, tạo điều kiện cho người dùng chọn lọc những tin tức, sự kiện, ngoài ra giúp người dùng cập nhật những thông tin mới nhất như: dự báo thời tiết, tin tức, báo, sự kiện trực tiếp, thông báo khẩn,...</w:t>
+      </w:r>
+    </w:p>
+    <w:p>
+      <w:pPr>
+        <w:pStyle w:val="Textbody"/>
+        <w:spacing w:line="360" w:lineRule="auto"/>
+        <w:ind w:firstLine="720"/>
+        <w:jc w:val="both"/>
+        <w:rPr>
+          <w:rFonts w:ascii="Times New Roman" w:hAnsi="Times New Roman" w:cs="Times New Roman"/>
+          <w:sz w:val="26"/>
+          <w:szCs w:val="26"/>
+          <w:lang w:val="vi-VN"/>
+        </w:rPr>
+      </w:pPr>
+      <w:r>
+        <w:rPr>
+          <w:rStyle w:val="StrongEmphasis"/>
+          <w:rFonts w:ascii="Times New Roman" w:hAnsi="Times New Roman" w:cs="Times New Roman"/>
+          <w:sz w:val="26"/>
+          <w:szCs w:val="26"/>
+          <w:lang w:val="vi-VN"/>
+        </w:rPr>
+        <w:t>Quảng Bá Cá Nhân và Doanh Nghiệp:</w:t>
+      </w:r>
+      <w:r>
+        <w:rPr>
+          <w:rFonts w:ascii="Times New Roman" w:hAnsi="Times New Roman" w:cs="Times New Roman"/>
+          <w:sz w:val="26"/>
+          <w:szCs w:val="26"/>
+          <w:lang w:val="vi-VN"/>
+        </w:rPr>
+        <w:t xml:space="preserve"> </w:t>
+      </w:r>
+      <w:r>
+        <w:rPr>
+          <w:rFonts w:ascii="Times New Roman" w:hAnsi="Times New Roman" w:cs="Times New Roman"/>
+          <w:sz w:val="26"/>
+          <w:szCs w:val="26"/>
+          <w:lang w:val="vi-VN"/>
+        </w:rPr>
+        <w:t>Mạng xã hội có thể là công cụ quảng bá cá nhân và doanh nghiệp mạnh mẽ, giúp xây dựng hình ảnh và mối quan hệ một cách chuyên nghiệp. Ví dụ: Người kinh doanh sử dụng trang cá nhân trên mạng xã hội (Facebook, Instagram, TikTok,...) để chia sẻ thông tin về sản phẩm hoặc dịch vụ của họ. Họ có thể đăng ảnh, video chất lượng cao về sản phẩm, nhận xét tích cực từ khách hàng và tạo ra một hình ảnh chuyên nghiệp và đáng tin cậy với cộng đồng mạng.</w:t>
+      </w:r>
+    </w:p>
+    <w:p>
+      <w:pPr>
+        <w:pStyle w:val="Textbody"/>
+        <w:spacing w:line="360" w:lineRule="auto"/>
+        <w:jc w:val="both"/>
+        <w:rPr>
+          <w:rFonts w:ascii="Times New Roman" w:hAnsi="Times New Roman" w:cs="Times New Roman"/>
+          <w:sz w:val="26"/>
+          <w:szCs w:val="26"/>
+          <w:lang w:val="vi-VN"/>
+        </w:rPr>
+      </w:pPr>
+      <w:r>
+        <w:rPr>
+          <w:rStyle w:val="StrongEmphasis"/>
+          <w:rFonts w:ascii="Times New Roman" w:hAnsi="Times New Roman" w:cs="Times New Roman"/>
+          <w:sz w:val="26"/>
+          <w:szCs w:val="26"/>
+          <w:lang w:val="vi-VN"/>
+        </w:rPr>
+        <w:tab/>
+        <w:t>Tương Tác và Học Hỏi:</w:t>
+      </w:r>
+      <w:r>
+        <w:rPr>
+          <w:rFonts w:ascii="Times New Roman" w:hAnsi="Times New Roman" w:cs="Times New Roman"/>
+          <w:sz w:val="26"/>
+          <w:szCs w:val="26"/>
+          <w:lang w:val="vi-VN"/>
+        </w:rPr>
+        <w:t xml:space="preserve"> </w:t>
+      </w:r>
+      <w:r>
+        <w:rPr>
+          <w:rFonts w:ascii="Times New Roman" w:hAnsi="Times New Roman" w:cs="Times New Roman"/>
+          <w:sz w:val="26"/>
+          <w:szCs w:val="26"/>
+          <w:lang w:val="vi-VN"/>
+        </w:rPr>
+        <w:t>Mạng xã hội cung cấp nền tảng cho sự tương tác giữa người dùng và chia sẻ kiến thức, thông tin học thuật, từ đó tạo ra môi trường học tập đa dạng. Ví dụ: Người dùng yêu thích nấu ăn sử dụng Mạng Xã Hội để tham gia vào các nhóm chia sẻ kinh nghiệm nấu ăn và công thức. Họ nâng cao kỹ năng nấu ăn của mình thông qua việc tương tác với các đầu bếp khác.</w:t>
+      </w:r>
+    </w:p>
+    <w:p>
+      <w:pPr>
+        <w:pStyle w:val="Heading3"/>
+        <w:spacing w:line="360" w:lineRule="auto"/>
+        <w:ind w:firstLine="0"/>
+        <w:rPr>
+          <w:lang w:val="vi-VN"/>
+        </w:rPr>
+      </w:pPr>
+      <w:r>
+        <w:rPr>
+          <w:lang w:val="vi-VN"/>
+        </w:rPr>
+        <w:tab/>
+        <w:t>*Nhược điểm</w:t>
+      </w:r>
+    </w:p>
+    <w:p>
+      <w:pPr>
+        <w:pStyle w:val="Textbody"/>
+        <w:spacing w:line="360" w:lineRule="auto"/>
+        <w:jc w:val="both"/>
+        <w:rPr>
+          <w:rFonts w:ascii="Times New Roman" w:hAnsi="Times New Roman" w:cs="Times New Roman"/>
+          <w:sz w:val="26"/>
+          <w:szCs w:val="26"/>
+          <w:lang w:val="vi-VN"/>
+        </w:rPr>
+      </w:pPr>
+      <w:r>
+        <w:rPr>
+          <w:rStyle w:val="StrongEmphasis"/>
+          <w:rFonts w:ascii="Times New Roman" w:hAnsi="Times New Roman" w:cs="Times New Roman"/>
+          <w:sz w:val="26"/>
+          <w:szCs w:val="26"/>
+          <w:lang w:val="vi-VN"/>
+        </w:rPr>
+        <w:tab/>
+        <w:t>Rủi Ro Bảo Mật:</w:t>
+      </w:r>
+      <w:r>
+        <w:rPr>
+          <w:rFonts w:ascii="Times New Roman" w:hAnsi="Times New Roman" w:cs="Times New Roman"/>
+          <w:sz w:val="26"/>
+          <w:szCs w:val="26"/>
+          <w:lang w:val="vi-VN"/>
+        </w:rPr>
+        <w:t xml:space="preserve"> </w:t>
+      </w:r>
+      <w:r>
+        <w:rPr>
+          <w:rFonts w:ascii="Times New Roman" w:hAnsi="Times New Roman" w:cs="Times New Roman"/>
+          <w:sz w:val="26"/>
+          <w:szCs w:val="26"/>
+          <w:lang w:val="vi-VN"/>
+        </w:rPr>
+        <w:t>Nguy cơ mất an toàn thông tin cá nhân, việc phát tán thông tin sai lệch hoặc bị hack tài khoản. Ví dụ: Một số bạn trẻ chưa biết cách bảo vệ tài khoảng cá nhân trên Mạng Xã Hội. Một số tài khoản mạng xã hội bị lộ hoặc bị tấn công mật khẩu bằng nhiều cách khác nhau, chẳng hạn như: đăng nhập vào các đường dẫn không chính chủ, cung cấp OTP cho các trang web giả mạo, v.v. dẫn đến việc tài khoản cá nhân của hàng triệu người dùng bị lộ.</w:t>
+      </w:r>
+    </w:p>
+    <w:p>
+      <w:pPr>
+        <w:pStyle w:val="Textbody"/>
+        <w:spacing w:line="360" w:lineRule="auto"/>
+        <w:jc w:val="both"/>
+        <w:rPr>
+          <w:rFonts w:ascii="Times New Roman" w:hAnsi="Times New Roman" w:cs="Times New Roman"/>
+          <w:sz w:val="26"/>
+          <w:szCs w:val="26"/>
+          <w:lang w:val="vi-VN"/>
+        </w:rPr>
+      </w:pPr>
+      <w:r>
+        <w:rPr>
+          <w:rStyle w:val="StrongEmphasis"/>
+          <w:rFonts w:ascii="Times New Roman" w:hAnsi="Times New Roman" w:cs="Times New Roman"/>
+          <w:sz w:val="26"/>
+          <w:szCs w:val="26"/>
+          <w:lang w:val="vi-VN"/>
+        </w:rPr>
+        <w:tab/>
+        <w:t>Gây Nghiện:</w:t>
+      </w:r>
+      <w:r>
+        <w:rPr>
+          <w:rFonts w:ascii="Times New Roman" w:hAnsi="Times New Roman" w:cs="Times New Roman"/>
+          <w:sz w:val="26"/>
+          <w:szCs w:val="26"/>
+          <w:lang w:val="vi-VN"/>
+        </w:rPr>
+        <w:t xml:space="preserve"> </w:t>
+      </w:r>
+      <w:r>
+        <w:rPr>
+          <w:rFonts w:ascii="Times New Roman" w:hAnsi="Times New Roman" w:cs="Times New Roman"/>
+          <w:sz w:val="26"/>
+          <w:szCs w:val="26"/>
+          <w:lang w:val="vi-VN"/>
+        </w:rPr>
+        <w:t>Mạng xã hội có thể gây nghiện, khiến bạn mất tập trung, mất nhiều thời gian cho công việc và không thể giao tiếp trực tiếp.Vì vậy, người dùng có thể dành nhiều giờ mỗi ngày để cuộc sống trên mạng xã hội, giảm thời gian dành cho công việc, học tập và giao tiếp trực tiếp.</w:t>
+      </w:r>
+    </w:p>
+    <w:p>
+      <w:pPr>
+        <w:pStyle w:val="Textbody"/>
+        <w:spacing w:line="360" w:lineRule="auto"/>
+        <w:jc w:val="both"/>
+        <w:rPr>
+          <w:rFonts w:ascii="Times New Roman" w:hAnsi="Times New Roman" w:cs="Times New Roman"/>
+          <w:sz w:val="26"/>
+          <w:szCs w:val="26"/>
+          <w:lang w:val="vi-VN"/>
+        </w:rPr>
+      </w:pPr>
+      <w:r>
+        <w:rPr>
+          <w:rStyle w:val="StrongEmphasis"/>
+          <w:rFonts w:ascii="Times New Roman" w:hAnsi="Times New Roman" w:cs="Times New Roman"/>
+          <w:sz w:val="26"/>
+          <w:szCs w:val="26"/>
+          <w:lang w:val="vi-VN"/>
+        </w:rPr>
+        <w:tab/>
+        <w:t>Ảnh Hưởng tâm Lý:</w:t>
+      </w:r>
+      <w:r>
+        <w:rPr>
+          <w:rFonts w:ascii="Times New Roman" w:hAnsi="Times New Roman" w:cs="Times New Roman"/>
+          <w:sz w:val="26"/>
+          <w:szCs w:val="26"/>
+          <w:lang w:val="vi-VN"/>
+        </w:rPr>
+        <w:t xml:space="preserve"> </w:t>
+      </w:r>
+      <w:r>
+        <w:rPr>
+          <w:rFonts w:ascii="Times New Roman" w:hAnsi="Times New Roman" w:cs="Times New Roman"/>
+          <w:sz w:val="26"/>
+          <w:szCs w:val="26"/>
+          <w:lang w:val="vi-VN"/>
+        </w:rPr>
+        <w:t xml:space="preserve">Theo một số nghiên cứu, mạng xã hội có thể ảnh hưởng đến sức khỏe tâm lý và giấc ngủ của người dùng, đặc biệt là khi họ sử dụng nó vào ban </w:t>
+      </w:r>
+      <w:r>
+        <w:rPr>
+          <w:rFonts w:ascii="Times New Roman" w:hAnsi="Times New Roman" w:cs="Times New Roman"/>
+          <w:sz w:val="26"/>
+          <w:szCs w:val="26"/>
+          <w:lang w:val="vi-VN"/>
+        </w:rPr>
+        <w:lastRenderedPageBreak/>
+        <w:t>đêm. Nghiên cứu cho thấy áp lực tâm lý và cảm giác thiếu hài lòng có thể xuất hiện khi bạn so sánh cuộc sống của mình với những người khác trên mạng xã hội.</w:t>
+      </w:r>
+    </w:p>
+    <w:p>
+      <w:pPr>
+        <w:pStyle w:val="Textbody"/>
+        <w:spacing w:line="360" w:lineRule="auto"/>
+        <w:jc w:val="both"/>
+        <w:rPr>
+          <w:rFonts w:ascii="Times New Roman" w:hAnsi="Times New Roman" w:cs="Times New Roman"/>
+          <w:sz w:val="26"/>
+          <w:szCs w:val="26"/>
+          <w:lang w:val="vi-VN"/>
+        </w:rPr>
+      </w:pPr>
+      <w:r>
+        <w:rPr>
+          <w:rStyle w:val="StrongEmphasis"/>
+          <w:rFonts w:ascii="Times New Roman" w:hAnsi="Times New Roman" w:cs="Times New Roman"/>
+          <w:sz w:val="26"/>
+          <w:szCs w:val="26"/>
+          <w:lang w:val="vi-VN"/>
+        </w:rPr>
+        <w:tab/>
+        <w:t>Thất Nghiệp và Hiệu Suất Học Tập:</w:t>
+      </w:r>
+      <w:r>
+        <w:rPr>
+          <w:rFonts w:ascii="Times New Roman" w:hAnsi="Times New Roman" w:cs="Times New Roman"/>
+          <w:sz w:val="26"/>
+          <w:szCs w:val="26"/>
+          <w:lang w:val="vi-VN"/>
+        </w:rPr>
+        <w:t xml:space="preserve"> </w:t>
+      </w:r>
+      <w:r>
+        <w:rPr>
+          <w:rFonts w:ascii="Times New Roman" w:hAnsi="Times New Roman" w:cs="Times New Roman"/>
+          <w:sz w:val="26"/>
+          <w:szCs w:val="26"/>
+          <w:lang w:val="vi-VN"/>
+        </w:rPr>
+        <w:t>Mất thời gian, giảm hiệu suất học tập và ảnh hưởng đến sự nghiệp của người dùng có thể do sử dụng Mạng Xã Hội quá mức. Ví dụ: nghiện mạng xã hội có thể làm giảm hiệu suất học tập và ảnh hưởng đến cơ hội nghề nghiệp. Dành quá nhiều thời gian trên mạng cũng có thể gây ra những hậu quả tương tự.</w:t>
+      </w:r>
+    </w:p>
+    <w:p>
+      <w:pPr>
+        <w:pStyle w:val="Textbody"/>
+        <w:spacing w:line="360" w:lineRule="auto"/>
+        <w:ind w:firstLine="720"/>
+        <w:jc w:val="both"/>
+        <w:rPr>
+          <w:rFonts w:ascii="Times New Roman" w:hAnsi="Times New Roman" w:cs="Times New Roman"/>
+          <w:sz w:val="26"/>
+          <w:szCs w:val="26"/>
+          <w:lang w:val="vi-VN"/>
+        </w:rPr>
+      </w:pPr>
+      <w:r>
+        <w:rPr>
+          <w:rStyle w:val="StrongEmphasis"/>
+          <w:rFonts w:ascii="Times New Roman" w:hAnsi="Times New Roman" w:cs="Times New Roman"/>
+          <w:sz w:val="26"/>
+          <w:szCs w:val="26"/>
+          <w:lang w:val="vi-VN"/>
+        </w:rPr>
+        <w:t>Lừa Đảo H</w:t>
+      </w:r>
+      <w:r>
+        <w:rPr>
+          <w:rStyle w:val="StrongEmphasis"/>
+          <w:rFonts w:ascii="Times New Roman" w:hAnsi="Times New Roman" w:cs="Times New Roman"/>
+          <w:sz w:val="26"/>
+          <w:szCs w:val="26"/>
+          <w:lang w:val="vi-VN"/>
+        </w:rPr>
+        <w:t>ình Thức Tuyển Dụng:</w:t>
+      </w:r>
+      <w:r>
+        <w:rPr>
+          <w:rFonts w:ascii="Times New Roman" w:hAnsi="Times New Roman" w:cs="Times New Roman"/>
+          <w:sz w:val="26"/>
+          <w:szCs w:val="26"/>
+          <w:lang w:val="vi-VN"/>
+        </w:rPr>
+        <w:t xml:space="preserve"> </w:t>
+      </w:r>
+      <w:r>
+        <w:rPr>
+          <w:rFonts w:ascii="Times New Roman" w:hAnsi="Times New Roman" w:cs="Times New Roman"/>
+          <w:sz w:val="26"/>
+          <w:szCs w:val="26"/>
+          <w:lang w:val="vi-VN"/>
+        </w:rPr>
+        <w:t>Quảng cáo cá nhân và gian lận tuyển dụng có thể xảy ra thông qua việc chỉnh sửa thông tin và hình ảnh trên các hồ sơ mạng xã hội. Người ta có thể chỉnh sửa thông tin của cá nhân nào đó dể tạo ấn tượng tốt về một cá nhân nào đó trong quá trình tuyển dụng.</w:t>
+      </w:r>
+    </w:p>
+    <w:p>
+      <w:pPr>
+        <w:pStyle w:val="N2"/>
+        <w:spacing w:line="360" w:lineRule="auto"/>
+      </w:pPr>
+      <w:bookmarkStart w:id="11" w:name="_Toc153383069"/>
+      <w:r>
+        <w:t>1.</w:t>
+      </w:r>
+      <w:r>
+        <w:t>6</w:t>
+      </w:r>
+      <w:r>
+        <w:t>. Đặc điểm, phân loại, chức năng và vai trò của Mạng Xã Hội</w:t>
+      </w:r>
+      <w:bookmarkEnd w:id="11"/>
+    </w:p>
+    <w:p>
+      <w:pPr>
+        <w:pStyle w:val="Textbody"/>
+        <w:spacing w:line="360" w:lineRule="auto"/>
+        <w:jc w:val="both"/>
+        <w:rPr>
+          <w:rFonts w:ascii="Times New Roman" w:hAnsi="Times New Roman" w:cs="Times New Roman"/>
+          <w:sz w:val="26"/>
+          <w:szCs w:val="26"/>
+          <w:lang w:val="vi-VN"/>
+        </w:rPr>
+      </w:pPr>
+      <w:r>
+        <w:rPr>
+          <w:rFonts w:ascii="Times New Roman" w:hAnsi="Times New Roman" w:cs="Times New Roman"/>
+          <w:sz w:val="26"/>
+          <w:szCs w:val="26"/>
+          <w:lang w:val="vi-VN"/>
+        </w:rPr>
+        <w:tab/>
+        <w:t>Mạng xã hội rất đa dạng, có thể kết hợp với nhiều công cụ và hoạt động trên tất cả các nền tảng như máy tính để bàn, máy tính bảng và điện thoại thông minh.</w:t>
+      </w:r>
+    </w:p>
+    <w:p>
+      <w:pPr>
+        <w:pStyle w:val="Textbody"/>
+        <w:spacing w:line="360" w:lineRule="auto"/>
+        <w:jc w:val="both"/>
+        <w:rPr>
+          <w:rFonts w:ascii="Times New Roman" w:hAnsi="Times New Roman" w:cs="Times New Roman"/>
+          <w:sz w:val="26"/>
+          <w:szCs w:val="26"/>
+          <w:lang w:val="vi-VN"/>
+        </w:rPr>
+      </w:pPr>
+      <w:r>
+        <w:rPr>
+          <w:rFonts w:ascii="Times New Roman" w:hAnsi="Times New Roman" w:cs="Times New Roman"/>
+          <w:sz w:val="26"/>
+          <w:szCs w:val="26"/>
+          <w:lang w:val="vi-VN"/>
+        </w:rPr>
+        <w:tab/>
+        <w:t>Mạng xã hội cho phép người dùng đăng ảnh, video, câu chuyện và ý tưởng cá nhân đồng thời thông báo về hoạt động, sự kiện trong thế giới thực hoặc trên mạng. Mạng xã hội trực tuyến cho phép người dùng kết nối với những người sống ở nhiều vùng đất khác nhau, ở thành phố khác hoặc trên toàn thế giới. Điều này khác với mô hình mạng xã hội truyền thống, chẳng hạn như sự kiện hội chợ.</w:t>
+      </w:r>
+    </w:p>
+    <w:p>
+      <w:pPr>
+        <w:pStyle w:val="Textbody"/>
+        <w:spacing w:line="360" w:lineRule="auto"/>
+        <w:jc w:val="both"/>
+        <w:rPr>
+          <w:rFonts w:ascii="Times New Roman" w:hAnsi="Times New Roman" w:cs="Times New Roman"/>
+          <w:sz w:val="26"/>
+          <w:szCs w:val="26"/>
+          <w:lang w:val="vi-VN"/>
+        </w:rPr>
+      </w:pPr>
+      <w:r>
+        <w:rPr>
+          <w:rFonts w:ascii="Times New Roman" w:hAnsi="Times New Roman" w:cs="Times New Roman"/>
+          <w:sz w:val="26"/>
+          <w:szCs w:val="26"/>
+          <w:lang w:val="vi-VN"/>
+        </w:rPr>
+        <w:tab/>
+        <w:t>Số liệu mới nhất cho thấy Facebook có hơn 2,3 tỷ người dùng hàng tháng, cho thấy sự thành công của mạng xã hội ngày nay.</w:t>
+      </w:r>
+    </w:p>
+    <w:p>
+      <w:pPr>
+        <w:pStyle w:val="Textbody"/>
+        <w:spacing w:line="360" w:lineRule="auto"/>
+        <w:jc w:val="both"/>
+        <w:rPr>
+          <w:rFonts w:ascii="Times New Roman" w:hAnsi="Times New Roman" w:cs="Times New Roman"/>
+          <w:sz w:val="26"/>
+          <w:szCs w:val="26"/>
+          <w:lang w:val="vi-VN"/>
+        </w:rPr>
+      </w:pPr>
+      <w:r>
+        <w:rPr>
+          <w:rFonts w:ascii="Times New Roman" w:hAnsi="Times New Roman" w:cs="Times New Roman"/>
+          <w:sz w:val="26"/>
+          <w:szCs w:val="26"/>
+          <w:lang w:val="vi-VN"/>
+        </w:rPr>
+        <w:tab/>
+        <w:t>Mặc dù điều này khác nhau đối với mỗi nền tảng mạng xã hội, nhưng thông thường các thành viên có thể liên hệ với bất kỳ thành viên nào khác. Mặt khác, các thành viên có thể liên hệ với bất kỳ ai họ có mối liên hệ.</w:t>
+      </w:r>
+    </w:p>
+    <w:p>
+      <w:pPr>
+        <w:pStyle w:val="Textbody"/>
+        <w:spacing w:line="360" w:lineRule="auto"/>
+        <w:jc w:val="both"/>
+        <w:rPr>
+          <w:rFonts w:ascii="Times New Roman" w:hAnsi="Times New Roman" w:cs="Times New Roman"/>
+          <w:sz w:val="26"/>
+          <w:szCs w:val="26"/>
+          <w:lang w:val="vi-VN"/>
+        </w:rPr>
+      </w:pPr>
+      <w:r>
+        <w:rPr>
+          <w:rFonts w:ascii="Times New Roman" w:hAnsi="Times New Roman" w:cs="Times New Roman"/>
+          <w:sz w:val="26"/>
+          <w:szCs w:val="26"/>
+          <w:lang w:val="vi-VN"/>
+        </w:rPr>
+        <w:tab/>
+        <w:t>Tương tự như LinkedIn, các mạng xã hội nghề nghiệp này đòi hỏi thành viên phải quen biết với nhau trong đời thực trước khi có thể liên hệ trực tuyến. Một số mạng xã hội khác đòi hỏi phải có sẵn mối quan hệ.</w:t>
+      </w:r>
+    </w:p>
+    <w:p>
+      <w:pPr>
+        <w:pStyle w:val="Textbody"/>
+        <w:spacing w:line="360" w:lineRule="auto"/>
+        <w:jc w:val="both"/>
+        <w:rPr>
+          <w:rFonts w:ascii="Times New Roman" w:hAnsi="Times New Roman" w:cs="Times New Roman"/>
+          <w:sz w:val="26"/>
+          <w:szCs w:val="26"/>
+          <w:lang w:val="vi-VN"/>
+        </w:rPr>
+      </w:pPr>
+      <w:r>
+        <w:rPr>
+          <w:rFonts w:ascii="Times New Roman" w:hAnsi="Times New Roman" w:cs="Times New Roman"/>
+          <w:sz w:val="26"/>
+          <w:szCs w:val="26"/>
+          <w:lang w:val="vi-VN"/>
+        </w:rPr>
+        <w:lastRenderedPageBreak/>
+        <w:tab/>
+        <w:t>Mặc dù có nhiều mô hình mạng xã hội khác nhau, nhưng phần lớn sở hữu những đặc điểm sau:</w:t>
+      </w:r>
+    </w:p>
+    <w:p>
+      <w:pPr>
+        <w:pStyle w:val="Textbody"/>
+        <w:spacing w:line="360" w:lineRule="auto"/>
+        <w:ind w:firstLine="720"/>
+        <w:jc w:val="both"/>
+        <w:rPr>
+          <w:rFonts w:ascii="Times New Roman" w:hAnsi="Times New Roman" w:cs="Times New Roman"/>
+          <w:sz w:val="26"/>
+          <w:szCs w:val="26"/>
+          <w:lang w:val="vi-VN"/>
+        </w:rPr>
+      </w:pPr>
+      <w:r>
+        <w:rPr>
+          <w:rFonts w:ascii="Times New Roman" w:hAnsi="Times New Roman" w:cs="Times New Roman"/>
+          <w:sz w:val="26"/>
+          <w:szCs w:val="26"/>
+          <w:lang w:val="vi-VN"/>
+        </w:rPr>
+        <w:t>+Mạng xã hội là ứng dụng trên Internet và nội dung được chia sẻ và tự sáng tạo bởi người dùng.</w:t>
+      </w:r>
+    </w:p>
+    <w:p>
+      <w:pPr>
+        <w:pStyle w:val="Textbody"/>
+        <w:spacing w:line="360" w:lineRule="auto"/>
+        <w:ind w:firstLine="720"/>
+        <w:jc w:val="both"/>
+        <w:rPr>
+          <w:rFonts w:ascii="Times New Roman" w:hAnsi="Times New Roman" w:cs="Times New Roman"/>
+          <w:sz w:val="26"/>
+          <w:szCs w:val="26"/>
+          <w:lang w:val="vi-VN"/>
+        </w:rPr>
+      </w:pPr>
+      <w:r>
+        <w:rPr>
+          <w:rFonts w:ascii="Times New Roman" w:hAnsi="Times New Roman" w:cs="Times New Roman"/>
+          <w:sz w:val="26"/>
+          <w:szCs w:val="26"/>
+          <w:lang w:val="vi-VN"/>
+        </w:rPr>
+        <w:t>+Người dùng có thể tạo ra hồ sơ cá nhân cho các trang hoặc ứng dụng trên mạng xã hội này.</w:t>
+      </w:r>
+    </w:p>
+    <w:p>
+      <w:pPr>
+        <w:pStyle w:val="Textbody"/>
+        <w:spacing w:line="360" w:lineRule="auto"/>
+        <w:ind w:firstLine="720"/>
+        <w:jc w:val="both"/>
+        <w:rPr>
+          <w:rFonts w:ascii="Times New Roman" w:hAnsi="Times New Roman" w:cs="Times New Roman"/>
+          <w:sz w:val="26"/>
+          <w:szCs w:val="26"/>
+          <w:lang w:val="vi-VN"/>
+        </w:rPr>
+      </w:pPr>
+      <w:r>
+        <w:rPr>
+          <w:rFonts w:ascii="Times New Roman" w:hAnsi="Times New Roman" w:cs="Times New Roman"/>
+          <w:sz w:val="26"/>
+          <w:szCs w:val="26"/>
+          <w:lang w:val="vi-VN"/>
+        </w:rPr>
+        <w:t>+Bằng cách kết nối tài khoản người dùng với tài khoản của các cá nhân và tổ chức khác, mạng xã hội cho phép phát triển cộng đồng xã hội trên mạng.</w:t>
+      </w:r>
+    </w:p>
+    <w:p>
+      <w:pPr>
+        <w:spacing w:after="160" w:line="360" w:lineRule="auto"/>
+        <w:rPr>
+          <w:rFonts w:ascii="Times New Roman" w:eastAsia="Malgun Gothic" w:hAnsi="Times New Roman"/>
+          <w:b/>
+          <w:kern w:val="3"/>
+          <w:sz w:val="26"/>
+          <w:szCs w:val="26"/>
+          <w:lang w:val="vi-VN" w:eastAsia="ko-KR"/>
+        </w:rPr>
+      </w:pPr>
+      <w:r>
+        <w:rPr>
+          <w:lang w:val="vi-VN"/>
+        </w:rPr>
+        <w:br w:type="page"/>
+      </w:r>
+    </w:p>
+    <w:p>
+      <w:pPr>
         <w:pStyle w:val="N1"/>
-      </w:pPr>
+        <w:spacing w:line="360" w:lineRule="auto"/>
+      </w:pPr>
+      <w:bookmarkStart w:id="12" w:name="_Toc153383070"/>
       <w:r>
         <w:lastRenderedPageBreak/>
         <w:t>CHƯƠNG 2: Thực trạng và tác động của Mạng Xã Hội đối với sinh viên</w:t>
       </w:r>
+      <w:bookmarkEnd w:id="12"/>
+    </w:p>
+    <w:p>
+      <w:pPr>
+        <w:pStyle w:val="N2"/>
+        <w:spacing w:line="360" w:lineRule="auto"/>
+      </w:pPr>
+      <w:bookmarkStart w:id="13" w:name="_Toc153383071"/>
+      <w:r>
+        <w:t>2.1</w:t>
+      </w:r>
+      <w:r>
+        <w:t>.</w:t>
+      </w:r>
+      <w:r>
+        <w:t xml:space="preserve"> Thống Kê và Số Liệu</w:t>
+      </w:r>
       <w:bookmarkEnd w:id="13"/>
     </w:p>
     <w:p>
       <w:pPr>
-        <w:pStyle w:val="N2"/>
-      </w:pPr>
-      <w:bookmarkStart w:id="14" w:name="_Toc152047955"/>
-      <w:r>
-        <w:t>2.1</w:t>
+        <w:pStyle w:val="N3"/>
+        <w:spacing w:line="360" w:lineRule="auto"/>
+        <w:ind w:firstLine="720"/>
+      </w:pPr>
+      <w:bookmarkStart w:id="14" w:name="_Toc153383072"/>
+      <w:r>
+        <w:t>2.1.1</w:t>
       </w:r>
       <w:r>
         <w:t>.</w:t>
       </w:r>
       <w:r>
-        <w:t xml:space="preserve"> Thống Kê và Số Liệu</w:t>
+        <w:t xml:space="preserve"> Phần Trăm Sử Dụng Mạng Xã Hội</w:t>
       </w:r>
       <w:bookmarkEnd w:id="14"/>
     </w:p>
     <w:p>
       <w:pPr>
-        <w:pStyle w:val="N3"/>
-        <w:ind w:firstLine="720"/>
-      </w:pPr>
-      <w:bookmarkStart w:id="15" w:name="_Toc152047956"/>
-      <w:r>
-        <w:t>2.1.1</w:t>
-      </w:r>
-      <w:r>
-        <w:t>.</w:t>
-      </w:r>
-      <w:r>
-        <w:t xml:space="preserve"> Phần Trăm Sử Dụng Mạng Xã Hội</w:t>
-      </w:r>
-      <w:bookmarkEnd w:id="15"/>
-    </w:p>
-    <w:p>
-      <w:pPr>
         <w:pStyle w:val="Textbody"/>
-        <w:spacing w:after="0"/>
+        <w:spacing w:after="0" w:line="360" w:lineRule="auto"/>
         <w:jc w:val="both"/>
         <w:rPr>
           <w:rFonts w:ascii="Times New Roman" w:hAnsi="Times New Roman" w:cs="Times New Roman"/>
@@ -7115,6 +6380,7 @@
     <w:p>
       <w:pPr>
         <w:pStyle w:val="Textbody"/>
+        <w:spacing w:line="360" w:lineRule="auto"/>
         <w:jc w:val="both"/>
         <w:rPr>
           <w:rFonts w:ascii="Times New Roman" w:hAnsi="Times New Roman" w:cs="Times New Roman"/>
@@ -7127,6 +6393,7 @@
     <w:p>
       <w:pPr>
         <w:pStyle w:val="Textbody"/>
+        <w:spacing w:line="360" w:lineRule="auto"/>
         <w:jc w:val="both"/>
         <w:rPr>
           <w:rFonts w:ascii="Times New Roman" w:hAnsi="Times New Roman" w:cs="Times New Roman"/>
@@ -7197,6 +6464,7 @@
     <w:p>
       <w:pPr>
         <w:pStyle w:val="Textbody"/>
+        <w:spacing w:line="360" w:lineRule="auto"/>
         <w:jc w:val="both"/>
         <w:rPr>
           <w:rFonts w:ascii="Times New Roman" w:hAnsi="Times New Roman" w:cs="Times New Roman"/>
@@ -7211,6 +6479,7 @@
     <w:p>
       <w:pPr>
         <w:pStyle w:val="Textbody"/>
+        <w:spacing w:line="360" w:lineRule="auto"/>
         <w:jc w:val="both"/>
         <w:rPr>
           <w:rFonts w:ascii="Times New Roman" w:hAnsi="Times New Roman" w:cs="Times New Roman"/>
@@ -7225,6 +6494,7 @@
     <w:p>
       <w:pPr>
         <w:pStyle w:val="Textbody"/>
+        <w:spacing w:line="360" w:lineRule="auto"/>
         <w:jc w:val="both"/>
         <w:rPr>
           <w:rFonts w:ascii="Times New Roman" w:hAnsi="Times New Roman" w:cs="Times New Roman"/>
@@ -7239,6 +6509,7 @@
     <w:p>
       <w:pPr>
         <w:pStyle w:val="Textbody"/>
+        <w:spacing w:line="360" w:lineRule="auto"/>
         <w:jc w:val="both"/>
         <w:rPr>
           <w:rFonts w:ascii="Times New Roman" w:hAnsi="Times New Roman" w:cs="Times New Roman"/>
@@ -7253,6 +6524,7 @@
     <w:p>
       <w:pPr>
         <w:pStyle w:val="Textbody"/>
+        <w:spacing w:line="360" w:lineRule="auto"/>
         <w:jc w:val="both"/>
         <w:rPr>
           <w:rFonts w:ascii="Times New Roman" w:hAnsi="Times New Roman" w:cs="Times New Roman"/>
@@ -7267,7 +6539,7 @@
     <w:p>
       <w:pPr>
         <w:pStyle w:val="Textbody"/>
-        <w:spacing w:after="0"/>
+        <w:spacing w:after="0" w:line="360" w:lineRule="auto"/>
         <w:jc w:val="both"/>
         <w:rPr>
           <w:rFonts w:ascii="Times New Roman" w:hAnsi="Times New Roman" w:cs="Times New Roman"/>
@@ -7319,7 +6591,7 @@
     <w:p>
       <w:pPr>
         <w:pStyle w:val="Textbody"/>
-        <w:spacing w:after="0"/>
+        <w:spacing w:after="0" w:line="360" w:lineRule="auto"/>
         <w:jc w:val="both"/>
         <w:rPr>
           <w:rFonts w:ascii="Times New Roman" w:hAnsi="Times New Roman" w:cs="Times New Roman"/>
@@ -7344,7 +6616,17 @@
           <w:szCs w:val="26"/>
           <w:lang w:val="vi-VN"/>
         </w:rPr>
-        <w:t>Khi các nhu cầu của trẻ em không được đáp ứng đầy đủ, điều dễ hiểu là trẻ em dành nhiều thời gian trên MXH để học hành, tán gẫu, tiêu khiển hoặc các trò chơi điện tử để tìm kiếm cảm giác mạnh. Mặc dù vậy, bàn tán là điều đáng được lưu tâm để nghiên cứu về tác động của việc đáp ứng các nhu cầu trong một môi trường ảo ồn ào đã tốn nhiều thời gian.</w:t>
+        <w:t xml:space="preserve">Khi các nhu cầu của trẻ em không được đáp ứng đầy đủ, điều dễ hiểu là trẻ em dành nhiều thời gian trên MXH để học hành, tán gẫu, tiêu khiển hoặc các trò chơi điện tử để tìm kiếm cảm giác mạnh. Mặc dù vậy, bàn tán là điều đáng được lưu tâm để nghiên </w:t>
+      </w:r>
+      <w:r>
+        <w:rPr>
+          <w:rFonts w:ascii="Times New Roman" w:hAnsi="Times New Roman" w:cs="Times New Roman"/>
+          <w:sz w:val="26"/>
+          <w:szCs w:val="26"/>
+          <w:lang w:val="vi-VN"/>
+        </w:rPr>
+        <w:lastRenderedPageBreak/>
+        <w:t>cứu về tác động của việc đáp ứng các nhu cầu trong một môi trường ảo ồn ào đã tốn nhiều thời gian.</w:t>
       </w:r>
       <w:r>
         <w:rPr>
@@ -7359,11 +6641,12 @@
     <w:p>
       <w:pPr>
         <w:pStyle w:val="N3"/>
+        <w:spacing w:line="360" w:lineRule="auto"/>
       </w:pPr>
       <w:r>
         <w:tab/>
       </w:r>
-      <w:bookmarkStart w:id="16" w:name="_Toc152047957"/>
+      <w:bookmarkStart w:id="15" w:name="_Toc153383073"/>
       <w:r>
         <w:t>2.1.2</w:t>
       </w:r>
@@ -7373,12 +6656,12 @@
       <w:r>
         <w:t xml:space="preserve"> Nền Tảng Mạng Xã Hội Phổ Biến</w:t>
       </w:r>
-      <w:bookmarkEnd w:id="16"/>
+      <w:bookmarkEnd w:id="15"/>
     </w:p>
     <w:p>
       <w:pPr>
         <w:pStyle w:val="Textbody"/>
-        <w:spacing w:after="0"/>
+        <w:spacing w:after="0" w:line="360" w:lineRule="auto"/>
         <w:jc w:val="both"/>
         <w:rPr>
           <w:rFonts w:ascii="Times New Roman" w:hAnsi="Times New Roman" w:cs="Times New Roman"/>
@@ -7400,16 +6683,13 @@
     </w:p>
     <w:p>
       <w:pPr>
-        <w:spacing w:after="160" w:line="259" w:lineRule="auto"/>
+        <w:spacing w:after="160" w:line="360" w:lineRule="auto"/>
         <w:ind w:firstLine="720"/>
         <w:rPr>
-          <w:rFonts w:ascii="Times New Roman" w:eastAsia="Malgun Gothic" w:hAnsi="Times New Roman"/>
-          <w:b/>
-          <w:bCs/>
-          <w:kern w:val="3"/>
-          <w:sz w:val="26"/>
-          <w:szCs w:val="26"/>
-          <w:lang w:val="vi-VN" w:eastAsia="ko-KR"/>
+          <w:rFonts w:ascii="Times New Roman" w:hAnsi="Times New Roman"/>
+          <w:sz w:val="26"/>
+          <w:szCs w:val="26"/>
+          <w:lang w:val="vi-VN"/>
         </w:rPr>
       </w:pPr>
       <w:r>
@@ -7430,7 +6710,7 @@
           <w:szCs w:val="26"/>
           <w:lang w:val="vi-VN"/>
         </w:rPr>
-        <w:t xml:space="preserve">, được thành lập vào năm 2004, là một dịch vụ truyền thông xã hội và mạng xã hội trực tuyến thuộc sở hữu của Meta Platforms và có trụ sở tại Menlo </w:t>
+        <w:t xml:space="preserve"> </w:t>
       </w:r>
       <w:r>
         <w:rPr>
@@ -7439,8 +6719,7 @@
           <w:szCs w:val="26"/>
           <w:lang w:val="vi-VN"/>
         </w:rPr>
-        <w:lastRenderedPageBreak/>
-        <w:t xml:space="preserve">Park, California. </w:t>
+        <w:t xml:space="preserve">là một dịch vụ truyền thông xã hội và mạng xã hội trực tuyến thuộc sở hữu của Meta Platforms và có trụ sở tại Menlo Park, California. </w:t>
       </w:r>
       <w:r>
         <w:rPr>
@@ -7460,264 +6739,28 @@
         </w:rPr>
         <w:t>ược sáng lập bởi Mark Zuckerberg và Eduardo Saverin, Andrew McCollum, Dustin Moskovitz và Chris Hughes, là sinh viên Đại học Harvard</w:t>
       </w:r>
-    </w:p>
-    <w:p>
-      <w:pPr>
-        <w:pStyle w:val="Textbody"/>
-        <w:spacing w:after="0"/>
-        <w:jc w:val="both"/>
-        <w:rPr>
-          <w:rFonts w:ascii="Times New Roman" w:hAnsi="Times New Roman" w:cs="Times New Roman"/>
-          <w:sz w:val="26"/>
-          <w:szCs w:val="26"/>
-          <w:lang w:val="vi-VN"/>
-        </w:rPr>
-      </w:pPr>
-      <w:r>
-        <w:rPr>
-          <w:rFonts w:ascii="Times New Roman" w:hAnsi="Times New Roman" w:cs="Times New Roman"/>
-          <w:sz w:val="26"/>
-          <w:szCs w:val="26"/>
-          <w:lang w:val="vi-VN"/>
-        </w:rPr>
-        <w:tab/>
-        <w:t xml:space="preserve">Ban đầu, những người sáng lập chỉ cho phép sinh viên Harvard tham gia Facebook. Sau đó, những người sáng lập chỉ cho phép sinh viên Columbia, Stanford và Yale tham gia. Các trường đại học ở khu vực Boston, bao gồm Ivy League, MIT và các trường đại học khác, đã trở thành thành viên cuối cùng của họ. Sau đó là học sinh trung học và các trường đại học khác. </w:t>
-      </w:r>
-    </w:p>
-    <w:p>
-      <w:pPr>
-        <w:pStyle w:val="Textbody"/>
-        <w:spacing w:after="0"/>
-        <w:jc w:val="both"/>
-        <w:rPr>
-          <w:rFonts w:ascii="Times New Roman" w:hAnsi="Times New Roman" w:cs="Times New Roman"/>
-          <w:sz w:val="26"/>
-          <w:szCs w:val="26"/>
-          <w:lang w:val="vi-VN"/>
-        </w:rPr>
-      </w:pPr>
-      <w:r>
-        <w:rPr>
-          <w:rFonts w:ascii="Times New Roman" w:hAnsi="Times New Roman" w:cs="Times New Roman"/>
-          <w:sz w:val="26"/>
-          <w:szCs w:val="26"/>
-          <w:lang w:val="vi-VN"/>
-        </w:rPr>
-        <w:tab/>
-      </w:r>
-      <w:r>
-        <w:rPr>
-          <w:rFonts w:ascii="Times New Roman" w:hAnsi="Times New Roman" w:cs="Times New Roman"/>
-          <w:b/>
-          <w:bCs/>
-          <w:sz w:val="26"/>
-          <w:szCs w:val="26"/>
-          <w:lang w:val="vi-VN"/>
-        </w:rPr>
-        <w:t xml:space="preserve">TikTok </w:t>
-      </w:r>
-      <w:r>
-        <w:rPr>
-          <w:rFonts w:ascii="Times New Roman" w:hAnsi="Times New Roman" w:cs="Times New Roman"/>
-          <w:sz w:val="26"/>
-          <w:szCs w:val="26"/>
-          <w:lang w:val="vi-VN"/>
-        </w:rPr>
-        <w:t>là một nền tảng mạng xã hội, video âm nhạc và video được phát triển bởi một công ty Trung Quốc đã ra mắt vào năm. Sau đó, TikTok được phát hành vào năm 2017 trên Android và iOS. Tuy nhiên, nó chỉ có sẵn ở Hoa Kỳ sau khi hợp nhất với Musically vào ngày 2 tháng 8 năm 2018.</w:t>
-      </w:r>
-    </w:p>
-    <w:p>
-      <w:pPr>
-        <w:pStyle w:val="Textbody"/>
-        <w:spacing w:after="0"/>
-        <w:jc w:val="both"/>
-        <w:rPr>
-          <w:rFonts w:ascii="Times New Roman" w:hAnsi="Times New Roman" w:cs="Times New Roman"/>
-          <w:sz w:val="26"/>
-          <w:szCs w:val="26"/>
-          <w:lang w:val="vi-VN"/>
-        </w:rPr>
-      </w:pPr>
-      <w:r>
-        <w:rPr>
-          <w:rFonts w:ascii="Times New Roman" w:hAnsi="Times New Roman" w:cs="Times New Roman"/>
-          <w:sz w:val="26"/>
-          <w:szCs w:val="26"/>
-          <w:lang w:val="vi-VN"/>
-        </w:rPr>
-        <w:tab/>
-      </w:r>
-      <w:r>
-        <w:rPr>
-          <w:rFonts w:ascii="Times New Roman" w:hAnsi="Times New Roman" w:cs="Times New Roman"/>
-          <w:sz w:val="26"/>
-          <w:szCs w:val="26"/>
-          <w:lang w:val="vi-VN"/>
-        </w:rPr>
-        <w:t xml:space="preserve">Giao </w:t>
-      </w:r>
-      <w:r>
-        <w:rPr>
-          <w:rFonts w:ascii="Times New Roman" w:hAnsi="Times New Roman" w:cs="Times New Roman"/>
-          <w:sz w:val="26"/>
-          <w:szCs w:val="26"/>
-          <w:lang w:val="vi-VN"/>
-        </w:rPr>
-        <w:t>diện người dùng của Douyin và TikTok gần như giống nhau, nhưng cả hai không thể truy cập nội dung của nhau. Mỗi máy chủ đều dựa trên ứng dụng tương ứng đang tồn tại trên thị trường.</w:t>
-      </w:r>
-      <w:r>
-        <w:rPr>
-          <w:rFonts w:ascii="Times New Roman" w:hAnsi="Times New Roman" w:cs="Times New Roman"/>
-          <w:sz w:val="26"/>
-          <w:szCs w:val="26"/>
-          <w:lang w:val="vi-VN"/>
-        </w:rPr>
-        <w:t xml:space="preserve"> </w:t>
-      </w:r>
-      <w:r>
-        <w:rPr>
-          <w:rFonts w:ascii="Times New Roman" w:hAnsi="Times New Roman" w:cs="Times New Roman"/>
-          <w:sz w:val="26"/>
-          <w:szCs w:val="26"/>
-          <w:lang w:val="vi-VN"/>
-        </w:rPr>
-        <w:t xml:space="preserve">TikTok có các văn phòng trên toàn cầu ngoài trụ sở chính của ByteDance tại Bắc Kinh. </w:t>
-      </w:r>
-    </w:p>
-    <w:p>
-      <w:pPr>
-        <w:pStyle w:val="Textbody"/>
-        <w:spacing w:after="0"/>
-        <w:jc w:val="both"/>
-        <w:rPr>
-          <w:rFonts w:ascii="Times New Roman" w:hAnsi="Times New Roman" w:cs="Times New Roman"/>
-          <w:sz w:val="26"/>
-          <w:szCs w:val="26"/>
-          <w:lang w:val="vi-VN"/>
-        </w:rPr>
-      </w:pPr>
-      <w:r>
-        <w:rPr>
-          <w:rFonts w:ascii="Times New Roman" w:hAnsi="Times New Roman" w:cs="Times New Roman"/>
-          <w:sz w:val="26"/>
-          <w:szCs w:val="26"/>
-          <w:lang w:val="vi-VN"/>
-        </w:rPr>
-        <w:tab/>
-      </w:r>
-      <w:r>
-        <w:rPr>
-          <w:rFonts w:ascii="Times New Roman" w:hAnsi="Times New Roman" w:cs="Times New Roman"/>
-          <w:b/>
-          <w:bCs/>
-          <w:sz w:val="26"/>
-          <w:szCs w:val="26"/>
-          <w:lang w:val="vi-VN"/>
-        </w:rPr>
-        <w:t>Instagram</w:t>
-      </w:r>
-      <w:r>
-        <w:rPr>
-          <w:rFonts w:ascii="Times New Roman" w:hAnsi="Times New Roman" w:cs="Times New Roman"/>
-          <w:sz w:val="26"/>
-          <w:szCs w:val="26"/>
-          <w:lang w:val="vi-VN"/>
-        </w:rPr>
-        <w:t>, do Kevin Systrom và Mike Krieger phát triển, là một dịch vụ mạng xã hội Mỹ cho phép người dùng chia sẻ hình ảnh và video. Vào tháng 4 năm 2012, Facebook (nay là Meta) đã mua dịch vụ này với giá khoảng 1 tỷ đô la Mỹ bằng tiền mặt và cổ phiếu. Ứng dụng cho phép người dùng tải lên các thiết bị với các bộ lọc, sắp xếp theo các thẻ bắt đầu bằng số và gắn thẻ địa lý. Bài đăng có thể được chia sẻ với người theo dõi đã được phê duyệt trước hoặc công khai. Người dùng có thể xem nội dung thịnh hành bằng cách sử dụng thẻ và vị trí để xem nội dung của người dùng khác. Người dùng có thể thích ảnh và theo dõi những người dùng khác để thêm nội dung vào nguồn cấp dữ liệu cá nhân của họ.</w:t>
-      </w:r>
-    </w:p>
-    <w:p>
-      <w:pPr>
-        <w:pStyle w:val="Textbody"/>
-        <w:spacing w:after="0"/>
-        <w:jc w:val="both"/>
-        <w:rPr>
-          <w:rFonts w:ascii="Times New Roman" w:hAnsi="Times New Roman" w:cs="Times New Roman"/>
-          <w:sz w:val="26"/>
-          <w:szCs w:val="26"/>
-          <w:lang w:val="vi-VN"/>
-        </w:rPr>
-      </w:pPr>
-      <w:r>
-        <w:rPr>
-          <w:rFonts w:ascii="Times New Roman" w:hAnsi="Times New Roman" w:cs="Times New Roman"/>
-          <w:b/>
-          <w:bCs/>
-          <w:sz w:val="26"/>
-          <w:szCs w:val="26"/>
-          <w:lang w:val="vi-VN"/>
-        </w:rPr>
-        <w:tab/>
-        <w:t>LinkedIn</w:t>
-      </w:r>
-      <w:r>
-        <w:rPr>
-          <w:rFonts w:ascii="Times New Roman" w:hAnsi="Times New Roman" w:cs="Times New Roman"/>
-          <w:sz w:val="26"/>
-          <w:szCs w:val="26"/>
-          <w:lang w:val="vi-VN"/>
-        </w:rPr>
-        <w:t xml:space="preserve"> được thành lập bởi Reid Hoffman vào </w:t>
-      </w:r>
-      <w:r>
-        <w:rPr>
-          <w:rFonts w:ascii="Times New Roman" w:hAnsi="Times New Roman" w:cs="Times New Roman"/>
-          <w:sz w:val="26"/>
-          <w:szCs w:val="26"/>
-          <w:lang w:val="vi-VN"/>
-        </w:rPr>
-        <w:t xml:space="preserve">cuối </w:t>
-      </w:r>
-      <w:r>
-        <w:rPr>
-          <w:rFonts w:ascii="Times New Roman" w:hAnsi="Times New Roman" w:cs="Times New Roman"/>
-          <w:sz w:val="26"/>
-          <w:szCs w:val="26"/>
-          <w:lang w:val="vi-VN"/>
-        </w:rPr>
-        <w:t>năm 2002</w:t>
-      </w:r>
-      <w:r>
-        <w:rPr>
-          <w:rFonts w:ascii="Times New Roman" w:hAnsi="Times New Roman" w:cs="Times New Roman"/>
-          <w:sz w:val="26"/>
-          <w:szCs w:val="26"/>
-          <w:lang w:val="vi-VN"/>
-        </w:rPr>
-        <w:t xml:space="preserve">. </w:t>
-      </w:r>
-      <w:r>
-        <w:rPr>
-          <w:rFonts w:ascii="Times New Roman" w:hAnsi="Times New Roman" w:cs="Times New Roman"/>
-          <w:sz w:val="26"/>
-          <w:szCs w:val="26"/>
-          <w:lang w:val="vi-VN"/>
-        </w:rPr>
-        <w:t xml:space="preserve">LinkedIn chuyển đổi thành một trang mạng xã hội vào </w:t>
-      </w:r>
-      <w:r>
-        <w:rPr>
-          <w:rFonts w:ascii="Times New Roman" w:hAnsi="Times New Roman" w:cs="Times New Roman"/>
-          <w:sz w:val="26"/>
-          <w:szCs w:val="26"/>
-          <w:lang w:val="vi-VN"/>
-        </w:rPr>
-        <w:t xml:space="preserve">giữa </w:t>
-      </w:r>
-      <w:r>
-        <w:rPr>
-          <w:rFonts w:ascii="Times New Roman" w:hAnsi="Times New Roman" w:cs="Times New Roman"/>
-          <w:sz w:val="26"/>
-          <w:szCs w:val="26"/>
-          <w:lang w:val="vi-VN"/>
-        </w:rPr>
-        <w:t>năm 2003 dành cho những người sử dụng chủ yếu là những người chuyên nghiệp về hệ thống mạng. Đến tháng 3 năm 2016, LinkedIn có hơn 433 triệu thành viên và 106 triệu người hoạt động</w:t>
-      </w:r>
-    </w:p>
-    <w:p>
-      <w:pPr>
-        <w:spacing w:after="160" w:line="259" w:lineRule="auto"/>
+      <w:r>
+        <w:rPr>
+          <w:rFonts w:ascii="Times New Roman" w:hAnsi="Times New Roman"/>
+          <w:sz w:val="26"/>
+          <w:szCs w:val="26"/>
+          <w:lang w:val="vi-VN"/>
+        </w:rPr>
+        <w:t>.</w:t>
+      </w:r>
+    </w:p>
+    <w:p>
+      <w:pPr>
+        <w:spacing w:after="160" w:line="360" w:lineRule="auto"/>
         <w:ind w:firstLine="720"/>
+        <w:rPr>
+          <w:rFonts w:ascii="Times New Roman" w:hAnsi="Times New Roman"/>
+          <w:sz w:val="26"/>
+          <w:szCs w:val="26"/>
+          <w:lang w:val="vi-VN"/>
+        </w:rPr>
+      </w:pPr>
+      <w:r>
         <w:rPr>
           <w:rFonts w:ascii="Times New Roman" w:hAnsi="Times New Roman"/>
           <w:b/>
@@ -7726,8 +6769,134 @@
           <w:szCs w:val="26"/>
           <w:lang w:val="vi-VN"/>
         </w:rPr>
-      </w:pPr>
-      <w:r>
+        <w:t xml:space="preserve">TikTok </w:t>
+      </w:r>
+      <w:r>
+        <w:rPr>
+          <w:rFonts w:ascii="Times New Roman" w:hAnsi="Times New Roman"/>
+          <w:sz w:val="26"/>
+          <w:szCs w:val="26"/>
+          <w:lang w:val="vi-VN"/>
+        </w:rPr>
+        <w:t>là một nền tảng mạng xã hội, video âm nhạc và video được phát triển bởi một công ty Trung Quốc</w:t>
+      </w:r>
+      <w:r>
+        <w:rPr>
+          <w:rFonts w:ascii="Times New Roman" w:hAnsi="Times New Roman"/>
+          <w:sz w:val="26"/>
+          <w:szCs w:val="26"/>
+          <w:lang w:val="vi-VN"/>
+        </w:rPr>
+        <w:t>.</w:t>
+      </w:r>
+    </w:p>
+    <w:p>
+      <w:pPr>
+        <w:pStyle w:val="Textbody"/>
+        <w:spacing w:after="0" w:line="360" w:lineRule="auto"/>
+        <w:jc w:val="both"/>
+        <w:rPr>
+          <w:rFonts w:ascii="Times New Roman" w:hAnsi="Times New Roman" w:cs="Times New Roman"/>
+          <w:sz w:val="26"/>
+          <w:szCs w:val="26"/>
+          <w:lang w:val="vi-VN"/>
+        </w:rPr>
+      </w:pPr>
+      <w:r>
+        <w:rPr>
+          <w:rFonts w:ascii="Times New Roman" w:hAnsi="Times New Roman" w:cs="Times New Roman"/>
+          <w:sz w:val="26"/>
+          <w:szCs w:val="26"/>
+          <w:lang w:val="vi-VN"/>
+        </w:rPr>
+        <w:tab/>
+      </w:r>
+      <w:r>
+        <w:rPr>
+          <w:rFonts w:ascii="Times New Roman" w:hAnsi="Times New Roman" w:cs="Times New Roman"/>
+          <w:b/>
+          <w:bCs/>
+          <w:sz w:val="26"/>
+          <w:szCs w:val="26"/>
+          <w:lang w:val="vi-VN"/>
+        </w:rPr>
+        <w:t>Instagram</w:t>
+      </w:r>
+      <w:r>
+        <w:rPr>
+          <w:rFonts w:ascii="Times New Roman" w:hAnsi="Times New Roman" w:cs="Times New Roman"/>
+          <w:sz w:val="26"/>
+          <w:szCs w:val="26"/>
+          <w:lang w:val="vi-VN"/>
+        </w:rPr>
+        <w:t xml:space="preserve">: </w:t>
+      </w:r>
+      <w:r>
+        <w:rPr>
+          <w:rFonts w:ascii="Times New Roman" w:hAnsi="Times New Roman" w:cs="Times New Roman"/>
+          <w:sz w:val="26"/>
+          <w:szCs w:val="26"/>
+          <w:lang w:val="vi-VN"/>
+        </w:rPr>
+        <w:t>Ứng dụng cho phép người dùng tải lên các thiết bị với các bộ lọc, sắp xếp theo các thẻ bắt đầu bằng số và gắn thẻ địa lý. Bài đăng có thể được chia sẻ với người theo dõi đã được phê duyệt trước hoặc công khai. Người dùng có thể xem nội dung thịnh hành bằng cách sử dụng thẻ và vị trí để xem nội dung của người dùng khác. Người dùng có thể thích ảnh và theo dõi những người dùng khác để thêm nội dung vào nguồn cấp dữ liệu cá nhân của họ.</w:t>
+      </w:r>
+    </w:p>
+    <w:p>
+      <w:pPr>
+        <w:pStyle w:val="Textbody"/>
+        <w:spacing w:after="0" w:line="360" w:lineRule="auto"/>
+        <w:jc w:val="both"/>
+        <w:rPr>
+          <w:rFonts w:ascii="Times New Roman" w:hAnsi="Times New Roman" w:cs="Times New Roman"/>
+          <w:sz w:val="26"/>
+          <w:szCs w:val="26"/>
+          <w:lang w:val="vi-VN"/>
+        </w:rPr>
+      </w:pPr>
+      <w:r>
+        <w:rPr>
+          <w:rFonts w:ascii="Times New Roman" w:hAnsi="Times New Roman" w:cs="Times New Roman"/>
+          <w:b/>
+          <w:bCs/>
+          <w:sz w:val="26"/>
+          <w:szCs w:val="26"/>
+          <w:lang w:val="vi-VN"/>
+        </w:rPr>
+        <w:tab/>
+        <w:t>LinkedIn</w:t>
+      </w:r>
+      <w:r>
+        <w:rPr>
+          <w:rFonts w:ascii="Times New Roman" w:hAnsi="Times New Roman" w:cs="Times New Roman"/>
+          <w:sz w:val="26"/>
+          <w:szCs w:val="26"/>
+          <w:lang w:val="vi-VN"/>
+        </w:rPr>
+        <w:t xml:space="preserve"> chuyển đổi thành một trang mạng xã hội vào </w:t>
+      </w:r>
+      <w:r>
+        <w:rPr>
+          <w:rFonts w:ascii="Times New Roman" w:hAnsi="Times New Roman" w:cs="Times New Roman"/>
+          <w:sz w:val="26"/>
+          <w:szCs w:val="26"/>
+          <w:lang w:val="vi-VN"/>
+        </w:rPr>
+        <w:t xml:space="preserve">giữa </w:t>
+      </w:r>
+      <w:r>
+        <w:rPr>
+          <w:rFonts w:ascii="Times New Roman" w:hAnsi="Times New Roman" w:cs="Times New Roman"/>
+          <w:sz w:val="26"/>
+          <w:szCs w:val="26"/>
+          <w:lang w:val="vi-VN"/>
+        </w:rPr>
+        <w:t xml:space="preserve">năm 2003 dành cho những người sử dụng chủ yếu là những người chuyên nghiệp về hệ thống mạng. </w:t>
+      </w:r>
+    </w:p>
+    <w:p>
+      <w:pPr>
+        <w:spacing w:after="160" w:line="360" w:lineRule="auto"/>
+        <w:ind w:firstLine="720"/>
         <w:rPr>
           <w:rFonts w:ascii="Times New Roman" w:hAnsi="Times New Roman"/>
           <w:b/>
@@ -7736,179 +6905,41 @@
           <w:szCs w:val="26"/>
           <w:lang w:val="vi-VN"/>
         </w:rPr>
-        <w:t>Pinterest</w:t>
-      </w:r>
+      </w:pPr>
       <w:r>
         <w:rPr>
           <w:rFonts w:ascii="Times New Roman" w:hAnsi="Times New Roman"/>
-          <w:sz w:val="26"/>
-          <w:szCs w:val="26"/>
-          <w:lang w:val="vi-VN"/>
-        </w:rPr>
-        <w:t xml:space="preserve"> là một trang web cho phép bạn chia sẻ ảnh, post chúng trên mạng xã hội và phân loại chúng thành các bảng dán ảnh hoặc ghim. Người dùng tạo và quản lý các bộ sưu tập ảnh theo sở thích, sự kiện hoặc sự kiện. Pinterest có liên kết với cả Twitter và Facebook.</w:t>
-      </w:r>
-    </w:p>
-    <w:p>
-      <w:pPr>
-        <w:pStyle w:val="Textbody"/>
-        <w:spacing w:after="0"/>
-        <w:jc w:val="both"/>
-        <w:rPr>
-          <w:rFonts w:ascii="Times New Roman" w:hAnsi="Times New Roman" w:cs="Times New Roman"/>
-          <w:sz w:val="26"/>
-          <w:szCs w:val="26"/>
-          <w:lang w:val="vi-VN"/>
-        </w:rPr>
-      </w:pPr>
-      <w:r>
-        <w:rPr>
-          <w:rFonts w:ascii="Times New Roman" w:hAnsi="Times New Roman" w:cs="Times New Roman"/>
-          <w:sz w:val="26"/>
-          <w:szCs w:val="26"/>
-          <w:lang w:val="vi-VN"/>
-        </w:rPr>
-        <w:tab/>
-        <w:t xml:space="preserve">Pinterest, được người sáng lập Ben Silbermann thành lập vào </w:t>
-      </w:r>
-      <w:r>
-        <w:rPr>
-          <w:rFonts w:ascii="Times New Roman" w:hAnsi="Times New Roman" w:cs="Times New Roman"/>
-          <w:sz w:val="26"/>
-          <w:szCs w:val="26"/>
-          <w:lang w:val="vi-VN"/>
-        </w:rPr>
-        <w:t xml:space="preserve">cuối </w:t>
-      </w:r>
-      <w:r>
-        <w:rPr>
-          <w:rFonts w:ascii="Times New Roman" w:hAnsi="Times New Roman" w:cs="Times New Roman"/>
-          <w:sz w:val="26"/>
-          <w:szCs w:val="26"/>
-          <w:lang w:val="vi-VN"/>
-        </w:rPr>
-        <w:t xml:space="preserve">năm 2009, đã có 5.000 người dùng đầu tiên nhanh chóng. </w:t>
-      </w:r>
-    </w:p>
-    <w:p>
-      <w:pPr>
-        <w:pStyle w:val="Textbody"/>
-        <w:jc w:val="both"/>
-        <w:rPr>
-          <w:rFonts w:ascii="Times New Roman" w:hAnsi="Times New Roman" w:cs="Times New Roman"/>
-          <w:sz w:val="26"/>
-          <w:szCs w:val="26"/>
-          <w:lang w:val="vi-VN"/>
-        </w:rPr>
-      </w:pPr>
-      <w:r>
-        <w:rPr>
-          <w:rFonts w:ascii="Times New Roman" w:hAnsi="Times New Roman" w:cs="Times New Roman"/>
-          <w:sz w:val="26"/>
-          <w:szCs w:val="26"/>
-          <w:lang w:val="vi-VN"/>
-        </w:rPr>
-        <w:tab/>
-        <w:t>Vào ngày 16 Tháng tám, tạp chí Time đã liệt kê Pinterest trong "50 trang web nổi tiếng nhất của năm 2011." Pinterest sử dụng cùng một phương pháp đánh dấu hình ảnh như dự án Wists của David Galbraith năm 2005, giống như mạng xã hội.</w:t>
-      </w:r>
-    </w:p>
-    <w:p>
-      <w:pPr>
-        <w:pStyle w:val="Textbody"/>
-        <w:jc w:val="both"/>
-        <w:rPr>
-          <w:rFonts w:ascii="Times New Roman" w:hAnsi="Times New Roman" w:cs="Times New Roman"/>
-          <w:sz w:val="26"/>
-          <w:szCs w:val="26"/>
-          <w:lang w:val="vi-VN"/>
-        </w:rPr>
-      </w:pPr>
-      <w:r>
-        <w:rPr>
-          <w:rFonts w:ascii="Times New Roman" w:hAnsi="Times New Roman" w:cs="Times New Roman"/>
-          <w:sz w:val="26"/>
-          <w:szCs w:val="26"/>
-          <w:lang w:val="vi-VN"/>
-        </w:rPr>
-        <w:tab/>
-      </w:r>
-      <w:r>
-        <w:rPr>
-          <w:rFonts w:ascii="Times New Roman" w:hAnsi="Times New Roman" w:cs="Times New Roman"/>
-          <w:sz w:val="26"/>
-          <w:szCs w:val="26"/>
-          <w:lang w:val="vi-VN"/>
-        </w:rPr>
-        <w:t>T</w:t>
-      </w:r>
-      <w:r>
-        <w:rPr>
-          <w:rFonts w:ascii="Times New Roman" w:hAnsi="Times New Roman" w:cs="Times New Roman"/>
-          <w:sz w:val="26"/>
-          <w:szCs w:val="26"/>
-          <w:lang w:val="vi-VN"/>
-        </w:rPr>
-        <w:t xml:space="preserve">trang web có 11 triệu lượt truy cập mỗi tuần vào tháng </w:t>
-      </w:r>
-      <w:r>
-        <w:rPr>
-          <w:rFonts w:ascii="Times New Roman" w:hAnsi="Times New Roman" w:cs="Times New Roman"/>
-          <w:sz w:val="26"/>
-          <w:szCs w:val="26"/>
-          <w:lang w:val="vi-VN"/>
-        </w:rPr>
-        <w:t>cuối</w:t>
-      </w:r>
-      <w:r>
-        <w:rPr>
-          <w:rFonts w:ascii="Times New Roman" w:hAnsi="Times New Roman" w:cs="Times New Roman"/>
-          <w:sz w:val="26"/>
-          <w:szCs w:val="26"/>
-          <w:lang w:val="vi-VN"/>
-        </w:rPr>
-        <w:t xml:space="preserve"> năm 2011, xếp hạng trong số 10 dịch vụ mạng xã hội lớn nhất. </w:t>
-      </w:r>
-    </w:p>
-    <w:p>
-      <w:pPr>
-        <w:pStyle w:val="Textbody"/>
-        <w:jc w:val="both"/>
-        <w:rPr>
-          <w:rFonts w:ascii="Times New Roman" w:hAnsi="Times New Roman" w:cs="Times New Roman"/>
-          <w:sz w:val="26"/>
-          <w:szCs w:val="26"/>
-          <w:lang w:val="vi-VN"/>
-        </w:rPr>
-      </w:pPr>
-      <w:r>
-        <w:rPr>
-          <w:rFonts w:ascii="Times New Roman" w:hAnsi="Times New Roman" w:cs="Times New Roman"/>
-          <w:sz w:val="26"/>
-          <w:szCs w:val="26"/>
-          <w:lang w:val="vi-VN"/>
-        </w:rPr>
-        <w:lastRenderedPageBreak/>
-        <w:tab/>
-      </w:r>
-      <w:r>
-        <w:rPr>
-          <w:rFonts w:ascii="Times New Roman" w:hAnsi="Times New Roman" w:cs="Times New Roman"/>
           <w:b/>
           <w:bCs/>
           <w:sz w:val="26"/>
           <w:szCs w:val="26"/>
           <w:lang w:val="vi-VN"/>
         </w:rPr>
-        <w:t xml:space="preserve">Twitter </w:t>
-      </w:r>
-      <w:r>
-        <w:rPr>
-          <w:rFonts w:ascii="Times New Roman" w:hAnsi="Times New Roman" w:cs="Times New Roman"/>
-          <w:sz w:val="26"/>
-          <w:szCs w:val="26"/>
-          <w:lang w:val="vi-VN"/>
-        </w:rPr>
-        <w:t xml:space="preserve">- </w:t>
-      </w:r>
+        <w:t>Pinterest</w:t>
+      </w:r>
+      <w:r>
+        <w:rPr>
+          <w:rFonts w:ascii="Times New Roman" w:hAnsi="Times New Roman"/>
+          <w:sz w:val="26"/>
+          <w:szCs w:val="26"/>
+          <w:lang w:val="vi-VN"/>
+        </w:rPr>
+        <w:t xml:space="preserve"> là một trang web cho phép bạn chia sẻ ảnh, post chúng trên mạng xã hội và phân loại chúng thành các bảng dán ảnh hoặc ghim. Người dùng tạo và quản lý các bộ sưu tập ảnh theo sở thích, sự kiện hoặc sự kiện. Pinterest có liên kết với cả Twitter và Facebook. </w:t>
+      </w:r>
+    </w:p>
+    <w:p>
+      <w:pPr>
+        <w:pStyle w:val="Textbody"/>
+        <w:spacing w:line="360" w:lineRule="auto"/>
+        <w:ind w:firstLine="720"/>
+        <w:jc w:val="both"/>
+        <w:rPr>
+          <w:rFonts w:ascii="Times New Roman" w:hAnsi="Times New Roman" w:cs="Times New Roman"/>
+          <w:sz w:val="26"/>
+          <w:szCs w:val="26"/>
+          <w:lang w:val="vi-VN"/>
+        </w:rPr>
+      </w:pPr>
       <w:r>
         <w:rPr>
           <w:rFonts w:ascii="Times New Roman" w:hAnsi="Times New Roman" w:cs="Times New Roman"/>
@@ -7918,6 +6949,26 @@
           <w:szCs w:val="26"/>
           <w:lang w:val="vi-VN"/>
         </w:rPr>
+        <w:t xml:space="preserve">Twitter </w:t>
+      </w:r>
+      <w:r>
+        <w:rPr>
+          <w:rFonts w:ascii="Times New Roman" w:hAnsi="Times New Roman" w:cs="Times New Roman"/>
+          <w:sz w:val="26"/>
+          <w:szCs w:val="26"/>
+          <w:lang w:val="vi-VN"/>
+        </w:rPr>
+        <w:t xml:space="preserve">- </w:t>
+      </w:r>
+      <w:r>
+        <w:rPr>
+          <w:rFonts w:ascii="Times New Roman" w:hAnsi="Times New Roman" w:cs="Times New Roman"/>
+          <w:b/>
+          <w:bCs/>
+          <w:sz w:val="26"/>
+          <w:szCs w:val="26"/>
+          <w:lang w:val="vi-VN"/>
+        </w:rPr>
         <w:t>X</w:t>
       </w:r>
       <w:r>
@@ -7936,31 +6987,59 @@
           <w:szCs w:val="26"/>
           <w:lang w:val="vi-VN"/>
         </w:rPr>
-        <w:t xml:space="preserve"> Đ</w:t>
-      </w:r>
-      <w:r>
-        <w:rPr>
-          <w:rFonts w:ascii="Times New Roman" w:hAnsi="Times New Roman" w:cs="Times New Roman"/>
-          <w:sz w:val="26"/>
-          <w:szCs w:val="26"/>
-          <w:lang w:val="vi-VN"/>
-        </w:rPr>
-        <w:t>ược thành lập vào năm 2006, đã trở thành một hiện tượng phố biến trên toàn thế giới. Những tweet có thể chỉ là dòng tin vặt cá nhân cho đến những cập nhật thời sự nhanh chóng và kịp thời hơn cả truyền thông truyền thống. Trụ sở của X ở San Francisco và có hơn 35 văn phòng trên toàn cầu.</w:t>
+        <w:t xml:space="preserve"> </w:t>
+      </w:r>
+      <w:r>
+        <w:rPr>
+          <w:rFonts w:ascii="Times New Roman" w:hAnsi="Times New Roman" w:cs="Times New Roman"/>
+          <w:sz w:val="26"/>
+          <w:szCs w:val="26"/>
+          <w:lang w:val="vi-VN"/>
+        </w:rPr>
+        <w:t>Đ</w:t>
+      </w:r>
+      <w:r>
+        <w:rPr>
+          <w:rFonts w:ascii="Times New Roman" w:hAnsi="Times New Roman" w:cs="Times New Roman"/>
+          <w:sz w:val="26"/>
+          <w:szCs w:val="26"/>
+          <w:lang w:val="vi-VN"/>
+        </w:rPr>
+        <w:t xml:space="preserve">ã trở thành một hiện tượng phố biến trên toàn thế giới. </w:t>
+      </w:r>
+    </w:p>
+    <w:p>
+      <w:pPr>
+        <w:spacing w:after="160" w:line="259" w:lineRule="auto"/>
+        <w:rPr>
+          <w:rFonts w:ascii="Times New Roman" w:eastAsia="Malgun Gothic" w:hAnsi="Times New Roman"/>
+          <w:b/>
+          <w:kern w:val="3"/>
+          <w:sz w:val="26"/>
+          <w:szCs w:val="26"/>
+          <w:lang w:val="vi-VN" w:eastAsia="ko-KR"/>
+        </w:rPr>
+      </w:pPr>
+      <w:bookmarkStart w:id="16" w:name="_Toc153383074"/>
+      <w:r>
+        <w:br w:type="page"/>
       </w:r>
     </w:p>
     <w:p>
       <w:pPr>
         <w:pStyle w:val="N2"/>
-      </w:pPr>
-      <w:bookmarkStart w:id="17" w:name="_Toc152047958"/>
-      <w:r>
+        <w:spacing w:line="360" w:lineRule="auto"/>
+      </w:pPr>
+      <w:r>
+        <w:lastRenderedPageBreak/>
         <w:t>2.2. Thực trạng sử dụng Mạng Xã Hội của sinh viên</w:t>
       </w:r>
-      <w:bookmarkEnd w:id="17"/>
+      <w:bookmarkEnd w:id="16"/>
     </w:p>
     <w:p>
       <w:pPr>
         <w:pStyle w:val="Textbody"/>
+        <w:spacing w:line="360" w:lineRule="auto"/>
         <w:jc w:val="both"/>
         <w:rPr>
           <w:rFonts w:ascii="Times New Roman" w:hAnsi="Times New Roman" w:cs="Times New Roman"/>
@@ -7978,7 +7057,6 @@
         </w:rPr>
         <w:tab/>
       </w:r>
-      <w:bookmarkStart w:id="18" w:name="_Toc152047959"/>
       <w:r>
         <w:rPr>
           <w:rFonts w:ascii="Times New Roman" w:hAnsi="Times New Roman" w:cs="Times New Roman"/>
@@ -7992,6 +7070,7 @@
     <w:p>
       <w:pPr>
         <w:pStyle w:val="Textbody"/>
+        <w:spacing w:line="360" w:lineRule="auto"/>
         <w:ind w:firstLine="720"/>
         <w:jc w:val="both"/>
         <w:rPr>
@@ -8014,6 +7093,7 @@
     <w:p>
       <w:pPr>
         <w:pStyle w:val="Textbody"/>
+        <w:spacing w:line="360" w:lineRule="auto"/>
         <w:ind w:firstLine="720"/>
         <w:jc w:val="both"/>
         <w:rPr>
@@ -8036,6 +7116,7 @@
     <w:p>
       <w:pPr>
         <w:pStyle w:val="Textbody"/>
+        <w:spacing w:line="360" w:lineRule="auto"/>
         <w:ind w:firstLine="720"/>
         <w:jc w:val="both"/>
         <w:rPr>
@@ -8058,6 +7139,7 @@
     <w:p>
       <w:pPr>
         <w:pStyle w:val="Textbody"/>
+        <w:spacing w:line="360" w:lineRule="auto"/>
         <w:ind w:firstLine="720"/>
         <w:jc w:val="both"/>
         <w:rPr>
@@ -8080,6 +7162,7 @@
     <w:p>
       <w:pPr>
         <w:pStyle w:val="Textbody"/>
+        <w:spacing w:line="360" w:lineRule="auto"/>
         <w:ind w:firstLine="720"/>
         <w:jc w:val="both"/>
         <w:rPr>
@@ -8102,6 +7185,7 @@
     <w:p>
       <w:pPr>
         <w:pStyle w:val="Textbody"/>
+        <w:spacing w:line="360" w:lineRule="auto"/>
         <w:ind w:firstLine="720"/>
         <w:jc w:val="both"/>
         <w:rPr>
@@ -8124,6 +7208,7 @@
     <w:p>
       <w:pPr>
         <w:pStyle w:val="Textbody"/>
+        <w:spacing w:line="360" w:lineRule="auto"/>
         <w:ind w:firstLine="720"/>
         <w:jc w:val="both"/>
         <w:rPr>
@@ -8146,6 +7231,7 @@
     <w:p>
       <w:pPr>
         <w:pStyle w:val="Textbody"/>
+        <w:spacing w:line="360" w:lineRule="auto"/>
         <w:ind w:firstLine="720"/>
         <w:jc w:val="both"/>
         <w:rPr>
@@ -8162,12 +7248,14 @@
           <w:szCs w:val="26"/>
           <w:lang w:val="vi-VN"/>
         </w:rPr>
+        <w:lastRenderedPageBreak/>
         <w:t>Các thiết bị truyền thông xã hội được sinh viên sử dụng phổ biến nhất là máy tính xách tay, máy tính để bàn, máy tính bảng và điện thoại thông minh. Khi nền kinh tế phát triển,  các sản phẩm công nghệ ngày càng dễ tiếp cận hơn với mọi người.</w:t>
       </w:r>
     </w:p>
     <w:p>
       <w:pPr>
         <w:pStyle w:val="Textbody"/>
+        <w:spacing w:line="360" w:lineRule="auto"/>
         <w:jc w:val="both"/>
         <w:rPr>
           <w:rFonts w:ascii="Times New Roman" w:hAnsi="Times New Roman" w:cs="Times New Roman"/>
@@ -8187,14 +7275,13 @@
           <w:szCs w:val="26"/>
           <w:lang w:val="vi-VN"/>
         </w:rPr>
-        <w:lastRenderedPageBreak/>
         <w:t>2.3. Tác động tích cực của Mạng Xã Hội đối với sinh viên</w:t>
       </w:r>
-      <w:bookmarkEnd w:id="18"/>
     </w:p>
     <w:p>
       <w:pPr>
         <w:pStyle w:val="Textbody"/>
+        <w:spacing w:line="360" w:lineRule="auto"/>
         <w:jc w:val="both"/>
         <w:rPr>
           <w:rFonts w:ascii="Times New Roman" w:hAnsi="Times New Roman" w:cs="Times New Roman"/>
@@ -8217,6 +7304,7 @@
     <w:p>
       <w:pPr>
         <w:pStyle w:val="Textbody"/>
+        <w:spacing w:line="360" w:lineRule="auto"/>
         <w:jc w:val="both"/>
         <w:rPr>
           <w:rFonts w:ascii="Times New Roman" w:hAnsi="Times New Roman" w:cs="Times New Roman"/>
@@ -8239,6 +7327,7 @@
     <w:p>
       <w:pPr>
         <w:pStyle w:val="Textbody"/>
+        <w:spacing w:line="360" w:lineRule="auto"/>
         <w:jc w:val="both"/>
         <w:rPr>
           <w:rFonts w:ascii="Times New Roman" w:hAnsi="Times New Roman" w:cs="Times New Roman"/>
@@ -8261,6 +7350,7 @@
     <w:p>
       <w:pPr>
         <w:pStyle w:val="Textbody"/>
+        <w:spacing w:line="360" w:lineRule="auto"/>
         <w:jc w:val="both"/>
         <w:rPr>
           <w:rFonts w:ascii="Times New Roman" w:hAnsi="Times New Roman" w:cs="Times New Roman"/>
@@ -8283,6 +7373,7 @@
     <w:p>
       <w:pPr>
         <w:pStyle w:val="Textbody"/>
+        <w:spacing w:line="360" w:lineRule="auto"/>
         <w:jc w:val="both"/>
         <w:rPr>
           <w:rFonts w:ascii="Times New Roman" w:hAnsi="Times New Roman" w:cs="Times New Roman"/>
@@ -8305,6 +7396,7 @@
     <w:p>
       <w:pPr>
         <w:pStyle w:val="Textbody"/>
+        <w:spacing w:line="360" w:lineRule="auto"/>
         <w:jc w:val="both"/>
         <w:rPr>
           <w:rFonts w:ascii="Times New Roman" w:hAnsi="Times New Roman" w:cs="Times New Roman"/>
@@ -8321,12 +7413,23 @@
           <w:lang w:val="vi-VN"/>
         </w:rPr>
         <w:tab/>
-        <w:t>Mạng xã hội cung cấp nhanh chóng và linh hoạt thông tin. Sinh viên có thể theo dõi tin tức, xu hướng và sự kiện quan trọng ngay khi chúng xảy ra. Ngoài ra, các phương tiện truyền thông xã hội là nơi tốt để chia sẻ cảm hứng, phát triển ý tưởng sáng tạo và tìm kiếm các dự án mới.</w:t>
+        <w:t xml:space="preserve">Mạng xã hội cung cấp nhanh chóng và linh hoạt thông tin. Sinh viên có thể theo dõi tin tức, xu hướng và sự kiện quan trọng ngay khi chúng xảy ra. Ngoài ra, các phương </w:t>
+      </w:r>
+      <w:r>
+        <w:rPr>
+          <w:rFonts w:ascii="Times New Roman" w:hAnsi="Times New Roman" w:cs="Times New Roman"/>
+          <w:sz w:val="26"/>
+          <w:szCs w:val="26"/>
+          <w:lang w:val="vi-VN"/>
+        </w:rPr>
+        <w:lastRenderedPageBreak/>
+        <w:t>tiện truyền thông xã hội là nơi tốt để chia sẻ cảm hứng, phát triển ý tưởng sáng tạo và tìm kiếm các dự án mới.</w:t>
       </w:r>
     </w:p>
     <w:p>
       <w:pPr>
         <w:pStyle w:val="Textbody"/>
+        <w:spacing w:line="360" w:lineRule="auto"/>
         <w:jc w:val="both"/>
         <w:rPr>
           <w:rFonts w:ascii="Times New Roman" w:hAnsi="Times New Roman" w:cs="Times New Roman"/>
@@ -8349,16 +7452,18 @@
     <w:p>
       <w:pPr>
         <w:pStyle w:val="N2"/>
-      </w:pPr>
-      <w:bookmarkStart w:id="19" w:name="_Toc152047960"/>
+        <w:spacing w:line="360" w:lineRule="auto"/>
+      </w:pPr>
+      <w:bookmarkStart w:id="17" w:name="_Toc153383075"/>
       <w:r>
         <w:t>2.4. Tác động tiêu cực của Mạng Xã Hội đối với sinh viên</w:t>
       </w:r>
-      <w:bookmarkEnd w:id="19"/>
+      <w:bookmarkEnd w:id="17"/>
     </w:p>
     <w:p>
       <w:pPr>
         <w:pStyle w:val="Textbody"/>
+        <w:spacing w:line="360" w:lineRule="auto"/>
         <w:ind w:firstLine="720"/>
         <w:jc w:val="both"/>
         <w:rPr>
@@ -8381,6 +7486,7 @@
     <w:p>
       <w:pPr>
         <w:pStyle w:val="Textbody"/>
+        <w:spacing w:line="360" w:lineRule="auto"/>
         <w:ind w:firstLine="720"/>
         <w:jc w:val="both"/>
         <w:rPr>
@@ -8399,7 +7505,6 @@
           <w:szCs w:val="26"/>
           <w:lang w:val="vi-VN"/>
         </w:rPr>
-        <w:lastRenderedPageBreak/>
         <w:t>Khó tập trung và giảm hiệu quả học tập</w:t>
       </w:r>
       <w:r>
@@ -8415,6 +7520,7 @@
     <w:p>
       <w:pPr>
         <w:pStyle w:val="Textbody"/>
+        <w:spacing w:line="360" w:lineRule="auto"/>
         <w:ind w:firstLine="720"/>
         <w:jc w:val="both"/>
         <w:rPr>
@@ -8448,6 +7554,7 @@
     <w:p>
       <w:pPr>
         <w:pStyle w:val="Textbody"/>
+        <w:spacing w:line="360" w:lineRule="auto"/>
         <w:ind w:firstLine="720"/>
         <w:jc w:val="both"/>
         <w:rPr>
@@ -8492,6 +7599,7 @@
     <w:p>
       <w:pPr>
         <w:pStyle w:val="Textbody"/>
+        <w:spacing w:line="360" w:lineRule="auto"/>
         <w:ind w:firstLine="720"/>
         <w:jc w:val="both"/>
         <w:rPr>
@@ -8514,6 +7622,7 @@
     <w:p>
       <w:pPr>
         <w:pStyle w:val="Textbody"/>
+        <w:spacing w:line="360" w:lineRule="auto"/>
         <w:ind w:firstLine="720"/>
         <w:jc w:val="both"/>
         <w:rPr>
@@ -8532,6 +7641,7 @@
           <w:szCs w:val="26"/>
           <w:lang w:val="vi-VN"/>
         </w:rPr>
+        <w:lastRenderedPageBreak/>
         <w:t>Mất quyền riêng tư và an toàn trực tuyến</w:t>
       </w:r>
       <w:r>
@@ -8547,6 +7657,7 @@
     <w:p>
       <w:pPr>
         <w:pStyle w:val="Textbody"/>
+        <w:spacing w:line="360" w:lineRule="auto"/>
         <w:ind w:firstLine="720"/>
         <w:jc w:val="both"/>
         <w:rPr>
@@ -8586,7 +7697,7 @@
     </w:p>
     <w:p>
       <w:pPr>
-        <w:spacing w:after="160" w:line="259" w:lineRule="auto"/>
+        <w:spacing w:after="160" w:line="360" w:lineRule="auto"/>
         <w:rPr>
           <w:rFonts w:ascii="Times New Roman" w:eastAsia="Malgun Gothic" w:hAnsi="Times New Roman"/>
           <w:kern w:val="3"/>
@@ -8608,19 +7719,21 @@
     <w:p>
       <w:pPr>
         <w:pStyle w:val="N1"/>
-      </w:pPr>
-      <w:bookmarkStart w:id="20" w:name="_Toc152047961"/>
+        <w:spacing w:line="360" w:lineRule="auto"/>
+      </w:pPr>
+      <w:bookmarkStart w:id="18" w:name="_Toc153383076"/>
       <w:r>
         <w:lastRenderedPageBreak/>
         <w:t>CHƯƠNG 3: Đề xuất giải pháp sử dụng Mạng Xã Hội cho sinh viên</w:t>
       </w:r>
-      <w:bookmarkEnd w:id="20"/>
+      <w:bookmarkEnd w:id="18"/>
     </w:p>
     <w:p>
       <w:pPr>
         <w:pStyle w:val="N2"/>
-      </w:pPr>
-      <w:bookmarkStart w:id="21" w:name="_Toc152047962"/>
+        <w:spacing w:line="360" w:lineRule="auto"/>
+      </w:pPr>
+      <w:bookmarkStart w:id="19" w:name="_Toc153383077"/>
       <w:r>
         <w:t xml:space="preserve">3.1. </w:t>
       </w:r>
@@ -8633,11 +7746,12 @@
         </w:rPr>
         <w:t>Ngăn ngừa tiêu cục từ Mạng Xã Hội</w:t>
       </w:r>
-      <w:bookmarkEnd w:id="21"/>
+      <w:bookmarkEnd w:id="19"/>
     </w:p>
     <w:p>
       <w:pPr>
         <w:pStyle w:val="Textbody"/>
+        <w:spacing w:line="360" w:lineRule="auto"/>
         <w:jc w:val="both"/>
         <w:rPr>
           <w:rFonts w:ascii="Times New Roman" w:hAnsi="Times New Roman" w:cs="Times New Roman"/>
@@ -8655,7 +7769,6 @@
         </w:rPr>
         <w:tab/>
       </w:r>
-      <w:bookmarkStart w:id="22" w:name="_Toc152047963"/>
       <w:r>
         <w:rPr>
           <w:rFonts w:ascii="Times New Roman" w:hAnsi="Times New Roman" w:cs="Times New Roman"/>
@@ -8669,6 +7782,7 @@
     <w:p>
       <w:pPr>
         <w:pStyle w:val="Textbody"/>
+        <w:spacing w:line="360" w:lineRule="auto"/>
         <w:ind w:firstLine="720"/>
         <w:jc w:val="both"/>
         <w:rPr>
@@ -8690,73 +7804,83 @@
     </w:p>
     <w:p>
       <w:pPr>
+        <w:ind w:firstLine="720"/>
+        <w:rPr>
+          <w:rFonts w:ascii="Times New Roman" w:hAnsi="Times New Roman"/>
+          <w:sz w:val="26"/>
+          <w:szCs w:val="26"/>
+        </w:rPr>
+      </w:pPr>
+      <w:r>
+        <w:rPr>
+          <w:rFonts w:ascii="Times New Roman" w:hAnsi="Times New Roman"/>
+          <w:sz w:val="26"/>
+          <w:szCs w:val="26"/>
+        </w:rPr>
+        <w:t xml:space="preserve">Một là, tăng cường tuyên truyền, giáo dục  về Luật Bảo vệ thông tin mạng, Luật An ninh mạng và các biện pháp pháp lý để quản lý, sử dụng Internet cũng như chia sẻ, học tập cho học sinh, sinh viên. </w:t>
+      </w:r>
+    </w:p>
+    <w:p>
+      <w:pPr>
+        <w:ind w:firstLine="720"/>
+        <w:rPr>
+          <w:rFonts w:ascii="Times New Roman" w:hAnsi="Times New Roman"/>
+          <w:sz w:val="26"/>
+          <w:szCs w:val="26"/>
+        </w:rPr>
+      </w:pPr>
+      <w:r>
+        <w:rPr>
+          <w:rFonts w:ascii="Times New Roman" w:hAnsi="Times New Roman"/>
+          <w:sz w:val="26"/>
+          <w:szCs w:val="26"/>
+        </w:rPr>
+        <w:t xml:space="preserve">Thứ hai, tạo và duy trì  trang web  của trường liên quan đến giáo dục chính trị cho học sinh trong môi trường công nghệ thông tin. </w:t>
+      </w:r>
+    </w:p>
+    <w:p>
+      <w:pPr>
+        <w:ind w:firstLine="720"/>
+        <w:rPr>
+          <w:rFonts w:ascii="Times New Roman" w:hAnsi="Times New Roman"/>
+          <w:sz w:val="26"/>
+          <w:szCs w:val="26"/>
+        </w:rPr>
+      </w:pPr>
+      <w:r>
+        <w:rPr>
+          <w:rFonts w:ascii="Times New Roman" w:hAnsi="Times New Roman"/>
+          <w:sz w:val="26"/>
+          <w:szCs w:val="26"/>
+        </w:rPr>
+        <w:t xml:space="preserve">Thứ ba, thành lập nhóm quản lý  sinh viên và hội đồng sinh viên trong trường để quản lý các hoạt động trên mạng xã hội của sinh viên và tiếp thu ý kiến ​​của sinh viên trên mạng xã hội. </w:t>
+      </w:r>
+    </w:p>
+    <w:p>
+      <w:pPr>
+        <w:ind w:firstLine="720"/>
+        <w:rPr>
+          <w:rFonts w:ascii="Times New Roman" w:hAnsi="Times New Roman"/>
+          <w:sz w:val="26"/>
+          <w:szCs w:val="26"/>
+        </w:rPr>
+      </w:pPr>
+      <w:r>
+        <w:rPr>
+          <w:rFonts w:ascii="Times New Roman" w:hAnsi="Times New Roman"/>
+          <w:sz w:val="26"/>
+          <w:szCs w:val="26"/>
+        </w:rPr>
+        <w:t>Thứ tư, xây dựng các quy định cần thiết để quản lý học sinh, sinh viên nói chung và quản lý các hoạt động  thông qua mạng xã hội liên quan đến học sinh và thông tin của họ.</w:t>
+      </w:r>
+    </w:p>
+    <w:p>
+      <w:pPr>
         <w:pStyle w:val="N2"/>
-        <w:ind w:firstLine="720"/>
+        <w:spacing w:line="360" w:lineRule="auto"/>
         <w:jc w:val="both"/>
-        <w:rPr>
-          <w:b w:val="0"/>
-        </w:rPr>
-      </w:pPr>
-      <w:r>
-        <w:rPr>
-          <w:b w:val="0"/>
-        </w:rPr>
-        <w:t xml:space="preserve">Một là, tăng cường tuyên truyền, giáo dục  về Luật Bảo vệ thông tin mạng, Luật An ninh mạng và các biện pháp pháp lý để quản lý, sử dụng Internet cũng như chia sẻ, học tập cho học sinh, sinh viên. </w:t>
-      </w:r>
-    </w:p>
-    <w:p>
-      <w:pPr>
-        <w:pStyle w:val="N2"/>
-        <w:ind w:firstLine="720"/>
-        <w:jc w:val="both"/>
-        <w:rPr>
-          <w:b w:val="0"/>
-        </w:rPr>
-      </w:pPr>
-      <w:r>
-        <w:rPr>
-          <w:b w:val="0"/>
-        </w:rPr>
-        <w:t xml:space="preserve">Thứ hai, tạo và duy trì  trang web  của trường liên quan đến giáo dục chính trị cho học sinh trong môi trường công nghệ thông tin. </w:t>
-      </w:r>
-    </w:p>
-    <w:p>
-      <w:pPr>
-        <w:pStyle w:val="N2"/>
-        <w:ind w:firstLine="720"/>
-        <w:jc w:val="both"/>
-        <w:rPr>
-          <w:b w:val="0"/>
-        </w:rPr>
-      </w:pPr>
-      <w:r>
-        <w:rPr>
-          <w:b w:val="0"/>
-        </w:rPr>
-        <w:t xml:space="preserve">Thứ ba, thành lập nhóm quản lý  sinh viên và hội đồng sinh viên trong trường để quản lý các hoạt động trên mạng xã hội của sinh viên và tiếp thu ý kiến ​​của sinh viên trên mạng xã hội. </w:t>
-      </w:r>
-    </w:p>
-    <w:p>
-      <w:pPr>
-        <w:pStyle w:val="N2"/>
-        <w:ind w:firstLine="720"/>
-        <w:jc w:val="both"/>
-        <w:rPr>
-          <w:b w:val="0"/>
-        </w:rPr>
-      </w:pPr>
-      <w:r>
-        <w:rPr>
-          <w:b w:val="0"/>
-        </w:rPr>
-        <w:t>Thứ tư, xây dựng các quy định cần thiết để quản lý học sinh, sinh viên nói chung và quản lý các hoạt động  thông qua mạng xã hội liên quan đến học sinh và thông tin của họ.</w:t>
-      </w:r>
-    </w:p>
-    <w:p>
-      <w:pPr>
-        <w:pStyle w:val="N2"/>
-        <w:jc w:val="both"/>
-      </w:pPr>
+      </w:pPr>
+      <w:bookmarkStart w:id="20" w:name="_Toc153383078"/>
       <w:r>
         <w:rPr>
           <w:rStyle w:val="Emphasis"/>
@@ -8764,13 +7888,15 @@
           <w:i w:val="0"/>
           <w:iCs w:val="0"/>
         </w:rPr>
+        <w:lastRenderedPageBreak/>
         <w:t>3.2. Những giải pháp sử dụng Mạng Xã Hội hiệu quả cho sinh viên</w:t>
       </w:r>
-      <w:bookmarkEnd w:id="22"/>
+      <w:bookmarkEnd w:id="20"/>
     </w:p>
     <w:p>
       <w:pPr>
         <w:pStyle w:val="Textbody"/>
+        <w:spacing w:line="360" w:lineRule="auto"/>
         <w:jc w:val="both"/>
         <w:rPr>
           <w:rFonts w:ascii="Times New Roman" w:hAnsi="Times New Roman" w:cs="Times New Roman"/>
@@ -8793,7 +7919,7 @@
     <w:p>
       <w:pPr>
         <w:pStyle w:val="Textbody"/>
-        <w:spacing w:before="80" w:after="96"/>
+        <w:spacing w:before="80" w:after="96" w:line="360" w:lineRule="auto"/>
         <w:ind w:right="80" w:firstLine="720"/>
         <w:jc w:val="both"/>
         <w:rPr>
@@ -8821,23 +7947,13 @@
           <w:szCs w:val="26"/>
           <w:lang w:val="vi-VN"/>
         </w:rPr>
-        <w:t xml:space="preserve">: Có rất nhiều cộng đồng trực tuyến liên quan đến một chủ đề. Các diễn đàn liên quan đến chủ đề mà bạn quan tâm có thể được tìm </w:t>
-      </w:r>
-      <w:r>
-        <w:rPr>
-          <w:rFonts w:ascii="Times New Roman" w:hAnsi="Times New Roman" w:cs="Times New Roman"/>
-          <w:sz w:val="26"/>
-          <w:szCs w:val="26"/>
-          <w:lang w:val="vi-VN"/>
-        </w:rPr>
-        <w:lastRenderedPageBreak/>
-        <w:t>thấy trong bất kỳ lĩnh vực nào. Trong đó, các "tín đồ" nhiệt tình và cao thủ cung cấp giải đáp cho hầu hết mọi câu hỏi và thắc mắc của bạn. Nhưng bạn phải tuân thủ các nguyên tắc lịch sự và tuân thủ các nội quy của diễn đàn khi tham gia.</w:t>
+        <w:t>: Có rất nhiều cộng đồng trực tuyến liên quan đến một chủ đề. Các diễn đàn liên quan đến chủ đề mà bạn quan tâm có thể được tìm thấy trong bất kỳ lĩnh vực nào. Trong đó, các "tín đồ" nhiệt tình và cao thủ cung cấp giải đáp cho hầu hết mọi câu hỏi và thắc mắc của bạn. Nhưng bạn phải tuân thủ các nguyên tắc lịch sự và tuân thủ các nội quy của diễn đàn khi tham gia.</w:t>
       </w:r>
     </w:p>
     <w:p>
       <w:pPr>
         <w:pStyle w:val="Textbody"/>
-        <w:spacing w:before="80" w:after="96"/>
+        <w:spacing w:before="80" w:after="96" w:line="360" w:lineRule="auto"/>
         <w:ind w:right="80" w:firstLine="720"/>
         <w:jc w:val="both"/>
         <w:rPr>
@@ -8871,7 +7987,7 @@
     <w:p>
       <w:pPr>
         <w:pStyle w:val="Textbody"/>
-        <w:spacing w:before="80" w:after="96"/>
+        <w:spacing w:before="80" w:after="96" w:line="360" w:lineRule="auto"/>
         <w:ind w:right="80" w:firstLine="720"/>
         <w:jc w:val="both"/>
         <w:rPr>
@@ -8890,23 +8006,46 @@
           <w:szCs w:val="26"/>
           <w:lang w:val="vi-VN"/>
         </w:rPr>
-        <w:t>Tiết kiệm và kiểm soát thời gian</w:t>
-      </w:r>
-      <w:r>
-        <w:rPr>
-          <w:rFonts w:ascii="Times New Roman" w:hAnsi="Times New Roman" w:cs="Times New Roman"/>
-          <w:sz w:val="26"/>
-          <w:szCs w:val="26"/>
-          <w:lang w:val="vi-VN"/>
-        </w:rPr>
-        <w:t>: Có rất nhiều trang web cung cấp các dịch vụ phụ thuộc vào chi phí, chẳng hạn như học tập, làm bài tập và download trực tuyến. Là học sinh, bạn có khả năng tài chính hạn chế, vì vậy bạn nên suy nghĩ kỹ trước khi tìm kiếm và "mua" một tài liệu. Mặt khác, khi làm việc với Internet, bạn phải chủ động về thời gian. Việc khai thác và học tập trên Internet sẽ không hiệu quả và phản tác dụng nếu bạn không chủ động và quản lý tốt thời gian.</w:t>
+        <w:t>Tự giác</w:t>
+      </w:r>
+      <w:r>
+        <w:rPr>
+          <w:rFonts w:ascii="Times New Roman" w:hAnsi="Times New Roman" w:cs="Times New Roman"/>
+          <w:sz w:val="26"/>
+          <w:szCs w:val="26"/>
+          <w:lang w:val="vi-VN"/>
+        </w:rPr>
+        <w:t>: Tham gia nhiều vào các diễn đàn và học tập trên các trang web không có tác dụng gì nếu bạn không tự giác. Tự giác luôn là yếu tố quan trọng nhất để thành công, bất kể bạn học trên Internet, học qua gia sư hay học tập trực tuyến. Chỉ học sinh có tính tự giác cao trong học tập mới có thể học trực tuyến hiệu quả. Sự tự giác này được thể hiện bằng cách tránh học thụ động và chủ động hoàn thành các bài tập được giao. Nếu bạn có ý thức tự giác thì Internet là phương tiện đưa bạn đến với thành công nhanh hơn.</w:t>
       </w:r>
     </w:p>
     <w:p>
       <w:pPr>
         <w:pStyle w:val="Textbody"/>
-        <w:spacing w:before="80" w:after="96"/>
-        <w:ind w:right="80" w:firstLine="720"/>
+        <w:spacing w:after="150" w:line="360" w:lineRule="auto"/>
+        <w:jc w:val="both"/>
+        <w:rPr>
+          <w:rFonts w:ascii="Times New Roman" w:hAnsi="Times New Roman" w:cs="Times New Roman"/>
+          <w:sz w:val="26"/>
+          <w:szCs w:val="26"/>
+          <w:lang w:val="vi-VN"/>
+        </w:rPr>
+      </w:pPr>
+      <w:r>
+        <w:rPr>
+          <w:rFonts w:ascii="Times New Roman" w:hAnsi="Times New Roman" w:cs="Times New Roman"/>
+          <w:sz w:val="26"/>
+          <w:szCs w:val="26"/>
+          <w:lang w:val="vi-VN"/>
+        </w:rPr>
+        <w:tab/>
+        <w:t>Ngoài ra, để giúp sinh viên sử dụng mạng xã hội một cách hợp lý, Bộ Giáo dục và giáo viên có thể thực hiện các biện pháp sau đây:</w:t>
+      </w:r>
+    </w:p>
+    <w:p>
+      <w:pPr>
+        <w:pStyle w:val="Textbody"/>
+        <w:spacing w:after="150" w:line="360" w:lineRule="auto"/>
+        <w:ind w:firstLine="720"/>
         <w:jc w:val="both"/>
         <w:rPr>
           <w:rFonts w:ascii="Times New Roman" w:hAnsi="Times New Roman" w:cs="Times New Roman"/>
@@ -8924,23 +8063,23 @@
           <w:szCs w:val="26"/>
           <w:lang w:val="vi-VN"/>
         </w:rPr>
-        <w:t>Tự giác</w:t>
-      </w:r>
-      <w:r>
-        <w:rPr>
-          <w:rFonts w:ascii="Times New Roman" w:hAnsi="Times New Roman" w:cs="Times New Roman"/>
-          <w:sz w:val="26"/>
-          <w:szCs w:val="26"/>
-          <w:lang w:val="vi-VN"/>
-        </w:rPr>
-        <w:t>: Tham gia nhiều vào các diễn đàn và học tập trên các trang web không có tác dụng gì nếu bạn không tự giác. Tự giác luôn là yếu tố quan trọng nhất để thành công, bất kể bạn học trên Internet, học qua gia sư hay học tập trực tuyến. Chỉ học sinh có tính tự giác cao trong học tập mới có thể học trực tuyến hiệu quả. Sự tự giác này được thể hiện bằng cách tránh học thụ động và chủ động hoàn thành các bài tập được giao. Nếu bạn có ý thức tự giác thì Internet là phương tiện đưa bạn đến với thành công nhanh hơn.</w:t>
+        <w:t>Phát triển kỹ năng sống số</w:t>
+      </w:r>
+      <w:r>
+        <w:rPr>
+          <w:rFonts w:ascii="Times New Roman" w:hAnsi="Times New Roman" w:cs="Times New Roman"/>
+          <w:sz w:val="26"/>
+          <w:szCs w:val="26"/>
+          <w:lang w:val="vi-VN"/>
+        </w:rPr>
+        <w:t>: Hỗ trợ sinh viên phát triển kỹ năng sống số, bao gồm khả năng đánh giá thông tin trực tuyến, quản lý ảnh hưởng xã hội, và bảo vệ thông tin cá nhân.</w:t>
       </w:r>
     </w:p>
     <w:p>
       <w:pPr>
         <w:pStyle w:val="Textbody"/>
-        <w:spacing w:before="80" w:after="96"/>
-        <w:ind w:right="80"/>
+        <w:spacing w:after="150" w:line="360" w:lineRule="auto"/>
+        <w:ind w:firstLine="720"/>
         <w:jc w:val="both"/>
         <w:rPr>
           <w:rFonts w:ascii="Times New Roman" w:hAnsi="Times New Roman" w:cs="Times New Roman"/>
@@ -8949,164 +8088,6 @@
           <w:lang w:val="vi-VN"/>
         </w:rPr>
       </w:pPr>
-      <w:r>
-        <w:rPr>
-          <w:rFonts w:ascii="Times New Roman" w:hAnsi="Times New Roman" w:cs="Times New Roman"/>
-          <w:sz w:val="26"/>
-          <w:szCs w:val="26"/>
-          <w:lang w:val="vi-VN"/>
-        </w:rPr>
-        <w:tab/>
-      </w:r>
-      <w:r>
-        <w:rPr>
-          <w:rFonts w:ascii="Times New Roman" w:hAnsi="Times New Roman" w:cs="Times New Roman"/>
-          <w:sz w:val="26"/>
-          <w:szCs w:val="26"/>
-          <w:lang w:val="vi-VN"/>
-        </w:rPr>
-        <w:t>N</w:t>
-      </w:r>
-      <w:r>
-        <w:rPr>
-          <w:rFonts w:ascii="Times New Roman" w:hAnsi="Times New Roman" w:cs="Times New Roman"/>
-          <w:sz w:val="26"/>
-          <w:szCs w:val="26"/>
-          <w:lang w:val="vi-VN"/>
-        </w:rPr>
-        <w:t>ên sử dụng Internet, một nhu cầu tất yếu trong xu thế toàn cầu hóa, một cách đúng đắn và hiệu quả để phục vụ việc học tập và cuộc sống.</w:t>
-      </w:r>
-    </w:p>
-    <w:p>
-      <w:pPr>
-        <w:pStyle w:val="Textbody"/>
-        <w:jc w:val="both"/>
-        <w:rPr>
-          <w:rFonts w:ascii="Times New Roman" w:hAnsi="Times New Roman" w:cs="Times New Roman"/>
-          <w:sz w:val="26"/>
-          <w:szCs w:val="26"/>
-          <w:lang w:val="vi-VN"/>
-        </w:rPr>
-      </w:pPr>
-      <w:r>
-        <w:rPr>
-          <w:rStyle w:val="StrongEmphasis"/>
-          <w:rFonts w:ascii="Times New Roman" w:hAnsi="Times New Roman" w:cs="Times New Roman"/>
-          <w:sz w:val="26"/>
-          <w:szCs w:val="26"/>
-          <w:lang w:val="vi-VN"/>
-        </w:rPr>
-        <w:tab/>
-        <w:t>Sách điện tử</w:t>
-      </w:r>
-      <w:r>
-        <w:rPr>
-          <w:rStyle w:val="StrongEmphasis"/>
-          <w:rFonts w:ascii="Times New Roman" w:hAnsi="Times New Roman" w:cs="Times New Roman"/>
-          <w:b w:val="0"/>
-          <w:bCs w:val="0"/>
-          <w:sz w:val="26"/>
-          <w:szCs w:val="26"/>
-          <w:lang w:val="vi-VN"/>
-        </w:rPr>
-        <w:t xml:space="preserve"> là một quyển sách được xuất bản cho các thiết bị kỹ thuật số, bao gồm văn bản, hình ảnh hoặc cả hai, có thể đọc được trên màn hình phẳng của máy tính hoặc các thiết bị điện tử khác. Một số sách điện tử không có bản in tương đương, mặc dù đôi khi được định nghĩa là "phiên bản điện tử của một cuốn sách in"</w:t>
-      </w:r>
-      <w:r>
-        <w:rPr>
-          <w:rStyle w:val="StrongEmphasis"/>
-          <w:rFonts w:ascii="Times New Roman" w:hAnsi="Times New Roman" w:cs="Times New Roman"/>
-          <w:sz w:val="26"/>
-          <w:szCs w:val="26"/>
-          <w:lang w:val="vi-VN"/>
-        </w:rPr>
-        <w:t>.</w:t>
-      </w:r>
-      <w:r>
-        <w:rPr>
-          <w:rFonts w:ascii="Times New Roman" w:hAnsi="Times New Roman" w:cs="Times New Roman"/>
-          <w:sz w:val="26"/>
-          <w:szCs w:val="26"/>
-          <w:lang w:val="vi-VN"/>
-        </w:rPr>
-        <w:t xml:space="preserve"> Sách điện tử là một bộ sách được xuất bản và phát hành cho các thiết bị kỹ thuật số, bao gồm văn bản, hình ảnh hoặc cả hai, có thể đọc được trên màn hình phẳng của máy tính hoặc các thiết bị điện tử khác.</w:t>
-      </w:r>
-    </w:p>
-    <w:p>
-      <w:pPr>
-        <w:pStyle w:val="Textbody"/>
-        <w:jc w:val="both"/>
-        <w:rPr>
-          <w:rFonts w:ascii="Times New Roman" w:hAnsi="Times New Roman" w:cs="Times New Roman"/>
-          <w:sz w:val="26"/>
-          <w:szCs w:val="26"/>
-          <w:lang w:val="vi-VN"/>
-        </w:rPr>
-      </w:pPr>
-      <w:r>
-        <w:rPr>
-          <w:rFonts w:ascii="Times New Roman" w:hAnsi="Times New Roman" w:cs="Times New Roman"/>
-          <w:sz w:val="26"/>
-          <w:szCs w:val="26"/>
-          <w:lang w:val="vi-VN"/>
-        </w:rPr>
-        <w:tab/>
-        <w:t>Một số sách điện tử không có bản in tương đương, mặc dù đôi khi được định nghĩa là "phiên bản điện tử của một cuốn sách in". Sách điện tử không chỉ có thể được đọc trên các thiết bị e-reader chuyên dụng, mà còn có thể được đọc trên bất kỳ thiết bị máy tính có màn hình xem có thể kiểm soát, chẳng hạn như máy tính để bàn, máy tính bảng, điện thoại thông minh và laptop.</w:t>
-      </w:r>
-    </w:p>
-    <w:p>
-      <w:pPr>
-        <w:pStyle w:val="Textbody"/>
-        <w:spacing w:after="150"/>
-        <w:jc w:val="both"/>
-        <w:rPr>
-          <w:rFonts w:ascii="Times New Roman" w:hAnsi="Times New Roman" w:cs="Times New Roman"/>
-          <w:sz w:val="26"/>
-          <w:szCs w:val="26"/>
-          <w:lang w:val="vi-VN"/>
-        </w:rPr>
-      </w:pPr>
-      <w:r>
-        <w:rPr>
-          <w:rFonts w:ascii="Times New Roman" w:hAnsi="Times New Roman" w:cs="Times New Roman"/>
-          <w:sz w:val="26"/>
-          <w:szCs w:val="26"/>
-          <w:lang w:val="vi-VN"/>
-        </w:rPr>
-        <w:tab/>
-        <w:t xml:space="preserve">Mặc dù ebook là các tệp tin số, nhưng chúng có thiết kế giống như sách thật. Bạn có thể tải file về thiết bị của mình và kéo màn hình để đọc nội dung một cách đơn giản và thuận tiện hơn là lật từng trang như giấy in. Ngay cả khi bạn không bật bóng </w:t>
-      </w:r>
-      <w:r>
-        <w:rPr>
-          <w:rFonts w:ascii="Times New Roman" w:hAnsi="Times New Roman" w:cs="Times New Roman"/>
-          <w:sz w:val="26"/>
-          <w:szCs w:val="26"/>
-          <w:lang w:val="vi-VN"/>
-        </w:rPr>
-        <w:lastRenderedPageBreak/>
-        <w:t>điện, bạn có thể đọc nó trên máy tính, điện thoại hoặc máy tính bảng. Ebook ngày càng được yêu thích vì nó nhẹ, đơn giản và dễ sử dụng. vì bạn không phải mang theo "núi" tài liệu từ sách và vở. Cách sử dụng Ebook cho phép bạn nén nó lại thành một file để đọc và nghiên cứu dần dần, mang nó đi khắp nơi và đọc nó trên thiết bị điện tử của mình bất cứ khi nào bạn muốn. Ebook cho phép bạn ghi lại và ghi nhớ những điều bạn đã đọc nhưng không hiểu. Nó được thiết kế giống như một cuốn sách, vì vậy bạn có thể xem các nội dung từ mục lục và dễ dàng di chuyển đến các trang bạn muốn. Người dùng cũng có thể điều chỉnh phông chữ, kích thước và khoảng cách giữa các dòng sao cho phù hợp với nhu cầu và sở thích của họ.</w:t>
-      </w:r>
-    </w:p>
-    <w:p>
-      <w:pPr>
-        <w:pStyle w:val="Textbody"/>
-        <w:spacing w:after="150"/>
-        <w:jc w:val="both"/>
-        <w:rPr>
-          <w:rFonts w:ascii="Times New Roman" w:hAnsi="Times New Roman" w:cs="Times New Roman"/>
-          <w:sz w:val="26"/>
-          <w:szCs w:val="26"/>
-          <w:lang w:val="vi-VN"/>
-        </w:rPr>
-      </w:pPr>
-      <w:r>
-        <w:rPr>
-          <w:rFonts w:ascii="Times New Roman" w:hAnsi="Times New Roman" w:cs="Times New Roman"/>
-          <w:sz w:val="26"/>
-          <w:szCs w:val="26"/>
-          <w:lang w:val="vi-VN"/>
-        </w:rPr>
-        <w:tab/>
-      </w:r>
       <w:r>
         <w:rPr>
           <w:rFonts w:ascii="Times New Roman" w:hAnsi="Times New Roman" w:cs="Times New Roman"/>
@@ -9116,45 +8097,23 @@
           <w:szCs w:val="26"/>
           <w:lang w:val="vi-VN"/>
         </w:rPr>
-        <w:t>Sử dụng Ebook rất đơn giản</w:t>
-      </w:r>
-      <w:r>
-        <w:rPr>
-          <w:rFonts w:ascii="Times New Roman" w:hAnsi="Times New Roman" w:cs="Times New Roman"/>
-          <w:sz w:val="26"/>
-          <w:szCs w:val="26"/>
-          <w:lang w:val="vi-VN"/>
-        </w:rPr>
-        <w:t>: nó có thể được đọc trên bất kỳ thiết bị đọc điện tử nào, chẳng hạn như máy tính, máy tính bảng, điện thoại thông minh hoặc bất kỳ thiết bị đọc điện tử nào khác. Sau đó, bạn phải khám phá và tải về các ứng dụng nền tảng hỗ trợ đọc sách điện tử trên thiết bị. Đối với các thiết bị di động và máy tính bảng, người dùng thường tải ứng dụng Kindle để hỗ trợ đọc ebook hoặc các ứng dụng tương tự như Moon+ Reader, Google Play Book và FBReader. Các ứng dụng này có thể được tải miễn phí từ App Store hoặc CH Play.</w:t>
+        <w:lastRenderedPageBreak/>
+        <w:t>Chương trình giáo dục về trách nhiệm trực tuyến</w:t>
+      </w:r>
+      <w:r>
+        <w:rPr>
+          <w:rFonts w:ascii="Times New Roman" w:hAnsi="Times New Roman" w:cs="Times New Roman"/>
+          <w:sz w:val="26"/>
+          <w:szCs w:val="26"/>
+          <w:lang w:val="vi-VN"/>
+        </w:rPr>
+        <w:t>: Tổ chức các buổi học về trách nhiệm trực tuyến để giúp sinh viên nhận biết và đối mặt với rủi ro khi sử dụng mạng xã hội, bao gồm thông tin sai lệch, xâm phạm quyền riêng tư, và tiêu cực hóa trực tuyến.</w:t>
       </w:r>
     </w:p>
     <w:p>
       <w:pPr>
         <w:pStyle w:val="Textbody"/>
-        <w:spacing w:after="150"/>
-        <w:jc w:val="both"/>
-        <w:rPr>
-          <w:rFonts w:ascii="Times New Roman" w:hAnsi="Times New Roman" w:cs="Times New Roman"/>
-          <w:sz w:val="26"/>
-          <w:szCs w:val="26"/>
-          <w:lang w:val="vi-VN"/>
-        </w:rPr>
-      </w:pPr>
-      <w:r>
-        <w:rPr>
-          <w:rFonts w:ascii="Times New Roman" w:hAnsi="Times New Roman" w:cs="Times New Roman"/>
-          <w:sz w:val="26"/>
-          <w:szCs w:val="26"/>
-          <w:lang w:val="vi-VN"/>
-        </w:rPr>
-        <w:tab/>
-        <w:t>Ngoài ra, để giúp sinh viên sử dụng mạng xã hội một cách hợp lý, Bộ Giáo dục và giáo viên có thể thực hiện các biện pháp sau đây:</w:t>
-      </w:r>
-    </w:p>
-    <w:p>
-      <w:pPr>
-        <w:pStyle w:val="Textbody"/>
-        <w:spacing w:after="150"/>
+        <w:spacing w:after="150" w:line="360" w:lineRule="auto"/>
         <w:ind w:firstLine="720"/>
         <w:jc w:val="both"/>
         <w:rPr>
@@ -9173,340 +8132,236 @@
           <w:szCs w:val="26"/>
           <w:lang w:val="vi-VN"/>
         </w:rPr>
-        <w:t>Chương trình giáo dục về quản lý thời gian và stress</w:t>
-      </w:r>
-      <w:r>
-        <w:rPr>
-          <w:rFonts w:ascii="Times New Roman" w:hAnsi="Times New Roman" w:cs="Times New Roman"/>
-          <w:sz w:val="26"/>
-          <w:szCs w:val="26"/>
-          <w:lang w:val="vi-VN"/>
-        </w:rPr>
-        <w:t>: Tạo các buổi hướng dẫn giáo dục về cách quản lý thời gian và stress để sinh viên có thể cân nhắc giữa việc sử dụng mạng xã hội và công việc học tập.</w:t>
+        <w:t>Hỗ trợ tâm lý và tinh thần</w:t>
+      </w:r>
+      <w:r>
+        <w:rPr>
+          <w:rFonts w:ascii="Times New Roman" w:hAnsi="Times New Roman" w:cs="Times New Roman"/>
+          <w:sz w:val="26"/>
+          <w:szCs w:val="26"/>
+          <w:lang w:val="vi-VN"/>
+        </w:rPr>
+        <w:t>: Cung cấp tài nguyên hỗ trợ tâm lý và tinh thần để giúp sinh viên đối mặt với áp lực từ mạng xã hội, giữ gìn sức khỏe tinh thần, và xây dựng mối quan hệ xã hội lành mạnh.</w:t>
       </w:r>
     </w:p>
     <w:p>
       <w:pPr>
         <w:pStyle w:val="Textbody"/>
-        <w:spacing w:after="150"/>
+        <w:spacing w:after="150" w:line="360" w:lineRule="auto"/>
         <w:ind w:firstLine="720"/>
         <w:jc w:val="both"/>
         <w:rPr>
           <w:rFonts w:ascii="Times New Roman" w:hAnsi="Times New Roman" w:cs="Times New Roman"/>
-          <w:sz w:val="26"/>
-          <w:szCs w:val="26"/>
-          <w:lang w:val="vi-VN"/>
-        </w:rPr>
-      </w:pPr>
-      <w:r>
-        <w:rPr>
-          <w:rFonts w:ascii="Times New Roman" w:hAnsi="Times New Roman" w:cs="Times New Roman"/>
           <w:b/>
           <w:bCs/>
           <w:sz w:val="26"/>
           <w:szCs w:val="26"/>
           <w:lang w:val="vi-VN"/>
         </w:rPr>
-        <w:t>Phát triển kỹ năng sống số</w:t>
-      </w:r>
-      <w:r>
-        <w:rPr>
-          <w:rFonts w:ascii="Times New Roman" w:hAnsi="Times New Roman" w:cs="Times New Roman"/>
-          <w:sz w:val="26"/>
-          <w:szCs w:val="26"/>
-          <w:lang w:val="vi-VN"/>
-        </w:rPr>
-        <w:t>: Hỗ trợ sinh viên phát triển kỹ năng sống số, bao gồm khả năng đánh giá thông tin trực tuyến, quản lý ảnh hưởng xã hội, và bảo vệ thông tin cá nhân.</w:t>
-      </w:r>
+      </w:pPr>
+      <w:r>
+        <w:rPr>
+          <w:rFonts w:ascii="Times New Roman" w:hAnsi="Times New Roman" w:cs="Times New Roman"/>
+          <w:b/>
+          <w:bCs/>
+          <w:sz w:val="26"/>
+          <w:szCs w:val="26"/>
+          <w:lang w:val="vi-VN"/>
+        </w:rPr>
+        <w:t>Sử dụng mạng xã hội trong giáo dục:</w:t>
+      </w:r>
+      <w:r>
+        <w:rPr>
+          <w:rFonts w:ascii="Times New Roman" w:hAnsi="Times New Roman" w:cs="Times New Roman"/>
+          <w:b/>
+          <w:bCs/>
+          <w:sz w:val="26"/>
+          <w:szCs w:val="26"/>
+          <w:lang w:val="vi-VN"/>
+        </w:rPr>
+        <w:t xml:space="preserve"> </w:t>
+      </w:r>
+      <w:r>
+        <w:rPr>
+          <w:rFonts w:ascii="Times New Roman" w:hAnsi="Times New Roman" w:cs="Times New Roman"/>
+          <w:sz w:val="26"/>
+          <w:szCs w:val="26"/>
+          <w:lang w:val="vi-VN"/>
+        </w:rPr>
+        <w:t>Tận dụng tiềm năng giáo dục của mạng xã hội bằng cách tích hợp nó vào quá trình học tập, tạo cơ hội cho sinh viên sử dụng mạng xã hội một cách tích cực và sáng tạo.</w:t>
+      </w:r>
+    </w:p>
+    <w:p>
+      <w:pPr>
+        <w:pStyle w:val="N2"/>
+        <w:spacing w:line="360" w:lineRule="auto"/>
+      </w:pPr>
+      <w:bookmarkStart w:id="21" w:name="_Toc153383079"/>
+      <w:r>
+        <w:t>3.</w:t>
+      </w:r>
+      <w:r>
+        <w:t>3</w:t>
+      </w:r>
+      <w:r>
+        <w:t>. Những hành vi nên tránh khi sử dụng Mạng Xã Hội</w:t>
+      </w:r>
+      <w:bookmarkEnd w:id="21"/>
     </w:p>
     <w:p>
       <w:pPr>
         <w:pStyle w:val="Textbody"/>
-        <w:spacing w:after="150"/>
+        <w:spacing w:line="360" w:lineRule="auto"/>
+        <w:jc w:val="both"/>
+        <w:rPr>
+          <w:rStyle w:val="Emphasis"/>
+          <w:rFonts w:ascii="Times New Roman" w:hAnsi="Times New Roman" w:cs="Times New Roman"/>
+          <w:i w:val="0"/>
+          <w:iCs w:val="0"/>
+          <w:sz w:val="26"/>
+          <w:szCs w:val="26"/>
+          <w:lang w:val="vi-VN"/>
+        </w:rPr>
+      </w:pPr>
+      <w:r>
+        <w:rPr>
+          <w:rStyle w:val="Emphasis"/>
+          <w:rFonts w:ascii="Times New Roman" w:hAnsi="Times New Roman" w:cs="Times New Roman"/>
+          <w:i w:val="0"/>
+          <w:iCs w:val="0"/>
+          <w:sz w:val="26"/>
+          <w:szCs w:val="26"/>
+          <w:lang w:val="vi-VN"/>
+        </w:rPr>
+        <w:tab/>
+      </w:r>
+      <w:r>
+        <w:rPr>
+          <w:rStyle w:val="Emphasis"/>
+          <w:rFonts w:ascii="Times New Roman" w:hAnsi="Times New Roman" w:cs="Times New Roman"/>
+          <w:i w:val="0"/>
+          <w:iCs w:val="0"/>
+          <w:sz w:val="26"/>
+          <w:szCs w:val="26"/>
+          <w:lang w:val="vi-VN"/>
+        </w:rPr>
+        <w:t>Một là, hãy cảnh giác với những hành động vi phạm thẩm quyền đạo đức, uy tín của tổ chức, cá nhân. Điều này bao gồm những người đăng thông tin và hình ảnh của người  hoặc tổ chức khác mà không có sự cho phép của họ. Theo Bộ luật Dân sự, quyền cá nhân  bao gồm quyền sở hữu tên gọi. quyền về bản sắc dân tộc; công bằng cho tính cách của một người; Quyền được an toàn cá nhân, tính mạng và sức khỏe. quyền tự do tôn giáo, tín ngưỡng; giải trí và sinh hoạt; tình trạng việc làm; tự do sáng tạo và đổi mới; Quyền bảo vệ vị thế, danh dự, uy tín của sở hữu công nghiệp; Tự do kết hôn, ly hôn và che giấu đời sống riêng tư; Những quyền này được pháp luật bảo vệ.</w:t>
+      </w:r>
+    </w:p>
+    <w:p>
+      <w:pPr>
+        <w:pStyle w:val="Textbody"/>
+        <w:spacing w:line="360" w:lineRule="auto"/>
         <w:ind w:firstLine="720"/>
         <w:jc w:val="both"/>
         <w:rPr>
-          <w:rFonts w:ascii="Times New Roman" w:hAnsi="Times New Roman" w:cs="Times New Roman"/>
-          <w:sz w:val="26"/>
-          <w:szCs w:val="26"/>
-          <w:lang w:val="vi-VN"/>
-        </w:rPr>
-      </w:pPr>
-      <w:r>
-        <w:rPr>
-          <w:rFonts w:ascii="Times New Roman" w:hAnsi="Times New Roman" w:cs="Times New Roman"/>
-          <w:b/>
-          <w:bCs/>
-          <w:sz w:val="26"/>
-          <w:szCs w:val="26"/>
-          <w:lang w:val="vi-VN"/>
-        </w:rPr>
-        <w:t>Chương trình giáo dục về trách nhiệm trực tuyến</w:t>
-      </w:r>
-      <w:r>
-        <w:rPr>
-          <w:rFonts w:ascii="Times New Roman" w:hAnsi="Times New Roman" w:cs="Times New Roman"/>
-          <w:sz w:val="26"/>
-          <w:szCs w:val="26"/>
-          <w:lang w:val="vi-VN"/>
-        </w:rPr>
-        <w:t>: Tổ chức các buổi học về trách nhiệm trực tuyến để giúp sinh viên nhận biết và đối mặt với rủi ro khi sử dụng mạng xã hội, bao gồm thông tin sai lệch, xâm phạm quyền riêng tư, và tiêu cực hóa trực tuyến.</w:t>
+          <w:rStyle w:val="Emphasis"/>
+          <w:rFonts w:ascii="Times New Roman" w:hAnsi="Times New Roman" w:cs="Times New Roman"/>
+          <w:i w:val="0"/>
+          <w:iCs w:val="0"/>
+          <w:sz w:val="26"/>
+          <w:szCs w:val="26"/>
+          <w:lang w:val="vi-VN"/>
+        </w:rPr>
+      </w:pPr>
+      <w:r>
+        <w:rPr>
+          <w:rStyle w:val="Emphasis"/>
+          <w:rFonts w:ascii="Times New Roman" w:hAnsi="Times New Roman" w:cs="Times New Roman"/>
+          <w:i w:val="0"/>
+          <w:iCs w:val="0"/>
+          <w:sz w:val="26"/>
+          <w:szCs w:val="26"/>
+          <w:lang w:val="vi-VN"/>
+        </w:rPr>
+        <w:t>Thứ hai, hành vi vi phạm pháp luật liên quan đến đánh bạc, quyền sở hữu, thông tin và tài sản. Các sản phẩm sáng tạo của con người như tác phẩm viết, âm nhạc, phần mềm máy tính, phát minh, công nghiệp, giải pháp hữu ích được gọi là sở hữu trí tuệ và còn được gọi là sở hữu trí tuệ. Vì pháp luật bảo vệ quyền sở hữu trí tuệ nên  người sử dụng không gian mạng</w:t>
+      </w:r>
+      <w:r>
+        <w:rPr>
+          <w:rStyle w:val="Emphasis"/>
+          <w:rFonts w:ascii="Times New Roman" w:hAnsi="Times New Roman" w:cs="Times New Roman"/>
+          <w:i w:val="0"/>
+          <w:iCs w:val="0"/>
+          <w:sz w:val="26"/>
+          <w:szCs w:val="26"/>
+          <w:lang w:val="vi-VN"/>
+        </w:rPr>
+        <w:t xml:space="preserve"> </w:t>
+      </w:r>
+      <w:r>
+        <w:rPr>
+          <w:rStyle w:val="Emphasis"/>
+          <w:rFonts w:ascii="Times New Roman" w:hAnsi="Times New Roman" w:cs="Times New Roman"/>
+          <w:i w:val="0"/>
+          <w:iCs w:val="0"/>
+          <w:sz w:val="26"/>
+          <w:szCs w:val="26"/>
+          <w:lang w:val="vi-VN"/>
+        </w:rPr>
+        <w:t>vi phạm pháp luật dù có cố ý hay không.</w:t>
+      </w:r>
+      <w:r>
+        <w:rPr>
+          <w:rStyle w:val="Emphasis"/>
+          <w:rFonts w:ascii="Times New Roman" w:hAnsi="Times New Roman" w:cs="Times New Roman"/>
+          <w:i w:val="0"/>
+          <w:iCs w:val="0"/>
+          <w:sz w:val="26"/>
+          <w:szCs w:val="26"/>
+          <w:lang w:val="vi-VN"/>
+        </w:rPr>
+        <w:tab/>
       </w:r>
     </w:p>
     <w:p>
       <w:pPr>
         <w:pStyle w:val="Textbody"/>
-        <w:spacing w:after="150"/>
+        <w:spacing w:after="150" w:line="360" w:lineRule="auto"/>
         <w:ind w:firstLine="720"/>
         <w:jc w:val="both"/>
         <w:rPr>
-          <w:rFonts w:ascii="Times New Roman" w:hAnsi="Times New Roman" w:cs="Times New Roman"/>
-          <w:sz w:val="26"/>
-          <w:szCs w:val="26"/>
-          <w:lang w:val="vi-VN"/>
-        </w:rPr>
-      </w:pPr>
-      <w:r>
-        <w:rPr>
-          <w:rFonts w:ascii="Times New Roman" w:hAnsi="Times New Roman" w:cs="Times New Roman"/>
-          <w:b/>
-          <w:bCs/>
-          <w:sz w:val="26"/>
-          <w:szCs w:val="26"/>
-          <w:lang w:val="vi-VN"/>
-        </w:rPr>
-        <w:t>Hỗ trợ tâm lý và tinh thần</w:t>
-      </w:r>
-      <w:r>
-        <w:rPr>
-          <w:rFonts w:ascii="Times New Roman" w:hAnsi="Times New Roman" w:cs="Times New Roman"/>
-          <w:sz w:val="26"/>
-          <w:szCs w:val="26"/>
-          <w:lang w:val="vi-VN"/>
-        </w:rPr>
-        <w:t>: Cung cấp tài nguyên hỗ trợ tâm lý và tinh thần để giúp sinh viên đối mặt với áp lực từ mạng xã hội, giữ gìn sức khỏe tinh thần, và xây dựng mối quan hệ xã hội lành mạnh.</w:t>
+          <w:rStyle w:val="Emphasis"/>
+          <w:rFonts w:ascii="Times New Roman" w:hAnsi="Times New Roman" w:cs="Times New Roman"/>
+          <w:i w:val="0"/>
+          <w:iCs w:val="0"/>
+          <w:sz w:val="26"/>
+          <w:szCs w:val="26"/>
+          <w:lang w:val="vi-VN"/>
+        </w:rPr>
+      </w:pPr>
+      <w:r>
+        <w:rPr>
+          <w:rStyle w:val="Emphasis"/>
+          <w:rFonts w:ascii="Times New Roman" w:hAnsi="Times New Roman" w:cs="Times New Roman"/>
+          <w:i w:val="0"/>
+          <w:iCs w:val="0"/>
+          <w:sz w:val="26"/>
+          <w:szCs w:val="26"/>
+          <w:lang w:val="vi-VN"/>
+        </w:rPr>
+        <w:t xml:space="preserve">Thứ ba, xem xét các vi phạm an ninh thông tin trực tuyến tiềm ẩn. bắt nạt trên  mạng, gián điệp mạng, tội phạm mạng; Sự cố, tấn công, can thiệp, gián đoạn, gián đoạn, gián đoạn, ngừng hoạt động hoặc gián đoạn có thể xảy ra trong hệ thống liên lạc của chúng tôi. Các hoạt động làm gián đoạn hoạt động của mạng máy tính và các liên kết </w:t>
+      </w:r>
+      <w:r>
+        <w:rPr>
+          <w:rStyle w:val="Emphasis"/>
+          <w:rFonts w:ascii="Times New Roman" w:hAnsi="Times New Roman" w:cs="Times New Roman"/>
+          <w:i w:val="0"/>
+          <w:iCs w:val="0"/>
+          <w:sz w:val="26"/>
+          <w:szCs w:val="26"/>
+          <w:lang w:val="vi-VN"/>
+        </w:rPr>
+        <w:lastRenderedPageBreak/>
+        <w:t xml:space="preserve">truyền thông Bằng cách xâm nhập vào mạng máy tính, mạng truyền thông hoặc phương tiện điện tử, người dùng có thể vô tình hỗ trợ các hoạt động, đặc biệt nếu họ thiếu kiến ​​thức và kỹ năng. </w:t>
       </w:r>
     </w:p>
     <w:p>
       <w:pPr>
         <w:pStyle w:val="Textbody"/>
-        <w:spacing w:after="150"/>
+        <w:spacing w:after="150" w:line="360" w:lineRule="auto"/>
         <w:ind w:firstLine="720"/>
         <w:jc w:val="both"/>
         <w:rPr>
-          <w:rFonts w:ascii="Times New Roman" w:hAnsi="Times New Roman" w:cs="Times New Roman"/>
-          <w:sz w:val="26"/>
-          <w:szCs w:val="26"/>
-          <w:lang w:val="vi-VN"/>
-        </w:rPr>
-      </w:pPr>
-      <w:r>
-        <w:rPr>
-          <w:rFonts w:ascii="Times New Roman" w:hAnsi="Times New Roman" w:cs="Times New Roman"/>
-          <w:b/>
-          <w:bCs/>
-          <w:sz w:val="26"/>
-          <w:szCs w:val="26"/>
-          <w:lang w:val="vi-VN"/>
-        </w:rPr>
-        <w:t>Khuyến khích sử dụng tích cực</w:t>
-      </w:r>
-      <w:r>
-        <w:rPr>
-          <w:rFonts w:ascii="Times New Roman" w:hAnsi="Times New Roman" w:cs="Times New Roman"/>
-          <w:sz w:val="26"/>
-          <w:szCs w:val="26"/>
-          <w:lang w:val="vi-VN"/>
-        </w:rPr>
-        <w:t>: Tạo ra các hoạt động tích cực trên mạng xã hội để tạo cơ hội cho sinh viên thể hiện sự sáng tạo, chia sẻ thông điệp tích cực và tham gia vào cộng đồng trực tuyến tích cực.</w:t>
-      </w:r>
-    </w:p>
-    <w:p>
-      <w:pPr>
-        <w:pStyle w:val="Textbody"/>
-        <w:spacing w:after="150"/>
-        <w:ind w:firstLine="720"/>
-        <w:jc w:val="both"/>
-        <w:rPr>
-          <w:rFonts w:ascii="Times New Roman" w:hAnsi="Times New Roman" w:cs="Times New Roman"/>
-          <w:sz w:val="26"/>
-          <w:szCs w:val="26"/>
-          <w:lang w:val="vi-VN"/>
-        </w:rPr>
-      </w:pPr>
-      <w:r>
-        <w:rPr>
-          <w:rFonts w:ascii="Times New Roman" w:hAnsi="Times New Roman" w:cs="Times New Roman"/>
-          <w:b/>
-          <w:bCs/>
-          <w:sz w:val="26"/>
-          <w:szCs w:val="26"/>
-          <w:lang w:val="vi-VN"/>
-        </w:rPr>
-        <w:t>Xây dựng chương trình giáo dục về quyền lực trực tuyến</w:t>
-      </w:r>
-      <w:r>
-        <w:rPr>
-          <w:rFonts w:ascii="Times New Roman" w:hAnsi="Times New Roman" w:cs="Times New Roman"/>
-          <w:sz w:val="26"/>
-          <w:szCs w:val="26"/>
-          <w:lang w:val="vi-VN"/>
-        </w:rPr>
-        <w:t>: Giảng dạy về quyền lực và ảnh hưởng của sinh viên trực tuyến, khuyến khích họ sử dụng mạng xã hội để chia sẻ thông điệp tích cực và làm đổi mới xã hội.</w:t>
-      </w:r>
-    </w:p>
-    <w:p>
-      <w:pPr>
-        <w:pStyle w:val="Textbody"/>
-        <w:spacing w:after="150"/>
-        <w:ind w:firstLine="720"/>
-        <w:jc w:val="both"/>
-        <w:rPr>
-          <w:rFonts w:ascii="Times New Roman" w:hAnsi="Times New Roman" w:cs="Times New Roman"/>
-          <w:b/>
-          <w:bCs/>
-          <w:sz w:val="26"/>
-          <w:szCs w:val="26"/>
-          <w:lang w:val="vi-VN"/>
-        </w:rPr>
-      </w:pPr>
-      <w:r>
-        <w:rPr>
-          <w:rFonts w:ascii="Times New Roman" w:hAnsi="Times New Roman" w:cs="Times New Roman"/>
-          <w:b/>
-          <w:bCs/>
-          <w:sz w:val="26"/>
-          <w:szCs w:val="26"/>
-          <w:lang w:val="vi-VN"/>
-        </w:rPr>
-        <w:lastRenderedPageBreak/>
-        <w:t>Hợp tác với phụ huynh:</w:t>
-      </w:r>
-      <w:r>
-        <w:rPr>
-          <w:rFonts w:ascii="Times New Roman" w:hAnsi="Times New Roman" w:cs="Times New Roman"/>
-          <w:sz w:val="26"/>
-          <w:szCs w:val="26"/>
-          <w:lang w:val="vi-VN"/>
-        </w:rPr>
-        <w:t>Tổ chức các cuộc họp giữa giáo viên và phụ huynh để chia sẻ thông tin và hỗ trợ nhau trong việc giáo dục con em về sử dụng mạng xã hội một cách an toàn và tích cực.</w:t>
-      </w:r>
-    </w:p>
-    <w:p>
-      <w:pPr>
-        <w:pStyle w:val="Textbody"/>
-        <w:spacing w:after="150"/>
-        <w:ind w:firstLine="720"/>
-        <w:jc w:val="both"/>
-        <w:rPr>
-          <w:rFonts w:ascii="Times New Roman" w:hAnsi="Times New Roman" w:cs="Times New Roman"/>
-          <w:b/>
-          <w:bCs/>
-          <w:sz w:val="26"/>
-          <w:szCs w:val="26"/>
-          <w:lang w:val="vi-VN"/>
-        </w:rPr>
-      </w:pPr>
-      <w:r>
-        <w:rPr>
-          <w:rFonts w:ascii="Times New Roman" w:hAnsi="Times New Roman" w:cs="Times New Roman"/>
-          <w:b/>
-          <w:bCs/>
-          <w:sz w:val="26"/>
-          <w:szCs w:val="26"/>
-          <w:lang w:val="vi-VN"/>
-        </w:rPr>
-        <w:t>Sử dụng mạng xã hội trong giáo dục:</w:t>
-      </w:r>
-      <w:r>
-        <w:rPr>
-          <w:rFonts w:ascii="Times New Roman" w:hAnsi="Times New Roman" w:cs="Times New Roman"/>
-          <w:sz w:val="26"/>
-          <w:szCs w:val="26"/>
-          <w:lang w:val="vi-VN"/>
-        </w:rPr>
-        <w:t>Tận dụng tiềm năng giáo dục của mạng xã hội bằng cách tích hợp nó vào quá trình học tập, tạo cơ hội cho sinh viên sử dụng mạng xã hội một cách tích cực và sáng tạo.</w:t>
-      </w:r>
-    </w:p>
-    <w:p>
-      <w:pPr>
-        <w:pStyle w:val="Textbody"/>
-        <w:spacing w:after="150"/>
-        <w:ind w:firstLine="720"/>
-        <w:jc w:val="both"/>
-        <w:rPr>
-          <w:rFonts w:ascii="Times New Roman" w:hAnsi="Times New Roman" w:cs="Times New Roman"/>
-          <w:b/>
-          <w:bCs/>
-          <w:sz w:val="26"/>
-          <w:szCs w:val="26"/>
-          <w:lang w:val="vi-VN"/>
-        </w:rPr>
-      </w:pPr>
-      <w:r>
-        <w:rPr>
-          <w:rFonts w:ascii="Times New Roman" w:hAnsi="Times New Roman" w:cs="Times New Roman"/>
-          <w:b/>
-          <w:bCs/>
-          <w:sz w:val="26"/>
-          <w:szCs w:val="26"/>
-          <w:lang w:val="vi-VN"/>
-        </w:rPr>
-        <w:t xml:space="preserve">Cung cấp tài nguyên và hướng dẫn: </w:t>
-      </w:r>
-      <w:r>
-        <w:rPr>
-          <w:rFonts w:ascii="Times New Roman" w:hAnsi="Times New Roman" w:cs="Times New Roman"/>
-          <w:sz w:val="26"/>
-          <w:szCs w:val="26"/>
-          <w:lang w:val="vi-VN"/>
-        </w:rPr>
-        <w:t>Tạo các tài liệu hướng dẫn và nguồn tài nguyên để hỗ trợ sinh viên hiểu rõ hơn về cách sử dụng mạng xã hội một cách an toàn và có ý thức.</w:t>
-      </w:r>
-    </w:p>
-    <w:p>
-      <w:pPr>
-        <w:pStyle w:val="N2"/>
-      </w:pPr>
-      <w:bookmarkStart w:id="23" w:name="_Toc152047964"/>
-      <w:r>
-        <w:t>3.3. Những hạn chế trong việc nhận thức sử dụng Mạng đúng đắn</w:t>
-      </w:r>
-      <w:bookmarkEnd w:id="23"/>
-    </w:p>
-    <w:p>
-      <w:pPr>
-        <w:pStyle w:val="Textbody"/>
-        <w:ind w:firstLine="720"/>
-        <w:jc w:val="both"/>
-        <w:rPr>
-          <w:rFonts w:ascii="Times New Roman" w:hAnsi="Times New Roman" w:cs="Times New Roman"/>
-          <w:sz w:val="26"/>
-          <w:szCs w:val="26"/>
-          <w:lang w:val="vi-VN"/>
-        </w:rPr>
-      </w:pPr>
-      <w:r>
-        <w:rPr>
-          <w:rStyle w:val="StrongEmphasis"/>
-          <w:rFonts w:ascii="Times New Roman" w:hAnsi="Times New Roman" w:cs="Times New Roman"/>
-          <w:sz w:val="26"/>
-          <w:szCs w:val="26"/>
-          <w:lang w:val="vi-VN"/>
-        </w:rPr>
-        <w:t>Thời gian và Năng Lượng:</w:t>
-      </w:r>
-      <w:r>
-        <w:rPr>
-          <w:rFonts w:ascii="Times New Roman" w:hAnsi="Times New Roman" w:cs="Times New Roman"/>
-          <w:sz w:val="26"/>
-          <w:szCs w:val="26"/>
-          <w:lang w:val="vi-VN"/>
-        </w:rPr>
-        <w:t xml:space="preserve"> </w:t>
-      </w:r>
-      <w:r>
-        <w:rPr>
           <w:rStyle w:val="Emphasis"/>
           <w:rFonts w:ascii="Times New Roman" w:hAnsi="Times New Roman" w:cs="Times New Roman"/>
           <w:i w:val="0"/>
@@ -9515,54 +8370,25 @@
           <w:szCs w:val="26"/>
           <w:lang w:val="vi-VN"/>
         </w:rPr>
-        <w:t>Quá nhiều thời gian trên mạng:</w:t>
-      </w:r>
-      <w:r>
-        <w:rPr>
-          <w:rFonts w:ascii="Times New Roman" w:hAnsi="Times New Roman" w:cs="Times New Roman"/>
-          <w:sz w:val="26"/>
-          <w:szCs w:val="26"/>
-          <w:lang w:val="vi-VN"/>
-        </w:rPr>
-        <w:t xml:space="preserve"> Người ta có thể dành quá nhiều thời gian trực tuyến, ảnh hưởng đến khả năng tập trung vào công việc hoặc nhiệm vụ khác</w:t>
-      </w:r>
-      <w:r>
-        <w:rPr>
-          <w:rFonts w:ascii="Times New Roman" w:hAnsi="Times New Roman" w:cs="Times New Roman"/>
-          <w:sz w:val="26"/>
-          <w:szCs w:val="26"/>
-          <w:lang w:val="vi-VN"/>
-        </w:rPr>
-        <w:t>.</w:t>
-      </w:r>
-    </w:p>
-    <w:p>
-      <w:pPr>
-        <w:pStyle w:val="Textbody"/>
-        <w:ind w:firstLine="720"/>
-        <w:jc w:val="both"/>
-        <w:rPr>
-          <w:rFonts w:ascii="Times New Roman" w:hAnsi="Times New Roman" w:cs="Times New Roman"/>
-          <w:sz w:val="26"/>
-          <w:szCs w:val="26"/>
-          <w:lang w:val="vi-VN"/>
-        </w:rPr>
       </w:pPr>
       <w:r>
         <w:rPr>
           <w:rStyle w:val="Emphasis"/>
           <w:rFonts w:ascii="Times New Roman" w:hAnsi="Times New Roman" w:cs="Times New Roman"/>
-          <w:b/>
-          <w:bCs/>
           <w:i w:val="0"/>
           <w:iCs w:val="0"/>
           <w:sz w:val="26"/>
           <w:szCs w:val="26"/>
           <w:lang w:val="vi-VN"/>
         </w:rPr>
-        <w:t>Mệt mỏi và kiệt sức</w:t>
-      </w:r>
-      <w:r>
+        <w:t>Thứ tư, hãy cẩn thận không quảng cáo, đăng hoặc đưa vào các sản phẩm, hàng hóa hoặc dịch vụ vi phạm pháp luật, phong tục, phép lịch sự hoặc sự tiến bộ. Mặc dù hầu hết các lãnh đạo và thành viên trong nhóm sẽ gặp phải hành vi vi phạm pháp luật, nhưng có một số trường hợp thông tin có thể chứa đựng hành vi vi phạm pháp luật. Ví dụ: nếu  trang web của bạn hiển thị dao, kiếm và đồ trang sức khác  thực chất là vũ khí, trang web sẽ giới thiệu nó cho  người khác và khuyến khích tội phạm. Hoặc các hoạt động trông có vẻ bất hợp pháp nhưng lại đơn giản hoặc không tiến bộ, chẳng hạn như mạng lưới  chim, tin nhắn tình dục, thuốc kích thích tình dục hoặc các trang web trông giống tình dục nhưng lại là mại dâm. Các trang web thường xuất hiện trong nguồn cấp dữ liệu của bạn bè hoặc danh sách bạn bè sau khi người dùng  xem trang web và tương tác với trang web đó bằng cách thích và bình luận.</w:t>
+      </w:r>
+    </w:p>
+    <w:p>
+      <w:pPr>
+        <w:pStyle w:val="Textbody"/>
+        <w:spacing w:after="150" w:line="360" w:lineRule="auto"/>
+        <w:jc w:val="both"/>
         <w:rPr>
           <w:rStyle w:val="Emphasis"/>
           <w:rFonts w:ascii="Times New Roman" w:hAnsi="Times New Roman" w:cs="Times New Roman"/>
@@ -9572,8 +8398,7 @@
           <w:szCs w:val="26"/>
           <w:lang w:val="vi-VN"/>
         </w:rPr>
-        <w:t>:</w:t>
-      </w:r>
+      </w:pPr>
       <w:r>
         <w:rPr>
           <w:rStyle w:val="Emphasis"/>
@@ -9584,70 +8409,25 @@
           <w:szCs w:val="26"/>
           <w:lang w:val="vi-VN"/>
         </w:rPr>
-        <w:t xml:space="preserve"> </w:t>
-      </w:r>
-      <w:r>
-        <w:rPr>
-          <w:rFonts w:ascii="Times New Roman" w:hAnsi="Times New Roman" w:cs="Times New Roman"/>
-          <w:sz w:val="26"/>
-          <w:szCs w:val="26"/>
-          <w:lang w:val="vi-VN"/>
-        </w:rPr>
-        <w:t>Sử dụng mạng xã hội và các dịch vụ trực tuyến có thể dẫn đến mệt mỏi và kiệt sức, đặc biệt là khi sử dụng trong thời gian dài.</w:t>
-      </w:r>
-    </w:p>
-    <w:p>
-      <w:pPr>
-        <w:pStyle w:val="Textbody"/>
-        <w:ind w:firstLine="720"/>
-        <w:jc w:val="both"/>
-        <w:rPr>
-          <w:rFonts w:ascii="Times New Roman" w:hAnsi="Times New Roman" w:cs="Times New Roman"/>
-          <w:sz w:val="26"/>
-          <w:szCs w:val="26"/>
-          <w:lang w:val="vi-VN"/>
-        </w:rPr>
-      </w:pPr>
+        <w:tab/>
+      </w:r>
       <w:r>
         <w:rPr>
           <w:rStyle w:val="Emphasis"/>
           <w:rFonts w:ascii="Times New Roman" w:hAnsi="Times New Roman" w:cs="Times New Roman"/>
-          <w:b/>
-          <w:bCs/>
           <w:i w:val="0"/>
           <w:iCs w:val="0"/>
           <w:sz w:val="26"/>
           <w:szCs w:val="26"/>
           <w:lang w:val="vi-VN"/>
         </w:rPr>
-        <w:t>Nguy cơ an ninh</w:t>
-      </w:r>
-      <w:r>
-        <w:rPr>
-          <w:rStyle w:val="Emphasis"/>
-          <w:rFonts w:ascii="Times New Roman" w:hAnsi="Times New Roman" w:cs="Times New Roman"/>
-          <w:i w:val="0"/>
-          <w:iCs w:val="0"/>
-          <w:sz w:val="26"/>
-          <w:szCs w:val="26"/>
-          <w:lang w:val="vi-VN"/>
-        </w:rPr>
-        <w:t>:</w:t>
-      </w:r>
-      <w:r>
-        <w:rPr>
-          <w:rFonts w:ascii="Times New Roman" w:hAnsi="Times New Roman" w:cs="Times New Roman"/>
-          <w:sz w:val="26"/>
-          <w:szCs w:val="26"/>
-          <w:lang w:val="vi-VN"/>
-        </w:rPr>
-        <w:t xml:space="preserve"> Người sử dụng có thể không nhận thức đầy đủ về các rủi ro an ninh trực tuyến như virus máy tính, tấn công mạng, hoặc lừa đảo.</w:t>
+        <w:t>Thứ năm, hãy cẩn thận với những tuyên bố xuyên tạc lịch sử, phủ nhận thành tựu cách mạng, xâm phạm đoàn kết  dân tộc, xúc phạm hoặc phân biệt đối xử vì lý do tôn giáo, giới tính, chủng tộc, chủng tộc hoặc khu vực. Loại thông tin này có thể được tạo ra hoặc truyền đi bởi những kẻ xấu, và những người trung lập về mặt chính trị có thể nhầm lẫn về kế hoạch của kẻ xấu. Các quan chức chính phủ và đảng viên nên hết sức cẩn thận khi chia sẻ những thông tin đó. Loại thông tin này có thể bao gồm  thông tin ca ngợi  chính sách của các chính phủ trước đây vẫn tiếp tục thực thi quyền lực thuộc địa, đế quốc hoặc bù nhìn. Những câu chuyện song song Vì bìa truyện này bao gồm các câu chuyện, sự kiện và con người nên người xem có thể dễ dàng tin tưởng mà không biết những ẩn ý, ​​có thể gây hiểu lầm hoặc  xuyên tạc. Ngày nay có  người gọi nó là “lịch sử”, tức là nó quay ngược về quá khứ và cho rằng những con người, sự việc được nhắc đến trong lịch sử là không có thật. Vì vậy, những người sử dụng Internet và mạng xã hội nên hết sức cẩn thận.</w:t>
       </w:r>
     </w:p>
     <w:p>
       <w:pPr>
         <w:pStyle w:val="Textbody"/>
-        <w:ind w:firstLine="720"/>
+        <w:spacing w:after="150" w:line="360" w:lineRule="auto"/>
         <w:jc w:val="both"/>
         <w:rPr>
           <w:rFonts w:ascii="Times New Roman" w:hAnsi="Times New Roman" w:cs="Times New Roman"/>
@@ -9658,710 +8438,36 @@
       </w:pPr>
       <w:r>
         <w:rPr>
-          <w:rStyle w:val="Emphasis"/>
-          <w:rFonts w:ascii="Times New Roman" w:hAnsi="Times New Roman" w:cs="Times New Roman"/>
-          <w:b/>
-          <w:bCs/>
-          <w:i w:val="0"/>
-          <w:iCs w:val="0"/>
-          <w:sz w:val="26"/>
-          <w:szCs w:val="26"/>
-          <w:lang w:val="vi-VN"/>
-        </w:rPr>
-        <w:t>Quyền riêng tư</w:t>
-      </w:r>
-      <w:r>
-        <w:rPr>
-          <w:rStyle w:val="Emphasis"/>
-          <w:rFonts w:ascii="Times New Roman" w:hAnsi="Times New Roman" w:cs="Times New Roman"/>
-          <w:i w:val="0"/>
-          <w:iCs w:val="0"/>
-          <w:sz w:val="26"/>
-          <w:szCs w:val="26"/>
-          <w:lang w:val="vi-VN"/>
-        </w:rPr>
-        <w:t>:</w:t>
-      </w:r>
-      <w:r>
-        <w:rPr>
-          <w:rFonts w:ascii="Times New Roman" w:hAnsi="Times New Roman" w:cs="Times New Roman"/>
-          <w:sz w:val="26"/>
-          <w:szCs w:val="26"/>
-          <w:lang w:val="vi-VN"/>
-        </w:rPr>
-        <w:t xml:space="preserve"> Việc chia sẻ quá nhiều thông tin cá nhân trên mạng xã hội có thể đặt ra những vấn đề liên quan đến quyền riêng tư.</w:t>
-      </w:r>
-    </w:p>
-    <w:p>
-      <w:pPr>
-        <w:pStyle w:val="Textbody"/>
-        <w:ind w:firstLine="720"/>
-        <w:jc w:val="both"/>
-        <w:rPr>
-          <w:rFonts w:ascii="Times New Roman" w:hAnsi="Times New Roman" w:cs="Times New Roman"/>
-          <w:sz w:val="26"/>
-          <w:szCs w:val="26"/>
-          <w:lang w:val="vi-VN"/>
-        </w:rPr>
-      </w:pPr>
-      <w:r>
-        <w:rPr>
-          <w:rStyle w:val="Emphasis"/>
-          <w:rFonts w:ascii="Times New Roman" w:hAnsi="Times New Roman" w:cs="Times New Roman"/>
-          <w:b/>
-          <w:bCs/>
-          <w:i w:val="0"/>
-          <w:iCs w:val="0"/>
-          <w:sz w:val="26"/>
-          <w:szCs w:val="26"/>
-          <w:lang w:val="vi-VN"/>
-        </w:rPr>
-        <w:t>Độ tin cậy của nguồn tin</w:t>
-      </w:r>
-      <w:r>
-        <w:rPr>
-          <w:rStyle w:val="Emphasis"/>
-          <w:rFonts w:ascii="Times New Roman" w:hAnsi="Times New Roman" w:cs="Times New Roman"/>
-          <w:i w:val="0"/>
-          <w:iCs w:val="0"/>
-          <w:sz w:val="26"/>
-          <w:szCs w:val="26"/>
-          <w:lang w:val="vi-VN"/>
-        </w:rPr>
-        <w:t>:</w:t>
-      </w:r>
-      <w:r>
-        <w:rPr>
-          <w:rFonts w:ascii="Times New Roman" w:hAnsi="Times New Roman" w:cs="Times New Roman"/>
-          <w:sz w:val="26"/>
-          <w:szCs w:val="26"/>
-          <w:lang w:val="vi-VN"/>
-        </w:rPr>
-        <w:t xml:space="preserve"> Người sử dụng có thể không đủ kỹ năng để đánh giá độ tin cậy của thông tin trực tuyến, dẫn đến việc tin vào tin đồn hoặc thông tin giả mạo.</w:t>
-      </w:r>
-    </w:p>
-    <w:p>
-      <w:pPr>
-        <w:pStyle w:val="Textbody"/>
-        <w:ind w:firstLine="720"/>
-        <w:jc w:val="both"/>
-        <w:rPr>
-          <w:rFonts w:ascii="Times New Roman" w:hAnsi="Times New Roman" w:cs="Times New Roman"/>
-          <w:sz w:val="26"/>
-          <w:szCs w:val="26"/>
-          <w:lang w:val="vi-VN"/>
-        </w:rPr>
-      </w:pPr>
-      <w:r>
-        <w:rPr>
-          <w:rStyle w:val="Emphasis"/>
-          <w:rFonts w:ascii="Times New Roman" w:hAnsi="Times New Roman" w:cs="Times New Roman"/>
-          <w:b/>
-          <w:bCs/>
-          <w:i w:val="0"/>
-          <w:iCs w:val="0"/>
-          <w:sz w:val="26"/>
-          <w:szCs w:val="26"/>
-          <w:lang w:val="vi-VN"/>
-        </w:rPr>
-        <w:t>Thách thức với tin tức giả mạo</w:t>
-      </w:r>
-      <w:r>
-        <w:rPr>
-          <w:rStyle w:val="Emphasis"/>
-          <w:rFonts w:ascii="Times New Roman" w:hAnsi="Times New Roman" w:cs="Times New Roman"/>
-          <w:i w:val="0"/>
-          <w:iCs w:val="0"/>
-          <w:sz w:val="26"/>
-          <w:szCs w:val="26"/>
-          <w:lang w:val="vi-VN"/>
-        </w:rPr>
-        <w:t>:</w:t>
-      </w:r>
-      <w:r>
-        <w:rPr>
-          <w:rFonts w:ascii="Times New Roman" w:hAnsi="Times New Roman" w:cs="Times New Roman"/>
-          <w:sz w:val="26"/>
-          <w:szCs w:val="26"/>
-          <w:lang w:val="vi-VN"/>
-        </w:rPr>
-        <w:t xml:space="preserve"> Sự phổ biến của tin tức giả mạo và thông tin sai lệch có thể làm mất lòng tin trong thông tin truyền thông.</w:t>
-      </w:r>
-    </w:p>
-    <w:p>
-      <w:pPr>
-        <w:spacing w:after="160" w:line="259" w:lineRule="auto"/>
-        <w:ind w:firstLine="720"/>
-        <w:rPr>
-          <w:rFonts w:ascii="Times New Roman" w:hAnsi="Times New Roman"/>
-          <w:sz w:val="26"/>
-          <w:szCs w:val="26"/>
-          <w:lang w:val="vi-VN"/>
-        </w:rPr>
-      </w:pPr>
-      <w:r>
-        <w:rPr>
-          <w:rStyle w:val="StrongEmphasis"/>
-          <w:rFonts w:ascii="Times New Roman" w:hAnsi="Times New Roman"/>
-          <w:sz w:val="26"/>
-          <w:szCs w:val="26"/>
-          <w:lang w:val="vi-VN"/>
-        </w:rPr>
-        <w:t>Hiệu ứng mạng xã hội và áp lực xã hội</w:t>
-      </w:r>
-      <w:r>
-        <w:rPr>
-          <w:rStyle w:val="StrongEmphasis"/>
-          <w:rFonts w:ascii="Times New Roman" w:hAnsi="Times New Roman"/>
-          <w:sz w:val="26"/>
-          <w:szCs w:val="26"/>
-          <w:lang w:val="vi-VN"/>
-        </w:rPr>
-        <w:t>:</w:t>
-      </w:r>
-      <w:r>
-        <w:rPr>
-          <w:rStyle w:val="StrongEmphasis"/>
-          <w:rFonts w:ascii="Times New Roman" w:hAnsi="Times New Roman"/>
-          <w:sz w:val="26"/>
-          <w:szCs w:val="26"/>
-          <w:lang w:val="vi-VN"/>
-        </w:rPr>
-        <w:t xml:space="preserve"> </w:t>
-      </w:r>
-      <w:r>
-        <w:rPr>
-          <w:rFonts w:ascii="Times New Roman" w:hAnsi="Times New Roman"/>
-          <w:sz w:val="26"/>
-          <w:szCs w:val="26"/>
-          <w:lang w:val="vi-VN"/>
-        </w:rPr>
-        <w:t>Sử dụng mạng xã hội có thể tạo ra áp lực xã hội để tuân theo các tiêu chuẩn về vẻ ngoại hình, thành công, và cuộc sống cá nhân.</w:t>
-      </w:r>
-      <w:r>
-        <w:rPr>
-          <w:rFonts w:ascii="Times New Roman" w:hAnsi="Times New Roman"/>
-          <w:sz w:val="26"/>
-          <w:szCs w:val="26"/>
-          <w:lang w:val="vi-VN"/>
-        </w:rPr>
-        <w:t xml:space="preserve"> </w:t>
-      </w:r>
-      <w:r>
-        <w:rPr>
-          <w:rFonts w:ascii="Times New Roman" w:hAnsi="Times New Roman"/>
-          <w:sz w:val="26"/>
-          <w:szCs w:val="26"/>
-          <w:lang w:val="vi-VN"/>
-        </w:rPr>
-        <w:t>Người sử dụng có thể dễ dàng so sánh bản thân với người khác trên mạng xã hội, điều này có thể dẫn đến cảm giác tự ti và thiếu tự tin.</w:t>
-      </w:r>
-    </w:p>
-    <w:p>
-      <w:pPr>
-        <w:spacing w:after="160" w:line="259" w:lineRule="auto"/>
-        <w:ind w:firstLine="720"/>
-        <w:rPr>
-          <w:rFonts w:ascii="Times New Roman" w:eastAsia="Malgun Gothic" w:hAnsi="Times New Roman"/>
-          <w:b/>
-          <w:bCs/>
-          <w:kern w:val="3"/>
-          <w:sz w:val="26"/>
-          <w:szCs w:val="26"/>
-          <w:lang w:val="vi-VN" w:eastAsia="ko-KR"/>
-        </w:rPr>
-      </w:pPr>
-      <w:r>
-        <w:rPr>
-          <w:rStyle w:val="Emphasis"/>
-          <w:rFonts w:ascii="Times New Roman" w:hAnsi="Times New Roman"/>
-          <w:b/>
-          <w:bCs/>
-          <w:i w:val="0"/>
-          <w:iCs w:val="0"/>
-          <w:sz w:val="26"/>
-          <w:szCs w:val="26"/>
-          <w:lang w:val="vi-VN"/>
-        </w:rPr>
-        <w:t>Phụ thuộc vào mạng xã hội</w:t>
-      </w:r>
-      <w:r>
-        <w:rPr>
-          <w:rStyle w:val="Emphasis"/>
-          <w:rFonts w:ascii="Times New Roman" w:hAnsi="Times New Roman"/>
-          <w:i w:val="0"/>
-          <w:iCs w:val="0"/>
-          <w:sz w:val="26"/>
-          <w:szCs w:val="26"/>
-          <w:lang w:val="vi-VN"/>
-        </w:rPr>
-        <w:t>:</w:t>
-      </w:r>
-      <w:r>
-        <w:rPr>
-          <w:rFonts w:ascii="Times New Roman" w:hAnsi="Times New Roman"/>
-          <w:sz w:val="26"/>
-          <w:szCs w:val="26"/>
-          <w:lang w:val="vi-VN"/>
-        </w:rPr>
-        <w:t xml:space="preserve"> Sự phụ thuộc quá mức vào mạng xã hội có thể ảnh hưởng đến khả năng giao tiếp trực tuyến và ngoại tuyến.</w:t>
-      </w:r>
-    </w:p>
-    <w:p>
-      <w:pPr>
-        <w:pStyle w:val="Textbody"/>
-        <w:ind w:firstLine="720"/>
-        <w:jc w:val="both"/>
-        <w:rPr>
-          <w:rFonts w:ascii="Times New Roman" w:hAnsi="Times New Roman" w:cs="Times New Roman"/>
-          <w:sz w:val="26"/>
-          <w:szCs w:val="26"/>
-          <w:lang w:val="vi-VN"/>
-        </w:rPr>
-      </w:pPr>
-      <w:r>
-        <w:rPr>
-          <w:rStyle w:val="Emphasis"/>
-          <w:rFonts w:ascii="Times New Roman" w:hAnsi="Times New Roman" w:cs="Times New Roman"/>
-          <w:b/>
-          <w:bCs/>
-          <w:i w:val="0"/>
-          <w:iCs w:val="0"/>
-          <w:sz w:val="26"/>
-          <w:szCs w:val="26"/>
-          <w:lang w:val="vi-VN"/>
-        </w:rPr>
-        <w:t>Nghiện mạng</w:t>
-      </w:r>
-      <w:r>
-        <w:rPr>
-          <w:rStyle w:val="Emphasis"/>
-          <w:rFonts w:ascii="Times New Roman" w:hAnsi="Times New Roman" w:cs="Times New Roman"/>
-          <w:i w:val="0"/>
-          <w:iCs w:val="0"/>
-          <w:sz w:val="26"/>
-          <w:szCs w:val="26"/>
-          <w:lang w:val="vi-VN"/>
-        </w:rPr>
-        <w:t>:</w:t>
-      </w:r>
-      <w:r>
-        <w:rPr>
-          <w:rFonts w:ascii="Times New Roman" w:hAnsi="Times New Roman" w:cs="Times New Roman"/>
-          <w:sz w:val="26"/>
-          <w:szCs w:val="26"/>
-          <w:lang w:val="vi-VN"/>
-        </w:rPr>
-        <w:t xml:space="preserve"> Sử dụng mạng xã hội có thể gây ra nghiện, làm giảm chất lượng cuộc sống và ảnh hưởng đến mối quan hệ cá nhân.</w:t>
-      </w:r>
-    </w:p>
-    <w:p>
-      <w:pPr>
-        <w:pStyle w:val="Textbody"/>
-        <w:ind w:firstLine="720"/>
-        <w:jc w:val="both"/>
-        <w:rPr>
-          <w:rFonts w:ascii="Times New Roman" w:hAnsi="Times New Roman" w:cs="Times New Roman"/>
-          <w:sz w:val="26"/>
-          <w:szCs w:val="26"/>
-          <w:lang w:val="vi-VN"/>
-        </w:rPr>
-      </w:pPr>
-      <w:r>
-        <w:rPr>
-          <w:rStyle w:val="StrongEmphasis"/>
-          <w:rFonts w:ascii="Times New Roman" w:hAnsi="Times New Roman" w:cs="Times New Roman"/>
-          <w:sz w:val="26"/>
-          <w:szCs w:val="26"/>
-          <w:lang w:val="vi-VN"/>
-        </w:rPr>
-        <w:t>Kiểm Soát Thời Gian và Tự Quản Lý:</w:t>
-      </w:r>
-      <w:r>
-        <w:rPr>
-          <w:rFonts w:ascii="Times New Roman" w:hAnsi="Times New Roman" w:cs="Times New Roman"/>
-          <w:sz w:val="26"/>
-          <w:szCs w:val="26"/>
-          <w:lang w:val="vi-VN"/>
-        </w:rPr>
-        <w:t xml:space="preserve"> </w:t>
-      </w:r>
-      <w:r>
-        <w:rPr>
-          <w:rFonts w:ascii="Times New Roman" w:hAnsi="Times New Roman" w:cs="Times New Roman"/>
-          <w:sz w:val="26"/>
-          <w:szCs w:val="26"/>
-          <w:lang w:val="vi-VN"/>
-        </w:rPr>
-        <w:t>T</w:t>
-      </w:r>
-      <w:r>
-        <w:rPr>
-          <w:rStyle w:val="Emphasis"/>
-          <w:rFonts w:ascii="Times New Roman" w:hAnsi="Times New Roman" w:cs="Times New Roman"/>
-          <w:i w:val="0"/>
-          <w:iCs w:val="0"/>
-          <w:sz w:val="26"/>
-          <w:szCs w:val="26"/>
-          <w:lang w:val="vi-VN"/>
-        </w:rPr>
-        <w:t>hiếu kiểm soát thời gian:</w:t>
-      </w:r>
-      <w:r>
-        <w:rPr>
-          <w:rFonts w:ascii="Times New Roman" w:hAnsi="Times New Roman" w:cs="Times New Roman"/>
-          <w:sz w:val="26"/>
-          <w:szCs w:val="26"/>
-          <w:lang w:val="vi-VN"/>
-        </w:rPr>
-        <w:t xml:space="preserve"> Người sử dụng có thể gặp khó khăn trong việc kiểm soát thời gian sử dụng mạng xã hội, dẫn đến thiếu thời gian cho các hoạt động khác.</w:t>
-      </w:r>
-    </w:p>
-    <w:p>
-      <w:pPr>
-        <w:pStyle w:val="Textbody"/>
-        <w:ind w:firstLine="720"/>
-        <w:jc w:val="both"/>
-        <w:rPr>
-          <w:rFonts w:ascii="Times New Roman" w:hAnsi="Times New Roman" w:cs="Times New Roman"/>
-          <w:sz w:val="26"/>
-          <w:szCs w:val="26"/>
-          <w:lang w:val="vi-VN"/>
-        </w:rPr>
-      </w:pPr>
-      <w:r>
-        <w:rPr>
-          <w:rStyle w:val="Emphasis"/>
-          <w:rFonts w:ascii="Times New Roman" w:hAnsi="Times New Roman" w:cs="Times New Roman"/>
-          <w:b/>
-          <w:bCs/>
-          <w:i w:val="0"/>
-          <w:iCs w:val="0"/>
+          <w:rFonts w:ascii="Times New Roman" w:hAnsi="Times New Roman" w:cs="Times New Roman"/>
+          <w:sz w:val="26"/>
+          <w:szCs w:val="26"/>
+          <w:lang w:val="vi-VN"/>
+        </w:rPr>
+        <w:tab/>
+      </w:r>
+      <w:r>
+        <w:rPr>
+          <w:rFonts w:ascii="Times New Roman" w:hAnsi="Times New Roman" w:cs="Times New Roman"/>
+          <w:sz w:val="26"/>
+          <w:szCs w:val="26"/>
+          <w:lang w:val="vi-VN"/>
+        </w:rPr>
+        <w:t xml:space="preserve">Việc sử dụng Internet và mạng xã hội đòi hỏi phải có  kiến ​​thức thấu đáo về các quy tắc và quy định  chung của không gian mạng. Các nhà quản lý, đoàn viên, cán bộ,  </w:t>
+      </w:r>
+      <w:r>
+        <w:rPr>
+          <w:rFonts w:ascii="Times New Roman" w:hAnsi="Times New Roman" w:cs="Times New Roman"/>
           <w:sz w:val="26"/>
           <w:szCs w:val="26"/>
           <w:lang w:val="vi-VN"/>
         </w:rPr>
         <w:lastRenderedPageBreak/>
-        <w:t>Thiếu kỹ năng tự quản lý:</w:t>
-      </w:r>
-      <w:r>
-        <w:rPr>
-          <w:rFonts w:ascii="Times New Roman" w:hAnsi="Times New Roman" w:cs="Times New Roman"/>
-          <w:sz w:val="26"/>
-          <w:szCs w:val="26"/>
-          <w:lang w:val="vi-VN"/>
-        </w:rPr>
-        <w:t xml:space="preserve"> </w:t>
-      </w:r>
-      <w:r>
-        <w:rPr>
-          <w:rFonts w:ascii="Times New Roman" w:hAnsi="Times New Roman" w:cs="Times New Roman"/>
-          <w:sz w:val="26"/>
-          <w:szCs w:val="26"/>
-          <w:lang w:val="vi-VN"/>
-        </w:rPr>
-        <w:t>Thiếu kỹ năng tự quản lý thời gian có thể dẫn đến sự lạc quan không đúng đắn về việc sử dụng mạng.</w:t>
-      </w:r>
-    </w:p>
-    <w:p>
-      <w:pPr>
-        <w:pStyle w:val="N2"/>
-      </w:pPr>
-      <w:bookmarkStart w:id="24" w:name="_Toc152047965"/>
-      <w:r>
-        <w:t>3.4. Những hành vi nên tránh khi sử dụng Mạng Xã Hội</w:t>
-      </w:r>
-      <w:bookmarkEnd w:id="24"/>
-    </w:p>
-    <w:p>
-      <w:pPr>
-        <w:pStyle w:val="Textbody"/>
-        <w:jc w:val="both"/>
-        <w:rPr>
-          <w:rStyle w:val="Emphasis"/>
-          <w:rFonts w:ascii="Times New Roman" w:hAnsi="Times New Roman" w:cs="Times New Roman"/>
-          <w:i w:val="0"/>
-          <w:iCs w:val="0"/>
-          <w:sz w:val="26"/>
-          <w:szCs w:val="26"/>
-          <w:lang w:val="vi-VN"/>
-        </w:rPr>
-      </w:pPr>
-      <w:r>
-        <w:rPr>
-          <w:rStyle w:val="Emphasis"/>
-          <w:rFonts w:ascii="Times New Roman" w:hAnsi="Times New Roman" w:cs="Times New Roman"/>
-          <w:i w:val="0"/>
-          <w:iCs w:val="0"/>
-          <w:sz w:val="26"/>
-          <w:szCs w:val="26"/>
-          <w:lang w:val="vi-VN"/>
-        </w:rPr>
-        <w:tab/>
-      </w:r>
-      <w:r>
-        <w:rPr>
-          <w:rStyle w:val="Emphasis"/>
-          <w:rFonts w:ascii="Times New Roman" w:hAnsi="Times New Roman" w:cs="Times New Roman"/>
-          <w:i w:val="0"/>
-          <w:iCs w:val="0"/>
-          <w:sz w:val="26"/>
-          <w:szCs w:val="26"/>
-          <w:lang w:val="vi-VN"/>
-        </w:rPr>
-        <w:t>Một là, hãy cảnh giác với những hành động vi phạm thẩm quyền đạo đức, uy tín của tổ chức, cá nhân. Điều này bao gồm những người đăng thông tin và hình ảnh của người  hoặc tổ chức khác mà không có sự cho phép của họ. Theo Bộ luật Dân sự, quyền cá nhân  bao gồm quyền sở hữu tên gọi. quyền về bản sắc dân tộc; công bằng cho tính cách của một người; Quyền được an toàn cá nhân, tính mạng và sức khỏe. quyền tự do tôn giáo, tín ngưỡng; giải trí và sinh hoạt; tình trạng việc làm; tự do sáng tạo và đổi mới; Quyền bảo vệ vị thế, danh dự, uy tín của sở hữu công nghiệp; Tự do kết hôn, ly hôn và che giấu đời sống riêng tư; Những quyền này được pháp luật bảo vệ.</w:t>
-      </w:r>
-    </w:p>
-    <w:p>
-      <w:pPr>
-        <w:pStyle w:val="Textbody"/>
-        <w:ind w:firstLine="720"/>
-        <w:jc w:val="both"/>
-        <w:rPr>
-          <w:rStyle w:val="Emphasis"/>
-          <w:rFonts w:ascii="Times New Roman" w:hAnsi="Times New Roman" w:cs="Times New Roman"/>
-          <w:i w:val="0"/>
-          <w:iCs w:val="0"/>
-          <w:sz w:val="26"/>
-          <w:szCs w:val="26"/>
-          <w:lang w:val="vi-VN"/>
-        </w:rPr>
-      </w:pPr>
-      <w:r>
-        <w:rPr>
-          <w:rStyle w:val="Emphasis"/>
-          <w:rFonts w:ascii="Times New Roman" w:hAnsi="Times New Roman" w:cs="Times New Roman"/>
-          <w:i w:val="0"/>
-          <w:iCs w:val="0"/>
-          <w:sz w:val="26"/>
-          <w:szCs w:val="26"/>
-          <w:lang w:val="vi-VN"/>
-        </w:rPr>
-        <w:t>Thứ hai, hành vi vi phạm pháp luật liên quan đến đánh bạc, quyền sở hữu, thông tin và tài sản. Các sản phẩm sáng tạo của con người như tác phẩm viết, âm nhạc, phần mềm máy tính, phát minh, công nghiệp, giải pháp hữu ích được gọi là sở hữu trí tuệ và còn được gọi là sở hữu trí tuệ. Vì pháp luật bảo vệ quyền sở hữu trí tuệ nên  người sử dụng không gian mạng</w:t>
-      </w:r>
-      <w:r>
-        <w:rPr>
-          <w:rStyle w:val="Emphasis"/>
-          <w:rFonts w:ascii="Times New Roman" w:hAnsi="Times New Roman" w:cs="Times New Roman"/>
-          <w:i w:val="0"/>
-          <w:iCs w:val="0"/>
-          <w:sz w:val="26"/>
-          <w:szCs w:val="26"/>
-          <w:lang w:val="vi-VN"/>
-        </w:rPr>
-        <w:t xml:space="preserve"> </w:t>
-      </w:r>
-      <w:r>
-        <w:rPr>
-          <w:rStyle w:val="Emphasis"/>
-          <w:rFonts w:ascii="Times New Roman" w:hAnsi="Times New Roman" w:cs="Times New Roman"/>
-          <w:i w:val="0"/>
-          <w:iCs w:val="0"/>
-          <w:sz w:val="26"/>
-          <w:szCs w:val="26"/>
-          <w:lang w:val="vi-VN"/>
-        </w:rPr>
-        <w:t>vi phạm pháp luật dù có cố ý hay không.</w:t>
-      </w:r>
-      <w:r>
-        <w:rPr>
-          <w:rStyle w:val="Emphasis"/>
-          <w:rFonts w:ascii="Times New Roman" w:hAnsi="Times New Roman" w:cs="Times New Roman"/>
-          <w:i w:val="0"/>
-          <w:iCs w:val="0"/>
-          <w:sz w:val="26"/>
-          <w:szCs w:val="26"/>
-          <w:lang w:val="vi-VN"/>
-        </w:rPr>
-        <w:tab/>
-      </w:r>
-    </w:p>
-    <w:p>
-      <w:pPr>
-        <w:pStyle w:val="Textbody"/>
-        <w:spacing w:after="150"/>
-        <w:ind w:firstLine="720"/>
-        <w:jc w:val="both"/>
-        <w:rPr>
-          <w:rStyle w:val="Emphasis"/>
-          <w:rFonts w:ascii="Times New Roman" w:hAnsi="Times New Roman" w:cs="Times New Roman"/>
-          <w:i w:val="0"/>
-          <w:iCs w:val="0"/>
-          <w:sz w:val="26"/>
-          <w:szCs w:val="26"/>
-          <w:lang w:val="vi-VN"/>
-        </w:rPr>
-      </w:pPr>
-      <w:r>
-        <w:rPr>
-          <w:rStyle w:val="Emphasis"/>
-          <w:rFonts w:ascii="Times New Roman" w:hAnsi="Times New Roman" w:cs="Times New Roman"/>
-          <w:i w:val="0"/>
-          <w:iCs w:val="0"/>
-          <w:sz w:val="26"/>
-          <w:szCs w:val="26"/>
-          <w:lang w:val="vi-VN"/>
-        </w:rPr>
-        <w:t xml:space="preserve">Thứ ba, xem xét các vi phạm an ninh thông tin trực tuyến tiềm ẩn. bắt nạt trên  mạng, gián điệp mạng, tội phạm mạng; Sự cố, tấn công, can thiệp, gián đoạn, gián đoạn, gián đoạn, ngừng hoạt động hoặc gián đoạn có thể xảy ra trong hệ thống liên lạc của chúng tôi. Các hoạt động làm gián đoạn hoạt động của mạng máy tính và các liên kết truyền thông Bằng cách xâm nhập vào mạng máy tính, mạng truyền thông hoặc phương tiện điện tử, người dùng có thể vô tình hỗ trợ các hoạt động, đặc biệt nếu họ thiếu kiến ​​thức và kỹ năng. </w:t>
-      </w:r>
-    </w:p>
-    <w:p>
-      <w:pPr>
-        <w:pStyle w:val="Textbody"/>
-        <w:spacing w:after="150"/>
-        <w:ind w:firstLine="720"/>
-        <w:jc w:val="both"/>
-        <w:rPr>
-          <w:rStyle w:val="Emphasis"/>
-          <w:rFonts w:ascii="Times New Roman" w:hAnsi="Times New Roman" w:cs="Times New Roman"/>
-          <w:i w:val="0"/>
-          <w:iCs w:val="0"/>
-          <w:sz w:val="26"/>
-          <w:szCs w:val="26"/>
-          <w:lang w:val="vi-VN"/>
-        </w:rPr>
-      </w:pPr>
-      <w:r>
-        <w:rPr>
-          <w:rStyle w:val="Emphasis"/>
-          <w:rFonts w:ascii="Times New Roman" w:hAnsi="Times New Roman" w:cs="Times New Roman"/>
-          <w:i w:val="0"/>
-          <w:iCs w:val="0"/>
-          <w:sz w:val="26"/>
-          <w:szCs w:val="26"/>
-          <w:lang w:val="vi-VN"/>
-        </w:rPr>
-        <w:t xml:space="preserve">Ví dụ: một người nhận được email thông báo rằng họ đã giành được một giải thưởng lớn và được yêu cầu nhấp vào liên kết để nhận giải thưởng. Virus có thể lây lan ngẫu nhiên sang máy tính cá nhân và các máy tính khác trong doanh nghiệp, văn phòng nếu có kết nối nội bộ. </w:t>
-      </w:r>
-    </w:p>
-    <w:p>
-      <w:pPr>
-        <w:pStyle w:val="Textbody"/>
-        <w:spacing w:after="150"/>
-        <w:jc w:val="both"/>
-        <w:rPr>
-          <w:rStyle w:val="Emphasis"/>
-          <w:rFonts w:ascii="Times New Roman" w:hAnsi="Times New Roman" w:cs="Times New Roman"/>
-          <w:i w:val="0"/>
-          <w:iCs w:val="0"/>
-          <w:sz w:val="26"/>
-          <w:szCs w:val="26"/>
-          <w:lang w:val="vi-VN"/>
-        </w:rPr>
-      </w:pPr>
-      <w:r>
-        <w:rPr>
-          <w:rStyle w:val="Emphasis"/>
-          <w:rFonts w:ascii="Times New Roman" w:hAnsi="Times New Roman" w:cs="Times New Roman"/>
-          <w:i w:val="0"/>
-          <w:iCs w:val="0"/>
-          <w:sz w:val="26"/>
-          <w:szCs w:val="26"/>
-          <w:lang w:val="vi-VN"/>
-        </w:rPr>
-        <w:tab/>
-      </w:r>
-      <w:r>
-        <w:rPr>
-          <w:rStyle w:val="Emphasis"/>
-          <w:rFonts w:ascii="Times New Roman" w:hAnsi="Times New Roman" w:cs="Times New Roman"/>
-          <w:i w:val="0"/>
-          <w:iCs w:val="0"/>
-          <w:sz w:val="26"/>
-          <w:szCs w:val="26"/>
-          <w:lang w:val="vi-VN"/>
-        </w:rPr>
-        <w:t xml:space="preserve">Thứ tư, hãy cẩn thận không quảng cáo, đăng hoặc đưa vào các sản phẩm, hàng hóa hoặc dịch vụ vi phạm pháp luật, phong tục, phép lịch sự hoặc sự tiến bộ. Mặc dù hầu hết các lãnh đạo và thành viên trong nhóm sẽ gặp phải hành vi vi phạm pháp luật, nhưng có một số trường hợp thông tin có thể chứa đựng hành vi vi phạm pháp luật. Ví dụ: nếu  trang web của bạn hiển thị dao, kiếm và đồ trang sức khác  thực chất là vũ khí, trang web sẽ giới thiệu nó cho  người khác và khuyến khích tội phạm. Hoặc các hoạt động trông có vẻ bất hợp pháp nhưng lại đơn giản hoặc không tiến bộ, chẳng hạn như mạng lưới  chim, tin nhắn tình dục, thuốc kích thích tình dục hoặc các trang web trông giống tình dục nhưng lại là mại dâm. Các trang web thường xuất hiện trong </w:t>
-      </w:r>
-      <w:r>
-        <w:rPr>
-          <w:rStyle w:val="Emphasis"/>
-          <w:rFonts w:ascii="Times New Roman" w:hAnsi="Times New Roman" w:cs="Times New Roman"/>
-          <w:i w:val="0"/>
-          <w:iCs w:val="0"/>
-          <w:sz w:val="26"/>
-          <w:szCs w:val="26"/>
-          <w:lang w:val="vi-VN"/>
-        </w:rPr>
-        <w:lastRenderedPageBreak/>
-        <w:t>nguồn cấp dữ liệu của bạn bè hoặc danh sách bạn bè sau khi người dùng  xem trang web và tương tác với trang web đó bằng cách thích và bình luận.</w:t>
-      </w:r>
-    </w:p>
-    <w:p>
-      <w:pPr>
-        <w:pStyle w:val="Textbody"/>
-        <w:spacing w:after="150"/>
-        <w:jc w:val="both"/>
-        <w:rPr>
-          <w:rStyle w:val="Emphasis"/>
-          <w:rFonts w:ascii="Times New Roman" w:hAnsi="Times New Roman" w:cs="Times New Roman"/>
-          <w:i w:val="0"/>
-          <w:iCs w:val="0"/>
-          <w:sz w:val="26"/>
-          <w:szCs w:val="26"/>
-          <w:lang w:val="vi-VN"/>
-        </w:rPr>
-      </w:pPr>
-      <w:r>
-        <w:rPr>
-          <w:rStyle w:val="Emphasis"/>
-          <w:rFonts w:ascii="Times New Roman" w:hAnsi="Times New Roman" w:cs="Times New Roman"/>
-          <w:i w:val="0"/>
-          <w:iCs w:val="0"/>
-          <w:sz w:val="26"/>
-          <w:szCs w:val="26"/>
-          <w:lang w:val="vi-VN"/>
-        </w:rPr>
-        <w:tab/>
-      </w:r>
-      <w:r>
-        <w:rPr>
-          <w:rStyle w:val="Emphasis"/>
-          <w:rFonts w:ascii="Times New Roman" w:hAnsi="Times New Roman" w:cs="Times New Roman"/>
-          <w:i w:val="0"/>
-          <w:iCs w:val="0"/>
-          <w:sz w:val="26"/>
-          <w:szCs w:val="26"/>
-          <w:lang w:val="vi-VN"/>
-        </w:rPr>
-        <w:t>Thứ năm, hãy cẩn thận với những tuyên bố xuyên tạc lịch sử, phủ nhận thành tựu cách mạng, xâm phạm đoàn kết  dân tộc, xúc phạm hoặc phân biệt đối xử vì lý do tôn giáo, giới tính, chủng tộc, chủng tộc hoặc khu vực. Loại thông tin này có thể được tạo ra hoặc truyền đi bởi những kẻ xấu, và những người trung lập về mặt chính trị có thể nhầm lẫn về kế hoạch của kẻ xấu. Các quan chức chính phủ và đảng viên nên hết sức cẩn thận khi chia sẻ những thông tin đó. Loại thông tin này có thể bao gồm  thông tin ca ngợi  chính sách của các chính phủ trước đây vẫn tiếp tục thực thi quyền lực thuộc địa, đế quốc hoặc bù nhìn. Những câu chuyện song song Vì bìa truyện này bao gồm các câu chuyện, sự kiện và con người nên người xem có thể dễ dàng tin tưởng mà không biết những ẩn ý, ​​có thể gây hiểu lầm hoặc  xuyên tạc. Ngày nay có  người gọi nó là “lịch sử”, tức là nó quay ngược về quá khứ và cho rằng những con người, sự việc được nhắc đến trong lịch sử là không có thật. Vì vậy, những người sử dụng Internet và mạng xã hội nên hết sức cẩn thận.</w:t>
-      </w:r>
-    </w:p>
-    <w:p>
-      <w:pPr>
-        <w:pStyle w:val="Textbody"/>
-        <w:spacing w:after="150"/>
-        <w:jc w:val="both"/>
-        <w:rPr>
-          <w:rFonts w:ascii="Times New Roman" w:hAnsi="Times New Roman" w:cs="Times New Roman"/>
-          <w:sz w:val="26"/>
-          <w:szCs w:val="26"/>
-          <w:lang w:val="vi-VN"/>
-        </w:rPr>
-      </w:pPr>
-      <w:r>
-        <w:rPr>
-          <w:rFonts w:ascii="Times New Roman" w:hAnsi="Times New Roman" w:cs="Times New Roman"/>
-          <w:sz w:val="26"/>
-          <w:szCs w:val="26"/>
-          <w:lang w:val="vi-VN"/>
-        </w:rPr>
-        <w:tab/>
-      </w:r>
-      <w:r>
-        <w:rPr>
-          <w:rFonts w:ascii="Times New Roman" w:hAnsi="Times New Roman" w:cs="Times New Roman"/>
-          <w:sz w:val="26"/>
-          <w:szCs w:val="26"/>
-          <w:lang w:val="vi-VN"/>
-        </w:rPr>
-        <w:t>Việc sử dụng Internet và mạng xã hội đòi hỏi phải có  kiến ​​thức thấu đáo về các quy tắc và quy định  chung của không gian mạng. Các nhà quản lý, đoàn viên, cán bộ,  công  chức, đoàn viên, chi nhánh, quân nhân, v.v. họ phải biết rằng điều này là đúng và không nghĩ rằng việc sử dụng không gian mạng  là dễ dàng và vô hại. công việc Những lưu ý trên cần được nêu rõ  hơn trong văn hóa tổ chức đối với việc sử dụng không gian mạng của nhân viên và thành viên nhóm trong từng tổ chức, lĩnh vực nhằm khuyến khích và tạo văn hóa cho nhân viên và thành viên nhóm sử dụng Internet. Có trách nhiệm, thông minh, cầu tiến và thực tế.</w:t>
-      </w:r>
-      <w:bookmarkStart w:id="25" w:name="_Toc152047966"/>
-    </w:p>
-    <w:p>
-      <w:pPr>
-        <w:spacing w:after="160" w:line="259" w:lineRule="auto"/>
+        <w:t>công  chức, đoàn viên, chi nhánh, quân nhân, v.v. họ phải biết rằng điều này là đúng và không nghĩ rằng việc sử dụng không gian mạng  là dễ dàng và vô hại. công việc Những lưu ý trên cần được nêu rõ  hơn trong văn hóa tổ chức đối với việc sử dụng không gian mạng của nhân viên và thành viên nhóm trong từng tổ chức, lĩnh vực nhằm khuyến khích và tạo văn hóa cho nhân viên và thành viên nhóm sử dụng Internet. Có trách nhiệm, thông minh, cầu tiến và thực tế.</w:t>
+      </w:r>
+    </w:p>
+    <w:p>
+      <w:pPr>
+        <w:spacing w:after="160" w:line="360" w:lineRule="auto"/>
         <w:rPr>
           <w:rFonts w:ascii="Times New Roman" w:eastAsia="Malgun Gothic" w:hAnsi="Times New Roman"/>
           <w:b/>
@@ -10384,27 +8490,30 @@
     <w:p>
       <w:pPr>
         <w:pStyle w:val="N1"/>
-      </w:pPr>
+        <w:spacing w:line="360" w:lineRule="auto"/>
+      </w:pPr>
+      <w:bookmarkStart w:id="22" w:name="_Toc153383080"/>
       <w:r>
         <w:lastRenderedPageBreak/>
         <w:t>PHẦN KẾT LUẬN</w:t>
       </w:r>
-      <w:bookmarkEnd w:id="25"/>
+      <w:bookmarkEnd w:id="22"/>
     </w:p>
     <w:p>
       <w:pPr>
         <w:pStyle w:val="N2"/>
-      </w:pPr>
-      <w:bookmarkStart w:id="26" w:name="_Toc152047967"/>
+        <w:spacing w:line="360" w:lineRule="auto"/>
+      </w:pPr>
+      <w:bookmarkStart w:id="23" w:name="_Toc153383081"/>
       <w:r>
         <w:t>1. Tóm Tắt Các Điểm Chính Được Thảo Luận</w:t>
       </w:r>
-      <w:bookmarkEnd w:id="26"/>
+      <w:bookmarkEnd w:id="23"/>
     </w:p>
     <w:p>
       <w:pPr>
         <w:pStyle w:val="Standard"/>
-        <w:spacing w:line="276" w:lineRule="auto"/>
+        <w:spacing w:line="360" w:lineRule="auto"/>
         <w:ind w:firstLine="720"/>
         <w:jc w:val="both"/>
         <w:rPr>
@@ -10445,17 +8554,18 @@
     <w:p>
       <w:pPr>
         <w:pStyle w:val="N2"/>
-      </w:pPr>
-      <w:bookmarkStart w:id="27" w:name="_Toc152047968"/>
+        <w:spacing w:line="360" w:lineRule="auto"/>
+      </w:pPr>
+      <w:bookmarkStart w:id="24" w:name="_Toc153383082"/>
       <w:r>
         <w:t>2. Đánh Giá Tổng Thể về Tình Hình và Triển Vọng Tương Lai</w:t>
       </w:r>
-      <w:bookmarkEnd w:id="27"/>
+      <w:bookmarkEnd w:id="24"/>
     </w:p>
     <w:p>
       <w:pPr>
         <w:pStyle w:val="Standard"/>
-        <w:spacing w:line="276" w:lineRule="auto"/>
+        <w:spacing w:line="360" w:lineRule="auto"/>
         <w:ind w:firstLine="720"/>
         <w:jc w:val="both"/>
         <w:rPr>
@@ -10496,17 +8606,18 @@
     <w:p>
       <w:pPr>
         <w:pStyle w:val="N2"/>
-      </w:pPr>
-      <w:bookmarkStart w:id="28" w:name="_Toc152047969"/>
+        <w:spacing w:line="360" w:lineRule="auto"/>
+      </w:pPr>
+      <w:bookmarkStart w:id="25" w:name="_Toc153383083"/>
       <w:r>
         <w:t>3. Khuyến Khích Sự Tham Gia và Hỗ Trợ Từ Cộng Đồng</w:t>
       </w:r>
-      <w:bookmarkEnd w:id="28"/>
+      <w:bookmarkEnd w:id="25"/>
     </w:p>
     <w:p>
       <w:pPr>
         <w:pStyle w:val="Standard"/>
-        <w:spacing w:line="276" w:lineRule="auto"/>
+        <w:spacing w:line="360" w:lineRule="auto"/>
         <w:ind w:firstLine="720"/>
         <w:jc w:val="both"/>
         <w:rPr>
@@ -10546,59 +8657,56 @@
     </w:p>
     <w:p>
       <w:pPr>
+        <w:spacing w:after="160" w:line="360" w:lineRule="auto"/>
+        <w:rPr>
+          <w:rFonts w:ascii="Times New Roman" w:eastAsia="Malgun Gothic" w:hAnsi="Times New Roman"/>
+          <w:b/>
+          <w:kern w:val="3"/>
+          <w:sz w:val="26"/>
+          <w:szCs w:val="26"/>
+          <w:lang w:val="vi-VN" w:eastAsia="ko-KR"/>
+        </w:rPr>
+      </w:pPr>
+      <w:r>
+        <w:br w:type="page"/>
+      </w:r>
+    </w:p>
+    <w:p>
+      <w:pPr>
+        <w:pStyle w:val="N2"/>
+        <w:spacing w:line="360" w:lineRule="auto"/>
+      </w:pPr>
+      <w:bookmarkStart w:id="26" w:name="_Toc153383084"/>
+      <w:r>
+        <w:lastRenderedPageBreak/>
+        <w:t>Tài Liệu Tham Khảo</w:t>
+      </w:r>
+      <w:bookmarkEnd w:id="26"/>
+    </w:p>
+    <w:p>
+      <w:pPr>
         <w:pStyle w:val="Standard"/>
-        <w:spacing w:line="276" w:lineRule="auto"/>
-        <w:ind w:firstLine="720"/>
+        <w:spacing w:line="360" w:lineRule="auto"/>
         <w:jc w:val="both"/>
         <w:rPr>
           <w:rFonts w:ascii="Times New Roman" w:hAnsi="Times New Roman" w:cs="Times New Roman"/>
           <w:sz w:val="26"/>
           <w:szCs w:val="26"/>
-          <w:lang w:val="vi-VN"/>
-        </w:rPr>
-      </w:pPr>
-      <w:r>
-        <w:rPr>
-          <w:rFonts w:ascii="Times New Roman" w:hAnsi="Times New Roman" w:cs="Times New Roman"/>
-          <w:sz w:val="26"/>
-          <w:szCs w:val="26"/>
-          <w:lang w:val="vi-VN"/>
-        </w:rPr>
-        <w:t xml:space="preserve">Tóm lại, việc xây dựng một môi trường số an toàn và ý thức công dân số cho sinh viên trường Đại học Gia Định đòi hỏi sự hợp tác đa phương và nỗ lực chung từ cộng đồng. </w:t>
-      </w:r>
-      <w:r>
-        <w:rPr>
-          <w:rFonts w:ascii="Times New Roman" w:hAnsi="Times New Roman" w:cs="Times New Roman"/>
-          <w:sz w:val="26"/>
-          <w:szCs w:val="26"/>
-          <w:lang w:val="vi-VN"/>
-        </w:rPr>
-        <w:t>H</w:t>
-      </w:r>
-      <w:r>
-        <w:rPr>
-          <w:rFonts w:ascii="Times New Roman" w:hAnsi="Times New Roman" w:cs="Times New Roman"/>
-          <w:sz w:val="26"/>
-          <w:szCs w:val="26"/>
-          <w:lang w:val="vi-VN"/>
-        </w:rPr>
-        <w:t>y vọng rằng các giải pháp và hướng đi đề xuất sẽ là bước quan trọng trong việc giáo dục và bảo vệ sinh viên trong thế giới số ngày càng phát triển.</w:t>
-      </w:r>
-    </w:p>
-    <w:p>
-      <w:pPr>
-        <w:pStyle w:val="N2"/>
-      </w:pPr>
-      <w:bookmarkStart w:id="29" w:name="_Toc152047970"/>
-      <w:r>
-        <w:t>4. Tài Liệu Tham Khảo</w:t>
-      </w:r>
-      <w:bookmarkEnd w:id="29"/>
+        </w:rPr>
+      </w:pPr>
+      <w:r>
+        <w:rPr>
+          <w:rFonts w:ascii="Times New Roman" w:hAnsi="Times New Roman" w:cs="Times New Roman"/>
+          <w:sz w:val="26"/>
+          <w:szCs w:val="26"/>
+        </w:rPr>
+        <w:t>Smith, J., &amp; Nguyen, T. (2021). "The Impact of Social Media on College Students: A Review of Literature."</w:t>
+      </w:r>
     </w:p>
     <w:p>
       <w:pPr>
         <w:pStyle w:val="Standard"/>
-        <w:spacing w:line="276" w:lineRule="auto"/>
+        <w:spacing w:line="360" w:lineRule="auto"/>
         <w:jc w:val="both"/>
         <w:rPr>
           <w:rFonts w:ascii="Times New Roman" w:hAnsi="Times New Roman" w:cs="Times New Roman"/>
@@ -10612,13 +8720,13 @@
           <w:sz w:val="26"/>
           <w:szCs w:val="26"/>
         </w:rPr>
-        <w:t>Smith, J., &amp; Nguyen, T. (2021). "The Impact of Social Media on College Students: A Review of Literature."</w:t>
+        <w:t>Trương, A. (2020). "Building Digital Citizenship: Strategies for Educators."</w:t>
       </w:r>
     </w:p>
     <w:p>
       <w:pPr>
         <w:pStyle w:val="Standard"/>
-        <w:spacing w:line="276" w:lineRule="auto"/>
+        <w:spacing w:line="360" w:lineRule="auto"/>
         <w:jc w:val="both"/>
         <w:rPr>
           <w:rFonts w:ascii="Times New Roman" w:hAnsi="Times New Roman" w:cs="Times New Roman"/>
@@ -10632,32 +8740,114 @@
           <w:sz w:val="26"/>
           <w:szCs w:val="26"/>
         </w:rPr>
-        <w:t>Trương, A. (2020). "Building Digital Citizenship: Strategies for Educators."</w:t>
-      </w:r>
-    </w:p>
-    <w:p>
-      <w:pPr>
-        <w:pStyle w:val="Standard"/>
-        <w:spacing w:line="276" w:lineRule="auto"/>
-        <w:jc w:val="both"/>
-        <w:rPr>
-          <w:rFonts w:ascii="Times New Roman" w:hAnsi="Times New Roman" w:cs="Times New Roman"/>
-          <w:sz w:val="26"/>
-          <w:szCs w:val="26"/>
-        </w:rPr>
-      </w:pPr>
-      <w:r>
-        <w:rPr>
-          <w:rFonts w:ascii="Times New Roman" w:hAnsi="Times New Roman" w:cs="Times New Roman"/>
-          <w:sz w:val="26"/>
-          <w:szCs w:val="26"/>
-        </w:rPr>
         <w:t>Đại học Gia Định. (2022). "Báo cáo Nghiên cứu Sinh viên và Sử dụng Mạng xã hội: Thách thức và Cơ hội."</w:t>
       </w:r>
     </w:p>
     <w:p>
       <w:pPr>
-        <w:spacing w:after="160" w:line="259" w:lineRule="auto"/>
+        <w:spacing w:after="160" w:line="360" w:lineRule="auto"/>
+        <w:rPr>
+          <w:rFonts w:ascii="Times New Roman" w:hAnsi="Times New Roman"/>
+          <w:sz w:val="26"/>
+          <w:szCs w:val="26"/>
+        </w:rPr>
+      </w:pPr>
+      <w:r>
+        <w:rPr>
+          <w:rFonts w:ascii="Times New Roman" w:hAnsi="Times New Roman"/>
+          <w:sz w:val="26"/>
+          <w:szCs w:val="26"/>
+        </w:rPr>
+        <w:t>Thư Viện Pháp Luật  “</w:t>
+      </w:r>
+      <w:r>
+        <w:rPr>
+          <w:rFonts w:ascii="Times New Roman" w:hAnsi="Times New Roman"/>
+          <w:sz w:val="26"/>
+          <w:szCs w:val="26"/>
+        </w:rPr>
+        <w:t>Mạng xã hội là gì? Cấm thực hiện các hành vi nào khi sử dụng mạng internet?</w:t>
+      </w:r>
+      <w:r>
+        <w:rPr>
+          <w:rFonts w:ascii="Times New Roman" w:hAnsi="Times New Roman"/>
+          <w:sz w:val="26"/>
+          <w:szCs w:val="26"/>
+        </w:rPr>
+        <w:t>”</w:t>
+      </w:r>
+    </w:p>
+    <w:p>
+      <w:pPr>
+        <w:spacing w:after="160" w:line="360" w:lineRule="auto"/>
+        <w:rPr>
+          <w:rFonts w:ascii="Times New Roman" w:hAnsi="Times New Roman"/>
+          <w:sz w:val="26"/>
+          <w:szCs w:val="26"/>
+        </w:rPr>
+      </w:pPr>
+      <w:r>
+        <w:rPr>
+          <w:rFonts w:ascii="Times New Roman" w:hAnsi="Times New Roman"/>
+          <w:sz w:val="26"/>
+          <w:szCs w:val="26"/>
+        </w:rPr>
+        <w:t>Vietnamnet.vn (2019). “</w:t>
+      </w:r>
+      <w:r>
+        <w:rPr>
+          <w:rFonts w:ascii="Times New Roman" w:hAnsi="Times New Roman"/>
+          <w:sz w:val="26"/>
+          <w:szCs w:val="26"/>
+        </w:rPr>
+        <w:t>Mạng xã hội là gì và mang những đặc điểm nào?</w:t>
+      </w:r>
+      <w:r>
+        <w:rPr>
+          <w:rFonts w:ascii="Times New Roman" w:hAnsi="Times New Roman"/>
+          <w:sz w:val="26"/>
+          <w:szCs w:val="26"/>
+        </w:rPr>
+        <w:t>”</w:t>
+      </w:r>
+    </w:p>
+    <w:p>
+      <w:pPr>
+        <w:spacing w:after="160" w:line="360" w:lineRule="auto"/>
+        <w:rPr>
+          <w:rFonts w:ascii="Times New Roman" w:hAnsi="Times New Roman"/>
+          <w:sz w:val="26"/>
+          <w:szCs w:val="26"/>
+        </w:rPr>
+      </w:pPr>
+      <w:r>
+        <w:rPr>
+          <w:rFonts w:ascii="Times New Roman" w:hAnsi="Times New Roman"/>
+          <w:sz w:val="26"/>
+          <w:szCs w:val="26"/>
+        </w:rPr>
+        <w:t>Vtv.vn (2023). “</w:t>
+      </w:r>
+      <w:r>
+        <w:rPr>
+          <w:rFonts w:ascii="Times New Roman" w:hAnsi="Times New Roman"/>
+          <w:sz w:val="26"/>
+          <w:szCs w:val="26"/>
+        </w:rPr>
+        <w:t>Những tác động tiêu cực không ngờ của mạng xã hội đối với người dùng</w:t>
+      </w:r>
+      <w:r>
+        <w:rPr>
+          <w:rFonts w:ascii="Times New Roman" w:hAnsi="Times New Roman"/>
+          <w:sz w:val="26"/>
+          <w:szCs w:val="26"/>
+        </w:rPr>
+        <w:t>”</w:t>
+      </w:r>
+    </w:p>
+    <w:p>
+      <w:pPr>
+        <w:spacing w:after="160" w:line="360" w:lineRule="auto"/>
         <w:rPr>
           <w:rFonts w:ascii="Times New Roman" w:eastAsia="Malgun Gothic" w:hAnsi="Times New Roman"/>
           <w:kern w:val="3"/>
@@ -10666,6 +8856,38 @@
           <w:lang w:eastAsia="ko-KR"/>
         </w:rPr>
       </w:pPr>
+      <w:r>
+        <w:rPr>
+          <w:rFonts w:ascii="Times New Roman" w:hAnsi="Times New Roman"/>
+          <w:sz w:val="26"/>
+          <w:szCs w:val="26"/>
+        </w:rPr>
+        <w:t>bazaarvietnam.vn</w:t>
+      </w:r>
+      <w:r>
+        <w:rPr>
+          <w:rFonts w:ascii="Times New Roman" w:hAnsi="Times New Roman"/>
+          <w:sz w:val="26"/>
+          <w:szCs w:val="26"/>
+        </w:rPr>
+        <w:t xml:space="preserve"> (2023). “</w:t>
+      </w:r>
+      <w:r>
+        <w:rPr>
+          <w:rFonts w:ascii="Times New Roman" w:hAnsi="Times New Roman"/>
+          <w:sz w:val="26"/>
+          <w:szCs w:val="26"/>
+        </w:rPr>
+        <w:t>14 lợi ích và tác hại của mạng xã hội</w:t>
+      </w:r>
+      <w:r>
+        <w:rPr>
+          <w:rFonts w:ascii="Times New Roman" w:hAnsi="Times New Roman"/>
+          <w:sz w:val="26"/>
+          <w:szCs w:val="26"/>
+        </w:rPr>
+        <w:t>”</w:t>
+      </w:r>
       <w:r>
         <w:rPr>
           <w:rFonts w:ascii="Times New Roman" w:hAnsi="Times New Roman"/>
@@ -10734,7 +8956,7 @@
     <w:sectPr>
       <w:footerReference w:type="default" r:id="rId14"/>
       <w:pgSz w:w="11907" w:h="16840" w:code="9"/>
-      <w:pgMar w:top="1440" w:right="1440" w:bottom="1440" w:left="1620" w:header="720" w:footer="720" w:gutter="0"/>
+      <w:pgMar w:top="1701" w:right="1134" w:bottom="1701" w:left="1701" w:header="720" w:footer="720" w:gutter="0"/>
       <w:pgNumType w:start="1" w:chapStyle="1"/>
       <w:cols w:space="720"/>
       <w:docGrid w:linePitch="360"/>
